--- a/Docs/Papers/Patch 2014/transparent WAG - v1 (jdhr).docx
+++ b/Docs/Papers/Patch 2014/transparent WAG - v1 (jdhr).docx
@@ -2,28 +2,6 @@
 <file path=word/document.xml><?xml version="1.0" encoding="utf-8"?>
 <w:document xmlns:wpc="http://schemas.microsoft.com/office/word/2010/wordprocessingCanvas" xmlns:mc="http://schemas.openxmlformats.org/markup-compatibility/2006" xmlns:o="urn:schemas-microsoft-com:office:office" xmlns:r="http://schemas.openxmlformats.org/officeDocument/2006/relationships" xmlns:m="http://schemas.openxmlformats.org/officeDocument/2006/math" xmlns:v="urn:schemas-microsoft-com:vml" xmlns:wp14="http://schemas.microsoft.com/office/word/2010/wordprocessingDrawing" xmlns:wp="http://schemas.openxmlformats.org/drawingml/2006/wordprocessingDrawing" xmlns:w10="urn:schemas-microsoft-com:office:word" xmlns:w="http://schemas.openxmlformats.org/wordprocessingml/2006/main" xmlns:w14="http://schemas.microsoft.com/office/word/2010/wordml" xmlns:wpg="http://schemas.microsoft.com/office/word/2010/wordprocessingGroup" xmlns:wpi="http://schemas.microsoft.com/office/word/2010/wordprocessingInk" xmlns:wne="http://schemas.microsoft.com/office/word/2006/wordml" xmlns:wps="http://schemas.microsoft.com/office/word/2010/wordprocessingShape" mc:Ignorable="w14 wp14">
   <w:body>
-    <w:p>
-      <w:pPr>
-        <w:pStyle w:val="Paper-Title"/>
-        <w:spacing w:after="60"/>
-      </w:pPr>
-      <w:proofErr w:type="spellStart"/>
-      <w:proofErr w:type="gramStart"/>
-      <w:r>
-        <w:t>tCase</w:t>
-      </w:r>
-      <w:proofErr w:type="spellEnd"/>
-      <w:proofErr w:type="gramEnd"/>
-      <w:r>
-        <w:t xml:space="preserve">: An Interactive </w:t>
-      </w:r>
-      <w:r>
-        <w:t xml:space="preserve">Transparent </w:t>
-      </w:r>
-      <w:r>
-        <w:t>Display</w:t>
-      </w:r>
-    </w:p>
     <w:p>
       <w:pPr>
         <w:pStyle w:val="Paper-Title"/>
@@ -35,13 +13,20 @@
           <w:cols w:space="720"/>
         </w:sectPr>
       </w:pPr>
-      <w:proofErr w:type="gramStart"/>
-      <w:r>
-        <w:t>for</w:t>
-      </w:r>
-      <w:proofErr w:type="gramEnd"/>
-      <w:r>
-        <w:t xml:space="preserve"> Cultural Heritage Exhibitions</w:t>
+      <w:r>
+        <w:t>Design</w:t>
+      </w:r>
+      <w:r>
+        <w:t xml:space="preserve">ing </w:t>
+      </w:r>
+      <w:r>
+        <w:t>Interactive</w:t>
+      </w:r>
+      <w:r>
+        <w:t xml:space="preserve"> </w:t>
+      </w:r>
+      <w:r>
+        <w:t>Transparent Exhibition Cases</w:t>
       </w:r>
     </w:p>
     <w:p>
@@ -116,15 +101,475 @@
         </w:rPr>
         <w:t>mail address</w:t>
       </w:r>
-    </w:p>
-    <w:p>
-      <w:pPr>
-        <w:pStyle w:val="Author"/>
+      <w:r>
+        <w:rPr>
+          <w:spacing w:val="-2"/>
+        </w:rPr>
+        <w:br w:type="column"/>
+      </w:r>
+      <w:r>
+        <w:rPr>
+          <w:spacing w:val="-2"/>
+        </w:rPr>
+        <w:lastRenderedPageBreak/>
+        <w:t>2nd Author</w:t>
+      </w:r>
+    </w:p>
+    <w:p>
+      <w:pPr>
+        <w:pStyle w:val="Affiliations"/>
+        <w:rPr>
+          <w:spacing w:val="-2"/>
+        </w:rPr>
+      </w:pPr>
+      <w:r>
+        <w:rPr>
+          <w:spacing w:val="-2"/>
+        </w:rPr>
+        <w:t>2nd author's affiliation</w:t>
+      </w:r>
+      <w:r>
+        <w:rPr>
+          <w:spacing w:val="-2"/>
+        </w:rPr>
+        <w:br/>
+        <w:t>1st line of address</w:t>
+      </w:r>
+      <w:r>
+        <w:rPr>
+          <w:spacing w:val="-2"/>
+        </w:rPr>
+        <w:br/>
+        <w:t>2nd line of address</w:t>
+      </w:r>
+      <w:r>
+        <w:rPr>
+          <w:spacing w:val="-2"/>
+        </w:rPr>
+        <w:br/>
+        <w:t>Telephone number, incl. country code</w:t>
+      </w:r>
+    </w:p>
+    <w:p>
+      <w:pPr>
+        <w:pStyle w:val="E-Mail"/>
+        <w:rPr>
+          <w:spacing w:val="-2"/>
+        </w:rPr>
+      </w:pPr>
+      <w:r>
+        <w:rPr>
+          <w:spacing w:val="-2"/>
+        </w:rPr>
+        <w:t>2nd E-mail</w:t>
+      </w:r>
+      <w:r>
+        <w:rPr>
+          <w:spacing w:val="-2"/>
+        </w:rPr>
+        <w:br w:type="column"/>
+      </w:r>
+      <w:r>
+        <w:rPr>
+          <w:spacing w:val="-2"/>
+        </w:rPr>
+        <w:lastRenderedPageBreak/>
+        <w:t>3rd Author</w:t>
+      </w:r>
+    </w:p>
+    <w:p>
+      <w:pPr>
+        <w:pStyle w:val="Affiliations"/>
+        <w:rPr>
+          <w:spacing w:val="-2"/>
+        </w:rPr>
+      </w:pPr>
+      <w:r>
+        <w:rPr>
+          <w:spacing w:val="-2"/>
+        </w:rPr>
+        <w:t>3rd author's affiliation</w:t>
+      </w:r>
+      <w:r>
+        <w:rPr>
+          <w:spacing w:val="-2"/>
+        </w:rPr>
+        <w:br/>
+        <w:t>1st line of address</w:t>
+      </w:r>
+      <w:r>
+        <w:rPr>
+          <w:spacing w:val="-2"/>
+        </w:rPr>
+        <w:br/>
+        <w:t>2nd line of address</w:t>
+      </w:r>
+      <w:r>
+        <w:rPr>
+          <w:spacing w:val="-2"/>
+        </w:rPr>
+        <w:br/>
+        <w:t>Telephone number, incl. country code</w:t>
+      </w:r>
+    </w:p>
+    <w:p>
+      <w:pPr>
+        <w:pStyle w:val="E-Mail"/>
+        <w:rPr>
+          <w:spacing w:val="-2"/>
+        </w:rPr>
+      </w:pPr>
+      <w:r>
+        <w:rPr>
+          <w:spacing w:val="-2"/>
+        </w:rPr>
+        <w:t>3rd E-mail</w:t>
+      </w:r>
+    </w:p>
+    <w:p>
+      <w:pPr>
+        <w:pStyle w:val="E-Mail"/>
+        <w:rPr>
+          <w:spacing w:val="-2"/>
+        </w:rPr>
+      </w:pPr>
+    </w:p>
+    <w:p>
+      <w:pPr>
+        <w:jc w:val="center"/>
+        <w:sectPr>
+          <w:type w:val="continuous"/>
+          <w:pgSz w:w="12240" w:h="15840" w:code="1"/>
+          <w:pgMar w:top="1080" w:right="1080" w:bottom="1440" w:left="1080" w:header="720" w:footer="720" w:gutter="0"/>
+          <w:cols w:num="3" w:space="0"/>
+        </w:sectPr>
+      </w:pPr>
+    </w:p>
+    <w:p>
+      <w:pPr>
         <w:spacing w:after="0"/>
-        <w:rPr>
-          <w:spacing w:val="-2"/>
-        </w:rPr>
-      </w:pPr>
+      </w:pPr>
+      <w:r>
+        <w:rPr>
+          <w:b/>
+          <w:sz w:val="24"/>
+        </w:rPr>
+        <w:lastRenderedPageBreak/>
+        <w:t>ABSTRACT</w:t>
+      </w:r>
+    </w:p>
+    <w:p>
+      <w:pPr>
+        <w:pStyle w:val="Abstract"/>
+      </w:pPr>
+      <w:r>
+        <w:t>I</w:t>
+      </w:r>
+      <w:r>
+        <w:t>nteractive</w:t>
+      </w:r>
+      <w:r>
+        <w:t xml:space="preserve"> technologies </w:t>
+      </w:r>
+      <w:r>
+        <w:t xml:space="preserve">in museums </w:t>
+      </w:r>
+      <w:r>
+        <w:t>and galleries</w:t>
+      </w:r>
+      <w:r>
+        <w:t xml:space="preserve"> </w:t>
+      </w:r>
+      <w:r>
+        <w:t>enhance</w:t>
+      </w:r>
+      <w:r>
+        <w:t xml:space="preserve"> </w:t>
+      </w:r>
+      <w:r>
+        <w:t xml:space="preserve">on-site </w:t>
+      </w:r>
+      <w:r>
+        <w:t xml:space="preserve">learning by providing </w:t>
+      </w:r>
+      <w:r>
+        <w:t>information</w:t>
+      </w:r>
+      <w:r>
+        <w:t xml:space="preserve"> about the </w:t>
+      </w:r>
+      <w:r>
+        <w:t xml:space="preserve">exhibitions and </w:t>
+      </w:r>
+      <w:r>
+        <w:t>motivating collaboration</w:t>
+      </w:r>
+      <w:r>
+        <w:t xml:space="preserve"> and participation</w:t>
+      </w:r>
+      <w:r>
+        <w:t>.</w:t>
+      </w:r>
+      <w:r>
+        <w:t xml:space="preserve"> </w:t>
+      </w:r>
+      <w:r>
+        <w:t xml:space="preserve">In this </w:t>
+      </w:r>
+      <w:r>
+        <w:t xml:space="preserve">paper </w:t>
+      </w:r>
+      <w:r>
+        <w:t xml:space="preserve">we </w:t>
+      </w:r>
+      <w:r>
+        <w:t xml:space="preserve">revisit </w:t>
+      </w:r>
+      <w:r>
+        <w:t xml:space="preserve">the design of </w:t>
+      </w:r>
+      <w:r>
+        <w:t xml:space="preserve">an </w:t>
+      </w:r>
+      <w:r>
+        <w:t>existing exhi</w:t>
+      </w:r>
+      <w:r>
+        <w:t xml:space="preserve">bition medium – </w:t>
+      </w:r>
+      <w:r>
+        <w:t xml:space="preserve">the </w:t>
+      </w:r>
+      <w:r>
+        <w:t>transparent</w:t>
+      </w:r>
+      <w:r>
+        <w:t xml:space="preserve"> case –</w:t>
+      </w:r>
+      <w:r>
+        <w:t xml:space="preserve"> from a lifelong learning perspective</w:t>
+      </w:r>
+      <w:r>
+        <w:t>.</w:t>
+      </w:r>
+      <w:r>
+        <w:t xml:space="preserve"> </w:t>
+      </w:r>
+      <w:r>
+        <w:t xml:space="preserve">Transparent cases with interactive properties can complement other museum technologies and </w:t>
+      </w:r>
+      <w:r>
+        <w:t>minimize their shortcomings</w:t>
+      </w:r>
+      <w:r>
+        <w:t xml:space="preserve"> (e.g. mobile devices isolate groups; public displays are disconnected from the objects)</w:t>
+      </w:r>
+      <w:r>
+        <w:t xml:space="preserve">. </w:t>
+      </w:r>
+      <w:r>
+        <w:t>This paper focuses on the design of interactive transparent exhibition cases and makes three contributions. First, b</w:t>
+      </w:r>
+      <w:r>
+        <w:t xml:space="preserve">ased on </w:t>
+      </w:r>
+      <w:r>
+        <w:t xml:space="preserve">field </w:t>
+      </w:r>
+      <w:r>
+        <w:t xml:space="preserve">observations </w:t>
+      </w:r>
+      <w:r>
+        <w:t xml:space="preserve">and </w:t>
+      </w:r>
+      <w:r>
+        <w:t xml:space="preserve">interviews </w:t>
+      </w:r>
+      <w:r>
+        <w:t>w</w:t>
+      </w:r>
+      <w:r>
+        <w:t xml:space="preserve">e </w:t>
+      </w:r>
+      <w:r>
+        <w:t xml:space="preserve">enumerate a list of requirements for interactive transparent cases. Second, we propose a </w:t>
+      </w:r>
+      <w:r>
+        <w:t xml:space="preserve">design </w:t>
+      </w:r>
+      <w:r>
+        <w:t>space</w:t>
+      </w:r>
+      <w:r>
+        <w:t xml:space="preserve"> for interactive cases with </w:t>
+      </w:r>
+      <w:r>
+        <w:t xml:space="preserve">dimensions </w:t>
+      </w:r>
+      <w:r>
+        <w:t xml:space="preserve">grouped </w:t>
+      </w:r>
+      <w:r>
+        <w:t xml:space="preserve">around the </w:t>
+      </w:r>
+      <w:r>
+        <w:t xml:space="preserve">themes </w:t>
+      </w:r>
+      <w:r>
+        <w:t xml:space="preserve">of </w:t>
+      </w:r>
+      <w:r>
+        <w:rPr>
+          <w:i/>
+        </w:rPr>
+        <w:t>hardware</w:t>
+      </w:r>
+      <w:r>
+        <w:t xml:space="preserve">, </w:t>
+      </w:r>
+      <w:r>
+        <w:rPr>
+          <w:i/>
+        </w:rPr>
+        <w:t>interaction</w:t>
+      </w:r>
+      <w:r>
+        <w:t xml:space="preserve"> and </w:t>
+      </w:r>
+      <w:r>
+        <w:rPr>
+          <w:i/>
+        </w:rPr>
+        <w:t>information</w:t>
+      </w:r>
+      <w:r>
+        <w:t xml:space="preserve"> design. </w:t>
+      </w:r>
+      <w:r>
+        <w:t xml:space="preserve">Our </w:t>
+      </w:r>
+      <w:r>
+        <w:t xml:space="preserve">design space </w:t>
+      </w:r>
+      <w:r>
+        <w:t xml:space="preserve">suggests cases which present </w:t>
+      </w:r>
+      <w:r>
+        <w:t xml:space="preserve">collocated </w:t>
+      </w:r>
+      <w:r>
+        <w:t>information</w:t>
+      </w:r>
+      <w:r>
+        <w:t xml:space="preserve"> </w:t>
+      </w:r>
+      <w:r>
+        <w:t xml:space="preserve">at increasing levels of </w:t>
+      </w:r>
+      <w:r>
+        <w:t>detail</w:t>
+      </w:r>
+      <w:r>
+        <w:t xml:space="preserve">, support different input modalities, facilitate </w:t>
+      </w:r>
+      <w:r>
+        <w:t>social interaction</w:t>
+      </w:r>
+      <w:r>
+        <w:t xml:space="preserve"> and integrate with other </w:t>
+      </w:r>
+      <w:r>
+        <w:t>technologies</w:t>
+      </w:r>
+      <w:r>
+        <w:t xml:space="preserve">. </w:t>
+      </w:r>
+      <w:r>
+        <w:t>Third</w:t>
+      </w:r>
+      <w:r>
+        <w:t>, w</w:t>
+      </w:r>
+      <w:r>
+        <w:t xml:space="preserve">e present alternative </w:t>
+      </w:r>
+      <w:r>
+        <w:t xml:space="preserve">interactive case </w:t>
+      </w:r>
+      <w:r>
+        <w:t>designs and discuss the</w:t>
+      </w:r>
+      <w:r>
+        <w:t>ir</w:t>
+      </w:r>
+      <w:r>
+        <w:t xml:space="preserve"> implication</w:t>
+      </w:r>
+      <w:r>
+        <w:t>s</w:t>
+      </w:r>
+      <w:r>
+        <w:t xml:space="preserve"> for </w:t>
+      </w:r>
+      <w:r>
+        <w:t xml:space="preserve">different </w:t>
+      </w:r>
+      <w:r>
+        <w:t xml:space="preserve">audiences </w:t>
+      </w:r>
+      <w:r>
+        <w:t xml:space="preserve">and learning styles and </w:t>
+      </w:r>
+      <w:r>
+        <w:t xml:space="preserve">enumerate </w:t>
+      </w:r>
+      <w:r>
+        <w:t>technical challenges.</w:t>
+      </w:r>
+    </w:p>
+    <w:p>
+      <w:pPr>
+        <w:spacing w:before="120" w:after="0"/>
+      </w:pPr>
+      <w:r>
+        <w:rPr>
+          <w:b/>
+          <w:sz w:val="24"/>
+        </w:rPr>
+        <w:t>Categories and Subject Descriptors</w:t>
+      </w:r>
+    </w:p>
+    <w:p>
+      <w:pPr>
+        <w:rPr>
+          <w:i/>
+          <w:iCs/>
+        </w:rPr>
+      </w:pPr>
+      <w:r>
+        <w:t>H5.2 [Information interfaces and presentation]: User Interfaces. - Graphical user interfaces.</w:t>
+      </w:r>
+      <w:r>
+        <w:rPr>
+          <w:i/>
+          <w:iCs/>
+        </w:rPr>
+        <w:t xml:space="preserve"> </w:t>
+      </w:r>
+    </w:p>
+    <w:p>
+      <w:pPr>
+        <w:spacing w:after="0"/>
+      </w:pPr>
+      <w:r>
+        <w:rPr>
+          <w:b/>
+          <w:sz w:val="24"/>
+        </w:rPr>
+        <w:t>General Terms</w:t>
+      </w:r>
+    </w:p>
+    <w:p>
       <w:r>
         <w:rPr>
           <w:noProof/>
@@ -133,18 +578,18 @@
         <mc:AlternateContent>
           <mc:Choice Requires="wps">
             <w:drawing>
-              <wp:anchor distT="0" distB="0" distL="114300" distR="114300" simplePos="0" relativeHeight="251658240" behindDoc="0" locked="0" layoutInCell="1" allowOverlap="1" wp14:anchorId="426299EA" wp14:editId="5BB76D6A">
+              <wp:anchor distT="0" distB="0" distL="0" distR="0" simplePos="0" relativeHeight="251658240" behindDoc="0" locked="0" layoutInCell="1" allowOverlap="1" wp14:anchorId="433CA6FF" wp14:editId="08DF6D51">
                 <wp:simplePos x="0" y="0"/>
-                <wp:positionH relativeFrom="column">
-                  <wp:posOffset>3248025</wp:posOffset>
+                <wp:positionH relativeFrom="margin">
+                  <wp:align>right</wp:align>
                 </wp:positionH>
-                <wp:positionV relativeFrom="paragraph">
-                  <wp:posOffset>428625</wp:posOffset>
+                <wp:positionV relativeFrom="margin">
+                  <wp:align>bottom</wp:align>
                 </wp:positionV>
-                <wp:extent cx="3248025" cy="910590"/>
-                <wp:effectExtent l="0" t="0" r="9525" b="9525"/>
+                <wp:extent cx="3057525" cy="910590"/>
+                <wp:effectExtent l="0" t="0" r="9525" b="5715"/>
                 <wp:wrapSquare wrapText="bothSides"/>
-                <wp:docPr id="1" name="Text Box 2"/>
+                <wp:docPr id="4" name="Text Box 2"/>
                 <wp:cNvGraphicFramePr>
                   <a:graphicFrameLocks xmlns:a="http://schemas.openxmlformats.org/drawingml/2006/main"/>
                 </wp:cNvGraphicFramePr>
@@ -157,7 +602,7 @@
                       <wps:spPr bwMode="auto">
                         <a:xfrm>
                           <a:off x="0" y="0"/>
-                          <a:ext cx="3248025" cy="910590"/>
+                          <a:ext cx="3057754" cy="910590"/>
                         </a:xfrm>
                         <a:prstGeom prst="rect">
                           <a:avLst/>
@@ -177,6 +622,8 @@
                           <w:p>
                             <w:pPr>
                               <w:keepNext/>
+                              <w:spacing w:after="0"/>
+                              <w:jc w:val="center"/>
                             </w:pPr>
                             <w:r>
                               <w:rPr>
@@ -184,10 +631,10 @@
                                 <w:lang w:val="en-CA" w:eastAsia="en-CA"/>
                               </w:rPr>
                               <w:drawing>
-                                <wp:inline distT="0" distB="0" distL="0" distR="0" wp14:anchorId="2DF99A11" wp14:editId="5B983CF7">
-                                  <wp:extent cx="3056255" cy="1754505"/>
-                                  <wp:effectExtent l="0" t="0" r="0" b="0"/>
-                                  <wp:docPr id="3" name="Picture 3"/>
+                                <wp:inline distT="0" distB="0" distL="0" distR="0" wp14:anchorId="1544E940" wp14:editId="0FB4FCB1">
+                                  <wp:extent cx="2128724" cy="1894309"/>
+                                  <wp:effectExtent l="0" t="0" r="5080" b="0"/>
+                                  <wp:docPr id="1" name="Picture 1"/>
                                   <wp:cNvGraphicFramePr>
                                     <a:graphicFrameLocks xmlns:a="http://schemas.openxmlformats.org/drawingml/2006/main" noChangeAspect="1"/>
                                   </wp:cNvGraphicFramePr>
@@ -195,7 +642,7 @@
                                     <a:graphicData uri="http://schemas.openxmlformats.org/drawingml/2006/picture">
                                       <pic:pic xmlns:pic="http://schemas.openxmlformats.org/drawingml/2006/picture">
                                         <pic:nvPicPr>
-                                          <pic:cNvPr id="0" name="tCase-intro.png"/>
+                                          <pic:cNvPr id="0" name="AcrylicCase.png"/>
                                           <pic:cNvPicPr/>
                                         </pic:nvPicPr>
                                         <pic:blipFill>
@@ -213,7 +660,7 @@
                                         <pic:spPr>
                                           <a:xfrm>
                                             <a:off x="0" y="0"/>
-                                            <a:ext cx="3056255" cy="1754505"/>
+                                            <a:ext cx="2161475" cy="1923453"/>
                                           </a:xfrm>
                                           <a:prstGeom prst="rect">
                                             <a:avLst/>
@@ -229,9 +676,10 @@
                           <w:p>
                             <w:pPr>
                               <w:pStyle w:val="Caption"/>
+                              <w:spacing w:after="0"/>
                               <w:jc w:val="both"/>
                             </w:pPr>
-                            <w:bookmarkStart w:id="0" w:name="_Ref374104957"/>
+                            <w:bookmarkStart w:id="0" w:name="_Ref374186578"/>
                             <w:r>
                               <w:t xml:space="preserve">Figure </w:t>
                             </w:r>
@@ -255,43 +703,20 @@
                             </w:r>
                             <w:bookmarkEnd w:id="0"/>
                             <w:r>
-                              <w:t xml:space="preserve">: </w:t>
-                            </w:r>
-                            <w:proofErr w:type="spellStart"/>
-                            <w:r>
-                              <w:t>tCase</w:t>
-                            </w:r>
-                            <w:proofErr w:type="spellEnd"/>
-                            <w:r>
-                              <w:t xml:space="preserve"> containing a [</w:t>
-                            </w:r>
-                            <w:r>
-                              <w:t>ethic group</w:t>
-                            </w:r>
-                            <w:r>
-                              <w:t>] sculpture on display at the [</w:t>
-                            </w:r>
-                            <w:r>
-                              <w:t>city</w:t>
-                            </w:r>
-                            <w:r>
-                              <w:t>] Art Gallery.</w:t>
+                              <w:t>: Traditional acrylic exhibition case (non-interactive).</w:t>
                             </w:r>
                           </w:p>
                         </w:txbxContent>
                       </wps:txbx>
-                      <wps:bodyPr rot="0" vert="horz" wrap="square" lIns="91440" tIns="45720" rIns="91440" bIns="45720" anchor="t" anchorCtr="0">
+                      <wps:bodyPr rot="0" vert="horz" wrap="square" lIns="0" tIns="0" rIns="0" bIns="0" anchor="t" anchorCtr="0">
                         <a:spAutoFit/>
                       </wps:bodyPr>
                     </wps:wsp>
                   </a:graphicData>
                 </a:graphic>
-                <wp14:sizeRelH relativeFrom="page">
+                <wp14:sizeRelH relativeFrom="margin">
                   <wp14:pctWidth>0</wp14:pctWidth>
                 </wp14:sizeRelH>
-                <wp14:sizeRelV relativeFrom="page">
-                  <wp14:pctHeight>0</wp14:pctHeight>
-                </wp14:sizeRelV>
               </wp:anchor>
             </w:drawing>
           </mc:Choice>
@@ -301,12 +726,14 @@
                 <v:stroke joinstyle="miter"/>
                 <v:path gradientshapeok="t" o:connecttype="rect"/>
               </v:shapetype>
-              <v:shape id="Text Box 2" o:spid="_x0000_s1026" type="#_x0000_t202" style="position:absolute;left:0;text-align:left;margin-left:255.75pt;margin-top:33.75pt;width:255.75pt;height:71.7pt;z-index:251658240;visibility:visible;mso-wrap-style:square;mso-width-percent:0;mso-height-percent:0;mso-wrap-distance-left:9pt;mso-wrap-distance-top:0;mso-wrap-distance-right:9pt;mso-wrap-distance-bottom:0;mso-position-horizontal:absolute;mso-position-horizontal-relative:text;mso-position-vertical:absolute;mso-position-vertical-relative:text;mso-width-percent:0;mso-height-percent:0;mso-width-relative:page;mso-height-relative:page;v-text-anchor:top" o:gfxdata="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" stroked="f">
-                <v:textbox style="mso-fit-shape-to-text:t">
+              <v:shape id="Text Box 2" o:spid="_x0000_s1026" type="#_x0000_t202" style="position:absolute;left:0;text-align:left;margin-left:189.55pt;margin-top:0;width:240.75pt;height:71.7pt;z-index:251658240;visibility:visible;mso-wrap-style:square;mso-width-percent:0;mso-wrap-distance-left:0;mso-wrap-distance-top:0;mso-wrap-distance-right:0;mso-wrap-distance-bottom:0;mso-position-horizontal:right;mso-position-horizontal-relative:margin;mso-position-vertical:bottom;mso-position-vertical-relative:margin;mso-width-percent:0;mso-width-relative:margin;v-text-anchor:top" o:gfxdata="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" stroked="f">
+                <v:textbox style="mso-fit-shape-to-text:t" inset="0,0,0,0">
                   <w:txbxContent>
                     <w:p>
                       <w:pPr>
                         <w:keepNext/>
+                        <w:spacing w:after="0"/>
+                        <w:jc w:val="center"/>
                       </w:pPr>
                       <w:r>
                         <w:rPr>
@@ -314,10 +741,10 @@
                           <w:lang w:val="en-CA" w:eastAsia="en-CA"/>
                         </w:rPr>
                         <w:drawing>
-                          <wp:inline distT="0" distB="0" distL="0" distR="0" wp14:anchorId="2DF99A11" wp14:editId="5B983CF7">
-                            <wp:extent cx="3056255" cy="1754505"/>
-                            <wp:effectExtent l="0" t="0" r="0" b="0"/>
-                            <wp:docPr id="3" name="Picture 3"/>
+                          <wp:inline distT="0" distB="0" distL="0" distR="0" wp14:anchorId="1544E940" wp14:editId="0FB4FCB1">
+                            <wp:extent cx="2128724" cy="1894309"/>
+                            <wp:effectExtent l="0" t="0" r="5080" b="0"/>
+                            <wp:docPr id="1" name="Picture 1"/>
                             <wp:cNvGraphicFramePr>
                               <a:graphicFrameLocks xmlns:a="http://schemas.openxmlformats.org/drawingml/2006/main" noChangeAspect="1"/>
                             </wp:cNvGraphicFramePr>
@@ -325,7 +752,7 @@
                               <a:graphicData uri="http://schemas.openxmlformats.org/drawingml/2006/picture">
                                 <pic:pic xmlns:pic="http://schemas.openxmlformats.org/drawingml/2006/picture">
                                   <pic:nvPicPr>
-                                    <pic:cNvPr id="0" name="tCase-intro.png"/>
+                                    <pic:cNvPr id="0" name="AcrylicCase.png"/>
                                     <pic:cNvPicPr/>
                                   </pic:nvPicPr>
                                   <pic:blipFill>
@@ -343,7 +770,7 @@
                                   <pic:spPr>
                                     <a:xfrm>
                                       <a:off x="0" y="0"/>
-                                      <a:ext cx="3056255" cy="1754505"/>
+                                      <a:ext cx="2161475" cy="1923453"/>
                                     </a:xfrm>
                                     <a:prstGeom prst="rect">
                                       <a:avLst/>
@@ -359,9 +786,10 @@
                     <w:p>
                       <w:pPr>
                         <w:pStyle w:val="Caption"/>
+                        <w:spacing w:after="0"/>
                         <w:jc w:val="both"/>
                       </w:pPr>
-                      <w:bookmarkStart w:id="1" w:name="_Ref374104957"/>
+                      <w:bookmarkStart w:id="1" w:name="_Ref374186578"/>
                       <w:r>
                         <w:t xml:space="preserve">Figure </w:t>
                       </w:r>
@@ -385,194 +813,25 @@
                       </w:r>
                       <w:bookmarkEnd w:id="1"/>
                       <w:r>
-                        <w:t xml:space="preserve">: </w:t>
-                      </w:r>
-                      <w:proofErr w:type="spellStart"/>
-                      <w:r>
-                        <w:t>tCase</w:t>
-                      </w:r>
-                      <w:proofErr w:type="spellEnd"/>
-                      <w:r>
-                        <w:t xml:space="preserve"> containing a [</w:t>
-                      </w:r>
-                      <w:r>
-                        <w:t>ethic group</w:t>
-                      </w:r>
-                      <w:r>
-                        <w:t>] sculpture on display at the [</w:t>
-                      </w:r>
-                      <w:r>
-                        <w:t>city</w:t>
-                      </w:r>
-                      <w:r>
-                        <w:t>] Art Gallery.</w:t>
+                        <w:t>: Traditional acrylic exhibition case (non-interactive).</w:t>
                       </w:r>
                     </w:p>
                   </w:txbxContent>
                 </v:textbox>
-                <w10:wrap type="square"/>
+                <w10:wrap type="square" anchorx="margin" anchory="margin"/>
               </v:shape>
             </w:pict>
           </mc:Fallback>
         </mc:AlternateContent>
       </w:r>
-      <w:r>
-        <w:rPr>
-          <w:spacing w:val="-2"/>
-        </w:rPr>
-        <w:br w:type="column"/>
-      </w:r>
-      <w:r>
-        <w:rPr>
-          <w:spacing w:val="-2"/>
-        </w:rPr>
-        <w:lastRenderedPageBreak/>
-        <w:t>2nd Author</w:t>
-      </w:r>
-    </w:p>
-    <w:p>
-      <w:pPr>
-        <w:pStyle w:val="Affiliations"/>
-        <w:rPr>
-          <w:spacing w:val="-2"/>
-        </w:rPr>
-      </w:pPr>
-      <w:r>
-        <w:rPr>
-          <w:spacing w:val="-2"/>
-        </w:rPr>
-        <w:t>2nd author's affiliation</w:t>
-      </w:r>
-      <w:r>
-        <w:rPr>
-          <w:spacing w:val="-2"/>
-        </w:rPr>
-        <w:br/>
-        <w:t>1st line of address</w:t>
-      </w:r>
-      <w:r>
-        <w:rPr>
-          <w:spacing w:val="-2"/>
-        </w:rPr>
-        <w:br/>
-        <w:t>2nd line of address</w:t>
-      </w:r>
-      <w:r>
-        <w:rPr>
-          <w:spacing w:val="-2"/>
-        </w:rPr>
-        <w:br/>
-        <w:t>Telephone number, incl. country code</w:t>
-      </w:r>
-    </w:p>
-    <w:p>
-      <w:pPr>
-        <w:pStyle w:val="E-Mail"/>
-        <w:rPr>
-          <w:spacing w:val="-2"/>
-        </w:rPr>
-      </w:pPr>
-      <w:r>
-        <w:rPr>
-          <w:spacing w:val="-2"/>
-        </w:rPr>
-        <w:t>2nd E-mail</w:t>
-      </w:r>
-    </w:p>
-    <w:p>
-      <w:pPr>
-        <w:pStyle w:val="Author"/>
-        <w:spacing w:after="0"/>
-        <w:rPr>
-          <w:spacing w:val="-2"/>
-        </w:rPr>
-      </w:pPr>
-      <w:r>
-        <w:rPr>
-          <w:spacing w:val="-2"/>
-        </w:rPr>
-        <w:br w:type="column"/>
-      </w:r>
-      <w:r>
-        <w:rPr>
-          <w:spacing w:val="-2"/>
-        </w:rPr>
-        <w:lastRenderedPageBreak/>
-        <w:t>3rd Author</w:t>
-      </w:r>
-    </w:p>
-    <w:p>
-      <w:pPr>
-        <w:pStyle w:val="Affiliations"/>
-        <w:rPr>
-          <w:spacing w:val="-2"/>
-        </w:rPr>
-      </w:pPr>
-      <w:r>
-        <w:rPr>
-          <w:spacing w:val="-2"/>
-        </w:rPr>
-        <w:t>3rd author's affiliation</w:t>
-      </w:r>
-      <w:r>
-        <w:rPr>
-          <w:spacing w:val="-2"/>
-        </w:rPr>
-        <w:br/>
-        <w:t>1st line of address</w:t>
-      </w:r>
-      <w:r>
-        <w:rPr>
-          <w:spacing w:val="-2"/>
-        </w:rPr>
-        <w:br/>
-        <w:t>2nd line of address</w:t>
-      </w:r>
-      <w:r>
-        <w:rPr>
-          <w:spacing w:val="-2"/>
-        </w:rPr>
-        <w:br/>
-        <w:t>Telephone number, incl. country code</w:t>
-      </w:r>
-    </w:p>
-    <w:p>
-      <w:pPr>
-        <w:pStyle w:val="E-Mail"/>
-        <w:rPr>
-          <w:spacing w:val="-2"/>
-        </w:rPr>
-      </w:pPr>
-      <w:r>
-        <w:rPr>
-          <w:spacing w:val="-2"/>
-        </w:rPr>
-        <w:t>3rd E-mail</w:t>
-      </w:r>
-    </w:p>
-    <w:p>
-      <w:pPr>
-        <w:pStyle w:val="E-Mail"/>
-        <w:rPr>
-          <w:spacing w:val="-2"/>
-        </w:rPr>
-      </w:pPr>
-    </w:p>
-    <w:p>
-      <w:pPr>
-        <w:pStyle w:val="E-Mail"/>
-      </w:pPr>
-    </w:p>
-    <w:p>
-      <w:pPr>
-        <w:jc w:val="center"/>
-        <w:sectPr>
-          <w:type w:val="continuous"/>
-          <w:pgSz w:w="12240" w:h="15840" w:code="1"/>
-          <w:pgMar w:top="1080" w:right="1080" w:bottom="1440" w:left="1080" w:header="720" w:footer="720" w:gutter="0"/>
-          <w:cols w:num="3" w:space="0"/>
-        </w:sectPr>
-      </w:pPr>
+      <w:proofErr w:type="gramStart"/>
+      <w:r>
+        <w:t xml:space="preserve">Design, </w:t>
+      </w:r>
+      <w:r>
+        <w:t>Human Factors.</w:t>
+      </w:r>
+      <w:proofErr w:type="gramEnd"/>
     </w:p>
     <w:p>
       <w:pPr>
@@ -583,246 +842,6 @@
           <w:b/>
           <w:sz w:val="24"/>
         </w:rPr>
-        <w:lastRenderedPageBreak/>
-        <w:t>ABSTRACT</w:t>
-      </w:r>
-    </w:p>
-    <w:p>
-      <w:pPr>
-        <w:pStyle w:val="Abstract"/>
-      </w:pPr>
-      <w:r>
-        <w:t xml:space="preserve">We present the </w:t>
-      </w:r>
-      <w:proofErr w:type="spellStart"/>
-      <w:r>
-        <w:rPr>
-          <w:i/>
-        </w:rPr>
-        <w:t>tCase</w:t>
-      </w:r>
-      <w:proofErr w:type="spellEnd"/>
-      <w:r>
-        <w:t xml:space="preserve"> – an</w:t>
-      </w:r>
-      <w:r>
-        <w:t xml:space="preserve"> interactive transparent exhibition case </w:t>
-      </w:r>
-      <w:r>
-        <w:t>supporting the exploration of cultural</w:t>
-      </w:r>
-      <w:r>
-        <w:t xml:space="preserve"> heritage exhibit</w:t>
-      </w:r>
-      <w:r>
-        <w:t>s.</w:t>
-      </w:r>
-      <w:r>
-        <w:t xml:space="preserve"> The </w:t>
-      </w:r>
-      <w:proofErr w:type="spellStart"/>
-      <w:r>
-        <w:t>tCase</w:t>
-      </w:r>
-      <w:proofErr w:type="spellEnd"/>
-      <w:r>
-        <w:t xml:space="preserve"> </w:t>
-      </w:r>
-      <w:r>
-        <w:t>encloses a</w:t>
-      </w:r>
-      <w:r>
-        <w:t xml:space="preserve">n exhibit </w:t>
-      </w:r>
-      <w:r>
-        <w:t xml:space="preserve">(e.g. a small sculpture) </w:t>
-      </w:r>
-      <w:r>
-        <w:t xml:space="preserve">and allows visitors to see </w:t>
-      </w:r>
-      <w:r>
-        <w:t xml:space="preserve">it </w:t>
-      </w:r>
-      <w:r>
-        <w:t>from</w:t>
-      </w:r>
-      <w:r>
-        <w:t xml:space="preserve"> all sides</w:t>
-      </w:r>
-      <w:r>
-        <w:t xml:space="preserve"> where </w:t>
-      </w:r>
-      <w:r>
-        <w:t xml:space="preserve">three sides and the top are transparent acrylic and </w:t>
-      </w:r>
-      <w:r>
-        <w:t xml:space="preserve">one </w:t>
-      </w:r>
-      <w:r>
-        <w:t>side</w:t>
-      </w:r>
-      <w:r>
-        <w:t xml:space="preserve"> </w:t>
-      </w:r>
-      <w:r>
-        <w:t xml:space="preserve">is </w:t>
-      </w:r>
-      <w:r>
-        <w:t>a</w:t>
-      </w:r>
-      <w:r>
-        <w:t>n</w:t>
-      </w:r>
-      <w:r>
-        <w:t xml:space="preserve"> </w:t>
-      </w:r>
-      <w:r>
-        <w:t xml:space="preserve">interactive </w:t>
-      </w:r>
-      <w:r>
-        <w:t xml:space="preserve">transparent display. The </w:t>
-      </w:r>
-      <w:proofErr w:type="spellStart"/>
-      <w:r>
-        <w:t>tCase</w:t>
-      </w:r>
-      <w:proofErr w:type="spellEnd"/>
-      <w:r>
-        <w:t xml:space="preserve"> </w:t>
-      </w:r>
-      <w:r>
-        <w:t xml:space="preserve">allows visitors to access information about the </w:t>
-      </w:r>
-      <w:r>
-        <w:t>exhibit and</w:t>
-      </w:r>
-      <w:r>
-        <w:t xml:space="preserve"> other collocated objects</w:t>
-      </w:r>
-      <w:r>
-        <w:t xml:space="preserve">, </w:t>
-      </w:r>
-      <w:r>
-        <w:t xml:space="preserve">and </w:t>
-      </w:r>
-      <w:r>
-        <w:t xml:space="preserve">to create ephemeral content to support collaborative exploration. In this paper we focus on the </w:t>
-      </w:r>
-      <w:proofErr w:type="spellStart"/>
-      <w:r>
-        <w:t>tCase’s</w:t>
-      </w:r>
-      <w:proofErr w:type="spellEnd"/>
-      <w:r>
-        <w:t xml:space="preserve"> design, and present three main contributions. First, based on observations, interviews and related research we highlight a set of challenges transparent displays face in </w:t>
-      </w:r>
-      <w:r>
-        <w:t xml:space="preserve">public </w:t>
-      </w:r>
-      <w:r>
-        <w:t xml:space="preserve">exhibition environments. Second, we describe our current </w:t>
-      </w:r>
-      <w:proofErr w:type="spellStart"/>
-      <w:r>
-        <w:t>tCase</w:t>
-      </w:r>
-      <w:proofErr w:type="spellEnd"/>
-      <w:r>
-        <w:t xml:space="preserve"> implementation, including the notion of </w:t>
-      </w:r>
-      <w:r>
-        <w:t xml:space="preserve">information </w:t>
-      </w:r>
-      <w:r>
-        <w:t xml:space="preserve">layers, </w:t>
-      </w:r>
-      <w:r>
-        <w:t xml:space="preserve">interaction surrogates, and ephemeral annotations. </w:t>
-      </w:r>
-      <w:r>
-        <w:t>Third, we present preliminary feedback from different stakeholders in the museum experience (artist</w:t>
-      </w:r>
-      <w:r>
-        <w:t>s</w:t>
-      </w:r>
-      <w:r>
-        <w:t xml:space="preserve">, curators, </w:t>
-      </w:r>
-      <w:r>
-        <w:t>and visitors</w:t>
-      </w:r>
-      <w:r>
-        <w:t xml:space="preserve">) and present a design space definition for </w:t>
-      </w:r>
-      <w:r>
-        <w:t>the design of interactive transparent-display exhibition cases.</w:t>
-      </w:r>
-    </w:p>
-    <w:p>
-      <w:pPr>
-        <w:spacing w:before="120" w:after="0"/>
-      </w:pPr>
-      <w:r>
-        <w:rPr>
-          <w:b/>
-          <w:sz w:val="24"/>
-        </w:rPr>
-        <w:t>Categories and Subject Descriptors</w:t>
-      </w:r>
-    </w:p>
-    <w:p>
-      <w:pPr>
-        <w:spacing w:after="120"/>
-        <w:rPr>
-          <w:i/>
-          <w:iCs/>
-        </w:rPr>
-      </w:pPr>
-      <w:r>
-        <w:t>H5.2 [Information interfaces and presentation]: User Interfaces. - Graphical user interfaces.</w:t>
-      </w:r>
-      <w:r>
-        <w:rPr>
-          <w:i/>
-          <w:iCs/>
-        </w:rPr>
-        <w:t xml:space="preserve"> </w:t>
-      </w:r>
-    </w:p>
-    <w:p>
-      <w:pPr>
-        <w:spacing w:before="120" w:after="0"/>
-      </w:pPr>
-      <w:r>
-        <w:rPr>
-          <w:b/>
-          <w:sz w:val="24"/>
-        </w:rPr>
-        <w:t>General Terms</w:t>
-      </w:r>
-    </w:p>
-    <w:p>
-      <w:pPr>
-        <w:spacing w:after="120"/>
-      </w:pPr>
-      <w:proofErr w:type="gramStart"/>
-      <w:r>
-        <w:t xml:space="preserve">Design, </w:t>
-      </w:r>
-      <w:r>
-        <w:t>Human Factors.</w:t>
-      </w:r>
-      <w:proofErr w:type="gramEnd"/>
-    </w:p>
-    <w:p>
-      <w:pPr>
-        <w:spacing w:before="120" w:after="0"/>
-      </w:pPr>
-      <w:r>
-        <w:rPr>
-          <w:b/>
-          <w:sz w:val="24"/>
-        </w:rPr>
         <w:t>Keywords</w:t>
       </w:r>
     </w:p>
@@ -853,325 +872,431 @@
     </w:p>
     <w:p>
       <w:r>
-        <w:t>Transparent exhibition cases are essential</w:t>
-      </w:r>
-      <w:r>
-        <w:t xml:space="preserve"> media for the display of volumetric artifacts (e.g. sculptures, vases,</w:t>
+        <w:t>T</w:t>
+      </w:r>
+      <w:r>
+        <w:t>he museum visiting experience is</w:t>
       </w:r>
       <w:r>
         <w:t xml:space="preserve"> </w:t>
       </w:r>
+      <w:r>
+        <w:t xml:space="preserve">evolving </w:t>
+      </w:r>
+      <w:r>
+        <w:t>due to</w:t>
+      </w:r>
+      <w:r>
+        <w:t xml:space="preserve"> the </w:t>
+      </w:r>
+      <w:r>
+        <w:t xml:space="preserve">emergence </w:t>
+      </w:r>
+      <w:r>
+        <w:t>of n</w:t>
+      </w:r>
+      <w:r>
+        <w:t xml:space="preserve">ovel </w:t>
+      </w:r>
+      <w:r>
+        <w:t>interactive</w:t>
+      </w:r>
+      <w:r>
+        <w:t xml:space="preserve"> </w:t>
+      </w:r>
+      <w:r>
+        <w:t>technologies</w:t>
+      </w:r>
+      <w:r>
+        <w:t xml:space="preserve"> </w:t>
+      </w:r>
+      <w:r>
+        <w:fldChar w:fldCharType="begin"/>
+      </w:r>
+      <w:r>
+        <w:instrText xml:space="preserve"> REF _Ref374703999 \r \h </w:instrText>
+      </w:r>
+      <w:r>
+        <w:fldChar w:fldCharType="separate"/>
+      </w:r>
+      <w:r>
+        <w:t>[1]</w:t>
+      </w:r>
+      <w:r>
+        <w:fldChar w:fldCharType="end"/>
+      </w:r>
+      <w:r>
+        <w:t xml:space="preserve">. </w:t>
+      </w:r>
+      <w:r>
+        <w:t>Technologies</w:t>
+      </w:r>
+      <w:r>
+        <w:t xml:space="preserve"> such as </w:t>
+      </w:r>
+      <w:r>
+        <w:t xml:space="preserve">audio guides, </w:t>
+      </w:r>
+      <w:r>
+        <w:t>mobile applications</w:t>
+      </w:r>
+      <w:r>
+        <w:t xml:space="preserve"> and </w:t>
+      </w:r>
+      <w:r>
+        <w:t xml:space="preserve">public displays </w:t>
+      </w:r>
+      <w:r>
+        <w:t>allow museum visitors</w:t>
+      </w:r>
+      <w:r>
+        <w:t xml:space="preserve"> </w:t>
+      </w:r>
+      <w:r>
+        <w:t xml:space="preserve">to </w:t>
+      </w:r>
+      <w:r>
+        <w:t xml:space="preserve">access </w:t>
+      </w:r>
+      <w:r>
+        <w:t xml:space="preserve">relevant </w:t>
+      </w:r>
+      <w:r>
+        <w:t>information on-site</w:t>
+      </w:r>
+      <w:r>
+        <w:t xml:space="preserve"> [RE</w:t>
+      </w:r>
+      <w:r>
+        <w:t>F</w:t>
+      </w:r>
+      <w:r>
+        <w:t xml:space="preserve">], to personalize </w:t>
+      </w:r>
+      <w:r>
+        <w:t xml:space="preserve">this </w:t>
+      </w:r>
+      <w:r>
+        <w:t>information [RE</w:t>
+      </w:r>
+      <w:r>
+        <w:t>F</w:t>
+      </w:r>
+      <w:r>
+        <w:t>], and to collaborate with other visitors [RE</w:t>
+      </w:r>
+      <w:r>
+        <w:t>F</w:t>
+      </w:r>
+      <w:r>
+        <w:t>]. Th</w:t>
+      </w:r>
+      <w:r>
+        <w:t>is</w:t>
+      </w:r>
+      <w:r>
+        <w:t xml:space="preserve"> abundance of information </w:t>
+      </w:r>
+      <w:r>
+        <w:t xml:space="preserve">and interaction opportunities </w:t>
+      </w:r>
+      <w:r>
+        <w:t>redefines</w:t>
+      </w:r>
+      <w:r>
+        <w:t xml:space="preserve"> the </w:t>
+      </w:r>
+      <w:r>
+        <w:t xml:space="preserve">traditional roles of museums: from institutions that deliver </w:t>
+      </w:r>
+      <w:r>
+        <w:t xml:space="preserve">formal </w:t>
+      </w:r>
+      <w:r>
+        <w:t>learning</w:t>
+      </w:r>
+      <w:r>
+        <w:t xml:space="preserve"> </w:t>
+      </w:r>
+      <w:r>
+        <w:t xml:space="preserve">to spaces that facilitate </w:t>
+      </w:r>
+      <w:r>
+        <w:t>open-ended</w:t>
+      </w:r>
+      <w:r>
+        <w:t xml:space="preserve"> explorations and alternative interpretations</w:t>
+      </w:r>
+      <w:r>
+        <w:t xml:space="preserve"> </w:t>
+      </w:r>
+      <w:r>
+        <w:t xml:space="preserve">of artefacts </w:t>
+      </w:r>
+      <w:r>
+        <w:fldChar w:fldCharType="begin"/>
+      </w:r>
+      <w:r>
+        <w:instrText xml:space="preserve"> REF _Ref374703999 \r \h </w:instrText>
+      </w:r>
+      <w:r>
+        <w:fldChar w:fldCharType="separate"/>
+      </w:r>
+      <w:r>
+        <w:t>[1]</w:t>
+      </w:r>
+      <w:r>
+        <w:fldChar w:fldCharType="end"/>
+      </w:r>
+      <w:r>
+        <w:t>.</w:t>
+      </w:r>
+    </w:p>
+    <w:p>
       <w:proofErr w:type="spellStart"/>
       <w:r>
-        <w:t>etc</w:t>
+        <w:lastRenderedPageBreak/>
+        <w:t>Sharples</w:t>
       </w:r>
       <w:proofErr w:type="spellEnd"/>
       <w:r>
-        <w:t>) which,</w:t>
-      </w:r>
-      <w:r>
-        <w:t xml:space="preserve"> unlike paintings </w:t>
-      </w:r>
-      <w:r>
-        <w:t xml:space="preserve">or </w:t>
-      </w:r>
-      <w:r>
-        <w:t>photos</w:t>
+        <w:t xml:space="preserve"> </w:t>
+      </w:r>
+      <w:r>
+        <w:fldChar w:fldCharType="begin"/>
+      </w:r>
+      <w:r>
+        <w:instrText xml:space="preserve"> REF _Ref374706014 \r \h </w:instrText>
+      </w:r>
+      <w:r>
+        <w:fldChar w:fldCharType="separate"/>
+      </w:r>
+      <w:r>
+        <w:t>[7]</w:t>
+      </w:r>
+      <w:r>
+        <w:fldChar w:fldCharType="end"/>
+      </w:r>
+      <w:r>
+        <w:t xml:space="preserve"> </w:t>
+      </w:r>
+      <w:r>
+        <w:t xml:space="preserve">enumerates a set of goals for museum </w:t>
+      </w:r>
+      <w:r>
+        <w:t xml:space="preserve">technologies </w:t>
+      </w:r>
+      <w:r>
+        <w:t xml:space="preserve">such as </w:t>
+      </w:r>
+      <w:r>
+        <w:t>por</w:t>
+      </w:r>
+      <w:r>
+        <w:t xml:space="preserve">tability, unobtrusiveness and intuitiveness. </w:t>
+      </w:r>
+      <w:r>
+        <w:t>However</w:t>
       </w:r>
       <w:r>
         <w:t xml:space="preserve">, </w:t>
       </w:r>
       <w:r>
-        <w:t xml:space="preserve">could </w:t>
-      </w:r>
-      <w:r>
-        <w:t xml:space="preserve">be explored from multiple angles. </w:t>
-      </w:r>
-      <w:r>
-        <w:t xml:space="preserve">Their usage </w:t>
-      </w:r>
-      <w:r>
-        <w:t>in museum</w:t>
-      </w:r>
-      <w:r>
-        <w:t xml:space="preserve">s and </w:t>
-      </w:r>
-      <w:r>
-        <w:t xml:space="preserve">galleries </w:t>
-      </w:r>
-      <w:r>
-        <w:t>has the dual purpose to showcase</w:t>
-      </w:r>
-      <w:r>
-        <w:t xml:space="preserve"> and protect</w:t>
-      </w:r>
-      <w:r>
-        <w:t xml:space="preserve"> the exhibit</w:t>
+        <w:t xml:space="preserve">field studies </w:t>
+      </w:r>
+      <w:r>
+        <w:t xml:space="preserve">show that current </w:t>
+      </w:r>
+      <w:r>
+        <w:t>technologies</w:t>
+      </w:r>
+      <w:r>
+        <w:t>, although fu</w:t>
+      </w:r>
+      <w:r>
+        <w:t xml:space="preserve">lfilling most </w:t>
+      </w:r>
+      <w:r>
+        <w:t xml:space="preserve">of these </w:t>
+      </w:r>
+      <w:r>
+        <w:t xml:space="preserve">design goals, </w:t>
+      </w:r>
+      <w:r>
+        <w:t>might not be optimal</w:t>
+      </w:r>
+      <w:r>
+        <w:t xml:space="preserve"> </w:t>
+      </w:r>
+      <w:r>
+        <w:t xml:space="preserve">for users </w:t>
+      </w:r>
+      <w:r>
+        <w:t>as they</w:t>
+      </w:r>
+      <w:r>
+        <w:t xml:space="preserve"> present undesirable side-effects</w:t>
+      </w:r>
+      <w:r>
+        <w:t xml:space="preserve">. </w:t>
+      </w:r>
+      <w:r>
+        <w:t>For example, a</w:t>
+      </w:r>
+      <w:r>
+        <w:t xml:space="preserve">udio guides </w:t>
+      </w:r>
+      <w:r>
+        <w:t xml:space="preserve">isolate people </w:t>
+      </w:r>
+      <w:r>
+        <w:t xml:space="preserve">from the </w:t>
+      </w:r>
+      <w:r>
+        <w:t>group</w:t>
+      </w:r>
+      <w:r>
+        <w:t xml:space="preserve"> </w:t>
+      </w:r>
+      <w:r>
+        <w:t xml:space="preserve">hindering </w:t>
+      </w:r>
+      <w:r>
+        <w:t>collaborative explorations</w:t>
+      </w:r>
+      <w:r>
+        <w:t xml:space="preserve">. </w:t>
+      </w:r>
+      <w:r>
+        <w:t xml:space="preserve">Mobile applications take the attention away from the exhibition to the device. </w:t>
+      </w:r>
+      <w:r>
+        <w:t xml:space="preserve">Public displays </w:t>
+      </w:r>
+      <w:r>
+        <w:t xml:space="preserve">are spatially detached from the objects and occupy space </w:t>
+      </w:r>
+      <w:r>
+        <w:t xml:space="preserve">which </w:t>
+      </w:r>
+      <w:r>
+        <w:t>could</w:t>
+      </w:r>
+      <w:r>
+        <w:t xml:space="preserve"> be </w:t>
+      </w:r>
+      <w:r>
+        <w:t>dedicated to</w:t>
+      </w:r>
+      <w:r>
+        <w:t xml:space="preserve"> more</w:t>
+      </w:r>
+      <w:r>
+        <w:t xml:space="preserve"> artifacts</w:t>
       </w:r>
       <w:r>
         <w:t>.</w:t>
       </w:r>
+    </w:p>
+    <w:p>
+      <w:r>
+        <w:t>Recent a</w:t>
+      </w:r>
+      <w:r>
+        <w:t xml:space="preserve">dvances in transparent display technologies allow us to envision their usage in exhibition cases. </w:t>
+      </w:r>
+      <w:r>
+        <w:t xml:space="preserve">In this paper we explore how to redesign exhibition cases as information appliances (using transparent displays). Exhibition </w:t>
+      </w:r>
+      <w:r>
+        <w:t xml:space="preserve">cases are essential media for the </w:t>
+      </w:r>
+      <w:r>
+        <w:t xml:space="preserve">showcase of </w:t>
+      </w:r>
+      <w:r>
+        <w:t>volumetric artifacts</w:t>
+      </w:r>
+      <w:r>
+        <w:t xml:space="preserve"> which,</w:t>
+      </w:r>
       <w:r>
         <w:t xml:space="preserve"> </w:t>
       </w:r>
       <w:r>
-        <w:t xml:space="preserve">Attached </w:t>
-      </w:r>
-      <w:r>
-        <w:t>label</w:t>
-      </w:r>
-      <w:r>
-        <w:t>s</w:t>
-      </w:r>
-      <w:r>
-        <w:t xml:space="preserve"> </w:t>
-      </w:r>
-      <w:r>
-        <w:t xml:space="preserve">provide </w:t>
-      </w:r>
-      <w:r>
-        <w:t xml:space="preserve">basic </w:t>
-      </w:r>
-      <w:r>
-        <w:t>information</w:t>
-      </w:r>
-      <w:r>
-        <w:t xml:space="preserve"> such as the exhibit’s name, author, origin, material and year</w:t>
-      </w:r>
-      <w:r>
-        <w:t xml:space="preserve">. </w:t>
-      </w:r>
-      <w:r>
-        <w:t>Thus, e</w:t>
-      </w:r>
-      <w:r>
-        <w:t xml:space="preserve">xhibition cases support a visiting experience where visitors explore and are informed, while </w:t>
-      </w:r>
-      <w:r>
-        <w:t xml:space="preserve">preserving </w:t>
-      </w:r>
-      <w:r>
-        <w:t xml:space="preserve">the exhibit’s safety. </w:t>
-      </w:r>
-    </w:p>
-    <w:p>
-      <w:r>
-        <w:t>T</w:t>
-      </w:r>
-      <w:r>
-        <w:t>he museum visiting experience</w:t>
-      </w:r>
-      <w:r>
-        <w:t xml:space="preserve"> is</w:t>
-      </w:r>
-      <w:r>
-        <w:t>, nonetheless,</w:t>
-      </w:r>
-      <w:r>
-        <w:t xml:space="preserve"> </w:t>
-      </w:r>
-      <w:r>
-        <w:t xml:space="preserve">evolving </w:t>
-      </w:r>
-      <w:r>
-        <w:t xml:space="preserve">with the </w:t>
-      </w:r>
-      <w:r>
-        <w:t xml:space="preserve">emergence </w:t>
-      </w:r>
-      <w:r>
-        <w:t>of n</w:t>
-      </w:r>
-      <w:r>
-        <w:t xml:space="preserve">ovel </w:t>
-      </w:r>
-      <w:r>
-        <w:t>technologies</w:t>
-      </w:r>
-      <w:r>
-        <w:t>. Capture technologies gather</w:t>
-      </w:r>
-      <w:r>
-        <w:t xml:space="preserve"> </w:t>
-      </w:r>
-      <w:r>
-        <w:t xml:space="preserve">and consolidate </w:t>
-      </w:r>
-      <w:r>
-        <w:t>information which was previous</w:t>
-      </w:r>
-      <w:r>
-        <w:t xml:space="preserve">ly scattered </w:t>
-      </w:r>
-      <w:r>
-        <w:t xml:space="preserve">around </w:t>
-      </w:r>
-      <w:r>
-        <w:t xml:space="preserve">in books, reports and </w:t>
-      </w:r>
-      <w:r>
-        <w:t>audios</w:t>
-      </w:r>
-      <w:r>
-        <w:t xml:space="preserve">. </w:t>
-      </w:r>
-      <w:r>
-        <w:t xml:space="preserve">Access </w:t>
-      </w:r>
-      <w:r>
-        <w:t xml:space="preserve">technologies </w:t>
-      </w:r>
-      <w:r>
-        <w:t xml:space="preserve">like audio guides, </w:t>
-      </w:r>
-      <w:r>
-        <w:t xml:space="preserve">mobile apps </w:t>
-      </w:r>
-      <w:r>
-        <w:t xml:space="preserve">and </w:t>
-      </w:r>
-      <w:r>
-        <w:t xml:space="preserve">public displays </w:t>
-      </w:r>
-      <w:r>
-        <w:t>present information when visitors are nearby the exhibit</w:t>
-      </w:r>
-      <w:r>
-        <w:t xml:space="preserve">. </w:t>
-      </w:r>
-      <w:r>
-        <w:t xml:space="preserve">The collocated </w:t>
-      </w:r>
-      <w:r>
-        <w:t>information</w:t>
-      </w:r>
-      <w:r>
-        <w:t xml:space="preserve"> availability </w:t>
-      </w:r>
-      <w:r>
-        <w:t>impact</w:t>
-      </w:r>
-      <w:r>
-        <w:t>s</w:t>
-      </w:r>
-      <w:r>
-        <w:t xml:space="preserve"> the museum visiting </w:t>
-      </w:r>
-      <w:r>
-        <w:t>experience significant</w:t>
-      </w:r>
-      <w:r>
-        <w:t>ly</w:t>
-      </w:r>
-      <w:r>
-        <w:t xml:space="preserve"> in different aspects including 1) </w:t>
-      </w:r>
-      <w:r>
-        <w:t xml:space="preserve">improving access to information about </w:t>
+        <w:t xml:space="preserve">unlike pictograms, </w:t>
+      </w:r>
+      <w:r>
+        <w:t xml:space="preserve">should </w:t>
+      </w:r>
+      <w:r>
+        <w:t xml:space="preserve">be explored from multiple angles (see </w:t>
+      </w:r>
+      <w:r>
+        <w:fldChar w:fldCharType="begin"/>
+      </w:r>
+      <w:r>
+        <w:instrText xml:space="preserve"> REF _Ref374186578 \h </w:instrText>
+      </w:r>
+      <w:r>
+        <w:fldChar w:fldCharType="separate"/>
+      </w:r>
+      <w:r>
+        <w:t xml:space="preserve">Figure </w:t>
+      </w:r>
+      <w:r>
+        <w:rPr>
+          <w:noProof/>
+        </w:rPr>
+        <w:t>1</w:t>
+      </w:r>
+      <w:r>
+        <w:fldChar w:fldCharType="end"/>
+      </w:r>
+      <w:r>
+        <w:t xml:space="preserve">). </w:t>
+      </w:r>
+      <w:r>
+        <w:t xml:space="preserve">The glass/acrylic helps protect the artefact from visitors and environmental conditions. </w:t>
+      </w:r>
+      <w:r>
+        <w:t xml:space="preserve">Attached labels provide basic information such as the exhibit’s name, author, origin, material and year. </w:t>
+      </w:r>
+      <w:r>
+        <w:t>Adding i</w:t>
+      </w:r>
+      <w:r>
+        <w:t xml:space="preserve">nteractive </w:t>
+      </w:r>
+      <w:r>
+        <w:t xml:space="preserve">capabilities </w:t>
+      </w:r>
+      <w:r>
+        <w:t xml:space="preserve">can </w:t>
+      </w:r>
+      <w:r>
+        <w:t xml:space="preserve">offer </w:t>
       </w:r>
       <w:r>
         <w:t xml:space="preserve">the </w:t>
       </w:r>
       <w:r>
-        <w:t xml:space="preserve">exhibition </w:t>
-      </w:r>
-      <w:r>
-        <w:t xml:space="preserve">itself, the artist, the artist’s work, </w:t>
-      </w:r>
-      <w:r>
-        <w:t>collection</w:t>
-      </w:r>
-      <w:r>
-        <w:t>, artistic moveme</w:t>
-      </w:r>
-      <w:r>
-        <w:t>nt</w:t>
-      </w:r>
-      <w:r>
-        <w:t>, and general comm</w:t>
-      </w:r>
-      <w:r>
-        <w:t>unity</w:t>
-      </w:r>
-      <w:r>
-        <w:t xml:space="preserve"> [REF]</w:t>
-      </w:r>
-      <w:r>
-        <w:t xml:space="preserve">, 2) </w:t>
-      </w:r>
-      <w:r>
-        <w:t>personalizing content according to the visitor type [REF]</w:t>
-      </w:r>
-      <w:r>
-        <w:t xml:space="preserve">, </w:t>
-      </w:r>
-      <w:r>
-        <w:t>3</w:t>
-      </w:r>
-      <w:r>
-        <w:t xml:space="preserve">) </w:t>
-      </w:r>
-      <w:r>
-        <w:t xml:space="preserve">enabling groups of visitors </w:t>
-      </w:r>
-      <w:r>
-        <w:t xml:space="preserve">to collaborate </w:t>
-      </w:r>
-      <w:r>
-        <w:t>[REF], and 4</w:t>
-      </w:r>
-      <w:r>
-        <w:t xml:space="preserve">) </w:t>
-      </w:r>
-      <w:r>
-        <w:t xml:space="preserve">extending the visiting experience </w:t>
-      </w:r>
-      <w:r>
-        <w:t xml:space="preserve">before and after the </w:t>
-      </w:r>
-      <w:r>
-        <w:t>visit</w:t>
-      </w:r>
-      <w:r>
-        <w:t xml:space="preserve"> itself [REF].</w:t>
-      </w:r>
-    </w:p>
-    <w:p>
-      <w:r>
-        <w:t>Despite these benefits</w:t>
-      </w:r>
-      <w:r>
-        <w:t xml:space="preserve">, field deployments show that current </w:t>
-      </w:r>
-      <w:r>
-        <w:t xml:space="preserve">technological </w:t>
-      </w:r>
-      <w:r>
-        <w:t xml:space="preserve">embodiments might not be optimal. Audio guides </w:t>
-      </w:r>
-      <w:r>
-        <w:t xml:space="preserve">isolate people </w:t>
-      </w:r>
-      <w:r>
-        <w:t xml:space="preserve">from the </w:t>
-      </w:r>
-      <w:r>
-        <w:t>group</w:t>
-      </w:r>
-      <w:r>
-        <w:t xml:space="preserve"> making it harder to perform collaborative explorations</w:t>
-      </w:r>
-      <w:r>
-        <w:t xml:space="preserve">. Public displays require space otherwise dedicated to artifacts, modify the exhibition layout and are </w:t>
-      </w:r>
-      <w:r>
-        <w:t xml:space="preserve">spatially </w:t>
-      </w:r>
-      <w:r>
-        <w:t>detached from the objects. Mobile devices take the attention away from the exhibition to the device.</w:t>
-      </w:r>
-      <w:r>
-        <w:t xml:space="preserve"> </w:t>
+        <w:t xml:space="preserve">necessary </w:t>
+      </w:r>
+      <w:r>
+        <w:t xml:space="preserve">multi-angle exploration </w:t>
+      </w:r>
+      <w:r>
+        <w:t xml:space="preserve">and protection </w:t>
+      </w:r>
+      <w:r>
+        <w:t>while providing the benefits of interactive technologies</w:t>
+      </w:r>
+      <w:r>
+        <w:t xml:space="preserve"> for information delivery</w:t>
+      </w:r>
+      <w:r>
+        <w:t>.</w:t>
       </w:r>
     </w:p>
     <w:p>
@@ -1289,87 +1414,543 @@
     </w:p>
     <w:p>
       <w:r>
-        <w:t>Our approach, rather than introducing a</w:t>
-      </w:r>
-      <w:r>
-        <w:t xml:space="preserve"> new embodiment</w:t>
-      </w:r>
-      <w:r>
-        <w:t xml:space="preserve">, is to </w:t>
-      </w:r>
-      <w:r>
-        <w:t xml:space="preserve">redesign a currently used medium: </w:t>
-      </w:r>
-      <w:r>
-        <w:t>exhibition cases.</w:t>
+        <w:t xml:space="preserve">To identify the challenges and opportunities for </w:t>
+      </w:r>
+      <w:r>
+        <w:t xml:space="preserve">interactive cases </w:t>
+      </w:r>
+      <w:r>
+        <w:t xml:space="preserve">we performed </w:t>
+      </w:r>
+      <w:r>
+        <w:t xml:space="preserve">field </w:t>
+      </w:r>
+      <w:r>
+        <w:t>observations</w:t>
       </w:r>
       <w:r>
         <w:t xml:space="preserve"> </w:t>
       </w:r>
       <w:r>
-        <w:t xml:space="preserve">In this paper we introduce the </w:t>
+        <w:t>in</w:t>
+      </w:r>
+      <w:r>
+        <w:t xml:space="preserve"> museums and galleries,</w:t>
+      </w:r>
+      <w:r>
+        <w:t xml:space="preserve"> and conducted interviews with relevant </w:t>
+      </w:r>
+      <w:r>
+        <w:t>stakeholders</w:t>
+      </w:r>
+      <w:r>
+        <w:t>.</w:t>
+      </w:r>
+      <w:r>
+        <w:t xml:space="preserve"> </w:t>
+      </w:r>
+      <w:r>
+        <w:t xml:space="preserve">Based on </w:t>
+      </w:r>
+      <w:r>
+        <w:t xml:space="preserve">our </w:t>
+      </w:r>
+      <w:r>
+        <w:t xml:space="preserve">fieldwork we </w:t>
+      </w:r>
+      <w:r>
+        <w:t xml:space="preserve">present </w:t>
+      </w:r>
+      <w:r>
+        <w:t>requirements for interactive transparent cases including, for example, multi-side exploration, information scaffolding and open-ended exploration.</w:t>
+      </w:r>
+      <w:r>
+        <w:t xml:space="preserve"> Further</w:t>
+      </w:r>
+      <w:r>
+        <w:t xml:space="preserve">, </w:t>
+      </w:r>
+      <w:r>
+        <w:t xml:space="preserve">based on our own and others’ </w:t>
+      </w:r>
+      <w:r>
+        <w:t xml:space="preserve">experiences </w:t>
+      </w:r>
+      <w:r>
+        <w:t xml:space="preserve">designing </w:t>
+      </w:r>
+      <w:r>
+        <w:t xml:space="preserve">museum and public display technologies we </w:t>
+      </w:r>
+      <w:r>
+        <w:t xml:space="preserve">propose a design space </w:t>
+      </w:r>
+      <w:r>
+        <w:t xml:space="preserve">for interactive exhibition cases and </w:t>
+      </w:r>
+      <w:r>
+        <w:t>group</w:t>
+      </w:r>
+      <w:r>
+        <w:t xml:space="preserve"> its </w:t>
+      </w:r>
+      <w:r>
+        <w:t xml:space="preserve">dimensions along the </w:t>
+      </w:r>
+      <w:r>
+        <w:t xml:space="preserve">themes </w:t>
+      </w:r>
+      <w:r>
+        <w:t xml:space="preserve">of </w:t>
+      </w:r>
+      <w:r>
+        <w:rPr>
+          <w:i/>
+        </w:rPr>
+        <w:t>hardware</w:t>
+      </w:r>
+      <w:r>
+        <w:t xml:space="preserve">, </w:t>
+      </w:r>
+      <w:r>
+        <w:rPr>
+          <w:i/>
+        </w:rPr>
+        <w:t>interaction</w:t>
+      </w:r>
+      <w:r>
+        <w:t xml:space="preserve"> and </w:t>
+      </w:r>
+      <w:r>
+        <w:rPr>
+          <w:i/>
+        </w:rPr>
+        <w:t>information</w:t>
+      </w:r>
+      <w:r>
+        <w:t xml:space="preserve"> design.</w:t>
+      </w:r>
+      <w:r>
+        <w:t xml:space="preserve"> This design space highlights different possibilities for </w:t>
+      </w:r>
+      <w:r>
+        <w:t xml:space="preserve">redesigning transparent cases while </w:t>
+      </w:r>
+      <w:r>
+        <w:t>implementing the mentioned requirements</w:t>
+      </w:r>
+      <w:r>
+        <w:t xml:space="preserve">. </w:t>
+      </w:r>
+      <w:r>
+        <w:t>Finally</w:t>
+      </w:r>
+      <w:r>
+        <w:t xml:space="preserve">, </w:t>
+      </w:r>
+      <w:r>
+        <w:t xml:space="preserve">we present </w:t>
+      </w:r>
+      <w:r>
+        <w:t>exemplary</w:t>
+      </w:r>
+      <w:r>
+        <w:t xml:space="preserve"> </w:t>
+      </w:r>
+      <w:r>
+        <w:t>design</w:t>
+      </w:r>
+      <w:r>
+        <w:t>s</w:t>
+      </w:r>
+      <w:r>
+        <w:t>,</w:t>
+      </w:r>
+      <w:r>
+        <w:t xml:space="preserve"> including integrations with other museum technologies</w:t>
+      </w:r>
+      <w:r>
+        <w:t xml:space="preserve">, and </w:t>
+      </w:r>
+      <w:r>
+        <w:t xml:space="preserve">discuss </w:t>
+      </w:r>
+      <w:r>
+        <w:t>the</w:t>
+      </w:r>
+      <w:r>
+        <w:t>ir</w:t>
+      </w:r>
+      <w:r>
+        <w:t xml:space="preserve"> </w:t>
+      </w:r>
+      <w:r>
+        <w:t>impli</w:t>
+      </w:r>
+      <w:r>
+        <w:t>cations</w:t>
+      </w:r>
+      <w:r>
+        <w:t xml:space="preserve"> for </w:t>
+      </w:r>
+      <w:r>
+        <w:t>different audiences</w:t>
+      </w:r>
+      <w:r>
+        <w:t xml:space="preserve"> and</w:t>
+      </w:r>
+      <w:r>
+        <w:t xml:space="preserve"> </w:t>
+      </w:r>
+      <w:r>
+        <w:t>learning styles</w:t>
+      </w:r>
+      <w:r>
+        <w:t>,</w:t>
+      </w:r>
+      <w:r>
+        <w:t xml:space="preserve"> and </w:t>
+      </w:r>
+      <w:r>
+        <w:t>enumerate technical challenges</w:t>
+      </w:r>
+      <w:r>
+        <w:t>.</w:t>
+      </w:r>
+    </w:p>
+    <w:p>
+      <w:pPr>
+        <w:pStyle w:val="Heading1"/>
+      </w:pPr>
+      <w:r>
+        <w:lastRenderedPageBreak/>
+        <w:t>RELATED WORK</w:t>
+      </w:r>
+      <w:r>
+        <w:t xml:space="preserve"> [0.5P]</w:t>
+      </w:r>
+    </w:p>
+    <w:p>
+      <w:r>
+        <w:t xml:space="preserve">The arrival of tape recorded tours </w:t>
+      </w:r>
+      <w:r>
+        <w:fldChar w:fldCharType="begin"/>
+      </w:r>
+      <w:r>
+        <w:instrText xml:space="preserve"> REF _Ref374710891 \r \h </w:instrText>
+      </w:r>
+      <w:r>
+        <w:fldChar w:fldCharType="separate"/>
+      </w:r>
+      <w:r>
+        <w:t>[1]</w:t>
+      </w:r>
+      <w:r>
+        <w:fldChar w:fldCharType="end"/>
+      </w:r>
+      <w:r>
+        <w:t xml:space="preserve"> </w:t>
+      </w:r>
+      <w:r>
+        <w:t>and the Internet</w:t>
+      </w:r>
+      <w:r>
+        <w:t xml:space="preserve"> </w:t>
+      </w:r>
+      <w:r>
+        <w:fldChar w:fldCharType="begin"/>
+      </w:r>
+      <w:r>
+        <w:instrText xml:space="preserve"> REF _Ref374711220 \r \h </w:instrText>
+      </w:r>
+      <w:r>
+        <w:fldChar w:fldCharType="separate"/>
+      </w:r>
+      <w:r>
+        <w:t>[3]</w:t>
+      </w:r>
+      <w:r>
+        <w:fldChar w:fldCharType="end"/>
+      </w:r>
+      <w:r>
+        <w:t xml:space="preserve"> marked the beginning of a new era </w:t>
+      </w:r>
+      <w:r>
+        <w:t xml:space="preserve">in our relationship with museums </w:t>
+      </w:r>
+      <w:r>
+        <w:t xml:space="preserve">where information technologies serve as alternatives and complements to </w:t>
+      </w:r>
+      <w:r>
+        <w:t xml:space="preserve">the traditional </w:t>
+      </w:r>
+      <w:r>
+        <w:t>ways of obtaining information about exhibitions such as books</w:t>
+      </w:r>
+      <w:r>
+        <w:t xml:space="preserve">, exhibition booklets and </w:t>
+      </w:r>
+      <w:r>
+        <w:t>expert guides</w:t>
+      </w:r>
+      <w:r>
+        <w:t xml:space="preserve">. Over the years, other </w:t>
+      </w:r>
+      <w:r>
+        <w:t xml:space="preserve">technologies </w:t>
+      </w:r>
+      <w:r>
+        <w:t>have been introduced with ever more prom</w:t>
+      </w:r>
+      <w:r>
+        <w:t>ising results. Digital a</w:t>
+      </w:r>
+      <w:r>
+        <w:t>udio guides allow visitors to navigate the audio contents interactively and in a non-sequential manner</w:t>
+      </w:r>
+      <w:r>
+        <w:t xml:space="preserve"> </w:t>
+      </w:r>
+      <w:r>
+        <w:fldChar w:fldCharType="begin"/>
+      </w:r>
+      <w:r>
+        <w:instrText xml:space="preserve"> REF _Ref374711947 \r \h </w:instrText>
+      </w:r>
+      <w:r>
+        <w:fldChar w:fldCharType="separate"/>
+      </w:r>
+      <w:r>
+        <w:t>[6]</w:t>
+      </w:r>
+      <w:r>
+        <w:fldChar w:fldCharType="end"/>
+      </w:r>
+      <w:r>
+        <w:t xml:space="preserve">. Mobile devices </w:t>
+      </w:r>
+      <w:r>
+        <w:t>bring multi-media content to the hands of the visitor</w:t>
+      </w:r>
+      <w:r>
+        <w:t xml:space="preserve"> enabling collocated exploration [REF]</w:t>
+      </w:r>
+      <w:r>
+        <w:t xml:space="preserve">. </w:t>
+      </w:r>
+      <w:r>
+        <w:t xml:space="preserve">Head-worn displays provide context-sensitive information based on user’s location and gaze []. </w:t>
+      </w:r>
+      <w:r>
+        <w:t xml:space="preserve">Public displays </w:t>
+      </w:r>
+      <w:r>
+        <w:t xml:space="preserve">fostering group coordination and </w:t>
+      </w:r>
+      <w:r>
+        <w:t>collaboration [].</w:t>
+      </w:r>
+    </w:p>
+    <w:p>
+      <w:r>
+        <w:t xml:space="preserve">As the technologies evolve, the </w:t>
+      </w:r>
+      <w:r>
+        <w:t>raison-</w:t>
       </w:r>
       <w:proofErr w:type="spellStart"/>
       <w:r>
-        <w:t>tCase</w:t>
+        <w:t>d'etre</w:t>
       </w:r>
       <w:proofErr w:type="spellEnd"/>
       <w:r>
-        <w:t xml:space="preserve">, a transparent-display exhibition case supporting the information needs of museum visitors (see </w:t>
-      </w:r>
-      <w:r>
-        <w:fldChar w:fldCharType="begin"/>
-      </w:r>
-      <w:r>
-        <w:instrText xml:space="preserve"> REF _Ref374104957 \h </w:instrText>
-      </w:r>
-      <w:r>
-        <w:fldChar w:fldCharType="separate"/>
-      </w:r>
-      <w:r>
-        <w:t xml:space="preserve">Figure </w:t>
-      </w:r>
-      <w:r>
-        <w:rPr>
-          <w:noProof/>
-        </w:rPr>
-        <w:t>1</w:t>
-      </w:r>
-      <w:r>
-        <w:fldChar w:fldCharType="end"/>
-      </w:r>
-      <w:r>
-        <w:t xml:space="preserve">). The </w:t>
-      </w:r>
+        <w:t xml:space="preserve"> of museum technologies has also changed. Starting from an initial focus on information access and online reach, new </w:t>
+      </w:r>
+      <w:r>
+        <w:t xml:space="preserve">installations focus on interactive experiences, personalization and collaborative exploration. </w:t>
+      </w:r>
+      <w:proofErr w:type="gramStart"/>
+      <w:r>
+        <w:t>Interactive…</w:t>
+      </w:r>
+      <w:proofErr w:type="gramEnd"/>
+      <w:r>
+        <w:t xml:space="preserve"> Personalization… </w:t>
+      </w:r>
+      <w:proofErr w:type="gramStart"/>
+      <w:r>
+        <w:t>Collaborative…</w:t>
+      </w:r>
+      <w:proofErr w:type="gramEnd"/>
+    </w:p>
+    <w:p>
       <w:proofErr w:type="spellStart"/>
       <w:r>
-        <w:t>tCase</w:t>
+        <w:t>Sharples</w:t>
       </w:r>
       <w:proofErr w:type="spellEnd"/>
       <w:r>
-        <w:t xml:space="preserve"> appropriates an existing exhibition media and </w:t>
-      </w:r>
-      <w:r>
-        <w:t>augments</w:t>
-      </w:r>
-      <w:r>
-        <w:t xml:space="preserve"> it with interactive capabilities. Based on observations, interviews</w:t>
-      </w:r>
-      <w:r>
-        <w:t>,</w:t>
-      </w:r>
-      <w:r>
-        <w:t xml:space="preserve"> museum studies, our experience designing the </w:t>
+        <w:t xml:space="preserve"> [] </w:t>
+      </w:r>
+      <w:r>
+        <w:t xml:space="preserve">generalizes from many of these experiences and </w:t>
+      </w:r>
+      <w:r>
+        <w:t xml:space="preserve">argues that interactive technologies for museums should be X, Y, and Z. Researchers have started to look into augmented reality (AR) as an interaction paradigm that could fulfill most of </w:t>
       </w:r>
       <w:proofErr w:type="spellStart"/>
       <w:r>
-        <w:t>tCase</w:t>
+        <w:t>Sharples’s</w:t>
       </w:r>
       <w:proofErr w:type="spellEnd"/>
       <w:r>
-        <w:t>, and initial feedback from involved stake holders (artists, curators, administration and visitors), we propose a design space for the design and development of similar interactive transparent-display exhibition cases that support the museum visiting experience.</w:t>
-      </w:r>
-    </w:p>
+        <w:t xml:space="preserve"> ideals. Mobile augmented reality, as used in [REF Room One</w:t>
+      </w:r>
+      <w:proofErr w:type="gramStart"/>
+      <w:r>
+        <w:t>][</w:t>
+      </w:r>
+      <w:proofErr w:type="gramEnd"/>
+      <w:r>
+        <w:t>][], augment</w:t>
+      </w:r>
+      <w:r>
+        <w:t>s</w:t>
+      </w:r>
+      <w:r>
+        <w:t xml:space="preserve"> objects by simply pointing </w:t>
+      </w:r>
+      <w:r>
+        <w:t xml:space="preserve">a handheld device </w:t>
+      </w:r>
+      <w:r>
+        <w:t xml:space="preserve">at them. </w:t>
+      </w:r>
+      <w:r>
+        <w:t>S</w:t>
+      </w:r>
+      <w:r>
+        <w:t xml:space="preserve">patial </w:t>
+      </w:r>
+      <w:r>
+        <w:t>AR</w:t>
+      </w:r>
+      <w:r>
+        <w:t xml:space="preserve">, </w:t>
+      </w:r>
+      <w:r>
+        <w:t>as in [</w:t>
+      </w:r>
+      <w:proofErr w:type="gramStart"/>
+      <w:r>
+        <w:t>][</w:t>
+      </w:r>
+      <w:proofErr w:type="gramEnd"/>
+      <w:r>
+        <w:t xml:space="preserve">][], uses displays and projectors fixed on the space to augment objects. Although not mobile, spatial AR provides higher definition experiences which can be shared among users. </w:t>
+      </w:r>
+    </w:p>
+    <w:p>
+      <w:r>
+        <w:t>In this paper we depart from existing approaches to museum technologies, and investigate the re-design of an existin</w:t>
+      </w:r>
+      <w:r>
+        <w:t xml:space="preserve">g media, namely </w:t>
+      </w:r>
+      <w:r>
+        <w:t xml:space="preserve">transparent exhibition cases. </w:t>
+      </w:r>
+      <w:r>
+        <w:t>By appropriating an existing device, we expect to lower the entry barrier and, given its similarity to public displays, leverage its potential for social interaction. We</w:t>
+      </w:r>
+      <w:r>
+        <w:t xml:space="preserve"> also go beyond the proposed usage of transparent displays as mechanisms for spatial AR</w:t>
+      </w:r>
+      <w:r>
+        <w:t xml:space="preserve">, which we cover as an alternative to </w:t>
+      </w:r>
+      <w:r>
+        <w:rPr>
+          <w:i/>
+        </w:rPr>
+        <w:t>content alignment</w:t>
+      </w:r>
+      <w:r>
+        <w:t xml:space="preserve">. </w:t>
+      </w:r>
+      <w:r>
+        <w:t xml:space="preserve">Besides </w:t>
+      </w:r>
+      <w:r>
+        <w:t xml:space="preserve">AR </w:t>
+      </w:r>
+      <w:r>
+        <w:t>being technically complex, o</w:t>
+      </w:r>
+      <w:r>
+        <w:t xml:space="preserve">ur work shows that </w:t>
+      </w:r>
+      <w:r>
+        <w:t xml:space="preserve">AR </w:t>
+      </w:r>
+      <w:r>
+        <w:t xml:space="preserve">is </w:t>
+      </w:r>
+      <w:r>
+        <w:t>just an option</w:t>
+      </w:r>
+      <w:r>
+        <w:t xml:space="preserve"> </w:t>
+      </w:r>
+      <w:r>
+        <w:t xml:space="preserve">to the user-interface design </w:t>
+      </w:r>
+      <w:r>
+        <w:t xml:space="preserve">and </w:t>
+      </w:r>
+      <w:r>
+        <w:t xml:space="preserve">perhaps even secondary to </w:t>
+      </w:r>
+      <w:r>
+        <w:t xml:space="preserve">design issues such as </w:t>
+      </w:r>
+      <w:r>
+        <w:rPr>
+          <w:i/>
+        </w:rPr>
+        <w:t>attention attraction</w:t>
+      </w:r>
+      <w:r>
+        <w:t xml:space="preserve"> and </w:t>
+      </w:r>
+      <w:r>
+        <w:rPr>
+          <w:i/>
+        </w:rPr>
+        <w:t>personalization</w:t>
+      </w:r>
+      <w:r>
+        <w:t>.</w:t>
+      </w:r>
+      <w:r>
+        <w:t xml:space="preserve"> To the best of our knowledge, this work is the first to study exhibition cases as information appliances for museum and art galleries.</w:t>
+      </w:r>
+    </w:p>
+    <w:p>
+      <w:proofErr w:type="gramStart"/>
+      <w:r>
+        <w:t xml:space="preserve">Paragraph about transparent displays covering </w:t>
+      </w:r>
+      <w:r>
+        <w:t xml:space="preserve">types (projector-based, LCD, T-OLED), </w:t>
+      </w:r>
+      <w:r>
+        <w:t>interactions, applications and limitations.</w:t>
+      </w:r>
+      <w:proofErr w:type="gramEnd"/>
+    </w:p>
+    <w:p/>
     <w:p>
       <w:pPr>
         <w:pStyle w:val="Heading1"/>
@@ -1377,71 +1958,168 @@
       </w:pPr>
       <w:r>
         <w:lastRenderedPageBreak/>
-        <w:t>RELATED WORK</w:t>
-      </w:r>
-      <w:r>
-        <w:t xml:space="preserve"> [0.5P]</w:t>
-      </w:r>
-    </w:p>
-    <w:p>
-      <w:proofErr w:type="gramStart"/>
-      <w:r>
-        <w:t>Paragraph about technologies for information access in museums, including audio guides, mobile devices and public displays.</w:t>
-      </w:r>
-      <w:proofErr w:type="gramEnd"/>
-    </w:p>
-    <w:p>
-      <w:r>
-        <w:t>Paragraph about direct information access focused mostly on augmented reality applications.</w:t>
-      </w:r>
-    </w:p>
-    <w:p>
-      <w:proofErr w:type="gramStart"/>
-      <w:r>
-        <w:t>Paragraph about transparent displays covering interactions, applications and limitations.</w:t>
-      </w:r>
-      <w:proofErr w:type="gramEnd"/>
-    </w:p>
-    <w:p>
-      <w:pPr>
-        <w:pStyle w:val="Heading1"/>
-        <w:spacing w:before="120"/>
-      </w:pPr>
-      <w:r>
         <w:t>ARTIFACTS ON DISPLAY</w:t>
       </w:r>
-      <w:r>
-        <w:t xml:space="preserve"> [1P]</w:t>
-      </w:r>
-    </w:p>
-    <w:p>
-      <w:proofErr w:type="gramStart"/>
-      <w:r>
-        <w:t>First paragraph describing the goal and methods used.</w:t>
-      </w:r>
-      <w:proofErr w:type="gramEnd"/>
-      <w:r>
-        <w:t xml:space="preserve"> Say that we are going to present the requirements.</w:t>
-      </w:r>
-    </w:p>
-    <w:p>
-      <w:r>
-        <w:t>R</w:t>
-      </w:r>
-      <w:r>
-        <w:t>equirement 1</w:t>
-      </w:r>
-      <w:r>
-        <w:t xml:space="preserve"> –</w:t>
-      </w:r>
-      <w:r>
-        <w:t xml:space="preserve"> Information layers (object, local, </w:t>
-      </w:r>
-      <w:proofErr w:type="spellStart"/>
-      <w:r>
-        <w:t>etc</w:t>
-      </w:r>
-      <w:proofErr w:type="spellEnd"/>
+    </w:p>
+    <w:p>
+      <w:r>
+        <w:t xml:space="preserve">In order to understand </w:t>
+      </w:r>
+      <w:r>
+        <w:t xml:space="preserve">the design and usage of </w:t>
+      </w:r>
+      <w:r>
+        <w:t xml:space="preserve">transparent cases we </w:t>
+      </w:r>
+      <w:r>
+        <w:t xml:space="preserve">conducted field observations </w:t>
+      </w:r>
+      <w:r>
+        <w:t xml:space="preserve">at </w:t>
+      </w:r>
+      <w:r>
+        <w:t xml:space="preserve">the </w:t>
+      </w:r>
+      <w:r>
+        <w:t>[XXX]</w:t>
+      </w:r>
+      <w:r>
+        <w:t xml:space="preserve"> Museum and the </w:t>
+      </w:r>
+      <w:r>
+        <w:t xml:space="preserve">[YYY] </w:t>
+      </w:r>
+      <w:r>
+        <w:t xml:space="preserve">Art Gallery. We </w:t>
+      </w:r>
+      <w:r>
+        <w:t>analyze</w:t>
+      </w:r>
+      <w:r>
+        <w:t>d</w:t>
+      </w:r>
+      <w:r>
+        <w:t xml:space="preserve"> </w:t>
+      </w:r>
+      <w:r>
+        <w:t>the</w:t>
+      </w:r>
+      <w:r>
+        <w:t xml:space="preserve"> location</w:t>
+      </w:r>
+      <w:r>
+        <w:t>, orientation</w:t>
+      </w:r>
+      <w:r>
+        <w:t xml:space="preserve"> and physical layout</w:t>
+      </w:r>
+      <w:r>
+        <w:t xml:space="preserve"> of exhibition cases</w:t>
+      </w:r>
+      <w:r>
+        <w:t xml:space="preserve">, and </w:t>
+      </w:r>
+      <w:r>
+        <w:t>performed</w:t>
+      </w:r>
+      <w:r>
+        <w:t xml:space="preserve"> artefact</w:t>
+      </w:r>
+      <w:r>
+        <w:t>-</w:t>
+      </w:r>
+      <w:r>
+        <w:t xml:space="preserve">centered observations </w:t>
+      </w:r>
+      <w:r>
+        <w:t xml:space="preserve">of </w:t>
+      </w:r>
+      <w:r>
+        <w:t>interact</w:t>
+      </w:r>
+      <w:r>
+        <w:t>ions</w:t>
+      </w:r>
+      <w:r>
+        <w:t xml:space="preserve"> with and </w:t>
+      </w:r>
+      <w:r>
+        <w:t>around</w:t>
+      </w:r>
+      <w:r>
+        <w:t xml:space="preserve"> </w:t>
+      </w:r>
+      <w:r>
+        <w:t xml:space="preserve">them. We captured </w:t>
+      </w:r>
+      <w:r>
+        <w:t xml:space="preserve">our </w:t>
+      </w:r>
+      <w:r>
+        <w:t xml:space="preserve">observations in pictures, and later tagged them and aggregated the tags into general </w:t>
+      </w:r>
+      <w:r>
+        <w:t>themes</w:t>
+      </w:r>
+      <w:r>
+        <w:t>. W</w:t>
+      </w:r>
+      <w:r>
+        <w:t xml:space="preserve">e </w:t>
+      </w:r>
+      <w:r>
+        <w:t xml:space="preserve">also </w:t>
+      </w:r>
+      <w:r>
+        <w:t xml:space="preserve">interviewed </w:t>
+      </w:r>
+      <w:r>
+        <w:t>museum personnel</w:t>
+      </w:r>
+      <w:r>
+        <w:t xml:space="preserve"> including </w:t>
+      </w:r>
+      <w:r>
+        <w:t xml:space="preserve">two curators </w:t>
+      </w:r>
+      <w:r>
+        <w:t>working mainly with sculptures and two administrative workers involved in their installation and maintenance.</w:t>
+      </w:r>
+      <w:r>
+        <w:t xml:space="preserve"> </w:t>
+      </w:r>
+      <w:r>
+        <w:t>T</w:t>
+      </w:r>
+      <w:r>
+        <w:t>his section presents the results of our fieldwork and interviews as requirements for interactive cases</w:t>
+      </w:r>
+      <w:r>
+        <w:t xml:space="preserve"> (implicit in this list is their role as protection mechanisms).</w:t>
+      </w:r>
+    </w:p>
+    <w:p>
+      <w:r>
+        <w:t xml:space="preserve">The first requirement for an interactive transparent exhibition case is </w:t>
+      </w:r>
+      <w:r>
+        <w:rPr>
+          <w:i/>
+        </w:rPr>
+        <w:t>to support exploration from as many angles as needed</w:t>
+      </w:r>
+      <w:r>
+        <w:t xml:space="preserve"> by the artefact</w:t>
+      </w:r>
+      <w:r>
+        <w:t xml:space="preserve"> (</w:t>
+      </w:r>
+      <w:r>
+        <w:rPr>
+          <w:b/>
+        </w:rPr>
+        <w:t>R1</w:t>
+      </w:r>
       <w:r>
         <w:t>)</w:t>
       </w:r>
@@ -1449,102 +2127,157 @@
         <w:t xml:space="preserve">. </w:t>
       </w:r>
       <w:r>
-        <w:t>It’s not a public display where there is lots of content: it changes the usage of the system blocking access to the artefact.</w:t>
-      </w:r>
-    </w:p>
-    <w:p>
-      <w:r>
-        <w:t xml:space="preserve">Requirement </w:t>
-      </w:r>
-      <w:r>
+        <w:t xml:space="preserve">For example, </w:t>
+      </w:r>
+      <w:r>
+        <w:fldChar w:fldCharType="begin"/>
+      </w:r>
+      <w:r>
+        <w:instrText xml:space="preserve"> REF _Ref374985995 \h </w:instrText>
+      </w:r>
+      <w:r>
+        <w:fldChar w:fldCharType="separate"/>
+      </w:r>
+      <w:r>
+        <w:t xml:space="preserve">Figure </w:t>
+      </w:r>
+      <w:r>
+        <w:rPr>
+          <w:noProof/>
+        </w:rPr>
         <w:t>2</w:t>
       </w:r>
       <w:r>
-        <w:t xml:space="preserve"> – All around visibility</w:t>
-      </w:r>
-    </w:p>
-    <w:p>
-      <w:r>
-        <w:t>Requireme</w:t>
-      </w:r>
-      <w:r>
-        <w:t>nt 3</w:t>
-      </w:r>
-      <w:r>
-        <w:t xml:space="preserve"> – </w:t>
-      </w:r>
-      <w:r>
-        <w:t xml:space="preserve">Walk and use by multiple users. </w:t>
-      </w:r>
-    </w:p>
-    <w:p>
-      <w:r>
-        <w:t xml:space="preserve">Requirement </w:t>
-      </w:r>
-      <w:r>
-        <w:t>5 – facilitate collaborative exploration; s</w:t>
-      </w:r>
-      <w:r>
-        <w:t>erve as a common frame of reference</w:t>
-      </w:r>
-      <w:r>
-        <w:t>, free exploration, playfulness</w:t>
-      </w:r>
-    </w:p>
-    <w:p>
-      <w:r>
-        <w:t>Requirement 4 – Attention and interaction blindness</w:t>
-      </w:r>
-    </w:p>
-    <w:p>
-      <w:pPr>
-        <w:spacing w:after="0"/>
-      </w:pPr>
-      <w:r>
-        <w:t>To summarize, the hardware and interaction design of transparent display exhibition cases should fulfill the following requirements:</w:t>
-      </w:r>
-    </w:p>
-    <w:p>
-      <w:pPr>
-        <w:spacing w:after="0"/>
-      </w:pPr>
-      <w:r>
-        <w:t>R1 –</w:t>
-      </w:r>
-      <w:r>
-        <w:t xml:space="preserve"> </w:t>
-      </w:r>
-    </w:p>
-    <w:p>
-      <w:pPr>
-        <w:spacing w:after="0"/>
-      </w:pPr>
-      <w:r>
-        <w:t xml:space="preserve">R2 – </w:t>
-      </w:r>
-    </w:p>
-    <w:p>
-      <w:pPr>
-        <w:spacing w:after="0"/>
-      </w:pPr>
-      <w:r>
-        <w:t xml:space="preserve">R3 – </w:t>
-      </w:r>
-    </w:p>
-    <w:p>
-      <w:pPr>
-        <w:spacing w:after="0"/>
-      </w:pPr>
-      <w:r>
-        <w:t xml:space="preserve">R4 – </w:t>
-      </w:r>
-    </w:p>
-    <w:p>
-      <w:pPr>
-        <w:spacing w:after="0"/>
-      </w:pPr>
-      <w:r>
-        <w:t xml:space="preserve">R5 – </w:t>
+        <w:fldChar w:fldCharType="end"/>
+      </w:r>
+      <w:r>
+        <w:t xml:space="preserve">A shows a case for simple or planar objects which is “enough” to see from one side. On the contrary, </w:t>
+      </w:r>
+      <w:r>
+        <w:fldChar w:fldCharType="begin"/>
+      </w:r>
+      <w:r>
+        <w:instrText xml:space="preserve"> REF _Ref374186578 \h </w:instrText>
+      </w:r>
+      <w:r>
+        <w:fldChar w:fldCharType="separate"/>
+      </w:r>
+      <w:r>
+        <w:t xml:space="preserve">Figure </w:t>
+      </w:r>
+      <w:r>
+        <w:rPr>
+          <w:noProof/>
+        </w:rPr>
+        <w:t>1</w:t>
+      </w:r>
+      <w:r>
+        <w:fldChar w:fldCharType="end"/>
+      </w:r>
+      <w:r>
+        <w:t xml:space="preserve"> and </w:t>
+      </w:r>
+      <w:r>
+        <w:fldChar w:fldCharType="begin"/>
+      </w:r>
+      <w:r>
+        <w:instrText xml:space="preserve"> REF _Ref374985995 \h </w:instrText>
+      </w:r>
+      <w:r>
+        <w:fldChar w:fldCharType="separate"/>
+      </w:r>
+      <w:r>
+        <w:t xml:space="preserve">Figure </w:t>
+      </w:r>
+      <w:r>
+        <w:rPr>
+          <w:noProof/>
+        </w:rPr>
+        <w:t>2</w:t>
+      </w:r>
+      <w:r>
+        <w:fldChar w:fldCharType="end"/>
+      </w:r>
+      <w:r>
+        <w:t>B show cases where the objects are rich in details from multiple sides. The require number of transparent sides and the size of the object influences the location of the case. Single side cases are easily located against a wall</w:t>
+      </w:r>
+      <w:r>
+        <w:t xml:space="preserve"> (</w:t>
+      </w:r>
+      <w:r>
+        <w:fldChar w:fldCharType="begin"/>
+      </w:r>
+      <w:r>
+        <w:instrText xml:space="preserve"> REF _Ref374985995 \h </w:instrText>
+      </w:r>
+      <w:r>
+        <w:fldChar w:fldCharType="separate"/>
+      </w:r>
+      <w:r>
+        <w:t xml:space="preserve">Figure </w:t>
+      </w:r>
+      <w:r>
+        <w:rPr>
+          <w:noProof/>
+        </w:rPr>
+        <w:t>2</w:t>
+      </w:r>
+      <w:r>
+        <w:fldChar w:fldCharType="end"/>
+      </w:r>
+      <w:r>
+        <w:t>A)</w:t>
+      </w:r>
+      <w:r>
+        <w:t xml:space="preserve">. Small all-around cases like in </w:t>
+      </w:r>
+      <w:r>
+        <w:fldChar w:fldCharType="begin"/>
+      </w:r>
+      <w:r>
+        <w:instrText xml:space="preserve"> REF _Ref374186578 \h </w:instrText>
+      </w:r>
+      <w:r>
+        <w:fldChar w:fldCharType="separate"/>
+      </w:r>
+      <w:r>
+        <w:t xml:space="preserve">Figure </w:t>
+      </w:r>
+      <w:r>
+        <w:rPr>
+          <w:noProof/>
+        </w:rPr>
+        <w:t>1</w:t>
+      </w:r>
+      <w:r>
+        <w:fldChar w:fldCharType="end"/>
+      </w:r>
+      <w:r>
+        <w:t xml:space="preserve"> can be in the middle of a room (as far as possible from the walls in order to allow all around exploration), while the bigger case of </w:t>
+      </w:r>
+      <w:r>
+        <w:fldChar w:fldCharType="begin"/>
+      </w:r>
+      <w:r>
+        <w:instrText xml:space="preserve"> REF _Ref374985995 \h </w:instrText>
+      </w:r>
+      <w:r>
+        <w:fldChar w:fldCharType="separate"/>
+      </w:r>
+      <w:r>
+        <w:t xml:space="preserve">Figure </w:t>
+      </w:r>
+      <w:r>
+        <w:rPr>
+          <w:noProof/>
+        </w:rPr>
+        <w:t>2</w:t>
+      </w:r>
+      <w:r>
+        <w:fldChar w:fldCharType="end"/>
+      </w:r>
+      <w:r>
+        <w:t>B is used to separate two different halls.</w:t>
       </w:r>
       <w:r>
         <w:rPr>
@@ -1554,18 +2287,18 @@
         <mc:AlternateContent>
           <mc:Choice Requires="wps">
             <w:drawing>
-              <wp:anchor distT="0" distB="0" distL="114300" distR="114300" simplePos="0" relativeHeight="251659264" behindDoc="0" locked="0" layoutInCell="1" allowOverlap="1" wp14:anchorId="355F40C9" wp14:editId="2245387C">
-                <wp:simplePos x="4037965" y="687070"/>
+              <wp:anchor distT="0" distB="0" distL="114300" distR="114300" simplePos="0" relativeHeight="251659264" behindDoc="0" locked="0" layoutInCell="1" allowOverlap="1">
+                <wp:simplePos x="4037965" y="3986530"/>
                 <wp:positionH relativeFrom="margin">
-                  <wp:align>right</wp:align>
+                  <wp:align>left</wp:align>
                 </wp:positionH>
                 <wp:positionV relativeFrom="margin">
-                  <wp:align>top</wp:align>
+                  <wp:align>bottom</wp:align>
                 </wp:positionV>
-                <wp:extent cx="3248025" cy="910590"/>
-                <wp:effectExtent l="0" t="0" r="9525" b="9525"/>
+                <wp:extent cx="3087370" cy="910590"/>
+                <wp:effectExtent l="0" t="0" r="0" b="5080"/>
                 <wp:wrapSquare wrapText="bothSides"/>
-                <wp:docPr id="4" name="Text Box 2"/>
+                <wp:docPr id="2" name="Text Box 2"/>
                 <wp:cNvGraphicFramePr>
                   <a:graphicFrameLocks xmlns:a="http://schemas.openxmlformats.org/drawingml/2006/main"/>
                 </wp:cNvGraphicFramePr>
@@ -1578,7 +2311,7 @@
                       <wps:spPr bwMode="auto">
                         <a:xfrm>
                           <a:off x="0" y="0"/>
-                          <a:ext cx="3248025" cy="910590"/>
+                          <a:ext cx="3087370" cy="910590"/>
                         </a:xfrm>
                         <a:prstGeom prst="rect">
                           <a:avLst/>
@@ -1598,6 +2331,8 @@
                           <w:p>
                             <w:pPr>
                               <w:keepNext/>
+                              <w:spacing w:after="0"/>
+                              <w:jc w:val="center"/>
                             </w:pPr>
                             <w:r>
                               <w:rPr>
@@ -1605,9 +2340,9 @@
                                 <w:lang w:val="en-CA" w:eastAsia="en-CA"/>
                               </w:rPr>
                               <w:drawing>
-                                <wp:inline distT="0" distB="0" distL="0" distR="0" wp14:anchorId="344E76C1" wp14:editId="412EA47A">
-                                  <wp:extent cx="3056255" cy="2719705"/>
-                                  <wp:effectExtent l="0" t="0" r="0" b="4445"/>
+                                <wp:inline distT="0" distB="0" distL="0" distR="0" wp14:anchorId="5A9853FE" wp14:editId="20DB2CD7">
+                                  <wp:extent cx="2898058" cy="1931636"/>
+                                  <wp:effectExtent l="0" t="0" r="0" b="0"/>
                                   <wp:docPr id="6" name="Picture 6"/>
                                   <wp:cNvGraphicFramePr>
                                     <a:graphicFrameLocks xmlns:a="http://schemas.openxmlformats.org/drawingml/2006/main" noChangeAspect="1"/>
@@ -1616,7 +2351,7 @@
                                     <a:graphicData uri="http://schemas.openxmlformats.org/drawingml/2006/picture">
                                       <pic:pic xmlns:pic="http://schemas.openxmlformats.org/drawingml/2006/picture">
                                         <pic:nvPicPr>
-                                          <pic:cNvPr id="0" name="AcrylicCase.png"/>
+                                          <pic:cNvPr id="0" name="SampleCases.png"/>
                                           <pic:cNvPicPr/>
                                         </pic:nvPicPr>
                                         <pic:blipFill>
@@ -1634,7 +2369,7 @@
                                         <pic:spPr>
                                           <a:xfrm>
                                             <a:off x="0" y="0"/>
-                                            <a:ext cx="3056255" cy="2719705"/>
+                                            <a:ext cx="2896345" cy="1930494"/>
                                           </a:xfrm>
                                           <a:prstGeom prst="rect">
                                             <a:avLst/>
@@ -1650,8 +2385,10 @@
                           <w:p>
                             <w:pPr>
                               <w:pStyle w:val="Caption"/>
+                              <w:spacing w:after="0"/>
                               <w:jc w:val="both"/>
                             </w:pPr>
+                            <w:bookmarkStart w:id="2" w:name="_Ref374985995"/>
                             <w:r>
                               <w:t xml:space="preserve">Figure </w:t>
                             </w:r>
@@ -1673,25 +2410,14 @@
                             <w:r>
                               <w:fldChar w:fldCharType="end"/>
                             </w:r>
+                            <w:bookmarkEnd w:id="2"/>
                             <w:r>
-                              <w:t>:</w:t>
-                            </w:r>
-                            <w:r>
-                              <w:t xml:space="preserve"> </w:t>
-                            </w:r>
-                            <w:r>
-                              <w:t xml:space="preserve">Acrylic </w:t>
-                            </w:r>
-                            <w:r>
-                              <w:t>exhibition case</w:t>
-                            </w:r>
-                            <w:r>
-                              <w:t>.</w:t>
+                              <w:t>: Planar and all-around transparent cases.</w:t>
                             </w:r>
                           </w:p>
                         </w:txbxContent>
                       </wps:txbx>
-                      <wps:bodyPr rot="0" vert="horz" wrap="square" lIns="91440" tIns="45720" rIns="91440" bIns="45720" anchor="t" anchorCtr="0">
+                      <wps:bodyPr rot="0" vert="horz" wrap="square" lIns="0" tIns="0" rIns="0" bIns="0" anchor="t" anchorCtr="0">
                         <a:spAutoFit/>
                       </wps:bodyPr>
                     </wps:wsp>
@@ -1702,12 +2428,14 @@
           </mc:Choice>
           <mc:Fallback>
             <w:pict>
-              <v:shape id="_x0000_s1027" type="#_x0000_t202" style="position:absolute;left:0;text-align:left;margin-left:204.55pt;margin-top:0;width:255.75pt;height:71.7pt;z-index:251659264;visibility:visible;mso-wrap-style:square;mso-wrap-distance-left:9pt;mso-wrap-distance-top:0;mso-wrap-distance-right:9pt;mso-wrap-distance-bottom:0;mso-position-horizontal:right;mso-position-horizontal-relative:margin;mso-position-vertical:top;mso-position-vertical-relative:margin;v-text-anchor:top" o:gfxdata="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" stroked="f">
-                <v:textbox style="mso-fit-shape-to-text:t">
+              <v:shape id="_x0000_s1027" type="#_x0000_t202" style="position:absolute;left:0;text-align:left;margin-left:0;margin-top:0;width:243.1pt;height:71.7pt;z-index:251659264;visibility:visible;mso-wrap-style:square;mso-wrap-distance-left:9pt;mso-wrap-distance-top:0;mso-wrap-distance-right:9pt;mso-wrap-distance-bottom:0;mso-position-horizontal:left;mso-position-horizontal-relative:margin;mso-position-vertical:bottom;mso-position-vertical-relative:margin;v-text-anchor:top" o:gfxdata="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" stroked="f">
+                <v:textbox style="mso-fit-shape-to-text:t" inset="0,0,0,0">
                   <w:txbxContent>
                     <w:p>
                       <w:pPr>
                         <w:keepNext/>
+                        <w:spacing w:after="0"/>
+                        <w:jc w:val="center"/>
                       </w:pPr>
                       <w:r>
                         <w:rPr>
@@ -1715,9 +2443,9 @@
                           <w:lang w:val="en-CA" w:eastAsia="en-CA"/>
                         </w:rPr>
                         <w:drawing>
-                          <wp:inline distT="0" distB="0" distL="0" distR="0" wp14:anchorId="344E76C1" wp14:editId="412EA47A">
-                            <wp:extent cx="3056255" cy="2719705"/>
-                            <wp:effectExtent l="0" t="0" r="0" b="4445"/>
+                          <wp:inline distT="0" distB="0" distL="0" distR="0" wp14:anchorId="5A9853FE" wp14:editId="20DB2CD7">
+                            <wp:extent cx="2898058" cy="1931636"/>
+                            <wp:effectExtent l="0" t="0" r="0" b="0"/>
                             <wp:docPr id="6" name="Picture 6"/>
                             <wp:cNvGraphicFramePr>
                               <a:graphicFrameLocks xmlns:a="http://schemas.openxmlformats.org/drawingml/2006/main" noChangeAspect="1"/>
@@ -1726,7 +2454,7 @@
                               <a:graphicData uri="http://schemas.openxmlformats.org/drawingml/2006/picture">
                                 <pic:pic xmlns:pic="http://schemas.openxmlformats.org/drawingml/2006/picture">
                                   <pic:nvPicPr>
-                                    <pic:cNvPr id="0" name="AcrylicCase.png"/>
+                                    <pic:cNvPr id="0" name="SampleCases.png"/>
                                     <pic:cNvPicPr/>
                                   </pic:nvPicPr>
                                   <pic:blipFill>
@@ -1744,7 +2472,7 @@
                                   <pic:spPr>
                                     <a:xfrm>
                                       <a:off x="0" y="0"/>
-                                      <a:ext cx="3056255" cy="2719705"/>
+                                      <a:ext cx="2896345" cy="1930494"/>
                                     </a:xfrm>
                                     <a:prstGeom prst="rect">
                                       <a:avLst/>
@@ -1760,8 +2488,10 @@
                     <w:p>
                       <w:pPr>
                         <w:pStyle w:val="Caption"/>
+                        <w:spacing w:after="0"/>
                         <w:jc w:val="both"/>
                       </w:pPr>
+                      <w:bookmarkStart w:id="3" w:name="_Ref374985995"/>
                       <w:r>
                         <w:t xml:space="preserve">Figure </w:t>
                       </w:r>
@@ -1783,20 +2513,9 @@
                       <w:r>
                         <w:fldChar w:fldCharType="end"/>
                       </w:r>
+                      <w:bookmarkEnd w:id="3"/>
                       <w:r>
-                        <w:t>:</w:t>
-                      </w:r>
-                      <w:r>
-                        <w:t xml:space="preserve"> </w:t>
-                      </w:r>
-                      <w:r>
-                        <w:t xml:space="preserve">Acrylic </w:t>
-                      </w:r>
-                      <w:r>
-                        <w:t>exhibition case</w:t>
-                      </w:r>
-                      <w:r>
-                        <w:t>.</w:t>
+                        <w:t>: Planar and all-around transparent cases.</w:t>
                       </w:r>
                     </w:p>
                   </w:txbxContent>
@@ -1809,180 +2528,1718 @@
       </w:r>
     </w:p>
     <w:p>
+      <w:r>
+        <w:t xml:space="preserve">The second requirement is </w:t>
+      </w:r>
+      <w:r>
+        <w:rPr>
+          <w:i/>
+        </w:rPr>
+        <w:t xml:space="preserve">to </w:t>
+      </w:r>
+      <w:r>
+        <w:rPr>
+          <w:i/>
+        </w:rPr>
+        <w:t>link info</w:t>
+      </w:r>
+      <w:r>
+        <w:rPr>
+          <w:i/>
+        </w:rPr>
+        <w:t>rmation</w:t>
+      </w:r>
+      <w:r>
+        <w:rPr>
+          <w:i/>
+        </w:rPr>
+        <w:t xml:space="preserve"> to objects </w:t>
+      </w:r>
+      <w:r>
+        <w:rPr>
+          <w:i/>
+        </w:rPr>
+        <w:t>in accessible ways</w:t>
+      </w:r>
+      <w:r>
+        <w:rPr>
+          <w:i/>
+        </w:rPr>
+        <w:t xml:space="preserve"> </w:t>
+      </w:r>
+      <w:r>
+        <w:t>(</w:t>
+      </w:r>
+      <w:r>
+        <w:rPr>
+          <w:b/>
+        </w:rPr>
+        <w:t>R2</w:t>
+      </w:r>
+      <w:r>
+        <w:t>)</w:t>
+      </w:r>
+      <w:r>
+        <w:t>.</w:t>
+      </w:r>
+      <w:r>
+        <w:t xml:space="preserve"> Exhibition space is scarce and </w:t>
+      </w:r>
+      <w:r>
+        <w:t>curators</w:t>
+      </w:r>
+      <w:r>
+        <w:t xml:space="preserve"> </w:t>
+      </w:r>
+      <w:r>
+        <w:t xml:space="preserve">optimize </w:t>
+      </w:r>
+      <w:r>
+        <w:t>it by grouping several objects in a single case (</w:t>
+      </w:r>
+      <w:r>
+        <w:fldChar w:fldCharType="begin"/>
+      </w:r>
+      <w:r>
+        <w:instrText xml:space="preserve"> REF _Ref374985995 \h </w:instrText>
+      </w:r>
+      <w:r>
+        <w:fldChar w:fldCharType="separate"/>
+      </w:r>
+      <w:r>
+        <w:t xml:space="preserve">Figure </w:t>
+      </w:r>
+      <w:r>
+        <w:rPr>
+          <w:noProof/>
+        </w:rPr>
+        <w:t>2</w:t>
+      </w:r>
+      <w:r>
+        <w:fldChar w:fldCharType="end"/>
+      </w:r>
+      <w:r>
+        <w:t xml:space="preserve">A), balancing </w:t>
+      </w:r>
+      <w:r>
+        <w:t>the information they provide</w:t>
+      </w:r>
+      <w:r>
+        <w:t xml:space="preserve"> against </w:t>
+      </w:r>
+      <w:r>
+        <w:t>the number of objects. This tension is often resolved by using small labels which limit the amount of information and affect its readability</w:t>
+      </w:r>
+      <w:r>
+        <w:t xml:space="preserve">. More information is provided within the exhibition hand-outs or the didactic panels (i.e. poster or wall legend as see on the right side of </w:t>
+      </w:r>
+      <w:r>
+        <w:fldChar w:fldCharType="begin"/>
+      </w:r>
+      <w:r>
+        <w:instrText xml:space="preserve"> REF _Ref374985995 \h </w:instrText>
+      </w:r>
+      <w:r>
+        <w:fldChar w:fldCharType="separate"/>
+      </w:r>
+      <w:r>
+        <w:t xml:space="preserve">Figure </w:t>
+      </w:r>
+      <w:r>
+        <w:rPr>
+          <w:noProof/>
+        </w:rPr>
+        <w:t>2</w:t>
+      </w:r>
+      <w:r>
+        <w:fldChar w:fldCharType="end"/>
+      </w:r>
+      <w:r>
+        <w:t>B), however this elements are separated from the objects and are often ignored (e.g. display blindness).</w:t>
+      </w:r>
+    </w:p>
+    <w:p>
+      <w:r>
+        <w:t>The third requirement</w:t>
+      </w:r>
+      <w:r>
+        <w:t xml:space="preserve">, inspired by </w:t>
+      </w:r>
+      <w:r>
+        <w:fldChar w:fldCharType="begin"/>
+      </w:r>
+      <w:r>
+        <w:instrText xml:space="preserve"> REF _Ref374706014 \r \h </w:instrText>
+      </w:r>
+      <w:r>
+        <w:fldChar w:fldCharType="separate"/>
+      </w:r>
+      <w:r>
+        <w:t>[7]</w:t>
+      </w:r>
+      <w:r>
+        <w:fldChar w:fldCharType="end"/>
+      </w:r>
+      <w:r>
+        <w:t xml:space="preserve">, </w:t>
+      </w:r>
+      <w:r>
+        <w:t xml:space="preserve">is </w:t>
+      </w:r>
+      <w:r>
+        <w:rPr>
+          <w:i/>
+        </w:rPr>
+        <w:t>to present information in unobtrusive and intuitive</w:t>
+      </w:r>
+      <w:r>
+        <w:rPr>
+          <w:i/>
+        </w:rPr>
+        <w:t xml:space="preserve"> ways</w:t>
+      </w:r>
+      <w:r>
+        <w:t xml:space="preserve"> and not</w:t>
+      </w:r>
+      <w:r>
+        <w:t xml:space="preserve"> stand on the way of exploring the artefacts</w:t>
+      </w:r>
+      <w:r>
+        <w:t xml:space="preserve"> (</w:t>
+      </w:r>
+      <w:r>
+        <w:rPr>
+          <w:b/>
+        </w:rPr>
+        <w:t>R3</w:t>
+      </w:r>
+      <w:r>
+        <w:t>)</w:t>
+      </w:r>
+      <w:r>
+        <w:t xml:space="preserve">. This is evident in the current utilization of small labels (with their intrinsic problems) </w:t>
+      </w:r>
+      <w:r>
+        <w:t>and side panels which, as highlight by admin personnel, presents a low entry barrier for the less tech-savvy visitors.</w:t>
+      </w:r>
+    </w:p>
+    <w:p>
+      <w:r>
+        <w:t xml:space="preserve">The </w:t>
+      </w:r>
+      <w:r>
+        <w:t xml:space="preserve">fourth </w:t>
+      </w:r>
+      <w:r>
+        <w:t xml:space="preserve">requirement is </w:t>
+      </w:r>
+      <w:r>
+        <w:rPr>
+          <w:i/>
+        </w:rPr>
+        <w:t xml:space="preserve">to </w:t>
+      </w:r>
+      <w:r>
+        <w:rPr>
+          <w:i/>
+        </w:rPr>
+        <w:t xml:space="preserve">facilitate </w:t>
+      </w:r>
+      <w:r>
+        <w:rPr>
+          <w:i/>
+        </w:rPr>
+        <w:t xml:space="preserve">information </w:t>
+      </w:r>
+      <w:r>
+        <w:rPr>
+          <w:i/>
+        </w:rPr>
+        <w:t>scaffolding</w:t>
+      </w:r>
+      <w:r>
+        <w:t xml:space="preserve"> around the notion of interpretation </w:t>
+      </w:r>
+      <w:r>
+        <w:rPr>
+          <w:i/>
+        </w:rPr>
+        <w:t>layers</w:t>
+      </w:r>
+      <w:r>
+        <w:rPr>
+          <w:i/>
+        </w:rPr>
+        <w:t xml:space="preserve"> </w:t>
+      </w:r>
+      <w:r>
+        <w:t>(</w:t>
+      </w:r>
+      <w:r>
+        <w:rPr>
+          <w:b/>
+        </w:rPr>
+        <w:t>R4</w:t>
+      </w:r>
+      <w:r>
+        <w:t>)</w:t>
+      </w:r>
+      <w:r>
+        <w:t>.</w:t>
+      </w:r>
+      <w:r>
+        <w:t xml:space="preserve"> </w:t>
+      </w:r>
+      <w:r>
+        <w:t>I</w:t>
+      </w:r>
+      <w:r>
+        <w:t>nterpretation layer</w:t>
+      </w:r>
+      <w:r>
+        <w:t>s connect</w:t>
+      </w:r>
+      <w:r>
+        <w:t xml:space="preserve"> </w:t>
+      </w:r>
+      <w:r>
+        <w:t xml:space="preserve">the </w:t>
+      </w:r>
+      <w:r>
+        <w:t>objects of an exhibition</w:t>
+      </w:r>
+      <w:r>
+        <w:t xml:space="preserve">. One layer might be the thesis the exhibition presents </w:t>
+      </w:r>
+      <w:r>
+        <w:t xml:space="preserve">and </w:t>
+      </w:r>
+      <w:r>
+        <w:t xml:space="preserve">connects all </w:t>
+      </w:r>
+      <w:r>
+        <w:t xml:space="preserve">of its </w:t>
+      </w:r>
+      <w:r>
+        <w:t>objects (e.g. the oral tradition of a tribal group). Another layer might be the work</w:t>
+      </w:r>
+      <w:r>
+        <w:t xml:space="preserve">s by a particular artist </w:t>
+      </w:r>
+      <w:r>
+        <w:t xml:space="preserve">or </w:t>
+      </w:r>
+      <w:r>
+        <w:t>material</w:t>
+      </w:r>
+      <w:r>
+        <w:t>. The latter types of layers connect only a subset of</w:t>
+      </w:r>
+      <w:r>
+        <w:t xml:space="preserve"> the objects on the collection. Layers might also </w:t>
+      </w:r>
+      <w:proofErr w:type="spellStart"/>
+      <w:r>
+        <w:t>scalate</w:t>
+      </w:r>
+      <w:proofErr w:type="spellEnd"/>
+      <w:r>
+        <w:t xml:space="preserve"> beyond the reaches of the physical collection. </w:t>
+      </w:r>
+      <w:r>
+        <w:t xml:space="preserve">While some of the visitors might not be interested in any of the layers (e.g. tourists), others might be interested on the </w:t>
+      </w:r>
+      <w:r>
+        <w:t xml:space="preserve">general </w:t>
+      </w:r>
+      <w:r>
+        <w:t xml:space="preserve">thesis and more specialized visitors might </w:t>
+      </w:r>
+      <w:r>
+        <w:t>follow</w:t>
+      </w:r>
+      <w:r>
+        <w:t xml:space="preserve"> particular </w:t>
+      </w:r>
+      <w:r>
+        <w:t>layers</w:t>
+      </w:r>
+      <w:r>
+        <w:t xml:space="preserve"> </w:t>
+      </w:r>
+      <w:r>
+        <w:t>(e.g. a</w:t>
+      </w:r>
+      <w:r>
+        <w:t>n</w:t>
+      </w:r>
+      <w:r>
+        <w:t xml:space="preserve"> artist).</w:t>
+      </w:r>
+      <w:r>
+        <w:t xml:space="preserve"> </w:t>
+      </w:r>
+      <w:r>
+        <w:t xml:space="preserve">Moreover, making layers </w:t>
+      </w:r>
+      <w:r>
+        <w:t xml:space="preserve">explicit provides context for </w:t>
+      </w:r>
+      <w:r>
+        <w:t xml:space="preserve">the whole </w:t>
+      </w:r>
+      <w:r>
+        <w:t xml:space="preserve">collection, even if </w:t>
+      </w:r>
+      <w:r>
+        <w:t xml:space="preserve">other </w:t>
+      </w:r>
+      <w:r>
+        <w:t xml:space="preserve">cases are not interactive. </w:t>
+      </w:r>
+    </w:p>
+    <w:p>
+      <w:r>
+        <w:t xml:space="preserve">The fifth requirement is </w:t>
+      </w:r>
+      <w:r>
+        <w:rPr>
+          <w:i/>
+        </w:rPr>
+        <w:t xml:space="preserve">to </w:t>
+      </w:r>
+      <w:r>
+        <w:rPr>
+          <w:i/>
+        </w:rPr>
+        <w:t xml:space="preserve">support </w:t>
+      </w:r>
+      <w:r>
+        <w:rPr>
+          <w:i/>
+        </w:rPr>
+        <w:t>collaborative explorations</w:t>
+      </w:r>
+      <w:r>
+        <w:t xml:space="preserve"> (</w:t>
+      </w:r>
+      <w:r>
+        <w:rPr>
+          <w:b/>
+        </w:rPr>
+        <w:t>R5</w:t>
+      </w:r>
+      <w:r>
+        <w:t>)</w:t>
+      </w:r>
+      <w:r>
+        <w:t xml:space="preserve">. </w:t>
+      </w:r>
+      <w:r>
+        <w:t>Transparent cases</w:t>
+      </w:r>
+      <w:r>
+        <w:t>, similar to public displays,</w:t>
+      </w:r>
+      <w:r>
+        <w:t xml:space="preserve"> allow visitors to concentrate on an artefact and share </w:t>
+      </w:r>
+      <w:r>
+        <w:t xml:space="preserve">interpretations. In a formal setting visitors stand around the case and a guide indicates the points of interest of a given object. Informal groups </w:t>
+      </w:r>
+      <w:r>
+        <w:t>stand around the case, explore and pointing at the artefact freely, changing positions and collaboratively sharing interpretations.</w:t>
+      </w:r>
+    </w:p>
+    <w:p>
+      <w:r>
+        <w:lastRenderedPageBreak/>
+        <w:t xml:space="preserve">The final requirement is </w:t>
+      </w:r>
+      <w:r>
+        <w:rPr>
+          <w:i/>
+        </w:rPr>
+        <w:t xml:space="preserve">to enable </w:t>
+      </w:r>
+      <w:r>
+        <w:rPr>
+          <w:i/>
+        </w:rPr>
+        <w:t>op</w:t>
+      </w:r>
+      <w:r>
+        <w:rPr>
+          <w:i/>
+        </w:rPr>
+        <w:t>en-</w:t>
+      </w:r>
+      <w:r>
+        <w:rPr>
+          <w:i/>
+        </w:rPr>
+        <w:t>ended exploration</w:t>
+      </w:r>
+      <w:r>
+        <w:rPr>
+          <w:i/>
+        </w:rPr>
+        <w:t>s</w:t>
+      </w:r>
+      <w:r>
+        <w:t xml:space="preserve"> (</w:t>
+      </w:r>
+      <w:r>
+        <w:rPr>
+          <w:b/>
+        </w:rPr>
+        <w:t>R6</w:t>
+      </w:r>
+      <w:r>
+        <w:t>)</w:t>
+      </w:r>
+      <w:r>
+        <w:t xml:space="preserve">. While the static nature of existing exhibition cases easily supports a </w:t>
+      </w:r>
+      <w:r>
+        <w:t xml:space="preserve">museum experience </w:t>
+      </w:r>
+      <w:r>
+        <w:t>where curators provide interpretation</w:t>
+      </w:r>
+      <w:r>
+        <w:t>s</w:t>
+      </w:r>
+      <w:r>
+        <w:t xml:space="preserve"> of the works, novel technologies should enable the creation and sharing </w:t>
+      </w:r>
+      <w:r>
+        <w:t>of alternative interpretations.</w:t>
+      </w:r>
+    </w:p>
+    <w:p>
+      <w:pPr>
+        <w:pStyle w:val="Heading1"/>
+      </w:pPr>
+      <w:r>
+        <w:t>DESIGN</w:t>
+      </w:r>
+      <w:r>
+        <w:t>ING INTERACTIVE CASES</w:t>
+      </w:r>
+    </w:p>
+    <w:p>
+      <w:r>
+        <w:t xml:space="preserve">Designing interactive cases to meet the requirements previously outlined can happen in many ways. Moreover, previous works on museum [RE] and public display [RE] technologies suggest important design problems which cannot be observed in with non-interactive cases (e.g. attention attraction and inciting interaction). </w:t>
+      </w:r>
+      <w:r>
+        <w:t xml:space="preserve">In this section we </w:t>
+      </w:r>
+      <w:r>
+        <w:t xml:space="preserve">propose </w:t>
+      </w:r>
+      <w:r>
+        <w:t xml:space="preserve">a design space for interactive cases </w:t>
+      </w:r>
+      <w:r>
+        <w:t xml:space="preserve">aimed at meeting both the </w:t>
+      </w:r>
+      <w:r>
+        <w:t xml:space="preserve">requirements presented in the previous section, and the </w:t>
+      </w:r>
+      <w:r>
+        <w:t xml:space="preserve">challenges derived from previous </w:t>
+      </w:r>
+      <w:r>
+        <w:t xml:space="preserve">experiences. </w:t>
+      </w:r>
+      <w:r>
+        <w:t xml:space="preserve">We group the design space categories around three themes: </w:t>
+      </w:r>
+      <w:r>
+        <w:rPr>
+          <w:i/>
+        </w:rPr>
+        <w:t>hardware</w:t>
+      </w:r>
+      <w:r>
+        <w:t xml:space="preserve">, </w:t>
+      </w:r>
+      <w:r>
+        <w:rPr>
+          <w:i/>
+        </w:rPr>
+        <w:t>interaction</w:t>
+      </w:r>
+      <w:r>
+        <w:t xml:space="preserve"> and </w:t>
+      </w:r>
+      <w:r>
+        <w:rPr>
+          <w:i/>
+        </w:rPr>
+        <w:t>information</w:t>
+      </w:r>
+      <w:r>
+        <w:t xml:space="preserve"> design.</w:t>
+      </w:r>
+    </w:p>
+    <w:p>
+      <w:pPr>
+        <w:pStyle w:val="Heading2"/>
+      </w:pPr>
+      <w:r>
+        <w:t xml:space="preserve">Hardware </w:t>
+      </w:r>
+      <w:r>
+        <w:t>Design</w:t>
+      </w:r>
+    </w:p>
+    <w:p>
+      <w:r>
+        <w:t>These dimensions are concerned with the physical design of the interactive case</w:t>
+      </w:r>
+      <w:r>
+        <w:t xml:space="preserve"> with a focus on information access. For the sake of completeness we remind the reader that the hardware design also contemplates the protective and security role that exhibition cases offer, which is out of our scope. Transparent cases should not only </w:t>
+      </w:r>
+      <w:r>
+        <w:t>prevent theft</w:t>
+      </w:r>
+      <w:r>
+        <w:t xml:space="preserve"> and unwanted </w:t>
+      </w:r>
+      <w:r>
+        <w:t xml:space="preserve">manipulation </w:t>
+      </w:r>
+      <w:r>
+        <w:t xml:space="preserve">of delicate artefacts, but in cases should also maintain the environmental conditions for the preservation of objects </w:t>
+      </w:r>
+      <w:r>
+        <w:fldChar w:fldCharType="begin"/>
+      </w:r>
+      <w:r>
+        <w:instrText xml:space="preserve"> REF _Ref375061146 \r \h </w:instrText>
+      </w:r>
+      <w:r>
+        <w:fldChar w:fldCharType="separate"/>
+      </w:r>
+      <w:r>
+        <w:t>[9]</w:t>
+      </w:r>
+      <w:r>
+        <w:fldChar w:fldCharType="end"/>
+      </w:r>
+      <w:r>
+        <w:t>.</w:t>
+      </w:r>
+      <w:r>
+        <w:t xml:space="preserve"> </w:t>
+      </w:r>
+    </w:p>
+    <w:p>
+      <w:pPr>
+        <w:pStyle w:val="Heading3"/>
+      </w:pPr>
+      <w:r>
+        <w:t>Transparent Display Technology</w:t>
+      </w:r>
+    </w:p>
+    <w:p>
+      <w:r>
+        <w:t>A transparent optical</w:t>
+      </w:r>
+      <w:r>
+        <w:rPr>
+          <w:rStyle w:val="FootnoteReference"/>
+        </w:rPr>
+        <w:footnoteReference w:id="1"/>
+      </w:r>
+      <w:r>
+        <w:t xml:space="preserve"> see-through display can additive (such as projector-based or </w:t>
+      </w:r>
+      <w:r>
+        <w:t>T-</w:t>
+      </w:r>
+      <w:r>
+        <w:t>OLED) or subtractive (such as LCD).</w:t>
+      </w:r>
+      <w:r>
+        <w:t xml:space="preserve"> To use one or another technology should consider the space availability, light resistance and required transparency</w:t>
+      </w:r>
+      <w:r>
+        <w:t xml:space="preserve"> (</w:t>
+      </w:r>
+      <w:r>
+        <w:rPr>
+          <w:b/>
+        </w:rPr>
+        <w:t>R3</w:t>
+      </w:r>
+      <w:r>
+        <w:t>)</w:t>
+      </w:r>
+      <w:r>
+        <w:t xml:space="preserve">. Projector-based displays use diffusive </w:t>
+      </w:r>
+      <w:r>
+        <w:t>films or half mirrors, require</w:t>
+      </w:r>
+      <w:r>
+        <w:t xml:space="preserve"> space for locating the projector and image key-stoning</w:t>
+      </w:r>
+      <w:r>
+        <w:t>, and provide high levels of transparency</w:t>
+      </w:r>
+      <w:r>
+        <w:t xml:space="preserve">. T-OLED displays are self-contained but, to date, present low color capacity and are the least transparent </w:t>
+      </w:r>
+      <w:r>
+        <w:fldChar w:fldCharType="begin"/>
+      </w:r>
+      <w:r>
+        <w:instrText xml:space="preserve"> REF _Ref375064706 \r \h </w:instrText>
+      </w:r>
+      <w:r>
+        <w:fldChar w:fldCharType="separate"/>
+      </w:r>
+      <w:r>
+        <w:t>[8]</w:t>
+      </w:r>
+      <w:r>
+        <w:fldChar w:fldCharType="end"/>
+      </w:r>
+      <w:r>
+        <w:t xml:space="preserve">. LCD displays </w:t>
+      </w:r>
+      <w:r>
+        <w:t xml:space="preserve">require extra room for the backlight </w:t>
+      </w:r>
+      <w:r>
+        <w:t xml:space="preserve">and are not completely transparent; their usage is limited to </w:t>
+      </w:r>
+      <w:r>
+        <w:t xml:space="preserve">artefacts that can </w:t>
+      </w:r>
+      <w:r>
+        <w:t>resist</w:t>
+      </w:r>
+      <w:r>
+        <w:t xml:space="preserve"> </w:t>
+      </w:r>
+      <w:r>
+        <w:t>bright illumination.</w:t>
+      </w:r>
+    </w:p>
+    <w:p>
+      <w:pPr>
+        <w:pStyle w:val="Heading3"/>
+      </w:pPr>
+      <w:r>
+        <w:t xml:space="preserve">Display </w:t>
+      </w:r>
+      <w:r>
+        <w:t>Coverage</w:t>
+      </w:r>
+    </w:p>
+    <w:p>
+      <w:r>
+        <w:t xml:space="preserve">Display coverage refers to the percentage of the transparent surface that is a </w:t>
+      </w:r>
+      <w:r>
+        <w:t>display</w:t>
+      </w:r>
+      <w:r>
+        <w:t xml:space="preserve">. Given that transparent displays are not yet </w:t>
+      </w:r>
+      <w:r>
+        <w:t>fully</w:t>
+      </w:r>
+      <w:r>
+        <w:t xml:space="preserve"> transparent they </w:t>
+      </w:r>
+      <w:r>
+        <w:t>blur</w:t>
+      </w:r>
+      <w:r>
+        <w:t xml:space="preserve"> the exhibition</w:t>
+      </w:r>
+      <w:r>
+        <w:t>, obstructing its exploration (</w:t>
+      </w:r>
+      <w:r>
+        <w:rPr>
+          <w:b/>
+        </w:rPr>
+        <w:t>R3</w:t>
+      </w:r>
+      <w:r>
+        <w:t>)</w:t>
+      </w:r>
+      <w:r>
+        <w:t xml:space="preserve">. </w:t>
+      </w:r>
+      <w:r>
+        <w:t>Moreover</w:t>
+      </w:r>
+      <w:r>
+        <w:t xml:space="preserve">, </w:t>
+      </w:r>
+      <w:r>
+        <w:t xml:space="preserve">interactive displays are </w:t>
+      </w:r>
+      <w:r>
+        <w:t xml:space="preserve">often “owned” by the active user, creating the honey pot effect </w:t>
+      </w:r>
+      <w:r>
+        <w:fldChar w:fldCharType="begin"/>
+      </w:r>
+      <w:r>
+        <w:instrText xml:space="preserve"> REF _Ref375065544 \r \h </w:instrText>
+      </w:r>
+      <w:r>
+        <w:fldChar w:fldCharType="separate"/>
+      </w:r>
+      <w:r>
+        <w:t>[1]</w:t>
+      </w:r>
+      <w:r>
+        <w:fldChar w:fldCharType="end"/>
+      </w:r>
+      <w:r>
+        <w:t xml:space="preserve"> and keeping others from coming closer </w:t>
+      </w:r>
+      <w:r>
+        <w:t>and examining</w:t>
+      </w:r>
+      <w:r>
+        <w:t xml:space="preserve"> the </w:t>
+      </w:r>
+      <w:r>
+        <w:t>object</w:t>
+      </w:r>
+      <w:r>
+        <w:t>.</w:t>
+      </w:r>
+      <w:r>
+        <w:t xml:space="preserve"> Limited</w:t>
+      </w:r>
+      <w:r>
+        <w:t xml:space="preserve"> display coverage provide</w:t>
+      </w:r>
+      <w:r>
+        <w:t>s</w:t>
+      </w:r>
+      <w:r>
+        <w:t xml:space="preserve"> fully</w:t>
+      </w:r>
+      <w:r>
+        <w:t xml:space="preserve"> transparent </w:t>
+      </w:r>
+      <w:r>
+        <w:t xml:space="preserve">non-interactive </w:t>
+      </w:r>
+      <w:r>
+        <w:t>areas</w:t>
+      </w:r>
+      <w:r>
+        <w:t xml:space="preserve"> </w:t>
+      </w:r>
+      <w:r>
+        <w:t>for cl</w:t>
+      </w:r>
+      <w:r>
+        <w:t xml:space="preserve">ear and people-free exploration. </w:t>
+      </w:r>
+      <w:r>
+        <w:t xml:space="preserve">In </w:t>
+      </w:r>
+      <w:r>
+        <w:t>the case of single-</w:t>
+      </w:r>
+      <w:r>
+        <w:t>sided cases</w:t>
+      </w:r>
+      <w:r>
+        <w:t xml:space="preserve"> (e.g. </w:t>
+      </w:r>
+      <w:r>
+        <w:fldChar w:fldCharType="begin"/>
+      </w:r>
+      <w:r>
+        <w:instrText xml:space="preserve"> REF _Ref374985995 \h </w:instrText>
+      </w:r>
+      <w:r>
+        <w:fldChar w:fldCharType="separate"/>
+      </w:r>
+      <w:r>
+        <w:t xml:space="preserve">Figure </w:t>
+      </w:r>
+      <w:r>
+        <w:rPr>
+          <w:noProof/>
+        </w:rPr>
+        <w:t>2</w:t>
+      </w:r>
+      <w:r>
+        <w:fldChar w:fldCharType="end"/>
+      </w:r>
+      <w:r>
+        <w:t>A)</w:t>
+      </w:r>
+      <w:r>
+        <w:t xml:space="preserve"> proximity could alleviate </w:t>
+      </w:r>
+      <w:r>
+        <w:t xml:space="preserve">the </w:t>
+      </w:r>
+      <w:r>
+        <w:t xml:space="preserve">obstruction </w:t>
+      </w:r>
+      <w:r>
+        <w:t>problem</w:t>
+      </w:r>
+      <w:r>
+        <w:t>.</w:t>
+      </w:r>
+    </w:p>
+    <w:p>
+      <w:pPr>
+        <w:pStyle w:val="Heading3"/>
+      </w:pPr>
+      <w:r>
+        <w:t>Input Mechanism</w:t>
+      </w:r>
+    </w:p>
+    <w:p>
+      <w:r>
+        <w:t>Input mechanisms have different physical</w:t>
+      </w:r>
+      <w:r>
+        <w:t xml:space="preserve"> </w:t>
+      </w:r>
+      <w:r>
+        <w:t xml:space="preserve">demands </w:t>
+      </w:r>
+      <w:r>
+        <w:t>depending on the desired interaction. For example, a depth sensor supports mid-air</w:t>
+      </w:r>
+      <w:r>
+        <w:t xml:space="preserve"> (gestures, gaze tracking, virtual arms)</w:t>
+      </w:r>
+      <w:r>
+        <w:t xml:space="preserve"> or </w:t>
+      </w:r>
+      <w:r>
+        <w:t xml:space="preserve">touch </w:t>
+      </w:r>
+      <w:r>
+        <w:t>interactions depending on its placement</w:t>
+      </w:r>
+      <w:r>
+        <w:t xml:space="preserve"> (front facing </w:t>
+      </w:r>
+      <w:r>
+        <w:t xml:space="preserve">or </w:t>
+      </w:r>
+      <w:r>
+        <w:t>parallel to the display surface</w:t>
+      </w:r>
+      <w:r>
+        <w:t xml:space="preserve"> respectively</w:t>
+      </w:r>
+      <w:r>
+        <w:t>)</w:t>
+      </w:r>
+      <w:r>
+        <w:t>.</w:t>
+      </w:r>
+      <w:r>
+        <w:t xml:space="preserve"> IR camera-based touch can be implemented by embedding cameras inside the case. </w:t>
+      </w:r>
+      <w:r>
+        <w:t xml:space="preserve">Camera-based and capacitive touch </w:t>
+      </w:r>
+      <w:r>
+        <w:t xml:space="preserve">frames attach to the display </w:t>
+      </w:r>
+      <w:r>
+        <w:t xml:space="preserve">requiring little extra </w:t>
+      </w:r>
+      <w:r>
+        <w:t xml:space="preserve">space (note that </w:t>
+      </w:r>
+      <w:r>
+        <w:t xml:space="preserve">binocular parallax </w:t>
+      </w:r>
+      <w:r>
+        <w:t xml:space="preserve">affects touch interactions in </w:t>
+      </w:r>
+      <w:r>
+        <w:lastRenderedPageBreak/>
+        <w:t xml:space="preserve">transparent displays and require alternative cursors </w:t>
+      </w:r>
+      <w:r>
+        <w:fldChar w:fldCharType="begin"/>
+      </w:r>
+      <w:r>
+        <w:instrText xml:space="preserve"> REF _Ref375063760 \r \h </w:instrText>
+      </w:r>
+      <w:r>
+        <w:fldChar w:fldCharType="separate"/>
+      </w:r>
+      <w:r>
+        <w:t>[5]</w:t>
+      </w:r>
+      <w:r>
+        <w:fldChar w:fldCharType="end"/>
+      </w:r>
+      <w:r>
+        <w:t xml:space="preserve">). </w:t>
+      </w:r>
+      <w:r>
+        <w:t xml:space="preserve">Tangibles can be used as </w:t>
+      </w:r>
+      <w:r>
+        <w:t xml:space="preserve">interaction </w:t>
+      </w:r>
+      <w:r>
+        <w:t>surrogates “select” areas of interest</w:t>
+      </w:r>
+      <w:r>
+        <w:t xml:space="preserve"> </w:t>
+      </w:r>
+      <w:r>
+        <w:fldChar w:fldCharType="begin"/>
+      </w:r>
+      <w:r>
+        <w:instrText xml:space="preserve"> REF _Ref375067805 \r \h </w:instrText>
+      </w:r>
+      <w:r>
+        <w:fldChar w:fldCharType="separate"/>
+      </w:r>
+      <w:r>
+        <w:t>[4]</w:t>
+      </w:r>
+      <w:r>
+        <w:fldChar w:fldCharType="end"/>
+      </w:r>
+      <w:r>
+        <w:t xml:space="preserve">. Finally, traditional </w:t>
+      </w:r>
+      <w:r>
+        <w:t xml:space="preserve">input mechanisms can be used </w:t>
+      </w:r>
+      <w:r>
+        <w:t xml:space="preserve">(e.g. </w:t>
+      </w:r>
+      <w:r>
+        <w:t>keyboard, mouse, touchpads, trackballs, etc.</w:t>
+      </w:r>
+      <w:r>
+        <w:t>) in order to support less tech-savvy visitors (</w:t>
+      </w:r>
+      <w:r>
+        <w:rPr>
+          <w:b/>
+        </w:rPr>
+        <w:t>R3</w:t>
+      </w:r>
+      <w:r>
+        <w:t>).</w:t>
+      </w:r>
+      <w:bookmarkStart w:id="4" w:name="_GoBack"/>
+      <w:bookmarkEnd w:id="4"/>
+    </w:p>
+    <w:p>
+      <w:pPr>
+        <w:pStyle w:val="Heading2"/>
+      </w:pPr>
+      <w:r>
+        <w:t>Interaction Design</w:t>
+      </w:r>
+    </w:p>
+    <w:p>
+      <w:pPr>
+        <w:pStyle w:val="Heading3"/>
+      </w:pPr>
+      <w:r>
+        <w:t xml:space="preserve">Content Alignment </w:t>
+      </w:r>
+    </w:p>
+    <w:p>
+      <w:r>
+        <w:t>Plain content</w:t>
+      </w:r>
+    </w:p>
+    <w:p>
+      <w:r>
+        <w:t>Augmented Reality</w:t>
+      </w:r>
+    </w:p>
+    <w:p>
+      <w:pPr>
+        <w:pStyle w:val="Heading3"/>
+      </w:pPr>
+      <w:r>
+        <w:t>Visitor Attraction</w:t>
+      </w:r>
+    </w:p>
+    <w:p>
+      <w:r>
+        <w:t>Bring people closer to the exhibition</w:t>
+      </w:r>
+    </w:p>
+    <w:p>
+      <w:r>
+        <w:t>Video/Showcase, playing with transparency (saliency, display blindness)</w:t>
+      </w:r>
+    </w:p>
+    <w:p>
+      <w:r>
+        <w:t>Physical movement</w:t>
+      </w:r>
+    </w:p>
+    <w:p>
+      <w:r>
+        <w:t>Attention tracking and adaptation</w:t>
+      </w:r>
+    </w:p>
+    <w:p>
+      <w:pPr>
+        <w:pStyle w:val="Heading3"/>
+      </w:pPr>
+      <w:r>
+        <w:t>Communicate and Provoke Interaction</w:t>
+      </w:r>
+    </w:p>
+    <w:p>
+      <w:r>
+        <w:t>Communicate that the case is interactive</w:t>
+      </w:r>
+    </w:p>
+    <w:p>
+      <w:r>
+        <w:t>Unobtrusive interface in case the person does not want to use it</w:t>
+      </w:r>
+    </w:p>
+    <w:p>
+      <w:pPr>
+        <w:pStyle w:val="Heading2"/>
+      </w:pPr>
+      <w:r>
+        <w:t xml:space="preserve">Information </w:t>
+      </w:r>
+      <w:r>
+        <w:t>Scope</w:t>
+      </w:r>
+    </w:p>
+    <w:p>
+      <w:pPr>
+        <w:pStyle w:val="Heading3"/>
+      </w:pPr>
+      <w:r>
+        <w:t>Personalization</w:t>
+      </w:r>
+    </w:p>
+    <w:p>
+      <w:r>
+        <w:t>None (sequential)</w:t>
+      </w:r>
+    </w:p>
+    <w:p>
+      <w:r>
+        <w:t>Content exploration</w:t>
+      </w:r>
+    </w:p>
+    <w:p>
+      <w:r>
+        <w:t>User-types (predefined, includes formal curricula)</w:t>
+      </w:r>
+    </w:p>
+    <w:p>
+      <w:r>
+        <w:t>Adaptive (created user-models)</w:t>
+      </w:r>
+    </w:p>
+    <w:p>
+      <w:pPr>
+        <w:pStyle w:val="Heading3"/>
+      </w:pPr>
+      <w:r>
+        <w:t xml:space="preserve">Information </w:t>
+      </w:r>
+      <w:r>
+        <w:t>Source</w:t>
+      </w:r>
+    </w:p>
+    <w:p>
+      <w:r>
+        <w:t>Object</w:t>
+      </w:r>
+    </w:p>
+    <w:p>
+      <w:r>
+        <w:t>Exhibition</w:t>
+      </w:r>
+    </w:p>
+    <w:p>
+      <w:r>
+        <w:t>Institution</w:t>
+      </w:r>
+    </w:p>
+    <w:p>
+      <w:r>
+        <w:t>Online</w:t>
+      </w:r>
+    </w:p>
+    <w:p>
+      <w:pPr>
+        <w:pStyle w:val="Heading3"/>
+      </w:pPr>
+      <w:r>
+        <w:t>Device Integration</w:t>
+      </w:r>
+    </w:p>
+    <w:p>
+      <w:r>
+        <w:t>Solo</w:t>
+      </w:r>
+    </w:p>
+    <w:p>
+      <w:r>
+        <w:t>Local (current room or exhibition)</w:t>
+      </w:r>
+    </w:p>
+    <w:p>
+      <w:r>
+        <w:t>Full-site (complete museum)</w:t>
+      </w:r>
+    </w:p>
+    <w:p>
+      <w:r>
+        <w:t>Online</w:t>
+      </w:r>
+    </w:p>
+    <w:p>
+      <w:r>
+        <w:t>Mobile</w:t>
+      </w:r>
+      <w:r>
+        <w:t xml:space="preserve"> (such as in TIDE)</w:t>
+      </w:r>
+    </w:p>
+    <w:p>
+      <w:pPr>
+        <w:pStyle w:val="Heading3"/>
+      </w:pPr>
+      <w:r>
+        <w:t>Learning Approach</w:t>
+      </w:r>
+    </w:p>
+    <w:p>
+      <w:r>
+        <w:t>One-way</w:t>
+      </w:r>
+    </w:p>
+    <w:p>
+      <w:r>
+        <w:t>User-creation</w:t>
+      </w:r>
+    </w:p>
+    <w:p>
+      <w:r>
+        <w:t>Collaboration</w:t>
+      </w:r>
+    </w:p>
+    <w:p>
+      <w:pPr>
+        <w:pStyle w:val="Heading1"/>
+      </w:pPr>
+      <w:r>
+        <w:t>DESIGN EXPLORATION</w:t>
+      </w:r>
+      <w:r>
+        <w:t xml:space="preserve"> [0.5P]</w:t>
+      </w:r>
+    </w:p>
+    <w:p>
+      <w:r>
+        <w:t xml:space="preserve">We present three possible designs </w:t>
+      </w:r>
+      <w:r>
+        <w:t>in</w:t>
+      </w:r>
+    </w:p>
+    <w:p>
+      <w:pPr>
+        <w:pStyle w:val="ListParagraph"/>
+        <w:numPr>
+          <w:ilvl w:val="0"/>
+          <w:numId w:val="7"/>
+        </w:numPr>
+      </w:pPr>
+      <w:r>
+        <w:t>Single-sided, touch-enabled</w:t>
+      </w:r>
+    </w:p>
+    <w:p/>
+    <w:p/>
+    <w:p/>
+    <w:p>
+      <w:pPr>
+        <w:pStyle w:val="ListParagraph"/>
+        <w:numPr>
+          <w:ilvl w:val="0"/>
+          <w:numId w:val="7"/>
+        </w:numPr>
+      </w:pPr>
+      <w:r>
+        <w:t>Single-sided, back display</w:t>
+      </w:r>
+    </w:p>
+    <w:p/>
+    <w:p/>
+    <w:p/>
+    <w:p>
+      <w:pPr>
+        <w:pStyle w:val="ListParagraph"/>
+        <w:numPr>
+          <w:ilvl w:val="0"/>
+          <w:numId w:val="7"/>
+        </w:numPr>
+      </w:pPr>
+      <w:r>
+        <w:t>All-around, multi-sided</w:t>
+      </w:r>
+    </w:p>
+    <w:p/>
+    <w:p/>
+    <w:p/>
+    <w:p>
+      <w:pPr>
+        <w:pStyle w:val="ListParagraph"/>
+        <w:numPr>
+          <w:ilvl w:val="0"/>
+          <w:numId w:val="7"/>
+        </w:numPr>
+      </w:pPr>
+      <w:r>
+        <w:t>All around, single-side</w:t>
+      </w:r>
+    </w:p>
+    <w:p/>
+    <w:p/>
+    <w:p/>
+    <w:p/>
+    <w:p/>
+    <w:p/>
+    <w:p/>
+    <w:p/>
+    <w:p/>
+    <w:p/>
+    <w:p/>
+    <w:p/>
+    <w:p/>
+    <w:p/>
+    <w:p/>
+    <w:p/>
+    <w:p/>
+    <w:p/>
+    <w:p/>
+    <w:p/>
+    <w:p/>
+    <w:p/>
+    <w:p/>
+    <w:p/>
+    <w:p/>
+    <w:p/>
+    <w:p/>
+    <w:p/>
+    <w:p>
+      <w:pPr>
+        <w:pStyle w:val="Heading1"/>
+      </w:pPr>
+      <w:r>
+        <w:t>CONCLUSIONS</w:t>
+      </w:r>
+      <w:r>
+        <w:t xml:space="preserve"> [0.25P]</w:t>
+      </w:r>
+    </w:p>
+    <w:p/>
+    <w:p/>
+    <w:p/>
+    <w:p/>
+    <w:p/>
+    <w:p/>
+    <w:p/>
+    <w:p/>
+    <w:p/>
+    <w:p/>
+    <w:p/>
+    <w:p/>
+    <w:p/>
+    <w:p/>
+    <w:p/>
+    <w:p/>
+    <w:p/>
+    <w:p/>
+    <w:p/>
+    <w:p/>
+    <w:p>
       <w:pPr>
         <w:pStyle w:val="Heading1"/>
         <w:spacing w:before="120"/>
       </w:pPr>
       <w:r>
-        <w:t>SYSTEM OVERVIEW [3P]</w:t>
-      </w:r>
-    </w:p>
-    <w:p>
-      <w:pPr>
-        <w:pStyle w:val="Heading2"/>
-      </w:pPr>
-      <w:r>
-        <w:t xml:space="preserve">The </w:t>
-      </w:r>
+        <w:t>REFERENCES</w:t>
+      </w:r>
+      <w:r>
+        <w:t xml:space="preserve"> [0.25P]</w:t>
+      </w:r>
+    </w:p>
+    <w:p>
+      <w:pPr>
+        <w:pStyle w:val="References"/>
+        <w:spacing w:after="0"/>
+      </w:pPr>
+      <w:bookmarkStart w:id="5" w:name="_Ref374710891"/>
+      <w:bookmarkStart w:id="6" w:name="_Ref374703999"/>
+      <w:bookmarkStart w:id="7" w:name="_Ref374439157"/>
+      <w:bookmarkStart w:id="8" w:name="_Ref375065544"/>
       <w:proofErr w:type="spellStart"/>
       <w:r>
-        <w:t>tCase</w:t>
+        <w:t>Brignull</w:t>
       </w:r>
       <w:proofErr w:type="spellEnd"/>
-    </w:p>
-    <w:p>
-      <w:pPr>
-        <w:pStyle w:val="Heading2"/>
-      </w:pPr>
-      <w:r>
-        <w:t>Information Layers</w:t>
-      </w:r>
-    </w:p>
-    <w:p>
-      <w:pPr>
-        <w:pStyle w:val="Heading2"/>
-      </w:pPr>
-      <w:r>
-        <w:t>Indirect Interactions</w:t>
-      </w:r>
-    </w:p>
-    <w:p>
-      <w:pPr>
-        <w:pStyle w:val="Heading2"/>
-      </w:pPr>
-      <w:r>
-        <w:t>Attention-aware Adaptations</w:t>
-      </w:r>
-    </w:p>
-    <w:p>
-      <w:pPr>
-        <w:pStyle w:val="Heading2"/>
-      </w:pPr>
-      <w:r>
-        <w:t>Ephemeral Annotations</w:t>
-      </w:r>
-    </w:p>
-    <w:p/>
-    <w:p>
-      <w:pPr>
-        <w:pStyle w:val="Heading1"/>
-      </w:pPr>
-      <w:r>
-        <w:t>TECHNICAL IMPLEMENTATION</w:t>
-      </w:r>
-    </w:p>
-    <w:p/>
-    <w:p>
-      <w:pPr>
-        <w:pStyle w:val="Heading1"/>
-      </w:pPr>
-      <w:r>
-        <w:t>PRELIMINARY FEEDBACK</w:t>
-      </w:r>
-    </w:p>
-    <w:p/>
-    <w:p>
-      <w:pPr>
-        <w:pStyle w:val="Heading1"/>
-      </w:pPr>
-      <w:r>
-        <w:t>TRANSPARENT CASES DESIGN SPACE</w:t>
-      </w:r>
-    </w:p>
-    <w:p>
-      <w:r>
-        <w:t>Information layers: object, local, associated, external</w:t>
-      </w:r>
-    </w:p>
-    <w:p>
-      <w:bookmarkStart w:id="2" w:name="_GoBack"/>
-      <w:bookmarkEnd w:id="2"/>
-    </w:p>
-    <w:p/>
-    <w:p>
-      <w:pPr>
-        <w:pStyle w:val="Heading1"/>
-      </w:pPr>
-      <w:r>
-        <w:t>CONCLUSIONS</w:t>
-      </w:r>
-    </w:p>
-    <w:p/>
-    <w:p>
-      <w:pPr>
-        <w:pStyle w:val="Heading1"/>
-        <w:spacing w:before="120"/>
-      </w:pPr>
-      <w:r>
-        <w:t>ACKNOWLEDGMENTS</w:t>
-      </w:r>
-    </w:p>
-    <w:p/>
-    <w:p>
-      <w:pPr>
-        <w:pStyle w:val="Heading1"/>
-        <w:spacing w:before="120"/>
-      </w:pPr>
-      <w:r>
-        <w:t>REFERENCES</w:t>
-      </w:r>
+      <w:r>
+        <w:t>, H., &amp; Rogers, Y. (2003). Enticing people to interact with large public displays in public spaces. In Proc</w:t>
+      </w:r>
+      <w:r>
+        <w:t>.</w:t>
+      </w:r>
+      <w:r>
+        <w:t xml:space="preserve"> of INTERACT</w:t>
+      </w:r>
+      <w:r>
+        <w:t xml:space="preserve"> 2003</w:t>
+      </w:r>
+      <w:r>
+        <w:t>.</w:t>
+      </w:r>
+      <w:bookmarkEnd w:id="8"/>
     </w:p>
     <w:p>
       <w:pPr>
         <w:pStyle w:val="References"/>
-      </w:pPr>
-      <w:r>
-        <w:t xml:space="preserve">Bowman, M., </w:t>
-      </w:r>
+        <w:spacing w:after="0"/>
+      </w:pPr>
       <w:proofErr w:type="spellStart"/>
       <w:r>
-        <w:t>Debray</w:t>
+        <w:t>Galligan</w:t>
       </w:r>
       <w:proofErr w:type="spellEnd"/>
       <w:r>
-        <w:t xml:space="preserve">, S. K., and Peterson, L. L. 1993. Reasoning about naming systems. </w:t>
-      </w:r>
-      <w:r>
-        <w:rPr>
-          <w:i/>
-          <w:iCs/>
-        </w:rPr>
-        <w:t>ACM Trans. Program. Lang. Syst.</w:t>
-      </w:r>
-      <w:r>
-        <w:t xml:space="preserve"> 15, 5 (Nov. 1993), 795-825. DOI= </w:t>
-      </w:r>
-      <w:hyperlink r:id="rId12" w:history="1">
-        <w:r>
-          <w:rPr>
-            <w:rStyle w:val="Hyperlink"/>
-            <w:u w:val="none"/>
-          </w:rPr>
-          <w:t>http://doi.acm.org/10.1145/161468.16147</w:t>
-        </w:r>
-      </w:hyperlink>
+        <w:t>, A. M. (1996). Tap</w:t>
+      </w:r>
+      <w:r>
+        <w:t>e recorded tours and the museum-going e</w:t>
+      </w:r>
+      <w:r>
+        <w:t>xperience. The Journal of Arts Management, Law, and Society, 26(1), 7-15.</w:t>
+      </w:r>
+      <w:bookmarkEnd w:id="5"/>
+    </w:p>
+    <w:p>
+      <w:pPr>
+        <w:pStyle w:val="References"/>
+        <w:spacing w:after="0"/>
+      </w:pPr>
+      <w:bookmarkStart w:id="9" w:name="_Ref374711220"/>
+      <w:proofErr w:type="spellStart"/>
+      <w:r>
+        <w:t>Hawkey</w:t>
+      </w:r>
+      <w:proofErr w:type="spellEnd"/>
+      <w:r>
+        <w:t xml:space="preserve">, R. (2004). Learning with digital technologies in museums, science </w:t>
+      </w:r>
+      <w:proofErr w:type="spellStart"/>
+      <w:r>
+        <w:t>centres</w:t>
+      </w:r>
+      <w:proofErr w:type="spellEnd"/>
+      <w:r>
+        <w:t xml:space="preserve"> and galleries.</w:t>
+      </w:r>
+      <w:bookmarkEnd w:id="6"/>
+      <w:bookmarkEnd w:id="9"/>
+    </w:p>
+    <w:p>
+      <w:pPr>
+        <w:pStyle w:val="References"/>
+        <w:spacing w:after="0"/>
+      </w:pPr>
+      <w:bookmarkStart w:id="10" w:name="_Ref375067805"/>
+      <w:proofErr w:type="spellStart"/>
+      <w:r>
+        <w:t>Hincapié</w:t>
+      </w:r>
+      <w:proofErr w:type="spellEnd"/>
+      <w:r>
+        <w:t>-Ramos</w:t>
+      </w:r>
+      <w:r>
+        <w:t xml:space="preserve">, </w:t>
+      </w:r>
+      <w:r>
+        <w:t>J. D.</w:t>
+      </w:r>
+      <w:r>
+        <w:t xml:space="preserve">, </w:t>
+      </w:r>
+      <w:proofErr w:type="spellStart"/>
+      <w:r>
+        <w:t>Esbensen</w:t>
+      </w:r>
+      <w:proofErr w:type="spellEnd"/>
+      <w:r>
+        <w:t xml:space="preserve">, </w:t>
+      </w:r>
+      <w:r>
+        <w:t>M.</w:t>
+      </w:r>
+      <w:r>
+        <w:t xml:space="preserve">, and </w:t>
+      </w:r>
+      <w:proofErr w:type="spellStart"/>
+      <w:r>
+        <w:t>Kogutowska</w:t>
+      </w:r>
+      <w:proofErr w:type="spellEnd"/>
+      <w:r>
+        <w:t xml:space="preserve">, </w:t>
+      </w:r>
+      <w:r>
+        <w:t>M.</w:t>
+      </w:r>
+      <w:r>
+        <w:t xml:space="preserve"> (2011).</w:t>
+      </w:r>
+      <w:r>
+        <w:t xml:space="preserve"> “Rapid Prototyping of Tangibles with a Capacitive Mouse,” in </w:t>
+      </w:r>
+      <w:r>
+        <w:t>Proc. DHRS2011</w:t>
+      </w:r>
       <w:r>
         <w:t>.</w:t>
       </w:r>
+      <w:bookmarkEnd w:id="10"/>
     </w:p>
     <w:p>
       <w:pPr>
         <w:pStyle w:val="References"/>
-        <w:numPr>
-          <w:ilvl w:val="0"/>
-          <w:numId w:val="0"/>
-        </w:numPr>
-        <w:ind w:left="360" w:hanging="360"/>
-      </w:pPr>
+        <w:spacing w:after="0"/>
+      </w:pPr>
+      <w:bookmarkStart w:id="11" w:name="_Ref375063760"/>
+      <w:r>
+        <w:t>Lee</w:t>
+      </w:r>
+      <w:r>
+        <w:t>, J.H.</w:t>
+      </w:r>
+      <w:r>
+        <w:t xml:space="preserve"> and </w:t>
+      </w:r>
+      <w:proofErr w:type="spellStart"/>
+      <w:r>
+        <w:t>Bae</w:t>
+      </w:r>
+      <w:proofErr w:type="spellEnd"/>
+      <w:r>
+        <w:t>, S.H</w:t>
+      </w:r>
+      <w:r>
+        <w:t xml:space="preserve">. </w:t>
+      </w:r>
+      <w:r>
+        <w:t>(</w:t>
+      </w:r>
+      <w:r>
+        <w:t>2013</w:t>
+      </w:r>
+      <w:r>
+        <w:t>)</w:t>
+      </w:r>
+      <w:r>
+        <w:t>. Binocular cursor: enabling selection on transparent displays troubled by binocular parallax. In Proc</w:t>
+      </w:r>
+      <w:r>
+        <w:t xml:space="preserve">. </w:t>
+      </w:r>
+      <w:r>
+        <w:t>CHI '13. ACM</w:t>
+      </w:r>
+      <w:r>
+        <w:t>.</w:t>
+      </w:r>
+      <w:bookmarkEnd w:id="11"/>
     </w:p>
     <w:p>
       <w:pPr>
         <w:pStyle w:val="References"/>
-        <w:numPr>
-          <w:ilvl w:val="0"/>
-          <w:numId w:val="0"/>
-        </w:numPr>
-        <w:ind w:left="360" w:hanging="360"/>
+        <w:spacing w:after="0"/>
+      </w:pPr>
+      <w:bookmarkStart w:id="12" w:name="_Ref374711947"/>
+      <w:r>
+        <w:t xml:space="preserve">Proctor, N., &amp; </w:t>
+      </w:r>
+      <w:proofErr w:type="spellStart"/>
+      <w:r>
+        <w:t>Tellis</w:t>
+      </w:r>
+      <w:proofErr w:type="spellEnd"/>
+      <w:r>
+        <w:t>, C. (2003). The State of the Art in Museum Handhelds in 2003.</w:t>
+      </w:r>
+      <w:bookmarkEnd w:id="12"/>
+    </w:p>
+    <w:p>
+      <w:pPr>
+        <w:pStyle w:val="References"/>
+        <w:spacing w:after="0"/>
+      </w:pPr>
+      <w:bookmarkStart w:id="13" w:name="_Ref374706014"/>
+      <w:proofErr w:type="spellStart"/>
+      <w:r>
+        <w:t>Sharples</w:t>
+      </w:r>
+      <w:proofErr w:type="spellEnd"/>
+      <w:r>
+        <w:t>, M. (2000). The design of personal mobile tech</w:t>
+      </w:r>
+      <w:r>
+        <w:t>-</w:t>
+      </w:r>
+      <w:proofErr w:type="spellStart"/>
+      <w:r>
+        <w:t>nologies</w:t>
+      </w:r>
+      <w:proofErr w:type="spellEnd"/>
+      <w:r>
+        <w:t xml:space="preserve"> for lifelong l</w:t>
+      </w:r>
+      <w:r>
+        <w:t>ea</w:t>
+      </w:r>
+      <w:r>
+        <w:t xml:space="preserve">rning. </w:t>
+      </w:r>
+      <w:proofErr w:type="spellStart"/>
+      <w:r>
+        <w:t>Computers&amp;</w:t>
+      </w:r>
+      <w:r>
+        <w:t>Education</w:t>
+      </w:r>
+      <w:proofErr w:type="spellEnd"/>
+      <w:r>
+        <w:t xml:space="preserve">, </w:t>
+      </w:r>
+      <w:r>
+        <w:t>34 (3)</w:t>
+      </w:r>
+      <w:r>
+        <w:t>.</w:t>
+      </w:r>
+      <w:bookmarkEnd w:id="13"/>
+    </w:p>
+    <w:p>
+      <w:pPr>
+        <w:pStyle w:val="References"/>
+        <w:spacing w:after="0"/>
+      </w:pPr>
+      <w:bookmarkStart w:id="14" w:name="_Ref375064706"/>
+      <w:proofErr w:type="spellStart"/>
+      <w:r>
+        <w:t>Sridharan</w:t>
+      </w:r>
+      <w:proofErr w:type="spellEnd"/>
+      <w:r>
+        <w:t>, S.K.</w:t>
+      </w:r>
+      <w:r>
+        <w:t xml:space="preserve">, </w:t>
+      </w:r>
+      <w:proofErr w:type="spellStart"/>
+      <w:r>
+        <w:t>Hincapié</w:t>
+      </w:r>
+      <w:proofErr w:type="spellEnd"/>
+      <w:r>
+        <w:t>-Ramos</w:t>
+      </w:r>
+      <w:r>
+        <w:t>, J.D.</w:t>
+      </w:r>
+      <w:r>
+        <w:t xml:space="preserve">, </w:t>
+      </w:r>
+      <w:proofErr w:type="spellStart"/>
+      <w:r>
+        <w:t>Flatla</w:t>
+      </w:r>
+      <w:proofErr w:type="spellEnd"/>
+      <w:r>
+        <w:t>, D.</w:t>
+      </w:r>
+      <w:r>
+        <w:t xml:space="preserve">, and </w:t>
+      </w:r>
+      <w:proofErr w:type="spellStart"/>
+      <w:r>
+        <w:t>Irani</w:t>
+      </w:r>
+      <w:proofErr w:type="spellEnd"/>
+      <w:r>
+        <w:t>, P</w:t>
+      </w:r>
+      <w:r>
+        <w:t xml:space="preserve">. </w:t>
+      </w:r>
+      <w:r>
+        <w:t>(</w:t>
+      </w:r>
+      <w:r>
+        <w:t>2013</w:t>
+      </w:r>
+      <w:r>
+        <w:t>)</w:t>
+      </w:r>
+      <w:r>
+        <w:t>. Color correction for optical see-through displays using display color profiles. In Proc</w:t>
+      </w:r>
+      <w:r>
+        <w:t xml:space="preserve">. </w:t>
+      </w:r>
+      <w:r>
+        <w:t>VRST '13.</w:t>
+      </w:r>
+      <w:r>
+        <w:t xml:space="preserve"> </w:t>
+      </w:r>
+      <w:r>
+        <w:t>ACM</w:t>
+      </w:r>
+      <w:r>
+        <w:t>.</w:t>
+      </w:r>
+      <w:bookmarkEnd w:id="14"/>
+    </w:p>
+    <w:p>
+      <w:pPr>
+        <w:pStyle w:val="References"/>
         <w:sectPr>
           <w:type w:val="continuous"/>
           <w:pgSz w:w="12240" w:h="15840" w:code="1"/>
@@ -1990,22 +4247,22 @@
           <w:cols w:num="2" w:space="475"/>
         </w:sectPr>
       </w:pPr>
+      <w:bookmarkStart w:id="15" w:name="_Ref375061146"/>
+      <w:r>
+        <w:t>Thomson, G. (1977). Stabilization of RH in exhibition cases: Hygrometric half-time. Studies in Conservation</w:t>
+      </w:r>
+      <w:r>
+        <w:t>.</w:t>
+      </w:r>
+      <w:bookmarkEnd w:id="7"/>
+      <w:bookmarkEnd w:id="15"/>
     </w:p>
     <w:p>
       <w:pPr>
         <w:pStyle w:val="Paper-Title"/>
       </w:pPr>
-    </w:p>
-    <w:p>
-      <w:pPr>
-        <w:pStyle w:val="Paper-Title"/>
-      </w:pPr>
-    </w:p>
-    <w:p>
-      <w:pPr>
-        <w:pStyle w:val="Paper-Title"/>
-      </w:pPr>
-      <w:r>
+      <w:r>
+        <w:lastRenderedPageBreak/>
         <w:t>Columns on Last Page Should Be Made As Close As Possible to Equal Length</w:t>
       </w:r>
     </w:p>
@@ -2088,6 +4345,39 @@
     <w:p>
       <w:r>
         <w:continuationSeparator/>
+      </w:r>
+    </w:p>
+  </w:footnote>
+  <w:footnote w:id="1">
+    <w:p>
+      <w:pPr>
+        <w:pStyle w:val="FootnoteText"/>
+        <w:rPr>
+          <w:lang w:val="en-CA"/>
+        </w:rPr>
+      </w:pPr>
+      <w:r>
+        <w:rPr>
+          <w:rStyle w:val="FootnoteReference"/>
+        </w:rPr>
+        <w:footnoteRef/>
+      </w:r>
+      <w:r>
+        <w:t xml:space="preserve"> V</w:t>
+      </w:r>
+      <w:proofErr w:type="spellStart"/>
+      <w:r>
+        <w:rPr>
+          <w:lang w:val="en-CA"/>
+        </w:rPr>
+        <w:t>ideo</w:t>
+      </w:r>
+      <w:proofErr w:type="spellEnd"/>
+      <w:r>
+        <w:rPr>
+          <w:lang w:val="en-CA"/>
+        </w:rPr>
+        <w:t xml:space="preserve"> see-through displays are not transparent and therefore we do not include them in our analysis. </w:t>
       </w:r>
     </w:p>
   </w:footnote>
@@ -2174,6 +4464,496 @@
     </w:lvl>
   </w:abstractNum>
   <w:abstractNum w:abstractNumId="1">
+    <w:nsid w:val="0841513B"/>
+    <w:multiLevelType w:val="hybridMultilevel"/>
+    <w:tmpl w:val="16F07CD2"/>
+    <w:lvl w:ilvl="0" w:tplc="10090001">
+      <w:start w:val="1"/>
+      <w:numFmt w:val="bullet"/>
+      <w:lvlText w:val=""/>
+      <w:lvlJc w:val="left"/>
+      <w:pPr>
+        <w:ind w:left="720" w:hanging="360"/>
+      </w:pPr>
+      <w:rPr>
+        <w:rFonts w:ascii="Symbol" w:hAnsi="Symbol" w:hint="default"/>
+      </w:rPr>
+    </w:lvl>
+    <w:lvl w:ilvl="1" w:tplc="10090003" w:tentative="1">
+      <w:start w:val="1"/>
+      <w:numFmt w:val="bullet"/>
+      <w:lvlText w:val="o"/>
+      <w:lvlJc w:val="left"/>
+      <w:pPr>
+        <w:ind w:left="1440" w:hanging="360"/>
+      </w:pPr>
+      <w:rPr>
+        <w:rFonts w:ascii="Courier New" w:hAnsi="Courier New" w:cs="Courier New" w:hint="default"/>
+      </w:rPr>
+    </w:lvl>
+    <w:lvl w:ilvl="2" w:tplc="10090005" w:tentative="1">
+      <w:start w:val="1"/>
+      <w:numFmt w:val="bullet"/>
+      <w:lvlText w:val=""/>
+      <w:lvlJc w:val="left"/>
+      <w:pPr>
+        <w:ind w:left="2160" w:hanging="360"/>
+      </w:pPr>
+      <w:rPr>
+        <w:rFonts w:ascii="Wingdings" w:hAnsi="Wingdings" w:hint="default"/>
+      </w:rPr>
+    </w:lvl>
+    <w:lvl w:ilvl="3" w:tplc="10090001" w:tentative="1">
+      <w:start w:val="1"/>
+      <w:numFmt w:val="bullet"/>
+      <w:lvlText w:val=""/>
+      <w:lvlJc w:val="left"/>
+      <w:pPr>
+        <w:ind w:left="2880" w:hanging="360"/>
+      </w:pPr>
+      <w:rPr>
+        <w:rFonts w:ascii="Symbol" w:hAnsi="Symbol" w:hint="default"/>
+      </w:rPr>
+    </w:lvl>
+    <w:lvl w:ilvl="4" w:tplc="10090003" w:tentative="1">
+      <w:start w:val="1"/>
+      <w:numFmt w:val="bullet"/>
+      <w:lvlText w:val="o"/>
+      <w:lvlJc w:val="left"/>
+      <w:pPr>
+        <w:ind w:left="3600" w:hanging="360"/>
+      </w:pPr>
+      <w:rPr>
+        <w:rFonts w:ascii="Courier New" w:hAnsi="Courier New" w:cs="Courier New" w:hint="default"/>
+      </w:rPr>
+    </w:lvl>
+    <w:lvl w:ilvl="5" w:tplc="10090005" w:tentative="1">
+      <w:start w:val="1"/>
+      <w:numFmt w:val="bullet"/>
+      <w:lvlText w:val=""/>
+      <w:lvlJc w:val="left"/>
+      <w:pPr>
+        <w:ind w:left="4320" w:hanging="360"/>
+      </w:pPr>
+      <w:rPr>
+        <w:rFonts w:ascii="Wingdings" w:hAnsi="Wingdings" w:hint="default"/>
+      </w:rPr>
+    </w:lvl>
+    <w:lvl w:ilvl="6" w:tplc="10090001" w:tentative="1">
+      <w:start w:val="1"/>
+      <w:numFmt w:val="bullet"/>
+      <w:lvlText w:val=""/>
+      <w:lvlJc w:val="left"/>
+      <w:pPr>
+        <w:ind w:left="5040" w:hanging="360"/>
+      </w:pPr>
+      <w:rPr>
+        <w:rFonts w:ascii="Symbol" w:hAnsi="Symbol" w:hint="default"/>
+      </w:rPr>
+    </w:lvl>
+    <w:lvl w:ilvl="7" w:tplc="10090003" w:tentative="1">
+      <w:start w:val="1"/>
+      <w:numFmt w:val="bullet"/>
+      <w:lvlText w:val="o"/>
+      <w:lvlJc w:val="left"/>
+      <w:pPr>
+        <w:ind w:left="5760" w:hanging="360"/>
+      </w:pPr>
+      <w:rPr>
+        <w:rFonts w:ascii="Courier New" w:hAnsi="Courier New" w:cs="Courier New" w:hint="default"/>
+      </w:rPr>
+    </w:lvl>
+    <w:lvl w:ilvl="8" w:tplc="10090005" w:tentative="1">
+      <w:start w:val="1"/>
+      <w:numFmt w:val="bullet"/>
+      <w:lvlText w:val=""/>
+      <w:lvlJc w:val="left"/>
+      <w:pPr>
+        <w:ind w:left="6480" w:hanging="360"/>
+      </w:pPr>
+      <w:rPr>
+        <w:rFonts w:ascii="Wingdings" w:hAnsi="Wingdings" w:hint="default"/>
+      </w:rPr>
+    </w:lvl>
+  </w:abstractNum>
+  <w:abstractNum w:abstractNumId="2">
+    <w:nsid w:val="260A161B"/>
+    <w:multiLevelType w:val="hybridMultilevel"/>
+    <w:tmpl w:val="A9E07AE0"/>
+    <w:lvl w:ilvl="0" w:tplc="10090011">
+      <w:start w:val="1"/>
+      <w:numFmt w:val="decimal"/>
+      <w:lvlText w:val="%1)"/>
+      <w:lvlJc w:val="left"/>
+      <w:pPr>
+        <w:ind w:left="720" w:hanging="360"/>
+      </w:pPr>
+      <w:rPr>
+        <w:rFonts w:hint="default"/>
+      </w:rPr>
+    </w:lvl>
+    <w:lvl w:ilvl="1" w:tplc="10090019" w:tentative="1">
+      <w:start w:val="1"/>
+      <w:numFmt w:val="lowerLetter"/>
+      <w:lvlText w:val="%2."/>
+      <w:lvlJc w:val="left"/>
+      <w:pPr>
+        <w:ind w:left="1440" w:hanging="360"/>
+      </w:pPr>
+    </w:lvl>
+    <w:lvl w:ilvl="2" w:tplc="1009001B" w:tentative="1">
+      <w:start w:val="1"/>
+      <w:numFmt w:val="lowerRoman"/>
+      <w:lvlText w:val="%3."/>
+      <w:lvlJc w:val="right"/>
+      <w:pPr>
+        <w:ind w:left="2160" w:hanging="180"/>
+      </w:pPr>
+    </w:lvl>
+    <w:lvl w:ilvl="3" w:tplc="1009000F" w:tentative="1">
+      <w:start w:val="1"/>
+      <w:numFmt w:val="decimal"/>
+      <w:lvlText w:val="%4."/>
+      <w:lvlJc w:val="left"/>
+      <w:pPr>
+        <w:ind w:left="2880" w:hanging="360"/>
+      </w:pPr>
+    </w:lvl>
+    <w:lvl w:ilvl="4" w:tplc="10090019" w:tentative="1">
+      <w:start w:val="1"/>
+      <w:numFmt w:val="lowerLetter"/>
+      <w:lvlText w:val="%5."/>
+      <w:lvlJc w:val="left"/>
+      <w:pPr>
+        <w:ind w:left="3600" w:hanging="360"/>
+      </w:pPr>
+    </w:lvl>
+    <w:lvl w:ilvl="5" w:tplc="1009001B" w:tentative="1">
+      <w:start w:val="1"/>
+      <w:numFmt w:val="lowerRoman"/>
+      <w:lvlText w:val="%6."/>
+      <w:lvlJc w:val="right"/>
+      <w:pPr>
+        <w:ind w:left="4320" w:hanging="180"/>
+      </w:pPr>
+    </w:lvl>
+    <w:lvl w:ilvl="6" w:tplc="1009000F" w:tentative="1">
+      <w:start w:val="1"/>
+      <w:numFmt w:val="decimal"/>
+      <w:lvlText w:val="%7."/>
+      <w:lvlJc w:val="left"/>
+      <w:pPr>
+        <w:ind w:left="5040" w:hanging="360"/>
+      </w:pPr>
+    </w:lvl>
+    <w:lvl w:ilvl="7" w:tplc="10090019" w:tentative="1">
+      <w:start w:val="1"/>
+      <w:numFmt w:val="lowerLetter"/>
+      <w:lvlText w:val="%8."/>
+      <w:lvlJc w:val="left"/>
+      <w:pPr>
+        <w:ind w:left="5760" w:hanging="360"/>
+      </w:pPr>
+    </w:lvl>
+    <w:lvl w:ilvl="8" w:tplc="1009001B" w:tentative="1">
+      <w:start w:val="1"/>
+      <w:numFmt w:val="lowerRoman"/>
+      <w:lvlText w:val="%9."/>
+      <w:lvlJc w:val="right"/>
+      <w:pPr>
+        <w:ind w:left="6480" w:hanging="180"/>
+      </w:pPr>
+    </w:lvl>
+  </w:abstractNum>
+  <w:abstractNum w:abstractNumId="3">
+    <w:nsid w:val="27C036CF"/>
+    <w:multiLevelType w:val="hybridMultilevel"/>
+    <w:tmpl w:val="9684B530"/>
+    <w:lvl w:ilvl="0" w:tplc="656EC094">
+      <w:start w:val="1"/>
+      <w:numFmt w:val="decimal"/>
+      <w:lvlText w:val="%1-"/>
+      <w:lvlJc w:val="left"/>
+      <w:pPr>
+        <w:ind w:left="720" w:hanging="360"/>
+      </w:pPr>
+      <w:rPr>
+        <w:rFonts w:hint="default"/>
+      </w:rPr>
+    </w:lvl>
+    <w:lvl w:ilvl="1" w:tplc="10090019" w:tentative="1">
+      <w:start w:val="1"/>
+      <w:numFmt w:val="lowerLetter"/>
+      <w:lvlText w:val="%2."/>
+      <w:lvlJc w:val="left"/>
+      <w:pPr>
+        <w:ind w:left="1440" w:hanging="360"/>
+      </w:pPr>
+    </w:lvl>
+    <w:lvl w:ilvl="2" w:tplc="1009001B" w:tentative="1">
+      <w:start w:val="1"/>
+      <w:numFmt w:val="lowerRoman"/>
+      <w:lvlText w:val="%3."/>
+      <w:lvlJc w:val="right"/>
+      <w:pPr>
+        <w:ind w:left="2160" w:hanging="180"/>
+      </w:pPr>
+    </w:lvl>
+    <w:lvl w:ilvl="3" w:tplc="1009000F" w:tentative="1">
+      <w:start w:val="1"/>
+      <w:numFmt w:val="decimal"/>
+      <w:lvlText w:val="%4."/>
+      <w:lvlJc w:val="left"/>
+      <w:pPr>
+        <w:ind w:left="2880" w:hanging="360"/>
+      </w:pPr>
+    </w:lvl>
+    <w:lvl w:ilvl="4" w:tplc="10090019" w:tentative="1">
+      <w:start w:val="1"/>
+      <w:numFmt w:val="lowerLetter"/>
+      <w:lvlText w:val="%5."/>
+      <w:lvlJc w:val="left"/>
+      <w:pPr>
+        <w:ind w:left="3600" w:hanging="360"/>
+      </w:pPr>
+    </w:lvl>
+    <w:lvl w:ilvl="5" w:tplc="1009001B" w:tentative="1">
+      <w:start w:val="1"/>
+      <w:numFmt w:val="lowerRoman"/>
+      <w:lvlText w:val="%6."/>
+      <w:lvlJc w:val="right"/>
+      <w:pPr>
+        <w:ind w:left="4320" w:hanging="180"/>
+      </w:pPr>
+    </w:lvl>
+    <w:lvl w:ilvl="6" w:tplc="1009000F" w:tentative="1">
+      <w:start w:val="1"/>
+      <w:numFmt w:val="decimal"/>
+      <w:lvlText w:val="%7."/>
+      <w:lvlJc w:val="left"/>
+      <w:pPr>
+        <w:ind w:left="5040" w:hanging="360"/>
+      </w:pPr>
+    </w:lvl>
+    <w:lvl w:ilvl="7" w:tplc="10090019" w:tentative="1">
+      <w:start w:val="1"/>
+      <w:numFmt w:val="lowerLetter"/>
+      <w:lvlText w:val="%8."/>
+      <w:lvlJc w:val="left"/>
+      <w:pPr>
+        <w:ind w:left="5760" w:hanging="360"/>
+      </w:pPr>
+    </w:lvl>
+    <w:lvl w:ilvl="8" w:tplc="1009001B" w:tentative="1">
+      <w:start w:val="1"/>
+      <w:numFmt w:val="lowerRoman"/>
+      <w:lvlText w:val="%9."/>
+      <w:lvlJc w:val="right"/>
+      <w:pPr>
+        <w:ind w:left="6480" w:hanging="180"/>
+      </w:pPr>
+    </w:lvl>
+  </w:abstractNum>
+  <w:abstractNum w:abstractNumId="4">
+    <w:nsid w:val="428A7641"/>
+    <w:multiLevelType w:val="hybridMultilevel"/>
+    <w:tmpl w:val="C00C02D8"/>
+    <w:lvl w:ilvl="0" w:tplc="1009000F">
+      <w:start w:val="1"/>
+      <w:numFmt w:val="decimal"/>
+      <w:lvlText w:val="%1."/>
+      <w:lvlJc w:val="left"/>
+      <w:pPr>
+        <w:ind w:left="360" w:hanging="360"/>
+      </w:pPr>
+    </w:lvl>
+    <w:lvl w:ilvl="1" w:tplc="10090019" w:tentative="1">
+      <w:start w:val="1"/>
+      <w:numFmt w:val="lowerLetter"/>
+      <w:lvlText w:val="%2."/>
+      <w:lvlJc w:val="left"/>
+      <w:pPr>
+        <w:ind w:left="1080" w:hanging="360"/>
+      </w:pPr>
+    </w:lvl>
+    <w:lvl w:ilvl="2" w:tplc="1009001B" w:tentative="1">
+      <w:start w:val="1"/>
+      <w:numFmt w:val="lowerRoman"/>
+      <w:lvlText w:val="%3."/>
+      <w:lvlJc w:val="right"/>
+      <w:pPr>
+        <w:ind w:left="1800" w:hanging="180"/>
+      </w:pPr>
+    </w:lvl>
+    <w:lvl w:ilvl="3" w:tplc="1009000F" w:tentative="1">
+      <w:start w:val="1"/>
+      <w:numFmt w:val="decimal"/>
+      <w:lvlText w:val="%4."/>
+      <w:lvlJc w:val="left"/>
+      <w:pPr>
+        <w:ind w:left="2520" w:hanging="360"/>
+      </w:pPr>
+    </w:lvl>
+    <w:lvl w:ilvl="4" w:tplc="10090019" w:tentative="1">
+      <w:start w:val="1"/>
+      <w:numFmt w:val="lowerLetter"/>
+      <w:lvlText w:val="%5."/>
+      <w:lvlJc w:val="left"/>
+      <w:pPr>
+        <w:ind w:left="3240" w:hanging="360"/>
+      </w:pPr>
+    </w:lvl>
+    <w:lvl w:ilvl="5" w:tplc="1009001B" w:tentative="1">
+      <w:start w:val="1"/>
+      <w:numFmt w:val="lowerRoman"/>
+      <w:lvlText w:val="%6."/>
+      <w:lvlJc w:val="right"/>
+      <w:pPr>
+        <w:ind w:left="3960" w:hanging="180"/>
+      </w:pPr>
+    </w:lvl>
+    <w:lvl w:ilvl="6" w:tplc="1009000F" w:tentative="1">
+      <w:start w:val="1"/>
+      <w:numFmt w:val="decimal"/>
+      <w:lvlText w:val="%7."/>
+      <w:lvlJc w:val="left"/>
+      <w:pPr>
+        <w:ind w:left="4680" w:hanging="360"/>
+      </w:pPr>
+    </w:lvl>
+    <w:lvl w:ilvl="7" w:tplc="10090019" w:tentative="1">
+      <w:start w:val="1"/>
+      <w:numFmt w:val="lowerLetter"/>
+      <w:lvlText w:val="%8."/>
+      <w:lvlJc w:val="left"/>
+      <w:pPr>
+        <w:ind w:left="5400" w:hanging="360"/>
+      </w:pPr>
+    </w:lvl>
+    <w:lvl w:ilvl="8" w:tplc="1009001B" w:tentative="1">
+      <w:start w:val="1"/>
+      <w:numFmt w:val="lowerRoman"/>
+      <w:lvlText w:val="%9."/>
+      <w:lvlJc w:val="right"/>
+      <w:pPr>
+        <w:ind w:left="6120" w:hanging="180"/>
+      </w:pPr>
+    </w:lvl>
+  </w:abstractNum>
+  <w:abstractNum w:abstractNumId="5">
+    <w:nsid w:val="45F92F04"/>
+    <w:multiLevelType w:val="hybridMultilevel"/>
+    <w:tmpl w:val="ED0CAB86"/>
+    <w:lvl w:ilvl="0" w:tplc="10090001">
+      <w:start w:val="1"/>
+      <w:numFmt w:val="bullet"/>
+      <w:lvlText w:val=""/>
+      <w:lvlJc w:val="left"/>
+      <w:pPr>
+        <w:ind w:left="360" w:hanging="360"/>
+      </w:pPr>
+      <w:rPr>
+        <w:rFonts w:ascii="Symbol" w:hAnsi="Symbol" w:hint="default"/>
+      </w:rPr>
+    </w:lvl>
+    <w:lvl w:ilvl="1" w:tplc="10090003" w:tentative="1">
+      <w:start w:val="1"/>
+      <w:numFmt w:val="bullet"/>
+      <w:lvlText w:val="o"/>
+      <w:lvlJc w:val="left"/>
+      <w:pPr>
+        <w:ind w:left="1080" w:hanging="360"/>
+      </w:pPr>
+      <w:rPr>
+        <w:rFonts w:ascii="Courier New" w:hAnsi="Courier New" w:cs="Courier New" w:hint="default"/>
+      </w:rPr>
+    </w:lvl>
+    <w:lvl w:ilvl="2" w:tplc="10090005" w:tentative="1">
+      <w:start w:val="1"/>
+      <w:numFmt w:val="bullet"/>
+      <w:lvlText w:val=""/>
+      <w:lvlJc w:val="left"/>
+      <w:pPr>
+        <w:ind w:left="1800" w:hanging="360"/>
+      </w:pPr>
+      <w:rPr>
+        <w:rFonts w:ascii="Wingdings" w:hAnsi="Wingdings" w:hint="default"/>
+      </w:rPr>
+    </w:lvl>
+    <w:lvl w:ilvl="3" w:tplc="10090001" w:tentative="1">
+      <w:start w:val="1"/>
+      <w:numFmt w:val="bullet"/>
+      <w:lvlText w:val=""/>
+      <w:lvlJc w:val="left"/>
+      <w:pPr>
+        <w:ind w:left="2520" w:hanging="360"/>
+      </w:pPr>
+      <w:rPr>
+        <w:rFonts w:ascii="Symbol" w:hAnsi="Symbol" w:hint="default"/>
+      </w:rPr>
+    </w:lvl>
+    <w:lvl w:ilvl="4" w:tplc="10090003" w:tentative="1">
+      <w:start w:val="1"/>
+      <w:numFmt w:val="bullet"/>
+      <w:lvlText w:val="o"/>
+      <w:lvlJc w:val="left"/>
+      <w:pPr>
+        <w:ind w:left="3240" w:hanging="360"/>
+      </w:pPr>
+      <w:rPr>
+        <w:rFonts w:ascii="Courier New" w:hAnsi="Courier New" w:cs="Courier New" w:hint="default"/>
+      </w:rPr>
+    </w:lvl>
+    <w:lvl w:ilvl="5" w:tplc="10090005" w:tentative="1">
+      <w:start w:val="1"/>
+      <w:numFmt w:val="bullet"/>
+      <w:lvlText w:val=""/>
+      <w:lvlJc w:val="left"/>
+      <w:pPr>
+        <w:ind w:left="3960" w:hanging="360"/>
+      </w:pPr>
+      <w:rPr>
+        <w:rFonts w:ascii="Wingdings" w:hAnsi="Wingdings" w:hint="default"/>
+      </w:rPr>
+    </w:lvl>
+    <w:lvl w:ilvl="6" w:tplc="10090001" w:tentative="1">
+      <w:start w:val="1"/>
+      <w:numFmt w:val="bullet"/>
+      <w:lvlText w:val=""/>
+      <w:lvlJc w:val="left"/>
+      <w:pPr>
+        <w:ind w:left="4680" w:hanging="360"/>
+      </w:pPr>
+      <w:rPr>
+        <w:rFonts w:ascii="Symbol" w:hAnsi="Symbol" w:hint="default"/>
+      </w:rPr>
+    </w:lvl>
+    <w:lvl w:ilvl="7" w:tplc="10090003" w:tentative="1">
+      <w:start w:val="1"/>
+      <w:numFmt w:val="bullet"/>
+      <w:lvlText w:val="o"/>
+      <w:lvlJc w:val="left"/>
+      <w:pPr>
+        <w:ind w:left="5400" w:hanging="360"/>
+      </w:pPr>
+      <w:rPr>
+        <w:rFonts w:ascii="Courier New" w:hAnsi="Courier New" w:cs="Courier New" w:hint="default"/>
+      </w:rPr>
+    </w:lvl>
+    <w:lvl w:ilvl="8" w:tplc="10090005" w:tentative="1">
+      <w:start w:val="1"/>
+      <w:numFmt w:val="bullet"/>
+      <w:lvlText w:val=""/>
+      <w:lvlJc w:val="left"/>
+      <w:pPr>
+        <w:ind w:left="6120" w:hanging="360"/>
+      </w:pPr>
+      <w:rPr>
+        <w:rFonts w:ascii="Wingdings" w:hAnsi="Wingdings" w:hint="default"/>
+      </w:rPr>
+    </w:lvl>
+  </w:abstractNum>
+  <w:abstractNum w:abstractNumId="6">
     <w:nsid w:val="6F1D6A21"/>
     <w:multiLevelType w:val="singleLevel"/>
     <w:tmpl w:val="A100F9DC"/>
@@ -2199,7 +4979,22 @@
     <w:abstractNumId w:val="0"/>
   </w:num>
   <w:num w:numId="2">
+    <w:abstractNumId w:val="6"/>
+  </w:num>
+  <w:num w:numId="3">
     <w:abstractNumId w:val="1"/>
+  </w:num>
+  <w:num w:numId="4">
+    <w:abstractNumId w:val="3"/>
+  </w:num>
+  <w:num w:numId="5">
+    <w:abstractNumId w:val="2"/>
+  </w:num>
+  <w:num w:numId="6">
+    <w:abstractNumId w:val="5"/>
+  </w:num>
+  <w:num w:numId="7">
+    <w:abstractNumId w:val="4"/>
   </w:num>
 </w:numbering>
 </file>
@@ -2511,7 +5306,6 @@
   <w:style w:type="character" w:default="1" w:styleId="DefaultParagraphFont">
     <w:name w:val="Default Paragraph Font"/>
     <w:uiPriority w:val="1"/>
-    <w:semiHidden/>
     <w:unhideWhenUsed/>
   </w:style>
   <w:style w:type="table" w:default="1" w:styleId="TableNormal">
@@ -2755,6 +5549,27 @@
       <w:sz w:val="16"/>
       <w:szCs w:val="16"/>
       <w:lang w:val="en-US" w:eastAsia="en-US"/>
+    </w:rPr>
+  </w:style>
+  <w:style w:type="paragraph" w:styleId="ListParagraph">
+    <w:name w:val="List Paragraph"/>
+    <w:basedOn w:val="Normal"/>
+    <w:uiPriority w:val="34"/>
+    <w:qFormat/>
+    <w:rsid w:val="00706D69"/>
+    <w:pPr>
+      <w:ind w:left="720"/>
+      <w:contextualSpacing/>
+    </w:pPr>
+  </w:style>
+  <w:style w:type="character" w:styleId="Strong">
+    <w:name w:val="Strong"/>
+    <w:basedOn w:val="DefaultParagraphFont"/>
+    <w:qFormat/>
+    <w:rsid w:val="00A07BF1"/>
+    <w:rPr>
+      <w:b/>
+      <w:bCs/>
     </w:rPr>
   </w:style>
 </w:styles>
@@ -3067,7 +5882,6 @@
   <w:style w:type="character" w:default="1" w:styleId="DefaultParagraphFont">
     <w:name w:val="Default Paragraph Font"/>
     <w:uiPriority w:val="1"/>
-    <w:semiHidden/>
     <w:unhideWhenUsed/>
   </w:style>
   <w:style w:type="table" w:default="1" w:styleId="TableNormal">
@@ -3311,6 +6125,27 @@
       <w:sz w:val="16"/>
       <w:szCs w:val="16"/>
       <w:lang w:val="en-US" w:eastAsia="en-US"/>
+    </w:rPr>
+  </w:style>
+  <w:style w:type="paragraph" w:styleId="ListParagraph">
+    <w:name w:val="List Paragraph"/>
+    <w:basedOn w:val="Normal"/>
+    <w:uiPriority w:val="34"/>
+    <w:qFormat/>
+    <w:rsid w:val="00706D69"/>
+    <w:pPr>
+      <w:ind w:left="720"/>
+      <w:contextualSpacing/>
+    </w:pPr>
+  </w:style>
+  <w:style w:type="character" w:styleId="Strong">
+    <w:name w:val="Strong"/>
+    <w:basedOn w:val="DefaultParagraphFont"/>
+    <w:qFormat/>
+    <w:rsid w:val="00A07BF1"/>
+    <w:rPr>
+      <w:b/>
+      <w:bCs/>
     </w:rPr>
   </w:style>
 </w:styles>
@@ -3606,7 +6441,7 @@
 </file>
 
 <file path=customXml/itemProps1.xml><?xml version="1.0" encoding="utf-8"?>
-<ds:datastoreItem xmlns:ds="http://schemas.openxmlformats.org/officeDocument/2006/customXml" ds:itemID="{0CF56506-A3DA-46AF-A4B0-E729FB8B8E62}">
+<ds:datastoreItem xmlns:ds="http://schemas.openxmlformats.org/officeDocument/2006/customXml" ds:itemID="{34F87669-AD51-47D2-8515-CCF4DF7E1AE7}">
   <ds:schemaRefs>
     <ds:schemaRef ds:uri="http://schemas.openxmlformats.org/officeDocument/2006/bibliography"/>
   </ds:schemaRefs>

--- a/Docs/Papers/Patch 2014/transparent WAG - v1 (jdhr).docx
+++ b/Docs/Papers/Patch 2014/transparent WAG - v1 (jdhr).docx
@@ -296,10 +296,10 @@
         <w:t>information</w:t>
       </w:r>
       <w:r>
-        <w:t xml:space="preserve"> about the </w:t>
-      </w:r>
-      <w:r>
-        <w:t xml:space="preserve">exhibitions and </w:t>
+        <w:t xml:space="preserve"> </w:t>
+      </w:r>
+      <w:r>
+        <w:t xml:space="preserve">and </w:t>
       </w:r>
       <w:r>
         <w:t>motivating collaboration</w:t>
@@ -347,7 +347,13 @@
         <w:t xml:space="preserve"> case –</w:t>
       </w:r>
       <w:r>
-        <w:t xml:space="preserve"> from a lifelong learning perspective</w:t>
+        <w:t xml:space="preserve"> from a </w:t>
+      </w:r>
+      <w:r>
+        <w:t>museum</w:t>
+      </w:r>
+      <w:r>
+        <w:t xml:space="preserve"> learning perspective</w:t>
       </w:r>
       <w:r>
         <w:t>.</w:t>
@@ -368,7 +374,7 @@
         <w:t xml:space="preserve">. </w:t>
       </w:r>
       <w:r>
-        <w:t>This paper focuses on the design of interactive transparent exhibition cases and makes three contributions. First, b</w:t>
+        <w:t>This paper focuses on the design of interactive cases and makes three contributions. First, b</w:t>
       </w:r>
       <w:r>
         <w:t xml:space="preserve">ased on </w:t>
@@ -392,7 +398,10 @@
         <w:t xml:space="preserve">e </w:t>
       </w:r>
       <w:r>
-        <w:t xml:space="preserve">enumerate a list of requirements for interactive transparent cases. Second, we propose a </w:t>
+        <w:t>present</w:t>
+      </w:r>
+      <w:r>
+        <w:t xml:space="preserve"> a list of requirements for interactive cases. Second, we propose a </w:t>
       </w:r>
       <w:r>
         <w:t xml:space="preserve">design </w:t>
@@ -401,7 +410,7 @@
         <w:t>space</w:t>
       </w:r>
       <w:r>
-        <w:t xml:space="preserve"> for interactive cases with </w:t>
+        <w:t xml:space="preserve"> with </w:t>
       </w:r>
       <w:r>
         <w:t xml:space="preserve">dimensions </w:t>
@@ -452,7 +461,16 @@
         <w:t xml:space="preserve">design space </w:t>
       </w:r>
       <w:r>
-        <w:t xml:space="preserve">suggests cases which present </w:t>
+        <w:t xml:space="preserve">suggests </w:t>
+      </w:r>
+      <w:r>
+        <w:t xml:space="preserve">interactive </w:t>
+      </w:r>
+      <w:r>
+        <w:t xml:space="preserve">cases </w:t>
+      </w:r>
+      <w:r>
+        <w:t xml:space="preserve">which show </w:t>
       </w:r>
       <w:r>
         <w:t xml:space="preserve">collocated </w:t>
@@ -491,40 +509,49 @@
         <w:t>, w</w:t>
       </w:r>
       <w:r>
-        <w:t xml:space="preserve">e present alternative </w:t>
-      </w:r>
-      <w:r>
-        <w:t xml:space="preserve">interactive case </w:t>
-      </w:r>
-      <w:r>
-        <w:t>designs and discuss the</w:t>
-      </w:r>
-      <w:r>
-        <w:t>ir</w:t>
-      </w:r>
-      <w:r>
-        <w:t xml:space="preserve"> implication</w:t>
-      </w:r>
-      <w:r>
-        <w:t>s</w:t>
-      </w:r>
-      <w:r>
-        <w:t xml:space="preserve"> for </w:t>
-      </w:r>
-      <w:r>
-        <w:t xml:space="preserve">different </w:t>
-      </w:r>
-      <w:r>
-        <w:t xml:space="preserve">audiences </w:t>
-      </w:r>
-      <w:r>
-        <w:t xml:space="preserve">and learning styles and </w:t>
-      </w:r>
-      <w:r>
-        <w:t xml:space="preserve">enumerate </w:t>
-      </w:r>
-      <w:r>
-        <w:t>technical challenges.</w:t>
+        <w:t xml:space="preserve">e </w:t>
+      </w:r>
+      <w:r>
+        <w:t xml:space="preserve">demonstrate our design space by </w:t>
+      </w:r>
+      <w:r>
+        <w:t>present</w:t>
+      </w:r>
+      <w:r>
+        <w:t>ing</w:t>
+      </w:r>
+      <w:r>
+        <w:t xml:space="preserve"> </w:t>
+      </w:r>
+      <w:r>
+        <w:t xml:space="preserve">sample </w:t>
+      </w:r>
+      <w:r>
+        <w:t xml:space="preserve">case </w:t>
+      </w:r>
+      <w:r>
+        <w:t xml:space="preserve">designs </w:t>
+      </w:r>
+      <w:r>
+        <w:t xml:space="preserve">and </w:t>
+      </w:r>
+      <w:r>
+        <w:t>discuss the</w:t>
+      </w:r>
+      <w:r>
+        <w:t xml:space="preserve"> </w:t>
+      </w:r>
+      <w:r>
+        <w:t xml:space="preserve">general </w:t>
+      </w:r>
+      <w:r>
+        <w:t>technical challenges</w:t>
+      </w:r>
+      <w:r>
+        <w:t xml:space="preserve"> they pose</w:t>
+      </w:r>
+      <w:r>
+        <w:t>.</w:t>
       </w:r>
     </w:p>
     <w:p>
@@ -567,6 +594,238 @@
           <w:sz w:val="24"/>
         </w:rPr>
         <w:t>General Terms</w:t>
+      </w:r>
+    </w:p>
+    <w:p>
+      <w:proofErr w:type="gramStart"/>
+      <w:r>
+        <w:t xml:space="preserve">Design, </w:t>
+      </w:r>
+      <w:r>
+        <w:t>Human Factors.</w:t>
+      </w:r>
+      <w:proofErr w:type="gramEnd"/>
+    </w:p>
+    <w:p>
+      <w:pPr>
+        <w:spacing w:after="0"/>
+      </w:pPr>
+      <w:r>
+        <w:rPr>
+          <w:b/>
+          <w:sz w:val="24"/>
+        </w:rPr>
+        <w:t>Keywords</w:t>
+      </w:r>
+    </w:p>
+    <w:p>
+      <w:pPr>
+        <w:spacing w:after="120"/>
+      </w:pPr>
+      <w:r>
+        <w:t xml:space="preserve">Transparent Displays, Cultural Heritage, </w:t>
+      </w:r>
+      <w:proofErr w:type="spellStart"/>
+      <w:r>
+        <w:t>tCase</w:t>
+      </w:r>
+      <w:proofErr w:type="spellEnd"/>
+      <w:r>
+        <w:t>, Exhibition, Transparent Case, Case Display, Museum Display</w:t>
+      </w:r>
+    </w:p>
+    <w:p>
+      <w:pPr>
+        <w:pStyle w:val="Heading1"/>
+        <w:spacing w:before="120"/>
+      </w:pPr>
+      <w:r>
+        <w:t>INTRODUCTION</w:t>
+      </w:r>
+    </w:p>
+    <w:p>
+      <w:r>
+        <w:t>T</w:t>
+      </w:r>
+      <w:r>
+        <w:t>he museum visiting experience is</w:t>
+      </w:r>
+      <w:r>
+        <w:t xml:space="preserve"> </w:t>
+      </w:r>
+      <w:r>
+        <w:t xml:space="preserve">evolving </w:t>
+      </w:r>
+      <w:r>
+        <w:t>due to</w:t>
+      </w:r>
+      <w:r>
+        <w:t xml:space="preserve"> the </w:t>
+      </w:r>
+      <w:r>
+        <w:t xml:space="preserve">emergence </w:t>
+      </w:r>
+      <w:r>
+        <w:t>of n</w:t>
+      </w:r>
+      <w:r>
+        <w:t xml:space="preserve">ovel </w:t>
+      </w:r>
+      <w:r>
+        <w:t>interactive</w:t>
+      </w:r>
+      <w:r>
+        <w:t xml:space="preserve"> </w:t>
+      </w:r>
+      <w:r>
+        <w:t>technologies</w:t>
+      </w:r>
+      <w:r>
+        <w:t xml:space="preserve"> </w:t>
+      </w:r>
+      <w:r>
+        <w:fldChar w:fldCharType="begin"/>
+      </w:r>
+      <w:r>
+        <w:instrText xml:space="preserve"> REF _Ref374711220 \r \h </w:instrText>
+      </w:r>
+      <w:r>
+        <w:fldChar w:fldCharType="separate"/>
+      </w:r>
+      <w:r>
+        <w:t>[5]</w:t>
+      </w:r>
+      <w:r>
+        <w:fldChar w:fldCharType="end"/>
+      </w:r>
+      <w:r>
+        <w:t xml:space="preserve">. </w:t>
+      </w:r>
+      <w:r>
+        <w:t>Technologies</w:t>
+      </w:r>
+      <w:r>
+        <w:t xml:space="preserve"> such as </w:t>
+      </w:r>
+      <w:r>
+        <w:t xml:space="preserve">audio guides, </w:t>
+      </w:r>
+      <w:r>
+        <w:t>mobile applications</w:t>
+      </w:r>
+      <w:r>
+        <w:t xml:space="preserve"> and </w:t>
+      </w:r>
+      <w:r>
+        <w:t xml:space="preserve">public displays </w:t>
+      </w:r>
+      <w:r>
+        <w:t>allow museum visitors</w:t>
+      </w:r>
+      <w:r>
+        <w:t xml:space="preserve"> </w:t>
+      </w:r>
+      <w:r>
+        <w:t xml:space="preserve">to </w:t>
+      </w:r>
+      <w:r>
+        <w:t xml:space="preserve">access </w:t>
+      </w:r>
+      <w:r>
+        <w:t xml:space="preserve">relevant </w:t>
+      </w:r>
+      <w:r>
+        <w:t>information on-site</w:t>
+      </w:r>
+      <w:r>
+        <w:t xml:space="preserve">, to personalize </w:t>
+      </w:r>
+      <w:r>
+        <w:t xml:space="preserve">this </w:t>
+      </w:r>
+      <w:r>
+        <w:t>information, and to collaborate with other visitors. Th</w:t>
+      </w:r>
+      <w:r>
+        <w:t>e</w:t>
+      </w:r>
+      <w:r>
+        <w:t>s</w:t>
+      </w:r>
+      <w:r>
+        <w:t>e</w:t>
+      </w:r>
+      <w:r>
+        <w:t xml:space="preserve"> novel</w:t>
+      </w:r>
+      <w:r>
+        <w:t xml:space="preserve"> information </w:t>
+      </w:r>
+      <w:r>
+        <w:t xml:space="preserve">and interaction opportunities </w:t>
+      </w:r>
+      <w:r>
+        <w:t>redefine</w:t>
+      </w:r>
+      <w:r>
+        <w:t xml:space="preserve"> the </w:t>
+      </w:r>
+      <w:r>
+        <w:t>traditional roles of museums;</w:t>
+      </w:r>
+      <w:r>
+        <w:t xml:space="preserve"> from institutions that deliver </w:t>
+      </w:r>
+      <w:r>
+        <w:t xml:space="preserve">formal </w:t>
+      </w:r>
+      <w:r>
+        <w:t>learning</w:t>
+      </w:r>
+      <w:r>
+        <w:t>,</w:t>
+      </w:r>
+      <w:r>
+        <w:t xml:space="preserve"> </w:t>
+      </w:r>
+      <w:r>
+        <w:t xml:space="preserve">to spaces that facilitate </w:t>
+      </w:r>
+      <w:r>
+        <w:t>open-ended</w:t>
+      </w:r>
+      <w:r>
+        <w:t xml:space="preserve"> explorations and alternative interpretations</w:t>
+      </w:r>
+      <w:r>
+        <w:t xml:space="preserve"> </w:t>
+      </w:r>
+      <w:r>
+        <w:t xml:space="preserve">of </w:t>
+      </w:r>
+      <w:r>
+        <w:t>art and history</w:t>
+      </w:r>
+      <w:r>
+        <w:t xml:space="preserve"> </w:t>
+      </w:r>
+      <w:r>
+        <w:fldChar w:fldCharType="begin"/>
+      </w:r>
+      <w:r>
+        <w:instrText xml:space="preserve"> REF _Ref374711220 \r \h </w:instrText>
+      </w:r>
+      <w:r>
+        <w:fldChar w:fldCharType="separate"/>
+      </w:r>
+      <w:r>
+        <w:t>[5]</w:t>
+      </w:r>
+      <w:r>
+        <w:fldChar w:fldCharType="end"/>
+      </w:r>
+      <w:r>
+        <w:t>.</w:t>
       </w:r>
     </w:p>
     <w:p>
@@ -578,16 +837,16 @@
         <mc:AlternateContent>
           <mc:Choice Requires="wps">
             <w:drawing>
-              <wp:anchor distT="0" distB="0" distL="0" distR="0" simplePos="0" relativeHeight="251658240" behindDoc="0" locked="0" layoutInCell="1" allowOverlap="1" wp14:anchorId="433CA6FF" wp14:editId="08DF6D51">
+              <wp:anchor distT="0" distB="0" distL="114300" distR="114300" simplePos="0" relativeHeight="251661312" behindDoc="0" locked="0" layoutInCell="1" allowOverlap="1" wp14:anchorId="089EDB7E" wp14:editId="5157229A">
                 <wp:simplePos x="0" y="0"/>
-                <wp:positionH relativeFrom="margin">
-                  <wp:align>right</wp:align>
+                <wp:positionH relativeFrom="column">
+                  <wp:posOffset>3352165</wp:posOffset>
                 </wp:positionH>
-                <wp:positionV relativeFrom="margin">
-                  <wp:align>bottom</wp:align>
+                <wp:positionV relativeFrom="paragraph">
+                  <wp:posOffset>-5374640</wp:posOffset>
                 </wp:positionV>
                 <wp:extent cx="3057525" cy="910590"/>
-                <wp:effectExtent l="0" t="0" r="9525" b="5715"/>
+                <wp:effectExtent l="0" t="0" r="9525" b="0"/>
                 <wp:wrapSquare wrapText="bothSides"/>
                 <wp:docPr id="4" name="Text Box 2"/>
                 <wp:cNvGraphicFramePr>
@@ -602,7 +861,7 @@
                       <wps:spPr bwMode="auto">
                         <a:xfrm>
                           <a:off x="0" y="0"/>
-                          <a:ext cx="3057754" cy="910590"/>
+                          <a:ext cx="3057525" cy="910590"/>
                         </a:xfrm>
                         <a:prstGeom prst="rect">
                           <a:avLst/>
@@ -622,7 +881,6 @@
                           <w:p>
                             <w:pPr>
                               <w:keepNext/>
-                              <w:spacing w:after="0"/>
                               <w:jc w:val="center"/>
                             </w:pPr>
                             <w:r>
@@ -631,9 +889,9 @@
                                 <w:lang w:val="en-CA" w:eastAsia="en-CA"/>
                               </w:rPr>
                               <w:drawing>
-                                <wp:inline distT="0" distB="0" distL="0" distR="0" wp14:anchorId="1544E940" wp14:editId="0FB4FCB1">
-                                  <wp:extent cx="2128724" cy="1894309"/>
-                                  <wp:effectExtent l="0" t="0" r="5080" b="0"/>
+                                <wp:inline distT="0" distB="0" distL="0" distR="0" wp14:anchorId="7FF5539E" wp14:editId="0195D175">
+                                  <wp:extent cx="2362810" cy="2102616"/>
+                                  <wp:effectExtent l="0" t="0" r="0" b="0"/>
                                   <wp:docPr id="1" name="Picture 1"/>
                                   <wp:cNvGraphicFramePr>
                                     <a:graphicFrameLocks xmlns:a="http://schemas.openxmlformats.org/drawingml/2006/main" noChangeAspect="1"/>
@@ -660,7 +918,7 @@
                                         <pic:spPr>
                                           <a:xfrm>
                                             <a:off x="0" y="0"/>
-                                            <a:ext cx="2161475" cy="1923453"/>
+                                            <a:ext cx="2365534" cy="2105040"/>
                                           </a:xfrm>
                                           <a:prstGeom prst="rect">
                                             <a:avLst/>
@@ -676,7 +934,6 @@
                           <w:p>
                             <w:pPr>
                               <w:pStyle w:val="Caption"/>
-                              <w:spacing w:after="0"/>
                               <w:jc w:val="both"/>
                             </w:pPr>
                             <w:bookmarkStart w:id="0" w:name="_Ref374186578"/>
@@ -714,9 +971,12 @@
                     </wps:wsp>
                   </a:graphicData>
                 </a:graphic>
-                <wp14:sizeRelH relativeFrom="margin">
+                <wp14:sizeRelH relativeFrom="page">
                   <wp14:pctWidth>0</wp14:pctWidth>
                 </wp14:sizeRelH>
+                <wp14:sizeRelV relativeFrom="page">
+                  <wp14:pctHeight>0</wp14:pctHeight>
+                </wp14:sizeRelV>
               </wp:anchor>
             </w:drawing>
           </mc:Choice>
@@ -726,13 +986,12 @@
                 <v:stroke joinstyle="miter"/>
                 <v:path gradientshapeok="t" o:connecttype="rect"/>
               </v:shapetype>
-              <v:shape id="Text Box 2" o:spid="_x0000_s1026" type="#_x0000_t202" style="position:absolute;left:0;text-align:left;margin-left:189.55pt;margin-top:0;width:240.75pt;height:71.7pt;z-index:251658240;visibility:visible;mso-wrap-style:square;mso-width-percent:0;mso-wrap-distance-left:0;mso-wrap-distance-top:0;mso-wrap-distance-right:0;mso-wrap-distance-bottom:0;mso-position-horizontal:right;mso-position-horizontal-relative:margin;mso-position-vertical:bottom;mso-position-vertical-relative:margin;mso-width-percent:0;mso-width-relative:margin;v-text-anchor:top" o:gfxdata="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" stroked="f">
+              <v:shape id="Text Box 2" o:spid="_x0000_s1026" type="#_x0000_t202" style="position:absolute;left:0;text-align:left;margin-left:263.95pt;margin-top:-423.2pt;width:240.75pt;height:71.7pt;z-index:251661312;visibility:visible;mso-wrap-style:square;mso-width-percent:0;mso-height-percent:0;mso-wrap-distance-left:9pt;mso-wrap-distance-top:0;mso-wrap-distance-right:9pt;mso-wrap-distance-bottom:0;mso-position-horizontal:absolute;mso-position-horizontal-relative:text;mso-position-vertical:absolute;mso-position-vertical-relative:text;mso-width-percent:0;mso-height-percent:0;mso-width-relative:page;mso-height-relative:page;v-text-anchor:top" o:gfxdata="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" stroked="f">
                 <v:textbox style="mso-fit-shape-to-text:t" inset="0,0,0,0">
                   <w:txbxContent>
                     <w:p>
                       <w:pPr>
                         <w:keepNext/>
-                        <w:spacing w:after="0"/>
                         <w:jc w:val="center"/>
                       </w:pPr>
                       <w:r>
@@ -741,9 +1000,9 @@
                           <w:lang w:val="en-CA" w:eastAsia="en-CA"/>
                         </w:rPr>
                         <w:drawing>
-                          <wp:inline distT="0" distB="0" distL="0" distR="0" wp14:anchorId="1544E940" wp14:editId="0FB4FCB1">
-                            <wp:extent cx="2128724" cy="1894309"/>
-                            <wp:effectExtent l="0" t="0" r="5080" b="0"/>
+                          <wp:inline distT="0" distB="0" distL="0" distR="0" wp14:anchorId="7FF5539E" wp14:editId="0195D175">
+                            <wp:extent cx="2362810" cy="2102616"/>
+                            <wp:effectExtent l="0" t="0" r="0" b="0"/>
                             <wp:docPr id="1" name="Picture 1"/>
                             <wp:cNvGraphicFramePr>
                               <a:graphicFrameLocks xmlns:a="http://schemas.openxmlformats.org/drawingml/2006/main" noChangeAspect="1"/>
@@ -770,7 +1029,7 @@
                                   <pic:spPr>
                                     <a:xfrm>
                                       <a:off x="0" y="0"/>
-                                      <a:ext cx="2161475" cy="1923453"/>
+                                      <a:ext cx="2365534" cy="2105040"/>
                                     </a:xfrm>
                                     <a:prstGeom prst="rect">
                                       <a:avLst/>
@@ -786,7 +1045,6 @@
                     <w:p>
                       <w:pPr>
                         <w:pStyle w:val="Caption"/>
-                        <w:spacing w:after="0"/>
                         <w:jc w:val="both"/>
                       </w:pPr>
                       <w:bookmarkStart w:id="1" w:name="_Ref374186578"/>
@@ -818,508 +1076,398 @@
                     </w:p>
                   </w:txbxContent>
                 </v:textbox>
-                <w10:wrap type="square" anchorx="margin" anchory="margin"/>
+                <w10:wrap type="square"/>
               </v:shape>
             </w:pict>
           </mc:Fallback>
         </mc:AlternateContent>
       </w:r>
+      <w:proofErr w:type="spellStart"/>
+      <w:r>
+        <w:t>Sharples</w:t>
+      </w:r>
+      <w:proofErr w:type="spellEnd"/>
+      <w:r>
+        <w:t xml:space="preserve"> </w:t>
+      </w:r>
+      <w:r>
+        <w:fldChar w:fldCharType="begin"/>
+      </w:r>
+      <w:r>
+        <w:instrText xml:space="preserve"> REF _Ref374706014 \r \h </w:instrText>
+      </w:r>
+      <w:r>
+        <w:fldChar w:fldCharType="separate"/>
+      </w:r>
+      <w:r>
+        <w:t>[14]</w:t>
+      </w:r>
+      <w:r>
+        <w:fldChar w:fldCharType="end"/>
+      </w:r>
+      <w:r>
+        <w:t xml:space="preserve"> </w:t>
+      </w:r>
+      <w:r>
+        <w:t>enumerated</w:t>
+      </w:r>
+      <w:r>
+        <w:t xml:space="preserve"> a set of goals for</w:t>
+      </w:r>
+      <w:r>
+        <w:t xml:space="preserve"> effective</w:t>
+      </w:r>
+      <w:r>
+        <w:t xml:space="preserve"> museum </w:t>
+      </w:r>
+      <w:r>
+        <w:t xml:space="preserve">technologies </w:t>
+      </w:r>
+      <w:r>
+        <w:t xml:space="preserve">(e.g. </w:t>
+      </w:r>
+      <w:r>
+        <w:t>por</w:t>
+      </w:r>
+      <w:r>
+        <w:t xml:space="preserve">tability, unobtrusiveness, </w:t>
+      </w:r>
+      <w:r>
+        <w:t>intuitiveness</w:t>
+      </w:r>
+      <w:r>
+        <w:t>)</w:t>
+      </w:r>
+      <w:r>
+        <w:t xml:space="preserve">. </w:t>
+      </w:r>
+      <w:r>
+        <w:t>However</w:t>
+      </w:r>
+      <w:r>
+        <w:t xml:space="preserve">, </w:t>
+      </w:r>
+      <w:r>
+        <w:t xml:space="preserve">field </w:t>
+      </w:r>
+      <w:r>
+        <w:t>deployments</w:t>
+      </w:r>
+      <w:r>
+        <w:t xml:space="preserve"> </w:t>
+      </w:r>
+      <w:r>
+        <w:t xml:space="preserve">show that current </w:t>
+      </w:r>
+      <w:r>
+        <w:t>technologies</w:t>
+      </w:r>
+      <w:r>
+        <w:t xml:space="preserve">, </w:t>
+      </w:r>
+      <w:r>
+        <w:t xml:space="preserve">although </w:t>
+      </w:r>
+      <w:r>
+        <w:t>fu</w:t>
+      </w:r>
+      <w:r>
+        <w:t xml:space="preserve">lfilling most </w:t>
+      </w:r>
+      <w:r>
+        <w:t xml:space="preserve">of these </w:t>
+      </w:r>
+      <w:r>
+        <w:t xml:space="preserve">design goals, </w:t>
+      </w:r>
+      <w:r>
+        <w:t>present undesirable side effects</w:t>
+      </w:r>
+      <w:r>
+        <w:t xml:space="preserve">. </w:t>
+      </w:r>
+      <w:r>
+        <w:t>For example, a</w:t>
+      </w:r>
+      <w:r>
+        <w:t xml:space="preserve">udio guides </w:t>
+      </w:r>
+      <w:r>
+        <w:t xml:space="preserve">isolate people </w:t>
+      </w:r>
+      <w:r>
+        <w:t xml:space="preserve">from the </w:t>
+      </w:r>
+      <w:r>
+        <w:t>group</w:t>
+      </w:r>
+      <w:r>
+        <w:t xml:space="preserve"> </w:t>
+      </w:r>
+      <w:r>
+        <w:t xml:space="preserve">hindering </w:t>
+      </w:r>
+      <w:r>
+        <w:t>collaborative explorations</w:t>
+      </w:r>
+      <w:r>
+        <w:t xml:space="preserve">. </w:t>
+      </w:r>
+      <w:r>
+        <w:t xml:space="preserve">Mobile applications take the attention away from the exhibition to the device. </w:t>
+      </w:r>
+      <w:r>
+        <w:t xml:space="preserve">Public displays </w:t>
+      </w:r>
+      <w:r>
+        <w:t xml:space="preserve">are spatially detached from the objects </w:t>
+      </w:r>
+      <w:r>
+        <w:t xml:space="preserve">they augment </w:t>
+      </w:r>
+      <w:r>
+        <w:t xml:space="preserve">and occupy space </w:t>
+      </w:r>
+      <w:r>
+        <w:t xml:space="preserve">which </w:t>
+      </w:r>
+      <w:r>
+        <w:t>could</w:t>
+      </w:r>
+      <w:r>
+        <w:t xml:space="preserve"> be </w:t>
+      </w:r>
+      <w:r>
+        <w:t>dedicated to</w:t>
+      </w:r>
+      <w:r>
+        <w:t xml:space="preserve"> more</w:t>
+      </w:r>
+      <w:r>
+        <w:t xml:space="preserve"> artifacts</w:t>
+      </w:r>
+      <w:r>
+        <w:t>.</w:t>
+      </w:r>
+    </w:p>
+    <w:p>
+      <w:r>
+        <w:t>Recent a</w:t>
+      </w:r>
+      <w:r>
+        <w:t>dvances in transparent display technologies allow us</w:t>
+      </w:r>
+      <w:r>
+        <w:t xml:space="preserve"> to envision their usage </w:t>
+      </w:r>
+      <w:r>
+        <w:t>alongside other</w:t>
+      </w:r>
+      <w:r>
+        <w:t xml:space="preserve"> museum technologies, particularly </w:t>
+      </w:r>
+      <w:r>
+        <w:t xml:space="preserve">if embedded in </w:t>
+      </w:r>
+      <w:r>
+        <w:t>exhibition cases</w:t>
+      </w:r>
+      <w:r>
+        <w:t>.</w:t>
+      </w:r>
+      <w:r>
+        <w:t xml:space="preserve"> </w:t>
+      </w:r>
+      <w:r>
+        <w:t xml:space="preserve">Exhibition </w:t>
+      </w:r>
+      <w:r>
+        <w:t xml:space="preserve">cases are essential media for the </w:t>
+      </w:r>
+      <w:r>
+        <w:t xml:space="preserve">showcase of </w:t>
+      </w:r>
+      <w:r>
+        <w:t>volumetric artifacts</w:t>
+      </w:r>
+      <w:r>
+        <w:t xml:space="preserve"> which,</w:t>
+      </w:r>
+      <w:r>
+        <w:t xml:space="preserve"> </w:t>
+      </w:r>
+      <w:r>
+        <w:t xml:space="preserve">unlike pictograms, </w:t>
+      </w:r>
+      <w:r>
+        <w:t xml:space="preserve">should </w:t>
+      </w:r>
+      <w:r>
+        <w:t xml:space="preserve">be explored from multiple angles (see </w:t>
+      </w:r>
+      <w:r>
+        <w:fldChar w:fldCharType="begin"/>
+      </w:r>
+      <w:r>
+        <w:instrText xml:space="preserve"> REF _Ref374186578 \h </w:instrText>
+      </w:r>
+      <w:r>
+        <w:fldChar w:fldCharType="separate"/>
+      </w:r>
+      <w:r>
+        <w:t xml:space="preserve">Figure </w:t>
+      </w:r>
+      <w:r>
+        <w:rPr>
+          <w:noProof/>
+        </w:rPr>
+        <w:t>1</w:t>
+      </w:r>
+      <w:r>
+        <w:fldChar w:fldCharType="end"/>
+      </w:r>
+      <w:r>
+        <w:t xml:space="preserve">). </w:t>
+      </w:r>
+      <w:r>
+        <w:t xml:space="preserve">The glass/acrylic helps protect the artefact from visitors and environmental conditions. </w:t>
+      </w:r>
+      <w:r>
+        <w:t>Attached labels provide basic information</w:t>
+      </w:r>
+      <w:r>
+        <w:t xml:space="preserve"> for the visitor</w:t>
+      </w:r>
+      <w:r>
+        <w:t xml:space="preserve">. </w:t>
+      </w:r>
+      <w:r>
+        <w:t xml:space="preserve">Augmenting exhibition cases with </w:t>
+      </w:r>
+      <w:r>
+        <w:t>i</w:t>
+      </w:r>
+      <w:r>
+        <w:t xml:space="preserve">nteractive </w:t>
+      </w:r>
+      <w:r>
+        <w:t xml:space="preserve">capabilities </w:t>
+      </w:r>
+      <w:r>
+        <w:t xml:space="preserve">can </w:t>
+      </w:r>
+      <w:r>
+        <w:t xml:space="preserve">offer </w:t>
+      </w:r>
+      <w:r>
+        <w:t xml:space="preserve">the </w:t>
+      </w:r>
+      <w:r>
+        <w:t xml:space="preserve">necessary </w:t>
+      </w:r>
+      <w:r>
+        <w:t xml:space="preserve">multi-angle exploration </w:t>
+      </w:r>
+      <w:r>
+        <w:t xml:space="preserve">and protection </w:t>
+      </w:r>
+      <w:r>
+        <w:t xml:space="preserve">while providing </w:t>
+      </w:r>
+      <w:r>
+        <w:t>richer information</w:t>
+      </w:r>
+      <w:r>
+        <w:t xml:space="preserve"> and interactions</w:t>
+      </w:r>
+      <w:r>
+        <w:t>.</w:t>
+      </w:r>
+      <w:r>
+        <w:t xml:space="preserve"> </w:t>
+      </w:r>
+      <w:r>
+        <w:t xml:space="preserve">Used </w:t>
+      </w:r>
+      <w:r>
+        <w:t xml:space="preserve">alongside </w:t>
+      </w:r>
+      <w:r>
+        <w:t>other museum technologies, interactive cases can make information available where</w:t>
+      </w:r>
+      <w:r>
+        <w:t xml:space="preserve"> and when</w:t>
+      </w:r>
+      <w:r>
+        <w:t xml:space="preserve"> it is needed, reach a wider public, and foster group </w:t>
+      </w:r>
+      <w:r>
+        <w:t>dynamics</w:t>
+      </w:r>
+      <w:r>
+        <w:t xml:space="preserve">. </w:t>
+      </w:r>
+    </w:p>
+    <w:p>
+      <w:pPr>
+        <w:framePr w:w="4680" w:h="1977" w:hRule="exact" w:hSpace="187" w:wrap="around" w:vAnchor="page" w:hAnchor="page" w:x="1155" w:y="12605" w:anchorLock="1"/>
+        <w:spacing w:after="120"/>
+        <w:rPr>
+          <w:iCs/>
+          <w:sz w:val="14"/>
+        </w:rPr>
+      </w:pPr>
+    </w:p>
+    <w:p>
+      <w:pPr>
+        <w:pStyle w:val="BodyText"/>
+        <w:framePr w:h="1977" w:hRule="exact" w:wrap="around" w:y="12605"/>
+      </w:pPr>
+      <w:r>
+        <w:t>Permission to make digital or hard copies of all or part of this work for personal or classroom use is granted without fee provided that copies are not made or distributed for profit or commercial advantage and that copies bear this notice and the full citation on the first page. To copy otherwise, or republish, to post on servers or to redistribute to lists, requires prior specific permission and/or a fee.</w:t>
+      </w:r>
+    </w:p>
+    <w:p>
+      <w:pPr>
+        <w:framePr w:w="4680" w:h="1977" w:hRule="exact" w:hSpace="187" w:wrap="around" w:vAnchor="page" w:hAnchor="page" w:x="1155" w:y="12605" w:anchorLock="1"/>
+        <w:spacing w:after="0"/>
+        <w:rPr>
+          <w:sz w:val="16"/>
+        </w:rPr>
+      </w:pPr>
       <w:proofErr w:type="gramStart"/>
       <w:r>
-        <w:t xml:space="preserve">Design, </w:t>
-      </w:r>
-      <w:r>
-        <w:t>Human Factors.</w:t>
+        <w:rPr>
+          <w:i/>
+          <w:iCs/>
+          <w:sz w:val="16"/>
+        </w:rPr>
+        <w:t>Conference’</w:t>
+      </w:r>
+      <w:r>
+        <w:rPr>
+          <w:i/>
+          <w:iCs/>
+          <w:sz w:val="16"/>
+        </w:rPr>
+        <w:t>10</w:t>
+      </w:r>
+      <w:r>
+        <w:rPr>
+          <w:sz w:val="16"/>
+        </w:rPr>
+        <w:t>, Month 1–2, 2010</w:t>
+      </w:r>
+      <w:r>
+        <w:rPr>
+          <w:sz w:val="16"/>
+        </w:rPr>
+        <w:t>, City, State, Country.</w:t>
       </w:r>
       <w:proofErr w:type="gramEnd"/>
     </w:p>
     <w:p>
       <w:pPr>
-        <w:spacing w:after="0"/>
-      </w:pPr>
-      <w:r>
-        <w:rPr>
-          <w:b/>
-          <w:sz w:val="24"/>
-        </w:rPr>
-        <w:t>Keywords</w:t>
-      </w:r>
-    </w:p>
-    <w:p>
-      <w:pPr>
-        <w:spacing w:after="120"/>
-      </w:pPr>
-      <w:r>
-        <w:t xml:space="preserve">Transparent Displays, Cultural Heritage, </w:t>
-      </w:r>
-      <w:proofErr w:type="spellStart"/>
-      <w:r>
-        <w:t>tCase</w:t>
-      </w:r>
-      <w:proofErr w:type="spellEnd"/>
-      <w:r>
-        <w:t>, Exhibition, Transparent Case, Case Display, Museum Display</w:t>
-      </w:r>
-    </w:p>
-    <w:p>
-      <w:pPr>
-        <w:pStyle w:val="Heading1"/>
-        <w:spacing w:before="120"/>
-      </w:pPr>
-      <w:r>
-        <w:t>INTRODUCTION</w:t>
-      </w:r>
-    </w:p>
-    <w:p>
-      <w:r>
-        <w:t>T</w:t>
-      </w:r>
-      <w:r>
-        <w:t>he museum visiting experience is</w:t>
-      </w:r>
-      <w:r>
-        <w:t xml:space="preserve"> </w:t>
-      </w:r>
-      <w:r>
-        <w:t xml:space="preserve">evolving </w:t>
-      </w:r>
-      <w:r>
-        <w:t>due to</w:t>
-      </w:r>
-      <w:r>
-        <w:t xml:space="preserve"> the </w:t>
-      </w:r>
-      <w:r>
-        <w:t xml:space="preserve">emergence </w:t>
-      </w:r>
-      <w:r>
-        <w:t>of n</w:t>
-      </w:r>
-      <w:r>
-        <w:t xml:space="preserve">ovel </w:t>
-      </w:r>
-      <w:r>
-        <w:t>interactive</w:t>
-      </w:r>
-      <w:r>
-        <w:t xml:space="preserve"> </w:t>
-      </w:r>
-      <w:r>
-        <w:t>technologies</w:t>
-      </w:r>
-      <w:r>
-        <w:t xml:space="preserve"> </w:t>
-      </w:r>
-      <w:r>
-        <w:fldChar w:fldCharType="begin"/>
-      </w:r>
-      <w:r>
-        <w:instrText xml:space="preserve"> REF _Ref374703999 \r \h </w:instrText>
-      </w:r>
-      <w:r>
-        <w:fldChar w:fldCharType="separate"/>
-      </w:r>
-      <w:r>
-        <w:t>[1]</w:t>
-      </w:r>
-      <w:r>
-        <w:fldChar w:fldCharType="end"/>
-      </w:r>
-      <w:r>
-        <w:t xml:space="preserve">. </w:t>
-      </w:r>
-      <w:r>
-        <w:t>Technologies</w:t>
-      </w:r>
-      <w:r>
-        <w:t xml:space="preserve"> such as </w:t>
-      </w:r>
-      <w:r>
-        <w:t xml:space="preserve">audio guides, </w:t>
-      </w:r>
-      <w:r>
-        <w:t>mobile applications</w:t>
-      </w:r>
-      <w:r>
-        <w:t xml:space="preserve"> and </w:t>
-      </w:r>
-      <w:r>
-        <w:t xml:space="preserve">public displays </w:t>
-      </w:r>
-      <w:r>
-        <w:t>allow museum visitors</w:t>
-      </w:r>
-      <w:r>
-        <w:t xml:space="preserve"> </w:t>
-      </w:r>
-      <w:r>
-        <w:t xml:space="preserve">to </w:t>
-      </w:r>
-      <w:r>
-        <w:t xml:space="preserve">access </w:t>
-      </w:r>
-      <w:r>
-        <w:t xml:space="preserve">relevant </w:t>
-      </w:r>
-      <w:r>
-        <w:t>information on-site</w:t>
-      </w:r>
-      <w:r>
-        <w:t xml:space="preserve"> [RE</w:t>
-      </w:r>
-      <w:r>
-        <w:t>F</w:t>
-      </w:r>
-      <w:r>
-        <w:t xml:space="preserve">], to personalize </w:t>
-      </w:r>
-      <w:r>
-        <w:t xml:space="preserve">this </w:t>
-      </w:r>
-      <w:r>
-        <w:t>information [RE</w:t>
-      </w:r>
-      <w:r>
-        <w:t>F</w:t>
-      </w:r>
-      <w:r>
-        <w:t>], and to collaborate with other visitors [RE</w:t>
-      </w:r>
-      <w:r>
-        <w:t>F</w:t>
-      </w:r>
-      <w:r>
-        <w:t>]. Th</w:t>
-      </w:r>
-      <w:r>
-        <w:t>is</w:t>
-      </w:r>
-      <w:r>
-        <w:t xml:space="preserve"> abundance of information </w:t>
-      </w:r>
-      <w:r>
-        <w:t xml:space="preserve">and interaction opportunities </w:t>
-      </w:r>
-      <w:r>
-        <w:t>redefines</w:t>
-      </w:r>
-      <w:r>
-        <w:t xml:space="preserve"> the </w:t>
-      </w:r>
-      <w:r>
-        <w:t xml:space="preserve">traditional roles of museums: from institutions that deliver </w:t>
-      </w:r>
-      <w:r>
-        <w:t xml:space="preserve">formal </w:t>
-      </w:r>
-      <w:r>
-        <w:t>learning</w:t>
-      </w:r>
-      <w:r>
-        <w:t xml:space="preserve"> </w:t>
-      </w:r>
-      <w:r>
-        <w:t xml:space="preserve">to spaces that facilitate </w:t>
-      </w:r>
-      <w:r>
-        <w:t>open-ended</w:t>
-      </w:r>
-      <w:r>
-        <w:t xml:space="preserve"> explorations and alternative interpretations</w:t>
-      </w:r>
-      <w:r>
-        <w:t xml:space="preserve"> </w:t>
-      </w:r>
-      <w:r>
-        <w:t xml:space="preserve">of artefacts </w:t>
-      </w:r>
-      <w:r>
-        <w:fldChar w:fldCharType="begin"/>
-      </w:r>
-      <w:r>
-        <w:instrText xml:space="preserve"> REF _Ref374703999 \r \h </w:instrText>
-      </w:r>
-      <w:r>
-        <w:fldChar w:fldCharType="separate"/>
-      </w:r>
-      <w:r>
-        <w:t>[1]</w:t>
-      </w:r>
-      <w:r>
-        <w:fldChar w:fldCharType="end"/>
-      </w:r>
-      <w:r>
-        <w:t>.</w:t>
-      </w:r>
-    </w:p>
-    <w:p>
-      <w:proofErr w:type="spellStart"/>
-      <w:r>
-        <w:lastRenderedPageBreak/>
-        <w:t>Sharples</w:t>
-      </w:r>
-      <w:proofErr w:type="spellEnd"/>
-      <w:r>
-        <w:t xml:space="preserve"> </w:t>
-      </w:r>
-      <w:r>
-        <w:fldChar w:fldCharType="begin"/>
-      </w:r>
-      <w:r>
-        <w:instrText xml:space="preserve"> REF _Ref374706014 \r \h </w:instrText>
-      </w:r>
-      <w:r>
-        <w:fldChar w:fldCharType="separate"/>
-      </w:r>
-      <w:r>
-        <w:t>[7]</w:t>
-      </w:r>
-      <w:r>
-        <w:fldChar w:fldCharType="end"/>
-      </w:r>
-      <w:r>
-        <w:t xml:space="preserve"> </w:t>
-      </w:r>
-      <w:r>
-        <w:t xml:space="preserve">enumerates a set of goals for museum </w:t>
-      </w:r>
-      <w:r>
-        <w:t xml:space="preserve">technologies </w:t>
-      </w:r>
-      <w:r>
-        <w:t xml:space="preserve">such as </w:t>
-      </w:r>
-      <w:r>
-        <w:t>por</w:t>
-      </w:r>
-      <w:r>
-        <w:t xml:space="preserve">tability, unobtrusiveness and intuitiveness. </w:t>
-      </w:r>
-      <w:r>
-        <w:t>However</w:t>
-      </w:r>
-      <w:r>
-        <w:t xml:space="preserve">, </w:t>
-      </w:r>
-      <w:r>
-        <w:t xml:space="preserve">field studies </w:t>
-      </w:r>
-      <w:r>
-        <w:t xml:space="preserve">show that current </w:t>
-      </w:r>
-      <w:r>
-        <w:t>technologies</w:t>
-      </w:r>
-      <w:r>
-        <w:t>, although fu</w:t>
-      </w:r>
-      <w:r>
-        <w:t xml:space="preserve">lfilling most </w:t>
-      </w:r>
-      <w:r>
-        <w:t xml:space="preserve">of these </w:t>
-      </w:r>
-      <w:r>
-        <w:t xml:space="preserve">design goals, </w:t>
-      </w:r>
-      <w:r>
-        <w:t>might not be optimal</w:t>
-      </w:r>
-      <w:r>
-        <w:t xml:space="preserve"> </w:t>
-      </w:r>
-      <w:r>
-        <w:t xml:space="preserve">for users </w:t>
-      </w:r>
-      <w:r>
-        <w:t>as they</w:t>
-      </w:r>
-      <w:r>
-        <w:t xml:space="preserve"> present undesirable side-effects</w:t>
-      </w:r>
-      <w:r>
-        <w:t xml:space="preserve">. </w:t>
-      </w:r>
-      <w:r>
-        <w:t>For example, a</w:t>
-      </w:r>
-      <w:r>
-        <w:t xml:space="preserve">udio guides </w:t>
-      </w:r>
-      <w:r>
-        <w:t xml:space="preserve">isolate people </w:t>
-      </w:r>
-      <w:r>
-        <w:t xml:space="preserve">from the </w:t>
-      </w:r>
-      <w:r>
-        <w:t>group</w:t>
-      </w:r>
-      <w:r>
-        <w:t xml:space="preserve"> </w:t>
-      </w:r>
-      <w:r>
-        <w:t xml:space="preserve">hindering </w:t>
-      </w:r>
-      <w:r>
-        <w:t>collaborative explorations</w:t>
-      </w:r>
-      <w:r>
-        <w:t xml:space="preserve">. </w:t>
-      </w:r>
-      <w:r>
-        <w:t xml:space="preserve">Mobile applications take the attention away from the exhibition to the device. </w:t>
-      </w:r>
-      <w:r>
-        <w:t xml:space="preserve">Public displays </w:t>
-      </w:r>
-      <w:r>
-        <w:t xml:space="preserve">are spatially detached from the objects and occupy space </w:t>
-      </w:r>
-      <w:r>
-        <w:t xml:space="preserve">which </w:t>
-      </w:r>
-      <w:r>
-        <w:t>could</w:t>
-      </w:r>
-      <w:r>
-        <w:t xml:space="preserve"> be </w:t>
-      </w:r>
-      <w:r>
-        <w:t>dedicated to</w:t>
-      </w:r>
-      <w:r>
-        <w:t xml:space="preserve"> more</w:t>
-      </w:r>
-      <w:r>
-        <w:t xml:space="preserve"> artifacts</w:t>
-      </w:r>
-      <w:r>
-        <w:t>.</w:t>
-      </w:r>
-    </w:p>
-    <w:p>
-      <w:r>
-        <w:t>Recent a</w:t>
-      </w:r>
-      <w:r>
-        <w:t xml:space="preserve">dvances in transparent display technologies allow us to envision their usage in exhibition cases. </w:t>
-      </w:r>
-      <w:r>
-        <w:t xml:space="preserve">In this paper we explore how to redesign exhibition cases as information appliances (using transparent displays). Exhibition </w:t>
-      </w:r>
-      <w:r>
-        <w:t xml:space="preserve">cases are essential media for the </w:t>
-      </w:r>
-      <w:r>
-        <w:t xml:space="preserve">showcase of </w:t>
-      </w:r>
-      <w:r>
-        <w:t>volumetric artifacts</w:t>
-      </w:r>
-      <w:r>
-        <w:t xml:space="preserve"> which,</w:t>
-      </w:r>
-      <w:r>
-        <w:t xml:space="preserve"> </w:t>
-      </w:r>
-      <w:r>
-        <w:t xml:space="preserve">unlike pictograms, </w:t>
-      </w:r>
-      <w:r>
-        <w:t xml:space="preserve">should </w:t>
-      </w:r>
-      <w:r>
-        <w:t xml:space="preserve">be explored from multiple angles (see </w:t>
-      </w:r>
-      <w:r>
-        <w:fldChar w:fldCharType="begin"/>
-      </w:r>
-      <w:r>
-        <w:instrText xml:space="preserve"> REF _Ref374186578 \h </w:instrText>
-      </w:r>
-      <w:r>
-        <w:fldChar w:fldCharType="separate"/>
-      </w:r>
-      <w:r>
-        <w:t xml:space="preserve">Figure </w:t>
-      </w:r>
-      <w:r>
-        <w:rPr>
-          <w:noProof/>
-        </w:rPr>
-        <w:t>1</w:t>
-      </w:r>
-      <w:r>
-        <w:fldChar w:fldCharType="end"/>
-      </w:r>
-      <w:r>
-        <w:t xml:space="preserve">). </w:t>
-      </w:r>
-      <w:r>
-        <w:t xml:space="preserve">The glass/acrylic helps protect the artefact from visitors and environmental conditions. </w:t>
-      </w:r>
-      <w:r>
-        <w:t xml:space="preserve">Attached labels provide basic information such as the exhibit’s name, author, origin, material and year. </w:t>
-      </w:r>
-      <w:r>
-        <w:t>Adding i</w:t>
-      </w:r>
-      <w:r>
-        <w:t xml:space="preserve">nteractive </w:t>
-      </w:r>
-      <w:r>
-        <w:t xml:space="preserve">capabilities </w:t>
-      </w:r>
-      <w:r>
-        <w:t xml:space="preserve">can </w:t>
-      </w:r>
-      <w:r>
-        <w:t xml:space="preserve">offer </w:t>
-      </w:r>
-      <w:r>
-        <w:t xml:space="preserve">the </w:t>
-      </w:r>
-      <w:r>
-        <w:t xml:space="preserve">necessary </w:t>
-      </w:r>
-      <w:r>
-        <w:t xml:space="preserve">multi-angle exploration </w:t>
-      </w:r>
-      <w:r>
-        <w:t xml:space="preserve">and protection </w:t>
-      </w:r>
-      <w:r>
-        <w:t>while providing the benefits of interactive technologies</w:t>
-      </w:r>
-      <w:r>
-        <w:t xml:space="preserve"> for information delivery</w:t>
-      </w:r>
-      <w:r>
-        <w:t>.</w:t>
-      </w:r>
-    </w:p>
-    <w:p>
-      <w:pPr>
-        <w:framePr w:w="4680" w:h="1977" w:hRule="exact" w:hSpace="187" w:wrap="around" w:vAnchor="page" w:hAnchor="page" w:x="1155" w:y="12605" w:anchorLock="1"/>
-        <w:spacing w:after="120"/>
-        <w:rPr>
-          <w:iCs/>
-          <w:sz w:val="14"/>
-        </w:rPr>
-      </w:pPr>
-    </w:p>
-    <w:p>
-      <w:pPr>
-        <w:pStyle w:val="BodyText"/>
-        <w:framePr w:h="1977" w:hRule="exact" w:wrap="around" w:y="12605"/>
-      </w:pPr>
-      <w:r>
-        <w:t>Permission to make digital or hard copies of all or part of this work for personal or classroom use is granted without fee provided that copies are not made or distributed for profit or commercial advantage and that copies bear this notice and the full citation on the first page. To copy otherwise, or republish, to post on servers or to redistribute to lists, requires prior specific permission and/or a fee.</w:t>
-      </w:r>
-    </w:p>
-    <w:p>
-      <w:pPr>
         <w:framePr w:w="4680" w:h="1977" w:hRule="exact" w:hSpace="187" w:wrap="around" w:vAnchor="page" w:hAnchor="page" w:x="1155" w:y="12605" w:anchorLock="1"/>
         <w:spacing w:after="0"/>
         <w:rPr>
@@ -1329,331 +1477,451 @@
       <w:proofErr w:type="gramStart"/>
       <w:r>
         <w:rPr>
-          <w:i/>
-          <w:iCs/>
           <w:sz w:val="16"/>
         </w:rPr>
-        <w:t>Conference’</w:t>
-      </w:r>
-      <w:r>
-        <w:rPr>
-          <w:i/>
-          <w:iCs/>
+        <w:t>Copyright 2</w:t>
+      </w:r>
+      <w:r>
+        <w:rPr>
           <w:sz w:val="16"/>
         </w:rPr>
-        <w:t>10</w:t>
+        <w:t>010</w:t>
       </w:r>
       <w:r>
         <w:rPr>
           <w:sz w:val="16"/>
         </w:rPr>
-        <w:t>, Month 1–2, 2010</w:t>
+        <w:t xml:space="preserve"> ACM 1-58113-000-0/00/0010</w:t>
       </w:r>
       <w:r>
         <w:rPr>
           <w:sz w:val="16"/>
         </w:rPr>
-        <w:t>, City, State, Country.</w:t>
+        <w:t xml:space="preserve"> </w:t>
+      </w:r>
+      <w:r>
+        <w:rPr>
+          <w:sz w:val="16"/>
+        </w:rPr>
+        <w:t>…$15</w:t>
+      </w:r>
+      <w:r>
+        <w:rPr>
+          <w:sz w:val="16"/>
+        </w:rPr>
+        <w:t>.00.</w:t>
       </w:r>
       <w:proofErr w:type="gramEnd"/>
     </w:p>
     <w:p>
       <w:pPr>
         <w:framePr w:w="4680" w:h="1977" w:hRule="exact" w:hSpace="187" w:wrap="around" w:vAnchor="page" w:hAnchor="page" w:x="1155" w:y="12605" w:anchorLock="1"/>
-        <w:spacing w:after="0"/>
-        <w:rPr>
-          <w:sz w:val="16"/>
-        </w:rPr>
-      </w:pPr>
-      <w:proofErr w:type="gramStart"/>
-      <w:r>
-        <w:rPr>
-          <w:sz w:val="16"/>
-        </w:rPr>
-        <w:t>Copyright 2</w:t>
-      </w:r>
-      <w:r>
-        <w:rPr>
-          <w:sz w:val="16"/>
-        </w:rPr>
-        <w:t>010</w:t>
-      </w:r>
-      <w:r>
-        <w:rPr>
-          <w:sz w:val="16"/>
-        </w:rPr>
-        <w:t xml:space="preserve"> ACM 1-58113-000-0/00/0010</w:t>
-      </w:r>
-      <w:r>
-        <w:rPr>
-          <w:sz w:val="16"/>
-        </w:rPr>
-        <w:t xml:space="preserve"> </w:t>
-      </w:r>
-      <w:r>
-        <w:rPr>
-          <w:sz w:val="16"/>
-        </w:rPr>
-        <w:t>…$15</w:t>
-      </w:r>
-      <w:r>
-        <w:rPr>
-          <w:sz w:val="16"/>
-        </w:rPr>
-        <w:t>.00.</w:t>
-      </w:r>
-      <w:proofErr w:type="gramEnd"/>
+        <w:rPr>
+          <w:iCs/>
+        </w:rPr>
+      </w:pPr>
     </w:p>
     <w:p>
-      <w:pPr>
-        <w:framePr w:w="4680" w:h="1977" w:hRule="exact" w:hSpace="187" w:wrap="around" w:vAnchor="page" w:hAnchor="page" w:x="1155" w:y="12605" w:anchorLock="1"/>
-        <w:rPr>
-          <w:iCs/>
-        </w:rPr>
-      </w:pPr>
+      <w:r>
+        <w:t xml:space="preserve">In this paper we explore the design challenges and opportunities involved in transforming exhibition cases into interactive media. First, we performed field observations in museums and galleries, and conducted interviews with relevant stakeholders. Based on our fieldwork we present a set of requirements for interactive cases which include support for multi-side exploration, information scaffolding and open-ended exploration. Further, based on our own and others’ experiences designing museum and public display technologies we propose a design space for interactive cases, and group its dimensions along the themes of </w:t>
+      </w:r>
+      <w:r>
+        <w:rPr>
+          <w:i/>
+        </w:rPr>
+        <w:t>hardware</w:t>
+      </w:r>
+      <w:r>
+        <w:t xml:space="preserve">, </w:t>
+      </w:r>
+      <w:r>
+        <w:rPr>
+          <w:i/>
+        </w:rPr>
+        <w:t>interaction</w:t>
+      </w:r>
+      <w:r>
+        <w:t xml:space="preserve"> and </w:t>
+      </w:r>
+      <w:r>
+        <w:rPr>
+          <w:i/>
+        </w:rPr>
+        <w:t>information</w:t>
+      </w:r>
+      <w:r>
+        <w:t xml:space="preserve"> design. This design space highlights different possibilities for the design of interactive cases which meet the mentioned requirements. Finally, we </w:t>
+      </w:r>
+      <w:r>
+        <w:t xml:space="preserve">use our design space to design </w:t>
+      </w:r>
+      <w:r>
+        <w:t>sample</w:t>
+      </w:r>
+      <w:r>
+        <w:t xml:space="preserve"> cases and </w:t>
+      </w:r>
+      <w:r>
+        <w:t xml:space="preserve">discuss </w:t>
+      </w:r>
+      <w:r>
+        <w:t xml:space="preserve">some of the </w:t>
+      </w:r>
+      <w:r>
+        <w:t>technical challenges</w:t>
+      </w:r>
+      <w:r>
+        <w:t xml:space="preserve"> </w:t>
+      </w:r>
+      <w:r>
+        <w:t xml:space="preserve">involved in their </w:t>
+      </w:r>
+      <w:r>
+        <w:t>implement</w:t>
+      </w:r>
+      <w:r>
+        <w:t>ation</w:t>
+      </w:r>
+      <w:r>
+        <w:t>.</w:t>
+      </w:r>
     </w:p>
     <w:p>
-      <w:r>
-        <w:t xml:space="preserve">To identify the challenges and opportunities for </w:t>
-      </w:r>
-      <w:r>
-        <w:t xml:space="preserve">interactive cases </w:t>
-      </w:r>
-      <w:r>
-        <w:t xml:space="preserve">we performed </w:t>
-      </w:r>
-      <w:r>
-        <w:t xml:space="preserve">field </w:t>
-      </w:r>
-      <w:r>
-        <w:t>observations</w:t>
-      </w:r>
-      <w:r>
-        <w:t xml:space="preserve"> </w:t>
-      </w:r>
-      <w:r>
-        <w:t>in</w:t>
-      </w:r>
-      <w:r>
-        <w:t xml:space="preserve"> museums and galleries,</w:t>
-      </w:r>
-      <w:r>
-        <w:t xml:space="preserve"> and conducted interviews with relevant </w:t>
-      </w:r>
-      <w:r>
-        <w:t>stakeholders</w:t>
-      </w:r>
-      <w:r>
-        <w:t>.</w:t>
-      </w:r>
-      <w:r>
-        <w:t xml:space="preserve"> </w:t>
-      </w:r>
-      <w:r>
-        <w:t xml:space="preserve">Based on </w:t>
-      </w:r>
-      <w:r>
-        <w:t xml:space="preserve">our </w:t>
-      </w:r>
-      <w:r>
-        <w:t xml:space="preserve">fieldwork we </w:t>
-      </w:r>
-      <w:r>
-        <w:t xml:space="preserve">present </w:t>
-      </w:r>
-      <w:r>
-        <w:t>requirements for interactive transparent cases including, for example, multi-side exploration, information scaffolding and open-ended exploration.</w:t>
-      </w:r>
-      <w:r>
-        <w:t xml:space="preserve"> Further</w:t>
-      </w:r>
-      <w:r>
-        <w:t xml:space="preserve">, </w:t>
-      </w:r>
-      <w:r>
-        <w:t xml:space="preserve">based on our own and others’ </w:t>
-      </w:r>
-      <w:r>
-        <w:t xml:space="preserve">experiences </w:t>
-      </w:r>
-      <w:r>
-        <w:t xml:space="preserve">designing </w:t>
-      </w:r>
-      <w:r>
-        <w:t xml:space="preserve">museum and public display technologies we </w:t>
-      </w:r>
-      <w:r>
-        <w:t xml:space="preserve">propose a design space </w:t>
-      </w:r>
-      <w:r>
-        <w:t xml:space="preserve">for interactive exhibition cases and </w:t>
-      </w:r>
-      <w:r>
-        <w:t>group</w:t>
-      </w:r>
-      <w:r>
-        <w:t xml:space="preserve"> its </w:t>
-      </w:r>
-      <w:r>
-        <w:t xml:space="preserve">dimensions along the </w:t>
-      </w:r>
-      <w:r>
-        <w:t xml:space="preserve">themes </w:t>
-      </w:r>
-      <w:r>
-        <w:t xml:space="preserve">of </w:t>
-      </w:r>
-      <w:r>
-        <w:rPr>
-          <w:i/>
-        </w:rPr>
-        <w:t>hardware</w:t>
-      </w:r>
-      <w:r>
-        <w:t xml:space="preserve">, </w:t>
-      </w:r>
-      <w:r>
-        <w:rPr>
-          <w:i/>
-        </w:rPr>
-        <w:t>interaction</w:t>
-      </w:r>
-      <w:r>
-        <w:t xml:space="preserve"> and </w:t>
-      </w:r>
-      <w:r>
-        <w:rPr>
-          <w:i/>
-        </w:rPr>
-        <w:t>information</w:t>
-      </w:r>
-      <w:r>
-        <w:t xml:space="preserve"> design.</w:t>
-      </w:r>
-      <w:r>
-        <w:t xml:space="preserve"> This design space highlights different possibilities for </w:t>
-      </w:r>
-      <w:r>
-        <w:t xml:space="preserve">redesigning transparent cases while </w:t>
-      </w:r>
-      <w:r>
-        <w:t>implementing the mentioned requirements</w:t>
-      </w:r>
-      <w:r>
-        <w:t xml:space="preserve">. </w:t>
-      </w:r>
-      <w:r>
-        <w:t>Finally</w:t>
-      </w:r>
-      <w:r>
-        <w:t xml:space="preserve">, </w:t>
-      </w:r>
-      <w:r>
-        <w:t xml:space="preserve">we present </w:t>
-      </w:r>
-      <w:r>
-        <w:t>exemplary</w:t>
-      </w:r>
-      <w:r>
-        <w:t xml:space="preserve"> </w:t>
-      </w:r>
-      <w:r>
-        <w:t>design</w:t>
-      </w:r>
-      <w:r>
-        <w:t>s</w:t>
-      </w:r>
-      <w:r>
-        <w:t>,</w:t>
-      </w:r>
-      <w:r>
-        <w:t xml:space="preserve"> including integrations with other museum technologies</w:t>
-      </w:r>
-      <w:r>
-        <w:t xml:space="preserve">, and </w:t>
-      </w:r>
-      <w:r>
-        <w:t xml:space="preserve">discuss </w:t>
-      </w:r>
-      <w:r>
-        <w:t>the</w:t>
-      </w:r>
-      <w:r>
-        <w:t>ir</w:t>
-      </w:r>
-      <w:r>
-        <w:t xml:space="preserve"> </w:t>
-      </w:r>
-      <w:r>
-        <w:t>impli</w:t>
-      </w:r>
-      <w:r>
-        <w:t>cations</w:t>
-      </w:r>
-      <w:r>
-        <w:t xml:space="preserve"> for </w:t>
-      </w:r>
-      <w:r>
-        <w:t>different audiences</w:t>
-      </w:r>
-      <w:r>
-        <w:t xml:space="preserve"> and</w:t>
-      </w:r>
-      <w:r>
-        <w:t xml:space="preserve"> </w:t>
-      </w:r>
-      <w:r>
-        <w:t>learning styles</w:t>
-      </w:r>
-      <w:r>
-        <w:t>,</w:t>
-      </w:r>
-      <w:r>
-        <w:t xml:space="preserve"> and </w:t>
-      </w:r>
-      <w:r>
-        <w:t>enumerate technical challenges</w:t>
-      </w:r>
-      <w:r>
-        <w:t>.</w:t>
+      <w:pPr>
+        <w:pStyle w:val="Heading1"/>
+      </w:pPr>
+      <w:r>
+        <w:lastRenderedPageBreak/>
+        <w:t>RELATED WORK</w:t>
       </w:r>
     </w:p>
     <w:p>
-      <w:pPr>
-        <w:pStyle w:val="Heading1"/>
-      </w:pPr>
-      <w:r>
-        <w:lastRenderedPageBreak/>
-        <w:t>RELATED WORK</w:t>
-      </w:r>
-      <w:r>
-        <w:t xml:space="preserve"> [0.5P]</w:t>
+      <w:r>
+        <w:t>The arrival of tape recorded tours</w:t>
+      </w:r>
+      <w:r>
+        <w:t xml:space="preserve"> </w:t>
+      </w:r>
+      <w:r>
+        <w:fldChar w:fldCharType="begin"/>
+      </w:r>
+      <w:r>
+        <w:instrText xml:space="preserve"> REF _Ref374706014 \r \h </w:instrText>
+      </w:r>
+      <w:r>
+        <w:fldChar w:fldCharType="separate"/>
+      </w:r>
+      <w:r>
+        <w:t>[14]</w:t>
+      </w:r>
+      <w:r>
+        <w:fldChar w:fldCharType="end"/>
+      </w:r>
+      <w:r>
+        <w:t xml:space="preserve"> </w:t>
+      </w:r>
+      <w:r>
+        <w:t>and the Internet</w:t>
+      </w:r>
+      <w:r>
+        <w:t xml:space="preserve"> </w:t>
+      </w:r>
+      <w:r>
+        <w:fldChar w:fldCharType="begin"/>
+      </w:r>
+      <w:r>
+        <w:instrText xml:space="preserve"> REF _Ref374711220 \r \h </w:instrText>
+      </w:r>
+      <w:r>
+        <w:fldChar w:fldCharType="separate"/>
+      </w:r>
+      <w:r>
+        <w:t>[5]</w:t>
+      </w:r>
+      <w:r>
+        <w:fldChar w:fldCharType="end"/>
+      </w:r>
+      <w:r>
+        <w:t xml:space="preserve"> marked the beginning of a new era </w:t>
+      </w:r>
+      <w:r>
+        <w:t xml:space="preserve">in our relationship with museums </w:t>
+      </w:r>
+      <w:r>
+        <w:t xml:space="preserve">where information technologies </w:t>
+      </w:r>
+      <w:r>
+        <w:t>complement</w:t>
+      </w:r>
+      <w:r>
+        <w:t xml:space="preserve"> </w:t>
+      </w:r>
+      <w:r>
+        <w:t xml:space="preserve">the traditional </w:t>
+      </w:r>
+      <w:r>
+        <w:t xml:space="preserve">ways of obtaining information </w:t>
+      </w:r>
+      <w:r>
+        <w:t xml:space="preserve">about the exhibits </w:t>
+      </w:r>
+      <w:r>
+        <w:t>such as books</w:t>
+      </w:r>
+      <w:r>
+        <w:t xml:space="preserve">, exhibition booklets and </w:t>
+      </w:r>
+      <w:r>
+        <w:t>expert guides</w:t>
+      </w:r>
+      <w:r>
+        <w:t xml:space="preserve">. Over the years, other </w:t>
+      </w:r>
+      <w:r>
+        <w:t xml:space="preserve">technologies </w:t>
+      </w:r>
+      <w:r>
+        <w:t>have been introduced with ever more prom</w:t>
+      </w:r>
+      <w:r>
+        <w:t>ising results</w:t>
+      </w:r>
+      <w:r>
+        <w:t xml:space="preserve"> </w:t>
+      </w:r>
+      <w:r>
+        <w:fldChar w:fldCharType="begin"/>
+      </w:r>
+      <w:r>
+        <w:instrText xml:space="preserve"> REF _Ref374711220 \r \h </w:instrText>
+      </w:r>
+      <w:r>
+        <w:fldChar w:fldCharType="separate"/>
+      </w:r>
+      <w:r>
+        <w:t>[5]</w:t>
+      </w:r>
+      <w:r>
+        <w:fldChar w:fldCharType="end"/>
+      </w:r>
+      <w:r>
+        <w:t>. Digital a</w:t>
+      </w:r>
+      <w:r>
+        <w:t>udio guides allow visitors to navigate the audio contents interactively and in a non-sequential manner</w:t>
+      </w:r>
+      <w:r>
+        <w:t xml:space="preserve"> </w:t>
+      </w:r>
+      <w:r>
+        <w:fldChar w:fldCharType="begin"/>
+      </w:r>
+      <w:r>
+        <w:instrText xml:space="preserve"> REF _Ref374711947 \r \h </w:instrText>
+      </w:r>
+      <w:r>
+        <w:fldChar w:fldCharType="separate"/>
+      </w:r>
+      <w:r>
+        <w:t>[1</w:t>
+      </w:r>
+      <w:r>
+        <w:t>2</w:t>
+      </w:r>
+      <w:r>
+        <w:t>]</w:t>
+      </w:r>
+      <w:r>
+        <w:fldChar w:fldCharType="end"/>
+      </w:r>
+      <w:r>
+        <w:t xml:space="preserve">. Mobile devices </w:t>
+      </w:r>
+      <w:r>
+        <w:t xml:space="preserve">bring multi-media content to the hands of the visitor. </w:t>
+      </w:r>
+      <w:r>
+        <w:t xml:space="preserve">Head-worn displays provide context-sensitive information based on user’s location and gaze. </w:t>
+      </w:r>
+      <w:r>
+        <w:t xml:space="preserve">Public displays </w:t>
+      </w:r>
+      <w:r>
+        <w:t>fos</w:t>
+      </w:r>
+      <w:r>
+        <w:t>ter</w:t>
+      </w:r>
+      <w:r>
+        <w:t xml:space="preserve"> group </w:t>
+      </w:r>
+      <w:r>
+        <w:t xml:space="preserve">engagement </w:t>
+      </w:r>
+      <w:r>
+        <w:t xml:space="preserve">and </w:t>
+      </w:r>
+      <w:r>
+        <w:t>collaboration.</w:t>
       </w:r>
     </w:p>
     <w:p>
       <w:r>
-        <w:t xml:space="preserve">The arrival of tape recorded tours </w:t>
+        <w:t xml:space="preserve">As technologies evolve, the </w:t>
+      </w:r>
+      <w:r>
+        <w:rPr>
+          <w:i/>
+        </w:rPr>
+        <w:t>raison</w:t>
+      </w:r>
+      <w:r>
+        <w:rPr>
+          <w:i/>
+        </w:rPr>
+        <w:t xml:space="preserve"> </w:t>
+      </w:r>
+      <w:proofErr w:type="spellStart"/>
+      <w:r>
+        <w:rPr>
+          <w:i/>
+        </w:rPr>
+        <w:t>d'etre</w:t>
+      </w:r>
+      <w:proofErr w:type="spellEnd"/>
+      <w:r>
+        <w:t xml:space="preserve"> of museum technologies has changed. Starting from an initial focus on information access and online </w:t>
+      </w:r>
+      <w:r>
+        <w:t>publishing</w:t>
+      </w:r>
+      <w:r>
+        <w:t xml:space="preserve">, new </w:t>
+      </w:r>
+      <w:r>
+        <w:t xml:space="preserve">developments </w:t>
+      </w:r>
+      <w:r>
+        <w:t>focus on interactive experiences, personalization</w:t>
+      </w:r>
+      <w:r>
+        <w:t xml:space="preserve"> and collaborative exploration. </w:t>
+      </w:r>
+      <w:proofErr w:type="spellStart"/>
+      <w:r>
+        <w:t>Sharples</w:t>
+      </w:r>
+      <w:proofErr w:type="spellEnd"/>
+      <w:r>
+        <w:t xml:space="preserve"> </w:t>
       </w:r>
       <w:r>
         <w:fldChar w:fldCharType="begin"/>
       </w:r>
       <w:r>
-        <w:instrText xml:space="preserve"> REF _Ref374710891 \r \h </w:instrText>
+        <w:instrText xml:space="preserve"> REF _Ref374706014 \r \h </w:instrText>
       </w:r>
       <w:r>
         <w:fldChar w:fldCharType="separate"/>
       </w:r>
       <w:r>
+        <w:t>[14]</w:t>
+      </w:r>
+      <w:r>
+        <w:fldChar w:fldCharType="end"/>
+      </w:r>
+      <w:r>
+        <w:t xml:space="preserve"> </w:t>
+      </w:r>
+      <w:r>
+        <w:t xml:space="preserve">generalizes from many experiences and </w:t>
+      </w:r>
+      <w:r>
+        <w:t xml:space="preserve">argues that </w:t>
+      </w:r>
+      <w:r>
+        <w:t xml:space="preserve">effective </w:t>
+      </w:r>
+      <w:r>
+        <w:t xml:space="preserve">interactive technologies for museums should be </w:t>
+      </w:r>
+      <w:r>
+        <w:t>portable</w:t>
+      </w:r>
+      <w:r>
+        <w:t xml:space="preserve">, </w:t>
+      </w:r>
+      <w:r>
+        <w:t>individual</w:t>
+      </w:r>
+      <w:r>
+        <w:t>,</w:t>
+      </w:r>
+      <w:r>
+        <w:t xml:space="preserve"> unobtrusive, available anywhere, adaptable to learning, </w:t>
+      </w:r>
+      <w:r>
+        <w:t>persistent, useful and intuitive</w:t>
+      </w:r>
+      <w:r>
+        <w:t xml:space="preserve">. </w:t>
+      </w:r>
+      <w:r>
+        <w:t>Besides the mentioned mobile devices and public displays, r</w:t>
+      </w:r>
+      <w:r>
+        <w:t xml:space="preserve">esearchers have started to look into augmented reality (AR) as an interaction paradigm that could fulfill most of </w:t>
+      </w:r>
+      <w:r>
+        <w:t xml:space="preserve">these </w:t>
+      </w:r>
+      <w:r>
+        <w:t>goals</w:t>
+      </w:r>
+      <w:r>
+        <w:t>. Mobile</w:t>
+      </w:r>
+      <w:r>
+        <w:t xml:space="preserve"> augmented reality, as used in </w:t>
+      </w:r>
+      <w:r>
+        <w:fldChar w:fldCharType="begin"/>
+      </w:r>
+      <w:r>
+        <w:instrText xml:space="preserve"> REF _Ref375232179 \r \h </w:instrText>
+      </w:r>
+      <w:r>
+        <w:fldChar w:fldCharType="separate"/>
+      </w:r>
+      <w:r>
         <w:t>[1]</w:t>
       </w:r>
       <w:r>
         <w:fldChar w:fldCharType="end"/>
       </w:r>
       <w:r>
-        <w:t xml:space="preserve"> </w:t>
-      </w:r>
-      <w:r>
-        <w:t>and the Internet</w:t>
+        <w:t>, augment</w:t>
+      </w:r>
+      <w:r>
+        <w:t>s</w:t>
+      </w:r>
+      <w:r>
+        <w:t xml:space="preserve"> objects by simply pointing </w:t>
+      </w:r>
+      <w:r>
+        <w:t xml:space="preserve">a handheld device </w:t>
+      </w:r>
+      <w:r>
+        <w:t xml:space="preserve">at them. </w:t>
+      </w:r>
+      <w:r>
+        <w:t>S</w:t>
+      </w:r>
+      <w:r>
+        <w:t xml:space="preserve">patial </w:t>
+      </w:r>
+      <w:r>
+        <w:t>AR</w:t>
       </w:r>
       <w:r>
         <w:t xml:space="preserve"> </w:t>
@@ -1662,474 +1930,457 @@
         <w:fldChar w:fldCharType="begin"/>
       </w:r>
       <w:r>
-        <w:instrText xml:space="preserve"> REF _Ref374711220 \r \h </w:instrText>
+        <w:instrText xml:space="preserve"> REF _Ref375232310 \r \h </w:instrText>
       </w:r>
       <w:r>
         <w:fldChar w:fldCharType="separate"/>
       </w:r>
       <w:r>
-        <w:t>[3]</w:t>
+        <w:t>[2]</w:t>
       </w:r>
       <w:r>
         <w:fldChar w:fldCharType="end"/>
       </w:r>
       <w:r>
-        <w:t xml:space="preserve"> marked the beginning of a new era </w:t>
-      </w:r>
-      <w:r>
-        <w:t xml:space="preserve">in our relationship with museums </w:t>
-      </w:r>
-      <w:r>
-        <w:t xml:space="preserve">where information technologies serve as alternatives and complements to </w:t>
-      </w:r>
-      <w:r>
-        <w:t xml:space="preserve">the traditional </w:t>
-      </w:r>
-      <w:r>
-        <w:t>ways of obtaining information about exhibitions such as books</w:t>
-      </w:r>
-      <w:r>
-        <w:t xml:space="preserve">, exhibition booklets and </w:t>
-      </w:r>
-      <w:r>
-        <w:t>expert guides</w:t>
-      </w:r>
-      <w:r>
-        <w:t xml:space="preserve">. Over the years, other </w:t>
-      </w:r>
-      <w:r>
-        <w:t xml:space="preserve">technologies </w:t>
-      </w:r>
-      <w:r>
-        <w:t>have been introduced with ever more prom</w:t>
-      </w:r>
-      <w:r>
-        <w:t>ising results. Digital a</w:t>
-      </w:r>
-      <w:r>
-        <w:t>udio guides allow visitors to navigate the audio contents interactively and in a non-sequential manner</w:t>
-      </w:r>
-      <w:r>
-        <w:t xml:space="preserve"> </w:t>
-      </w:r>
-      <w:r>
-        <w:fldChar w:fldCharType="begin"/>
-      </w:r>
-      <w:r>
-        <w:instrText xml:space="preserve"> REF _Ref374711947 \r \h </w:instrText>
-      </w:r>
-      <w:r>
-        <w:fldChar w:fldCharType="separate"/>
-      </w:r>
-      <w:r>
-        <w:t>[6]</w:t>
-      </w:r>
-      <w:r>
-        <w:fldChar w:fldCharType="end"/>
-      </w:r>
-      <w:r>
-        <w:t xml:space="preserve">. Mobile devices </w:t>
-      </w:r>
-      <w:r>
-        <w:t>bring multi-media content to the hands of the visitor</w:t>
-      </w:r>
-      <w:r>
-        <w:t xml:space="preserve"> enabling collocated exploration [REF]</w:t>
-      </w:r>
-      <w:r>
-        <w:t xml:space="preserve">. </w:t>
-      </w:r>
-      <w:r>
-        <w:t xml:space="preserve">Head-worn displays provide context-sensitive information based on user’s location and gaze []. </w:t>
-      </w:r>
-      <w:r>
-        <w:t xml:space="preserve">Public displays </w:t>
-      </w:r>
-      <w:r>
-        <w:t xml:space="preserve">fostering group coordination and </w:t>
-      </w:r>
-      <w:r>
-        <w:t>collaboration [].</w:t>
+        <w:t xml:space="preserve"> uses </w:t>
+      </w:r>
+      <w:r>
+        <w:t xml:space="preserve">fixed </w:t>
+      </w:r>
+      <w:r>
+        <w:t xml:space="preserve">displays and projectors to augment objects. Although not mobile, spatial AR provides higher </w:t>
+      </w:r>
+      <w:r>
+        <w:t xml:space="preserve">visual </w:t>
+      </w:r>
+      <w:r>
+        <w:t>definition w</w:t>
+      </w:r>
+      <w:r>
+        <w:t xml:space="preserve">hich can be shared among </w:t>
+      </w:r>
+      <w:r>
+        <w:t>visitors</w:t>
+      </w:r>
+      <w:r>
+        <w:t>.</w:t>
       </w:r>
     </w:p>
     <w:p>
       <w:r>
-        <w:t xml:space="preserve">As the technologies evolve, the </w:t>
-      </w:r>
-      <w:r>
-        <w:t>raison-</w:t>
-      </w:r>
-      <w:proofErr w:type="spellStart"/>
-      <w:r>
-        <w:t>d'etre</w:t>
-      </w:r>
-      <w:proofErr w:type="spellEnd"/>
-      <w:r>
-        <w:t xml:space="preserve"> of museum technologies has also changed. Starting from an initial focus on information access and online reach, new </w:t>
-      </w:r>
-      <w:r>
-        <w:t xml:space="preserve">installations focus on interactive experiences, personalization and collaborative exploration. </w:t>
-      </w:r>
-      <w:proofErr w:type="gramStart"/>
-      <w:r>
-        <w:t>Interactive…</w:t>
-      </w:r>
-      <w:proofErr w:type="gramEnd"/>
-      <w:r>
-        <w:t xml:space="preserve"> Personalization… </w:t>
-      </w:r>
-      <w:proofErr w:type="gramStart"/>
-      <w:r>
-        <w:t>Collaborative…</w:t>
-      </w:r>
-      <w:proofErr w:type="gramEnd"/>
+        <w:t>In this paper we depart from existing approaches to museum technologies, and investigate the re-design of an existin</w:t>
+      </w:r>
+      <w:r>
+        <w:t>g media</w:t>
+      </w:r>
+      <w:r>
+        <w:t xml:space="preserve">. </w:t>
+      </w:r>
+      <w:r>
+        <w:t>To the best of our knowledge, this work is the first to study exhibition cases as information appliances for museum</w:t>
+      </w:r>
+      <w:r>
+        <w:t>s</w:t>
+      </w:r>
+      <w:r>
+        <w:t xml:space="preserve">. </w:t>
+      </w:r>
+      <w:r>
+        <w:t xml:space="preserve">By </w:t>
+      </w:r>
+      <w:r>
+        <w:t xml:space="preserve">redesigning </w:t>
+      </w:r>
+      <w:r>
+        <w:t xml:space="preserve">existing </w:t>
+      </w:r>
+      <w:r>
+        <w:t>exhibition cases</w:t>
+      </w:r>
+      <w:r>
+        <w:t xml:space="preserve">, we expect </w:t>
+      </w:r>
+      <w:r>
+        <w:t xml:space="preserve">to lower the entry barrier for visitors and, given their public nature, </w:t>
+      </w:r>
+      <w:r>
+        <w:t xml:space="preserve">leverage </w:t>
+      </w:r>
+      <w:r>
+        <w:t xml:space="preserve">their </w:t>
+      </w:r>
+      <w:r>
+        <w:t>potential for social interaction. We</w:t>
+      </w:r>
+      <w:r>
+        <w:t xml:space="preserve"> </w:t>
+      </w:r>
+      <w:r>
+        <w:t xml:space="preserve">go beyond proposing exhibition cases </w:t>
+      </w:r>
+      <w:r>
+        <w:t>as</w:t>
+      </w:r>
+      <w:r>
+        <w:t xml:space="preserve"> devices for </w:t>
+      </w:r>
+      <w:r>
+        <w:t>spatial AR</w:t>
+      </w:r>
+      <w:r>
+        <w:t xml:space="preserve"> (this is </w:t>
+      </w:r>
+      <w:r>
+        <w:t>an alternative to</w:t>
+      </w:r>
+      <w:r>
+        <w:t xml:space="preserve"> the</w:t>
+      </w:r>
+      <w:r>
+        <w:t xml:space="preserve"> </w:t>
+      </w:r>
+      <w:r>
+        <w:rPr>
+          <w:i/>
+        </w:rPr>
+        <w:t>content alignment</w:t>
+      </w:r>
+      <w:r>
+        <w:rPr>
+          <w:i/>
+        </w:rPr>
+        <w:t xml:space="preserve"> </w:t>
+      </w:r>
+      <w:r>
+        <w:t>dimension of</w:t>
+      </w:r>
+      <w:r>
+        <w:rPr>
+          <w:i/>
+        </w:rPr>
+        <w:t xml:space="preserve"> </w:t>
+      </w:r>
+      <w:r>
+        <w:t>our design space</w:t>
+      </w:r>
+      <w:r>
+        <w:t>)</w:t>
+      </w:r>
+      <w:r>
+        <w:t xml:space="preserve"> and discuss </w:t>
+      </w:r>
+      <w:r>
+        <w:t xml:space="preserve">issues such as </w:t>
+      </w:r>
+      <w:r>
+        <w:rPr>
+          <w:i/>
+        </w:rPr>
+        <w:t>attention</w:t>
+      </w:r>
+      <w:r>
+        <w:rPr>
+          <w:i/>
+        </w:rPr>
+        <w:t xml:space="preserve"> attraction</w:t>
+      </w:r>
+      <w:r>
+        <w:rPr>
+          <w:i/>
+        </w:rPr>
+        <w:t xml:space="preserve"> </w:t>
+      </w:r>
+      <w:r>
+        <w:t xml:space="preserve">and </w:t>
+      </w:r>
+      <w:r>
+        <w:rPr>
+          <w:i/>
+        </w:rPr>
+        <w:t>personalization</w:t>
+      </w:r>
+      <w:r>
+        <w:t>.</w:t>
+      </w:r>
     </w:p>
     <w:p>
-      <w:proofErr w:type="spellStart"/>
-      <w:r>
-        <w:t>Sharples</w:t>
-      </w:r>
-      <w:proofErr w:type="spellEnd"/>
-      <w:r>
-        <w:t xml:space="preserve"> [] </w:t>
-      </w:r>
-      <w:r>
-        <w:t xml:space="preserve">generalizes from many of these experiences and </w:t>
-      </w:r>
-      <w:r>
-        <w:t xml:space="preserve">argues that interactive technologies for museums should be X, Y, and Z. Researchers have started to look into augmented reality (AR) as an interaction paradigm that could fulfill most of </w:t>
-      </w:r>
-      <w:proofErr w:type="spellStart"/>
-      <w:r>
-        <w:t>Sharples’s</w:t>
-      </w:r>
-      <w:proofErr w:type="spellEnd"/>
-      <w:r>
-        <w:t xml:space="preserve"> ideals. Mobile augmented reality, as used in [REF Room One</w:t>
-      </w:r>
-      <w:proofErr w:type="gramStart"/>
-      <w:r>
-        <w:t>][</w:t>
-      </w:r>
-      <w:proofErr w:type="gramEnd"/>
-      <w:r>
-        <w:t>][], augment</w:t>
-      </w:r>
-      <w:r>
-        <w:t>s</w:t>
-      </w:r>
-      <w:r>
-        <w:t xml:space="preserve"> objects by simply pointing </w:t>
-      </w:r>
-      <w:r>
-        <w:t xml:space="preserve">a handheld device </w:t>
-      </w:r>
-      <w:r>
-        <w:t xml:space="preserve">at them. </w:t>
-      </w:r>
-      <w:r>
-        <w:t>S</w:t>
-      </w:r>
-      <w:r>
-        <w:t xml:space="preserve">patial </w:t>
-      </w:r>
-      <w:r>
-        <w:t>AR</w:t>
-      </w:r>
-      <w:r>
-        <w:t xml:space="preserve">, </w:t>
-      </w:r>
-      <w:r>
-        <w:t>as in [</w:t>
-      </w:r>
-      <w:proofErr w:type="gramStart"/>
-      <w:r>
-        <w:t>][</w:t>
-      </w:r>
-      <w:proofErr w:type="gramEnd"/>
-      <w:r>
-        <w:t xml:space="preserve">][], uses displays and projectors fixed on the space to augment objects. Although not mobile, spatial AR provides higher definition experiences which can be shared among users. </w:t>
+      <w:pPr>
+        <w:pStyle w:val="Heading1"/>
+        <w:spacing w:before="120"/>
+      </w:pPr>
+      <w:r>
+        <w:t>ARTIFACTS ON DISPLAY</w:t>
       </w:r>
     </w:p>
     <w:p>
       <w:r>
-        <w:t>In this paper we depart from existing approaches to museum technologies, and investigate the re-design of an existin</w:t>
-      </w:r>
-      <w:r>
-        <w:t xml:space="preserve">g media, namely </w:t>
-      </w:r>
-      <w:r>
-        <w:t xml:space="preserve">transparent exhibition cases. </w:t>
-      </w:r>
-      <w:r>
-        <w:t>By appropriating an existing device, we expect to lower the entry barrier and, given its similarity to public displays, leverage its potential for social interaction. We</w:t>
-      </w:r>
-      <w:r>
-        <w:t xml:space="preserve"> also go beyond the proposed usage of transparent displays as mechanisms for spatial AR</w:t>
-      </w:r>
-      <w:r>
-        <w:t xml:space="preserve">, which we cover as an alternative to </w:t>
-      </w:r>
-      <w:r>
-        <w:rPr>
-          <w:i/>
-        </w:rPr>
-        <w:t>content alignment</w:t>
-      </w:r>
-      <w:r>
-        <w:t xml:space="preserve">. </w:t>
-      </w:r>
-      <w:r>
-        <w:t xml:space="preserve">Besides </w:t>
-      </w:r>
-      <w:r>
-        <w:t xml:space="preserve">AR </w:t>
-      </w:r>
-      <w:r>
-        <w:t>being technically complex, o</w:t>
-      </w:r>
-      <w:r>
-        <w:t xml:space="preserve">ur work shows that </w:t>
-      </w:r>
-      <w:r>
-        <w:t xml:space="preserve">AR </w:t>
-      </w:r>
-      <w:r>
-        <w:t xml:space="preserve">is </w:t>
-      </w:r>
-      <w:r>
-        <w:t>just an option</w:t>
-      </w:r>
-      <w:r>
-        <w:t xml:space="preserve"> </w:t>
-      </w:r>
-      <w:r>
-        <w:t xml:space="preserve">to the user-interface design </w:t>
-      </w:r>
-      <w:r>
-        <w:t xml:space="preserve">and </w:t>
-      </w:r>
-      <w:r>
-        <w:t xml:space="preserve">perhaps even secondary to </w:t>
-      </w:r>
-      <w:r>
-        <w:t xml:space="preserve">design issues such as </w:t>
-      </w:r>
-      <w:r>
-        <w:rPr>
-          <w:i/>
-        </w:rPr>
-        <w:t>attention attraction</w:t>
-      </w:r>
-      <w:r>
-        <w:t xml:space="preserve"> and </w:t>
-      </w:r>
-      <w:r>
-        <w:rPr>
-          <w:i/>
-        </w:rPr>
-        <w:t>personalization</w:t>
+        <w:t xml:space="preserve">In order to understand </w:t>
+      </w:r>
+      <w:r>
+        <w:t xml:space="preserve">the design and usage of </w:t>
+      </w:r>
+      <w:r>
+        <w:t xml:space="preserve">transparent cases we </w:t>
+      </w:r>
+      <w:r>
+        <w:t xml:space="preserve">conducted field observations </w:t>
+      </w:r>
+      <w:r>
+        <w:t xml:space="preserve">at </w:t>
+      </w:r>
+      <w:r>
+        <w:t xml:space="preserve">the </w:t>
+      </w:r>
+      <w:r>
+        <w:t>[XXX]</w:t>
+      </w:r>
+      <w:r>
+        <w:t xml:space="preserve"> Museum and the </w:t>
+      </w:r>
+      <w:r>
+        <w:t xml:space="preserve">[YYY] </w:t>
+      </w:r>
+      <w:r>
+        <w:t xml:space="preserve">Art Gallery. We </w:t>
+      </w:r>
+      <w:r>
+        <w:t>analyze</w:t>
+      </w:r>
+      <w:r>
+        <w:t>d</w:t>
+      </w:r>
+      <w:r>
+        <w:t xml:space="preserve"> </w:t>
+      </w:r>
+      <w:r>
+        <w:t>the</w:t>
+      </w:r>
+      <w:r>
+        <w:t xml:space="preserve"> location</w:t>
+      </w:r>
+      <w:r>
+        <w:t>, orientation</w:t>
+      </w:r>
+      <w:r>
+        <w:t xml:space="preserve"> and physical layout</w:t>
+      </w:r>
+      <w:r>
+        <w:t xml:space="preserve"> of exhibition cases</w:t>
+      </w:r>
+      <w:r>
+        <w:t xml:space="preserve">, and </w:t>
+      </w:r>
+      <w:r>
+        <w:t>performed</w:t>
+      </w:r>
+      <w:r>
+        <w:t xml:space="preserve"> artefact</w:t>
+      </w:r>
+      <w:r>
+        <w:t>-</w:t>
+      </w:r>
+      <w:r>
+        <w:t>centered observations</w:t>
+      </w:r>
+      <w:r>
+        <w:t xml:space="preserve"> of visits</w:t>
+      </w:r>
+      <w:r>
+        <w:t xml:space="preserve">. We captured </w:t>
+      </w:r>
+      <w:r>
+        <w:t xml:space="preserve">our </w:t>
+      </w:r>
+      <w:r>
+        <w:t xml:space="preserve">observations in pictures, and later tagged them and aggregated the tags into general </w:t>
+      </w:r>
+      <w:r>
+        <w:t>themes</w:t>
+      </w:r>
+      <w:r>
+        <w:t>. W</w:t>
+      </w:r>
+      <w:r>
+        <w:t xml:space="preserve">e </w:t>
+      </w:r>
+      <w:r>
+        <w:t xml:space="preserve">also </w:t>
+      </w:r>
+      <w:r>
+        <w:t xml:space="preserve">interviewed </w:t>
+      </w:r>
+      <w:r>
+        <w:t>museum personnel</w:t>
+      </w:r>
+      <w:r>
+        <w:t xml:space="preserve"> including </w:t>
+      </w:r>
+      <w:r>
+        <w:t xml:space="preserve">two curators </w:t>
+      </w:r>
+      <w:r>
+        <w:t>and two admin</w:t>
+      </w:r>
+      <w:r>
+        <w:t xml:space="preserve"> workers involved in their installation </w:t>
+      </w:r>
+      <w:r>
+        <w:lastRenderedPageBreak/>
+        <w:t>and maintenance.</w:t>
+      </w:r>
+      <w:r>
+        <w:t xml:space="preserve"> </w:t>
+      </w:r>
+      <w:r>
+        <w:t>T</w:t>
+      </w:r>
+      <w:r>
+        <w:t>his section presents the results of our fieldwork and interviews as requirements for interactive cases</w:t>
+      </w:r>
+      <w:r>
+        <w:t>; i</w:t>
+      </w:r>
+      <w:r>
+        <w:t>mplicit is</w:t>
+      </w:r>
+      <w:r>
+        <w:t xml:space="preserve"> requirement to protect and safeguard the exhibit</w:t>
       </w:r>
       <w:r>
         <w:t>.</w:t>
-      </w:r>
-      <w:r>
-        <w:t xml:space="preserve"> To the best of our knowledge, this work is the first to study exhibition cases as information appliances for museum and art galleries.</w:t>
       </w:r>
     </w:p>
     <w:p>
-      <w:proofErr w:type="gramStart"/>
-      <w:r>
-        <w:t xml:space="preserve">Paragraph about transparent displays covering </w:t>
-      </w:r>
-      <w:r>
-        <w:t xml:space="preserve">types (projector-based, LCD, T-OLED), </w:t>
-      </w:r>
-      <w:r>
-        <w:t>interactions, applications and limitations.</w:t>
-      </w:r>
-      <w:proofErr w:type="gramEnd"/>
-    </w:p>
-    <w:p/>
-    <w:p>
-      <w:pPr>
-        <w:pStyle w:val="Heading1"/>
-        <w:spacing w:before="120"/>
-      </w:pPr>
-      <w:r>
-        <w:lastRenderedPageBreak/>
-        <w:t>ARTIFACTS ON DISPLAY</w:t>
-      </w:r>
-    </w:p>
-    <w:p>
-      <w:r>
-        <w:t xml:space="preserve">In order to understand </w:t>
-      </w:r>
-      <w:r>
-        <w:t xml:space="preserve">the design and usage of </w:t>
-      </w:r>
-      <w:r>
-        <w:t xml:space="preserve">transparent cases we </w:t>
-      </w:r>
-      <w:r>
-        <w:t xml:space="preserve">conducted field observations </w:t>
-      </w:r>
-      <w:r>
-        <w:t xml:space="preserve">at </w:t>
-      </w:r>
-      <w:r>
-        <w:t xml:space="preserve">the </w:t>
-      </w:r>
-      <w:r>
-        <w:t>[XXX]</w:t>
-      </w:r>
-      <w:r>
-        <w:t xml:space="preserve"> Museum and the </w:t>
-      </w:r>
-      <w:r>
-        <w:t xml:space="preserve">[YYY] </w:t>
-      </w:r>
-      <w:r>
-        <w:t xml:space="preserve">Art Gallery. We </w:t>
-      </w:r>
-      <w:r>
-        <w:t>analyze</w:t>
+      <w:r>
+        <w:t xml:space="preserve">The first requirement for an interactive transparent exhibition case is </w:t>
+      </w:r>
+      <w:r>
+        <w:rPr>
+          <w:i/>
+        </w:rPr>
+        <w:t>to support exploration from as many angles as needed</w:t>
+      </w:r>
+      <w:r>
+        <w:t xml:space="preserve"> by the artefact</w:t>
+      </w:r>
+      <w:r>
+        <w:t xml:space="preserve"> (</w:t>
+      </w:r>
+      <w:r>
+        <w:rPr>
+          <w:b/>
+        </w:rPr>
+        <w:t>R1</w:t>
+      </w:r>
+      <w:r>
+        <w:t>)</w:t>
+      </w:r>
+      <w:r>
+        <w:t xml:space="preserve">. </w:t>
+      </w:r>
+      <w:r>
+        <w:t xml:space="preserve">For example, </w:t>
+      </w:r>
+      <w:r>
+        <w:fldChar w:fldCharType="begin"/>
+      </w:r>
+      <w:r>
+        <w:instrText xml:space="preserve"> REF _Ref374985995 \h </w:instrText>
+      </w:r>
+      <w:r>
+        <w:fldChar w:fldCharType="separate"/>
+      </w:r>
+      <w:r>
+        <w:t xml:space="preserve">Figure </w:t>
+      </w:r>
+      <w:r>
+        <w:rPr>
+          <w:noProof/>
+        </w:rPr>
+        <w:t>2</w:t>
+      </w:r>
+      <w:r>
+        <w:fldChar w:fldCharType="end"/>
+      </w:r>
+      <w:r>
+        <w:t xml:space="preserve">A shows a case for </w:t>
+      </w:r>
+      <w:r>
+        <w:t xml:space="preserve">simple </w:t>
+      </w:r>
+      <w:r>
+        <w:t xml:space="preserve">objects which </w:t>
+      </w:r>
+      <w:r>
+        <w:t xml:space="preserve">are </w:t>
+      </w:r>
+      <w:r>
+        <w:t xml:space="preserve">“enough” to see from one side. On the contrary, </w:t>
+      </w:r>
+      <w:r>
+        <w:fldChar w:fldCharType="begin"/>
+      </w:r>
+      <w:r>
+        <w:instrText xml:space="preserve"> REF _Ref374186578 \h </w:instrText>
+      </w:r>
+      <w:r>
+        <w:fldChar w:fldCharType="separate"/>
+      </w:r>
+      <w:r>
+        <w:t xml:space="preserve">Figure </w:t>
+      </w:r>
+      <w:r>
+        <w:rPr>
+          <w:noProof/>
+        </w:rPr>
+        <w:t>1</w:t>
+      </w:r>
+      <w:r>
+        <w:fldChar w:fldCharType="end"/>
+      </w:r>
+      <w:r>
+        <w:t xml:space="preserve"> and </w:t>
+      </w:r>
+      <w:r>
+        <w:fldChar w:fldCharType="begin"/>
+      </w:r>
+      <w:r>
+        <w:instrText xml:space="preserve"> REF _Ref374985995 \h </w:instrText>
+      </w:r>
+      <w:r>
+        <w:fldChar w:fldCharType="separate"/>
+      </w:r>
+      <w:r>
+        <w:t xml:space="preserve">Figure </w:t>
+      </w:r>
+      <w:r>
+        <w:rPr>
+          <w:noProof/>
+        </w:rPr>
+        <w:t>2</w:t>
+      </w:r>
+      <w:r>
+        <w:fldChar w:fldCharType="end"/>
+      </w:r>
+      <w:r>
+        <w:t>B show cases where the objects are rich in details from multiple sides. The require</w:t>
       </w:r>
       <w:r>
         <w:t>d</w:t>
       </w:r>
       <w:r>
-        <w:t xml:space="preserve"> </w:t>
-      </w:r>
-      <w:r>
-        <w:t>the</w:t>
-      </w:r>
-      <w:r>
-        <w:t xml:space="preserve"> location</w:t>
-      </w:r>
-      <w:r>
-        <w:t>, orientation</w:t>
-      </w:r>
-      <w:r>
-        <w:t xml:space="preserve"> and physical layout</w:t>
-      </w:r>
-      <w:r>
-        <w:t xml:space="preserve"> of exhibition cases</w:t>
-      </w:r>
-      <w:r>
-        <w:t xml:space="preserve">, and </w:t>
-      </w:r>
-      <w:r>
-        <w:t>performed</w:t>
-      </w:r>
-      <w:r>
-        <w:t xml:space="preserve"> artefact</w:t>
-      </w:r>
-      <w:r>
-        <w:t>-</w:t>
-      </w:r>
-      <w:r>
-        <w:t xml:space="preserve">centered observations </w:t>
-      </w:r>
-      <w:r>
-        <w:t xml:space="preserve">of </w:t>
-      </w:r>
-      <w:r>
-        <w:t>interact</w:t>
-      </w:r>
-      <w:r>
-        <w:t>ions</w:t>
-      </w:r>
-      <w:r>
-        <w:t xml:space="preserve"> with and </w:t>
-      </w:r>
-      <w:r>
-        <w:t>around</w:t>
-      </w:r>
-      <w:r>
-        <w:t xml:space="preserve"> </w:t>
-      </w:r>
-      <w:r>
-        <w:t xml:space="preserve">them. We captured </w:t>
-      </w:r>
-      <w:r>
-        <w:t xml:space="preserve">our </w:t>
-      </w:r>
-      <w:r>
-        <w:t xml:space="preserve">observations in pictures, and later tagged them and aggregated the tags into general </w:t>
-      </w:r>
-      <w:r>
-        <w:t>themes</w:t>
-      </w:r>
-      <w:r>
-        <w:t>. W</w:t>
-      </w:r>
-      <w:r>
-        <w:t xml:space="preserve">e </w:t>
-      </w:r>
-      <w:r>
-        <w:t xml:space="preserve">also </w:t>
-      </w:r>
-      <w:r>
-        <w:t xml:space="preserve">interviewed </w:t>
-      </w:r>
-      <w:r>
-        <w:t>museum personnel</w:t>
-      </w:r>
-      <w:r>
-        <w:t xml:space="preserve"> including </w:t>
-      </w:r>
-      <w:r>
-        <w:t xml:space="preserve">two curators </w:t>
-      </w:r>
-      <w:r>
-        <w:t>working mainly with sculptures and two administrative workers involved in their installation and maintenance.</w:t>
-      </w:r>
-      <w:r>
-        <w:t xml:space="preserve"> </w:t>
-      </w:r>
-      <w:r>
-        <w:t>T</w:t>
-      </w:r>
-      <w:r>
-        <w:t>his section presents the results of our fieldwork and interviews as requirements for interactive cases</w:t>
-      </w:r>
-      <w:r>
-        <w:t xml:space="preserve"> (implicit in this list is their role as protection mechanisms).</w:t>
-      </w:r>
-    </w:p>
-    <w:p>
-      <w:r>
-        <w:t xml:space="preserve">The first requirement for an interactive transparent exhibition case is </w:t>
-      </w:r>
-      <w:r>
-        <w:rPr>
-          <w:i/>
-        </w:rPr>
-        <w:t>to support exploration from as many angles as needed</w:t>
-      </w:r>
-      <w:r>
-        <w:t xml:space="preserve"> by the artefact</w:t>
+        <w:t xml:space="preserve"> number of transparent sides and t</w:t>
+      </w:r>
+      <w:r>
+        <w:t>he size of the object influence</w:t>
+      </w:r>
+      <w:r>
+        <w:t xml:space="preserve"> the location of the case. Single side cases are easily located against a wall</w:t>
       </w:r>
       <w:r>
         <w:t xml:space="preserve"> (</w:t>
       </w:r>
       <w:r>
-        <w:rPr>
-          <w:b/>
-        </w:rPr>
-        <w:t>R1</w:t>
-      </w:r>
-      <w:r>
-        <w:t>)</w:t>
-      </w:r>
-      <w:r>
-        <w:t xml:space="preserve">. </w:t>
-      </w:r>
-      <w:r>
-        <w:t xml:space="preserve">For example, </w:t>
-      </w:r>
-      <w:r>
         <w:fldChar w:fldCharType="begin"/>
       </w:r>
       <w:r>
@@ -2151,7 +2402,10 @@
         <w:fldChar w:fldCharType="end"/>
       </w:r>
       <w:r>
-        <w:t xml:space="preserve">A shows a case for simple or planar objects which is “enough” to see from one side. On the contrary, </w:t>
+        <w:t>A)</w:t>
+      </w:r>
+      <w:r>
+        <w:t xml:space="preserve">. Small all-around cases like in </w:t>
       </w:r>
       <w:r>
         <w:fldChar w:fldCharType="begin"/>
@@ -2175,7 +2429,46 @@
         <w:fldChar w:fldCharType="end"/>
       </w:r>
       <w:r>
-        <w:t xml:space="preserve"> and </w:t>
+        <w:t xml:space="preserve"> </w:t>
+      </w:r>
+      <w:r>
+        <w:t xml:space="preserve">can be in the middle of a room </w:t>
+      </w:r>
+      <w:r>
+        <w:t>in order t</w:t>
+      </w:r>
+      <w:r>
+        <w:t>o allow all around exploration.</w:t>
+      </w:r>
+      <w:r>
+        <w:t xml:space="preserve"> </w:t>
+      </w:r>
+      <w:r>
+        <w:t>B</w:t>
+      </w:r>
+      <w:r>
+        <w:t>igger case</w:t>
+      </w:r>
+      <w:r>
+        <w:t>s</w:t>
+      </w:r>
+      <w:r>
+        <w:t xml:space="preserve"> </w:t>
+      </w:r>
+      <w:r>
+        <w:t xml:space="preserve">can </w:t>
+      </w:r>
+      <w:r>
+        <w:t xml:space="preserve">be near walls and even </w:t>
+      </w:r>
+      <w:r>
+        <w:t xml:space="preserve">separate different </w:t>
+      </w:r>
+      <w:r>
+        <w:t xml:space="preserve">rooms </w:t>
+      </w:r>
+      <w:r>
+        <w:t>(</w:t>
       </w:r>
       <w:r>
         <w:fldChar w:fldCharType="begin"/>
@@ -2199,85 +2492,10 @@
         <w:fldChar w:fldCharType="end"/>
       </w:r>
       <w:r>
-        <w:t>B show cases where the objects are rich in details from multiple sides. The require number of transparent sides and the size of the object influences the location of the case. Single side cases are easily located against a wall</w:t>
-      </w:r>
-      <w:r>
-        <w:t xml:space="preserve"> (</w:t>
-      </w:r>
-      <w:r>
-        <w:fldChar w:fldCharType="begin"/>
-      </w:r>
-      <w:r>
-        <w:instrText xml:space="preserve"> REF _Ref374985995 \h </w:instrText>
-      </w:r>
-      <w:r>
-        <w:fldChar w:fldCharType="separate"/>
-      </w:r>
-      <w:r>
-        <w:t xml:space="preserve">Figure </w:t>
-      </w:r>
-      <w:r>
-        <w:rPr>
-          <w:noProof/>
-        </w:rPr>
-        <w:t>2</w:t>
-      </w:r>
-      <w:r>
-        <w:fldChar w:fldCharType="end"/>
-      </w:r>
-      <w:r>
-        <w:t>A)</w:t>
-      </w:r>
-      <w:r>
-        <w:t xml:space="preserve">. Small all-around cases like in </w:t>
-      </w:r>
-      <w:r>
-        <w:fldChar w:fldCharType="begin"/>
-      </w:r>
-      <w:r>
-        <w:instrText xml:space="preserve"> REF _Ref374186578 \h </w:instrText>
-      </w:r>
-      <w:r>
-        <w:fldChar w:fldCharType="separate"/>
-      </w:r>
-      <w:r>
-        <w:t xml:space="preserve">Figure </w:t>
-      </w:r>
-      <w:r>
-        <w:rPr>
-          <w:noProof/>
-        </w:rPr>
-        <w:t>1</w:t>
-      </w:r>
-      <w:r>
-        <w:fldChar w:fldCharType="end"/>
-      </w:r>
-      <w:r>
-        <w:t xml:space="preserve"> can be in the middle of a room (as far as possible from the walls in order to allow all around exploration), while the bigger case of </w:t>
-      </w:r>
-      <w:r>
-        <w:fldChar w:fldCharType="begin"/>
-      </w:r>
-      <w:r>
-        <w:instrText xml:space="preserve"> REF _Ref374985995 \h </w:instrText>
-      </w:r>
-      <w:r>
-        <w:fldChar w:fldCharType="separate"/>
-      </w:r>
-      <w:r>
-        <w:t xml:space="preserve">Figure </w:t>
-      </w:r>
-      <w:r>
-        <w:rPr>
-          <w:noProof/>
-        </w:rPr>
-        <w:t>2</w:t>
-      </w:r>
-      <w:r>
-        <w:fldChar w:fldCharType="end"/>
-      </w:r>
-      <w:r>
-        <w:t>B is used to separate two different halls.</w:t>
+        <w:t>B)</w:t>
+      </w:r>
+      <w:r>
+        <w:t>.</w:t>
       </w:r>
       <w:r>
         <w:rPr>
@@ -2287,7 +2505,7 @@
         <mc:AlternateContent>
           <mc:Choice Requires="wps">
             <w:drawing>
-              <wp:anchor distT="0" distB="0" distL="114300" distR="114300" simplePos="0" relativeHeight="251659264" behindDoc="0" locked="0" layoutInCell="1" allowOverlap="1">
+              <wp:anchor distT="0" distB="0" distL="114300" distR="114300" simplePos="0" relativeHeight="251659264" behindDoc="0" locked="0" layoutInCell="1" allowOverlap="1" wp14:anchorId="6690A934" wp14:editId="56B825AD">
                 <wp:simplePos x="4037965" y="3986530"/>
                 <wp:positionH relativeFrom="margin">
                   <wp:align>left</wp:align>
@@ -2340,10 +2558,10 @@
                                 <w:lang w:val="en-CA" w:eastAsia="en-CA"/>
                               </w:rPr>
                               <w:drawing>
-                                <wp:inline distT="0" distB="0" distL="0" distR="0" wp14:anchorId="5A9853FE" wp14:editId="20DB2CD7">
-                                  <wp:extent cx="2898058" cy="1931636"/>
-                                  <wp:effectExtent l="0" t="0" r="0" b="0"/>
-                                  <wp:docPr id="6" name="Picture 6"/>
+                                <wp:inline distT="0" distB="0" distL="0" distR="0" wp14:anchorId="7A800A9B" wp14:editId="1D23D505">
+                                  <wp:extent cx="2779776" cy="1852798"/>
+                                  <wp:effectExtent l="0" t="0" r="1905" b="0"/>
+                                  <wp:docPr id="9" name="Picture 9"/>
                                   <wp:cNvGraphicFramePr>
                                     <a:graphicFrameLocks xmlns:a="http://schemas.openxmlformats.org/drawingml/2006/main" noChangeAspect="1"/>
                                   </wp:cNvGraphicFramePr>
@@ -2369,7 +2587,7 @@
                                         <pic:spPr>
                                           <a:xfrm>
                                             <a:off x="0" y="0"/>
-                                            <a:ext cx="2896345" cy="1930494"/>
+                                            <a:ext cx="2782317" cy="1854492"/>
                                           </a:xfrm>
                                           <a:prstGeom prst="rect">
                                             <a:avLst/>
@@ -2386,7 +2604,6 @@
                             <w:pPr>
                               <w:pStyle w:val="Caption"/>
                               <w:spacing w:after="0"/>
-                              <w:jc w:val="both"/>
                             </w:pPr>
                             <w:bookmarkStart w:id="2" w:name="_Ref374985995"/>
                             <w:r>
@@ -2443,10 +2660,10 @@
                           <w:lang w:val="en-CA" w:eastAsia="en-CA"/>
                         </w:rPr>
                         <w:drawing>
-                          <wp:inline distT="0" distB="0" distL="0" distR="0" wp14:anchorId="5A9853FE" wp14:editId="20DB2CD7">
-                            <wp:extent cx="2898058" cy="1931636"/>
-                            <wp:effectExtent l="0" t="0" r="0" b="0"/>
-                            <wp:docPr id="6" name="Picture 6"/>
+                          <wp:inline distT="0" distB="0" distL="0" distR="0" wp14:anchorId="7A800A9B" wp14:editId="1D23D505">
+                            <wp:extent cx="2779776" cy="1852798"/>
+                            <wp:effectExtent l="0" t="0" r="1905" b="0"/>
+                            <wp:docPr id="9" name="Picture 9"/>
                             <wp:cNvGraphicFramePr>
                               <a:graphicFrameLocks xmlns:a="http://schemas.openxmlformats.org/drawingml/2006/main" noChangeAspect="1"/>
                             </wp:cNvGraphicFramePr>
@@ -2472,7 +2689,7 @@
                                   <pic:spPr>
                                     <a:xfrm>
                                       <a:off x="0" y="0"/>
-                                      <a:ext cx="2896345" cy="1930494"/>
+                                      <a:ext cx="2782317" cy="1854492"/>
                                     </a:xfrm>
                                     <a:prstGeom prst="rect">
                                       <a:avLst/>
@@ -2489,7 +2706,6 @@
                       <w:pPr>
                         <w:pStyle w:val="Caption"/>
                         <w:spacing w:after="0"/>
-                        <w:jc w:val="both"/>
                       </w:pPr>
                       <w:bookmarkStart w:id="3" w:name="_Ref374985995"/>
                       <w:r>
@@ -2619,19 +2835,28 @@
         <w:fldChar w:fldCharType="end"/>
       </w:r>
       <w:r>
-        <w:t xml:space="preserve">A), balancing </w:t>
-      </w:r>
-      <w:r>
-        <w:t>the information they provide</w:t>
-      </w:r>
-      <w:r>
-        <w:t xml:space="preserve"> against </w:t>
-      </w:r>
-      <w:r>
-        <w:t>the number of objects. This tension is often resolved by using small labels which limit the amount of information and affect its readability</w:t>
-      </w:r>
-      <w:r>
-        <w:t xml:space="preserve">. More information is provided within the exhibition hand-outs or the didactic panels (i.e. poster or wall legend as see on the right side of </w:t>
+        <w:t xml:space="preserve">A), </w:t>
+      </w:r>
+      <w:r>
+        <w:t xml:space="preserve">and </w:t>
+      </w:r>
+      <w:r>
+        <w:t xml:space="preserve">balancing </w:t>
+      </w:r>
+      <w:r>
+        <w:t>the number of objects and information detail</w:t>
+      </w:r>
+      <w:r>
+        <w:t>. This tension is often resolved by using small labels which limit the amount of information and affect its readability</w:t>
+      </w:r>
+      <w:r>
+        <w:t xml:space="preserve">. More information is provided </w:t>
+      </w:r>
+      <w:r>
+        <w:t xml:space="preserve">in </w:t>
+      </w:r>
+      <w:r>
+        <w:t>the exhibition hand-outs or the didactic panels (</w:t>
       </w:r>
       <w:r>
         <w:fldChar w:fldCharType="begin"/>
@@ -2655,7 +2880,31 @@
         <w:fldChar w:fldCharType="end"/>
       </w:r>
       <w:r>
-        <w:t>B), however this elements are separated from the objects and are often ignored (e.g. display blindness).</w:t>
+        <w:t>B</w:t>
+      </w:r>
+      <w:r>
+        <w:t>-wall), however the</w:t>
+      </w:r>
+      <w:r>
+        <w:t>s</w:t>
+      </w:r>
+      <w:r>
+        <w:t>e</w:t>
+      </w:r>
+      <w:r>
+        <w:t xml:space="preserve"> elements are separated from </w:t>
+      </w:r>
+      <w:r>
+        <w:t xml:space="preserve">the exhibit </w:t>
+      </w:r>
+      <w:r>
+        <w:t xml:space="preserve">and </w:t>
+      </w:r>
+      <w:r>
+        <w:t xml:space="preserve">could be </w:t>
+      </w:r>
+      <w:r>
+        <w:t>ignored (display blindness).</w:t>
       </w:r>
     </w:p>
     <w:p>
@@ -2675,7 +2924,7 @@
         <w:fldChar w:fldCharType="separate"/>
       </w:r>
       <w:r>
-        <w:t>[7]</w:t>
+        <w:t>[14]</w:t>
       </w:r>
       <w:r>
         <w:fldChar w:fldCharType="end"/>
@@ -2699,13 +2948,10 @@
         <w:t xml:space="preserve"> ways</w:t>
       </w:r>
       <w:r>
-        <w:t xml:space="preserve"> and not</w:t>
-      </w:r>
-      <w:r>
-        <w:t xml:space="preserve"> stand on the way of exploring the artefacts</w:t>
-      </w:r>
-      <w:r>
-        <w:t xml:space="preserve"> (</w:t>
+        <w:t xml:space="preserve"> </w:t>
+      </w:r>
+      <w:r>
+        <w:t>(</w:t>
       </w:r>
       <w:r>
         <w:rPr>
@@ -2717,10 +2963,25 @@
         <w:t>)</w:t>
       </w:r>
       <w:r>
-        <w:t xml:space="preserve">. This is evident in the current utilization of small labels (with their intrinsic problems) </w:t>
-      </w:r>
-      <w:r>
-        <w:t>and side panels which, as highlight by admin personnel, presents a low entry barrier for the less tech-savvy visitors.</w:t>
+        <w:t xml:space="preserve">. </w:t>
+      </w:r>
+      <w:r>
+        <w:t xml:space="preserve">Museums receive a wide range of visitors ranging from school pupils to older adults. Therefore, information should be provided in an accessible way for all audiences. </w:t>
+      </w:r>
+      <w:r>
+        <w:t xml:space="preserve">This is evident in the current utilization of small labels </w:t>
+      </w:r>
+      <w:r>
+        <w:t>and side panels which, as highlight</w:t>
+      </w:r>
+      <w:r>
+        <w:t>ed by admin personnel, present</w:t>
+      </w:r>
+      <w:r>
+        <w:t xml:space="preserve"> a low entry barrier for the less tech-savvy visitors.</w:t>
+      </w:r>
+      <w:r>
+        <w:t xml:space="preserve"> </w:t>
       </w:r>
     </w:p>
     <w:p>
@@ -2836,15 +3097,25 @@
         <w:t>. The latter types of layers connect only a subset of</w:t>
       </w:r>
       <w:r>
-        <w:t xml:space="preserve"> the objects on the collection. Layers might also </w:t>
-      </w:r>
-      <w:proofErr w:type="spellStart"/>
-      <w:r>
-        <w:t>scalate</w:t>
-      </w:r>
-      <w:proofErr w:type="spellEnd"/>
-      <w:r>
-        <w:t xml:space="preserve"> beyond the reaches of the physical collection. </w:t>
+        <w:t xml:space="preserve"> the objects </w:t>
+      </w:r>
+      <w:r>
+        <w:t xml:space="preserve">within </w:t>
+      </w:r>
+      <w:r>
+        <w:t xml:space="preserve">the collection. Layers might also </w:t>
+      </w:r>
+      <w:r>
+        <w:t xml:space="preserve">reach </w:t>
+      </w:r>
+      <w:r>
+        <w:t xml:space="preserve">beyond the </w:t>
+      </w:r>
+      <w:r>
+        <w:t xml:space="preserve">local </w:t>
+      </w:r>
+      <w:r>
+        <w:t xml:space="preserve">collection. </w:t>
       </w:r>
       <w:r>
         <w:t xml:space="preserve">While some of the visitors might not be interested in any of the layers (e.g. tourists), others might be interested on the </w:t>
@@ -2918,10 +3189,22 @@
         <w:rPr>
           <w:i/>
         </w:rPr>
-        <w:t>collaborative explorations</w:t>
-      </w:r>
-      <w:r>
-        <w:t xml:space="preserve"> (</w:t>
+        <w:t xml:space="preserve">collaborative </w:t>
+      </w:r>
+      <w:r>
+        <w:rPr>
+          <w:i/>
+        </w:rPr>
+        <w:t>interaction</w:t>
+      </w:r>
+      <w:r>
+        <w:rPr>
+          <w:i/>
+        </w:rPr>
+        <w:t xml:space="preserve"> </w:t>
+      </w:r>
+      <w:r>
+        <w:t>(</w:t>
       </w:r>
       <w:r>
         <w:rPr>
@@ -2953,7 +3236,6 @@
     </w:p>
     <w:p>
       <w:r>
-        <w:lastRenderedPageBreak/>
         <w:t xml:space="preserve">The final requirement is </w:t>
       </w:r>
       <w:r>
@@ -2999,10 +3281,25 @@
         <w:t>)</w:t>
       </w:r>
       <w:r>
-        <w:t xml:space="preserve">. While the static nature of existing exhibition cases easily supports a </w:t>
-      </w:r>
-      <w:r>
-        <w:t xml:space="preserve">museum experience </w:t>
+        <w:t xml:space="preserve">. </w:t>
+      </w:r>
+      <w:r>
+        <w:t>T</w:t>
+      </w:r>
+      <w:r>
+        <w:t xml:space="preserve">he static nature of </w:t>
+      </w:r>
+      <w:r>
+        <w:t>exhibition environments supports</w:t>
+      </w:r>
+      <w:r>
+        <w:t xml:space="preserve"> a </w:t>
+      </w:r>
+      <w:r>
+        <w:t xml:space="preserve">learning </w:t>
+      </w:r>
+      <w:r>
+        <w:t xml:space="preserve">experience </w:t>
       </w:r>
       <w:r>
         <w:t>where curators provide interpretation</w:t>
@@ -3011,10 +3308,25 @@
         <w:t>s</w:t>
       </w:r>
       <w:r>
-        <w:t xml:space="preserve"> of the works, novel technologies should enable the creation and sharing </w:t>
-      </w:r>
-      <w:r>
-        <w:t>of alternative interpretations.</w:t>
+        <w:t xml:space="preserve"> of the works</w:t>
+      </w:r>
+      <w:r>
+        <w:t xml:space="preserve"> (through static media such as fliers, labels and panels)</w:t>
+      </w:r>
+      <w:r>
+        <w:t>. N</w:t>
+      </w:r>
+      <w:r>
+        <w:t xml:space="preserve">ovel technologies should </w:t>
+      </w:r>
+      <w:r>
+        <w:t>support museum visitors in creating and sharing</w:t>
+      </w:r>
+      <w:r>
+        <w:t xml:space="preserve"> </w:t>
+      </w:r>
+      <w:r>
+        <w:t>alternative interpretations.</w:t>
       </w:r>
     </w:p>
     <w:p>
@@ -3030,7 +3342,80 @@
     </w:p>
     <w:p>
       <w:r>
-        <w:t xml:space="preserve">Designing interactive cases to meet the requirements previously outlined can happen in many ways. Moreover, previous works on museum [RE] and public display [RE] technologies suggest important design problems which cannot be observed in with non-interactive cases (e.g. attention attraction and inciting interaction). </w:t>
+        <w:t xml:space="preserve">Designing interactive cases to meet the </w:t>
+      </w:r>
+      <w:r>
+        <w:t xml:space="preserve">outlined </w:t>
+      </w:r>
+      <w:r>
+        <w:t xml:space="preserve">requirements can </w:t>
+      </w:r>
+      <w:r>
+        <w:t xml:space="preserve">take </w:t>
+      </w:r>
+      <w:r>
+        <w:t xml:space="preserve">many </w:t>
+      </w:r>
+      <w:r>
+        <w:t>shapes</w:t>
+      </w:r>
+      <w:r>
+        <w:t>. Moreover, previous works on museum</w:t>
+      </w:r>
+      <w:r>
+        <w:t xml:space="preserve"> </w:t>
+      </w:r>
+      <w:r>
+        <w:fldChar w:fldCharType="begin"/>
+      </w:r>
+      <w:r>
+        <w:instrText xml:space="preserve"> REF _Ref374711220 \r \h </w:instrText>
+      </w:r>
+      <w:r>
+        <w:fldChar w:fldCharType="separate"/>
+      </w:r>
+      <w:r>
+        <w:t>[5]</w:t>
+      </w:r>
+      <w:r>
+        <w:fldChar w:fldCharType="end"/>
+      </w:r>
+      <w:r>
+        <w:t xml:space="preserve"> and public display</w:t>
+      </w:r>
+      <w:r>
+        <w:t xml:space="preserve"> </w:t>
+      </w:r>
+      <w:r>
+        <w:fldChar w:fldCharType="begin"/>
+      </w:r>
+      <w:r>
+        <w:instrText xml:space="preserve"> REF _Ref375131654 \r \h </w:instrText>
+      </w:r>
+      <w:r>
+        <w:fldChar w:fldCharType="separate"/>
+      </w:r>
+      <w:r>
+        <w:t>[9]</w:t>
+      </w:r>
+      <w:r>
+        <w:fldChar w:fldCharType="end"/>
+      </w:r>
+      <w:r>
+        <w:t xml:space="preserve"> technologies suggest important design problems which cannot be observed in with non-interactive cases (e.g. </w:t>
+      </w:r>
+      <w:r>
+        <w:lastRenderedPageBreak/>
+        <w:t xml:space="preserve">attracting </w:t>
+      </w:r>
+      <w:r>
+        <w:t xml:space="preserve">attention and </w:t>
+      </w:r>
+      <w:r>
+        <w:t xml:space="preserve">motivating </w:t>
+      </w:r>
+      <w:r>
+        <w:t xml:space="preserve">interaction). </w:t>
       </w:r>
       <w:r>
         <w:t xml:space="preserve">In this section we </w:t>
@@ -3039,22 +3424,61 @@
         <w:t xml:space="preserve">propose </w:t>
       </w:r>
       <w:r>
-        <w:t xml:space="preserve">a design space for interactive cases </w:t>
-      </w:r>
-      <w:r>
-        <w:t xml:space="preserve">aimed at meeting both the </w:t>
-      </w:r>
-      <w:r>
-        <w:t xml:space="preserve">requirements presented in the previous section, and the </w:t>
-      </w:r>
-      <w:r>
-        <w:t xml:space="preserve">challenges derived from previous </w:t>
-      </w:r>
-      <w:r>
-        <w:t xml:space="preserve">experiences. </w:t>
-      </w:r>
-      <w:r>
-        <w:t xml:space="preserve">We group the design space categories around three themes: </w:t>
+        <w:t>a design space for interactive cases</w:t>
+      </w:r>
+      <w:r>
+        <w:t xml:space="preserve"> (see </w:t>
+      </w:r>
+      <w:r>
+        <w:fldChar w:fldCharType="begin"/>
+      </w:r>
+      <w:r>
+        <w:instrText xml:space="preserve"> REF _Ref375147488 \h </w:instrText>
+      </w:r>
+      <w:r>
+        <w:fldChar w:fldCharType="separate"/>
+      </w:r>
+      <w:r>
+        <w:t xml:space="preserve">Figure </w:t>
+      </w:r>
+      <w:r>
+        <w:rPr>
+          <w:noProof/>
+        </w:rPr>
+        <w:t>3</w:t>
+      </w:r>
+      <w:r>
+        <w:fldChar w:fldCharType="end"/>
+      </w:r>
+      <w:r>
+        <w:t>)</w:t>
+      </w:r>
+      <w:r>
+        <w:t xml:space="preserve"> </w:t>
+      </w:r>
+      <w:r>
+        <w:t xml:space="preserve">aimed at meeting the </w:t>
+      </w:r>
+      <w:r>
+        <w:t xml:space="preserve">requirements presented in the previous section and the </w:t>
+      </w:r>
+      <w:r>
+        <w:t>challenges</w:t>
+      </w:r>
+      <w:r>
+        <w:t xml:space="preserve"> listed in the literature</w:t>
+      </w:r>
+      <w:r>
+        <w:t xml:space="preserve">. </w:t>
+      </w:r>
+      <w:r>
+        <w:t xml:space="preserve">We group the design space </w:t>
+      </w:r>
+      <w:r>
+        <w:t xml:space="preserve">dimensions </w:t>
+      </w:r>
+      <w:r>
+        <w:t xml:space="preserve">around three themes: </w:t>
       </w:r>
       <w:r>
         <w:rPr>
@@ -3097,22 +3521,28 @@
     </w:p>
     <w:p>
       <w:r>
-        <w:t>These dimensions are concerned with the physical design of the interactive case</w:t>
-      </w:r>
-      <w:r>
-        <w:t xml:space="preserve"> with a focus on information access. For the sake of completeness we remind the reader that the hardware design also contemplates the protective and security role that exhibition cases offer, which is out of our scope. Transparent cases should not only </w:t>
-      </w:r>
-      <w:r>
-        <w:t>prevent theft</w:t>
-      </w:r>
-      <w:r>
-        <w:t xml:space="preserve"> and unwanted </w:t>
-      </w:r>
-      <w:r>
-        <w:t xml:space="preserve">manipulation </w:t>
-      </w:r>
-      <w:r>
-        <w:t xml:space="preserve">of delicate artefacts, but in cases should also maintain the environmental conditions for the preservation of objects </w:t>
+        <w:t xml:space="preserve">These dimensions </w:t>
+      </w:r>
+      <w:r>
+        <w:t xml:space="preserve">define </w:t>
+      </w:r>
+      <w:r>
+        <w:t>the physical design of the case</w:t>
+      </w:r>
+      <w:r>
+        <w:t xml:space="preserve">. For the sake of completeness hardware design also </w:t>
+      </w:r>
+      <w:r>
+        <w:t>covers</w:t>
+      </w:r>
+      <w:r>
+        <w:t xml:space="preserve"> </w:t>
+      </w:r>
+      <w:r>
+        <w:t xml:space="preserve">the provision of security, protection and </w:t>
+      </w:r>
+      <w:r>
+        <w:t xml:space="preserve">environmental conditions </w:t>
       </w:r>
       <w:r>
         <w:fldChar w:fldCharType="begin"/>
@@ -3124,47 +3554,350 @@
         <w:fldChar w:fldCharType="separate"/>
       </w:r>
       <w:r>
-        <w:t>[9]</w:t>
+        <w:t>[16]</w:t>
       </w:r>
       <w:r>
         <w:fldChar w:fldCharType="end"/>
       </w:r>
       <w:r>
         <w:t>.</w:t>
-      </w:r>
-      <w:r>
-        <w:t xml:space="preserve"> </w:t>
       </w:r>
     </w:p>
     <w:p>
-      <w:pPr>
-        <w:pStyle w:val="Heading3"/>
-      </w:pPr>
-      <w:r>
+      <w:r>
+        <w:rPr>
+          <w:i/>
+        </w:rPr>
         <w:t>Transparent Display Technology</w:t>
+      </w:r>
+      <w:r>
+        <w:t xml:space="preserve"> – </w:t>
+      </w:r>
+      <w:r>
+        <w:t>T</w:t>
+      </w:r>
+      <w:r>
+        <w:t>ransparent</w:t>
+      </w:r>
+      <w:r>
+        <w:t xml:space="preserve"> </w:t>
+      </w:r>
+      <w:r>
+        <w:t>see-through display</w:t>
+      </w:r>
+      <w:r>
+        <w:t>s</w:t>
+      </w:r>
+      <w:r>
+        <w:t xml:space="preserve"> can </w:t>
+      </w:r>
+      <w:r>
+        <w:t xml:space="preserve">be </w:t>
+      </w:r>
+      <w:r>
+        <w:t>additive (</w:t>
+      </w:r>
+      <w:r>
+        <w:t>e.g.</w:t>
+      </w:r>
+      <w:r>
+        <w:t xml:space="preserve"> projector-based or </w:t>
+      </w:r>
+      <w:r>
+        <w:t>T-</w:t>
+      </w:r>
+      <w:r>
+        <w:t>OLED) or subtractive (</w:t>
+      </w:r>
+      <w:r>
+        <w:t>e.g.</w:t>
+      </w:r>
+      <w:r>
+        <w:t xml:space="preserve"> LCD).</w:t>
+      </w:r>
+      <w:r>
+        <w:t xml:space="preserve"> </w:t>
+      </w:r>
+      <w:r>
+        <w:t xml:space="preserve">Projector-based displays use diffusive </w:t>
+      </w:r>
+      <w:r>
+        <w:t xml:space="preserve">films or half mirrors, </w:t>
+      </w:r>
+      <w:r>
+        <w:t>providing high levels of transparency, but requiring</w:t>
+      </w:r>
+      <w:r>
+        <w:t xml:space="preserve"> s</w:t>
+      </w:r>
+      <w:r>
+        <w:t>pace for locating the projector</w:t>
+      </w:r>
+      <w:r>
+        <w:t xml:space="preserve">. T-OLED displays are self-contained, </w:t>
+      </w:r>
+      <w:r>
+        <w:t xml:space="preserve">but are the least transparent and have </w:t>
+      </w:r>
+      <w:r>
+        <w:t>low color capacity</w:t>
+      </w:r>
+      <w:r>
+        <w:t xml:space="preserve"> </w:t>
+      </w:r>
+      <w:r>
+        <w:fldChar w:fldCharType="begin"/>
+      </w:r>
+      <w:r>
+        <w:instrText xml:space="preserve"> REF _Ref375064706 \r \h </w:instrText>
+      </w:r>
+      <w:r>
+        <w:fldChar w:fldCharType="separate"/>
+      </w:r>
+      <w:r>
+        <w:t>[15]</w:t>
+      </w:r>
+      <w:r>
+        <w:fldChar w:fldCharType="end"/>
+      </w:r>
+      <w:r>
+        <w:t xml:space="preserve">. LCD displays </w:t>
+      </w:r>
+      <w:r>
+        <w:t xml:space="preserve">require </w:t>
+      </w:r>
+      <w:r>
+        <w:t xml:space="preserve">a </w:t>
+      </w:r>
+      <w:r>
+        <w:t xml:space="preserve">backlight and </w:t>
+      </w:r>
+      <w:r>
+        <w:t>offer medium transparency</w:t>
+      </w:r>
+      <w:r>
+        <w:t xml:space="preserve">; their usage </w:t>
+      </w:r>
+      <w:r>
+        <w:t xml:space="preserve">should be </w:t>
+      </w:r>
+      <w:r>
+        <w:t xml:space="preserve">limited to </w:t>
+      </w:r>
+      <w:r>
+        <w:t xml:space="preserve">artefacts </w:t>
+      </w:r>
+      <w:r>
+        <w:t xml:space="preserve">which </w:t>
+      </w:r>
+      <w:r>
+        <w:t xml:space="preserve">can </w:t>
+      </w:r>
+      <w:r>
+        <w:t>resist</w:t>
+      </w:r>
+      <w:r>
+        <w:t xml:space="preserve"> </w:t>
+      </w:r>
+      <w:r>
+        <w:t xml:space="preserve">bright illumination. Selecting a display technology should consider the space availability, required transparency </w:t>
+      </w:r>
+      <w:r>
+        <w:t>(</w:t>
+      </w:r>
+      <w:r>
+        <w:rPr>
+          <w:b/>
+        </w:rPr>
+        <w:t>R3</w:t>
+      </w:r>
+      <w:r>
+        <w:t xml:space="preserve">) </w:t>
+      </w:r>
+      <w:r>
+        <w:t>and light resistance of the exhibit.</w:t>
       </w:r>
     </w:p>
     <w:p>
       <w:r>
-        <w:t>A transparent optical</w:t>
-      </w:r>
-      <w:r>
-        <w:rPr>
-          <w:rStyle w:val="FootnoteReference"/>
-        </w:rPr>
-        <w:footnoteReference w:id="1"/>
-      </w:r>
-      <w:r>
-        <w:t xml:space="preserve"> see-through display can additive (such as projector-based or </w:t>
-      </w:r>
-      <w:r>
-        <w:t>T-</w:t>
-      </w:r>
-      <w:r>
-        <w:t>OLED) or subtractive (such as LCD).</w:t>
-      </w:r>
-      <w:r>
-        <w:t xml:space="preserve"> To use one or another technology should consider the space availability, light resistance and required transparency</w:t>
+        <w:rPr>
+          <w:i/>
+        </w:rPr>
+        <w:t xml:space="preserve">Display </w:t>
+      </w:r>
+      <w:r>
+        <w:rPr>
+          <w:i/>
+        </w:rPr>
+        <w:t>Coverage</w:t>
+      </w:r>
+      <w:r>
+        <w:t xml:space="preserve"> – This dimension </w:t>
+      </w:r>
+      <w:r>
+        <w:t xml:space="preserve">refers to the percentage of the transparent </w:t>
+      </w:r>
+      <w:r>
+        <w:t>surface</w:t>
+      </w:r>
+      <w:r>
+        <w:t xml:space="preserve"> which </w:t>
+      </w:r>
+      <w:r>
+        <w:t>is a digital display</w:t>
+      </w:r>
+      <w:r>
+        <w:t>.</w:t>
+      </w:r>
+      <w:r>
+        <w:t xml:space="preserve"> </w:t>
+      </w:r>
+      <w:r>
+        <w:t xml:space="preserve">Given that displays </w:t>
+      </w:r>
+      <w:r>
+        <w:t>can</w:t>
+      </w:r>
+      <w:r>
+        <w:t xml:space="preserve">not yet </w:t>
+      </w:r>
+      <w:r>
+        <w:t xml:space="preserve">be made </w:t>
+      </w:r>
+      <w:r>
+        <w:t>fully</w:t>
+      </w:r>
+      <w:r>
+        <w:t xml:space="preserve"> transparent</w:t>
+      </w:r>
+      <w:r>
+        <w:t>, they blur objects</w:t>
+      </w:r>
+      <w:r>
+        <w:t xml:space="preserve">. </w:t>
+      </w:r>
+      <w:r>
+        <w:t>Moreover</w:t>
+      </w:r>
+      <w:r>
+        <w:t xml:space="preserve">, </w:t>
+      </w:r>
+      <w:r>
+        <w:t xml:space="preserve">interactive displays are </w:t>
+      </w:r>
+      <w:r>
+        <w:t xml:space="preserve">often “owned” by the active user, creating the honey pot effect </w:t>
+      </w:r>
+      <w:r>
+        <w:fldChar w:fldCharType="begin"/>
+      </w:r>
+      <w:r>
+        <w:instrText xml:space="preserve"> REF _Ref375131654 \r \h </w:instrText>
+      </w:r>
+      <w:r>
+        <w:fldChar w:fldCharType="separate"/>
+      </w:r>
+      <w:r>
+        <w:t>[9]</w:t>
+      </w:r>
+      <w:r>
+        <w:fldChar w:fldCharType="end"/>
+      </w:r>
+      <w:r>
+        <w:t xml:space="preserve"> and keeping others from coming closer </w:t>
+      </w:r>
+      <w:r>
+        <w:t xml:space="preserve">and </w:t>
+      </w:r>
+      <w:r>
+        <w:t>exploring</w:t>
+      </w:r>
+      <w:r>
+        <w:t xml:space="preserve"> the </w:t>
+      </w:r>
+      <w:r>
+        <w:t>object</w:t>
+      </w:r>
+      <w:r>
+        <w:t>.</w:t>
+      </w:r>
+      <w:r>
+        <w:t xml:space="preserve"> </w:t>
+      </w:r>
+      <w:r>
+        <w:t>In the case of single-sided cases (</w:t>
+      </w:r>
+      <w:r>
+        <w:fldChar w:fldCharType="begin"/>
+      </w:r>
+      <w:r>
+        <w:instrText xml:space="preserve"> REF _Ref374985995 \h </w:instrText>
+      </w:r>
+      <w:r>
+        <w:fldChar w:fldCharType="separate"/>
+      </w:r>
+      <w:r>
+        <w:t xml:space="preserve">Figure </w:t>
+      </w:r>
+      <w:r>
+        <w:rPr>
+          <w:noProof/>
+        </w:rPr>
+        <w:t>2</w:t>
+      </w:r>
+      <w:r>
+        <w:fldChar w:fldCharType="end"/>
+      </w:r>
+      <w:r>
+        <w:t xml:space="preserve">A) proximity </w:t>
+      </w:r>
+      <w:r>
+        <w:t>can minimize</w:t>
+      </w:r>
+      <w:r>
+        <w:t xml:space="preserve"> </w:t>
+      </w:r>
+      <w:r>
+        <w:t>blurring</w:t>
+      </w:r>
+      <w:r>
+        <w:t>.</w:t>
+      </w:r>
+      <w:r>
+        <w:t xml:space="preserve"> For larger displays and more sides, l</w:t>
+      </w:r>
+      <w:r>
+        <w:t>imited</w:t>
+      </w:r>
+      <w:r>
+        <w:t xml:space="preserve"> display </w:t>
+      </w:r>
+      <w:r>
+        <w:t>coverage provide</w:t>
+      </w:r>
+      <w:r>
+        <w:t>s</w:t>
+      </w:r>
+      <w:r>
+        <w:t xml:space="preserve"> fully</w:t>
+      </w:r>
+      <w:r>
+        <w:t xml:space="preserve"> transparent areas</w:t>
+      </w:r>
+      <w:r>
+        <w:t xml:space="preserve"> </w:t>
+      </w:r>
+      <w:r>
+        <w:t xml:space="preserve">for </w:t>
+      </w:r>
+      <w:r>
+        <w:t>cl</w:t>
+      </w:r>
+      <w:r>
+        <w:t>ear and people-free</w:t>
+      </w:r>
+      <w:r>
+        <w:t xml:space="preserve"> exploration</w:t>
       </w:r>
       <w:r>
         <w:t xml:space="preserve"> (</w:t>
@@ -3173,913 +3906,2270 @@
         <w:rPr>
           <w:b/>
         </w:rPr>
+        <w:t>R1</w:t>
+      </w:r>
+      <w:r>
+        <w:t xml:space="preserve">, </w:t>
+      </w:r>
+      <w:r>
+        <w:rPr>
+          <w:b/>
+        </w:rPr>
         <w:t>R3</w:t>
       </w:r>
       <w:r>
+        <w:rPr>
+          <w:b/>
+        </w:rPr>
+        <w:t xml:space="preserve">, </w:t>
+      </w:r>
+      <w:proofErr w:type="gramStart"/>
+      <w:r>
+        <w:rPr>
+          <w:b/>
+        </w:rPr>
+        <w:t>R5</w:t>
+      </w:r>
+      <w:proofErr w:type="gramEnd"/>
+      <w:r>
         <w:t>)</w:t>
       </w:r>
       <w:r>
-        <w:t xml:space="preserve">. Projector-based displays use diffusive </w:t>
-      </w:r>
-      <w:r>
-        <w:t>films or half mirrors, require</w:t>
-      </w:r>
-      <w:r>
-        <w:t xml:space="preserve"> space for locating the projector and image key-stoning</w:t>
-      </w:r>
-      <w:r>
-        <w:t>, and provide high levels of transparency</w:t>
-      </w:r>
-      <w:r>
-        <w:t xml:space="preserve">. T-OLED displays are self-contained but, to date, present low color capacity and are the least transparent </w:t>
-      </w:r>
-      <w:r>
-        <w:fldChar w:fldCharType="begin"/>
-      </w:r>
-      <w:r>
-        <w:instrText xml:space="preserve"> REF _Ref375064706 \r \h </w:instrText>
-      </w:r>
-      <w:r>
-        <w:fldChar w:fldCharType="separate"/>
-      </w:r>
-      <w:r>
-        <w:t>[8]</w:t>
-      </w:r>
-      <w:r>
-        <w:fldChar w:fldCharType="end"/>
-      </w:r>
-      <w:r>
-        <w:t xml:space="preserve">. LCD displays </w:t>
-      </w:r>
-      <w:r>
-        <w:t xml:space="preserve">require extra room for the backlight </w:t>
-      </w:r>
-      <w:r>
-        <w:t xml:space="preserve">and are not completely transparent; their usage is limited to </w:t>
-      </w:r>
-      <w:r>
-        <w:t xml:space="preserve">artefacts that can </w:t>
-      </w:r>
-      <w:r>
-        <w:t>resist</w:t>
-      </w:r>
-      <w:r>
-        <w:t xml:space="preserve"> </w:t>
-      </w:r>
-      <w:r>
-        <w:t>bright illumination.</w:t>
+        <w:t>.</w:t>
       </w:r>
     </w:p>
     <w:p>
-      <w:pPr>
-        <w:pStyle w:val="Heading3"/>
-      </w:pPr>
-      <w:r>
-        <w:t xml:space="preserve">Display </w:t>
-      </w:r>
-      <w:r>
-        <w:t>Coverage</w:t>
+      <w:r>
+        <w:rPr>
+          <w:i/>
+        </w:rPr>
+        <w:t>Input Mechanism</w:t>
+      </w:r>
+      <w:r>
+        <w:t xml:space="preserve"> – </w:t>
+      </w:r>
+      <w:r>
+        <w:t>D</w:t>
+      </w:r>
+      <w:r>
+        <w:t>epth</w:t>
+      </w:r>
+      <w:r>
+        <w:t xml:space="preserve"> </w:t>
+      </w:r>
+      <w:r>
+        <w:t>cameras support</w:t>
+      </w:r>
+      <w:r>
+        <w:t xml:space="preserve"> </w:t>
+      </w:r>
+      <w:r>
+        <w:t xml:space="preserve">natural </w:t>
+      </w:r>
+      <w:r>
+        <w:t>(gestures, gaze tracking, virtual arms)</w:t>
+      </w:r>
+      <w:r>
+        <w:t xml:space="preserve"> or touch </w:t>
+      </w:r>
+      <w:r>
+        <w:t xml:space="preserve">interfaces </w:t>
+      </w:r>
+      <w:r>
+        <w:t xml:space="preserve">depending on </w:t>
+      </w:r>
+      <w:r>
+        <w:t xml:space="preserve">their </w:t>
+      </w:r>
+      <w:r>
+        <w:t>placement</w:t>
+      </w:r>
+      <w:r>
+        <w:t xml:space="preserve"> (front facing </w:t>
+      </w:r>
+      <w:r>
+        <w:t xml:space="preserve">or </w:t>
+      </w:r>
+      <w:r>
+        <w:t xml:space="preserve">parallel to the display </w:t>
+      </w:r>
+      <w:r>
+        <w:t>respectively</w:t>
+      </w:r>
+      <w:r>
+        <w:t>)</w:t>
+      </w:r>
+      <w:r>
+        <w:t>.</w:t>
+      </w:r>
+      <w:r>
+        <w:t xml:space="preserve"> IR </w:t>
+      </w:r>
+      <w:r>
+        <w:t xml:space="preserve">cameras inside the box can support </w:t>
+      </w:r>
+      <w:r>
+        <w:t>touch</w:t>
+      </w:r>
+      <w:r>
+        <w:t xml:space="preserve"> by means </w:t>
+      </w:r>
+      <w:r>
+        <w:t>of</w:t>
+      </w:r>
+      <w:r>
+        <w:t xml:space="preserve"> </w:t>
+      </w:r>
+      <w:r>
+        <w:t xml:space="preserve">FTIR </w:t>
+      </w:r>
+      <w:r>
+        <w:t xml:space="preserve">or </w:t>
+      </w:r>
+      <w:r>
+        <w:t xml:space="preserve">DI </w:t>
+      </w:r>
+      <w:r>
+        <w:fldChar w:fldCharType="begin"/>
+      </w:r>
+      <w:r>
+        <w:instrText xml:space="preserve"> REF _Ref375127181 \r \h </w:instrText>
+      </w:r>
+      <w:r>
+        <w:fldChar w:fldCharType="separate"/>
+      </w:r>
+      <w:r>
+        <w:t>[13]</w:t>
+      </w:r>
+      <w:r>
+        <w:fldChar w:fldCharType="end"/>
+      </w:r>
+      <w:r>
+        <w:t xml:space="preserve">. </w:t>
+      </w:r>
+      <w:r>
+        <w:t xml:space="preserve">Camera-based and capacitive </w:t>
+      </w:r>
+      <w:r>
+        <w:t xml:space="preserve">touch </w:t>
+      </w:r>
+      <w:r>
+        <w:t xml:space="preserve">frames attach to the display </w:t>
+      </w:r>
+      <w:r>
+        <w:t xml:space="preserve">requiring </w:t>
+      </w:r>
+      <w:r>
+        <w:t xml:space="preserve">little </w:t>
+      </w:r>
+      <w:r>
+        <w:t>space.</w:t>
+      </w:r>
+      <w:r>
+        <w:t xml:space="preserve"> </w:t>
+      </w:r>
+      <w:r>
+        <w:t xml:space="preserve">Tangibles can </w:t>
+      </w:r>
+      <w:r>
+        <w:t xml:space="preserve">serve </w:t>
+      </w:r>
+      <w:r>
+        <w:t xml:space="preserve">as </w:t>
+      </w:r>
+      <w:r>
+        <w:t xml:space="preserve">interaction </w:t>
+      </w:r>
+      <w:r>
+        <w:t xml:space="preserve">surrogates </w:t>
+      </w:r>
+      <w:r>
+        <w:t xml:space="preserve">to </w:t>
+      </w:r>
+      <w:r>
+        <w:t xml:space="preserve">“select” </w:t>
+      </w:r>
+      <w:r>
+        <w:t>content</w:t>
+      </w:r>
+      <w:r>
+        <w:t xml:space="preserve"> </w:t>
+      </w:r>
+      <w:r>
+        <w:fldChar w:fldCharType="begin"/>
+      </w:r>
+      <w:r>
+        <w:instrText xml:space="preserve"> REF _Ref375067805 \r \h </w:instrText>
+      </w:r>
+      <w:r>
+        <w:fldChar w:fldCharType="separate"/>
+      </w:r>
+      <w:r>
+        <w:t>[6]</w:t>
+      </w:r>
+      <w:r>
+        <w:fldChar w:fldCharType="end"/>
+      </w:r>
+      <w:r>
+        <w:t xml:space="preserve">. Finally, traditional </w:t>
+      </w:r>
+      <w:r>
+        <w:t xml:space="preserve">input </w:t>
+      </w:r>
+      <w:r>
+        <w:t xml:space="preserve">(e.g. </w:t>
+      </w:r>
+      <w:r>
+        <w:t>keyboard, mouse, touchpads, trackballs, etc.</w:t>
+      </w:r>
+      <w:r>
+        <w:t xml:space="preserve">) </w:t>
+      </w:r>
+      <w:r>
+        <w:t xml:space="preserve">can </w:t>
+      </w:r>
+      <w:r>
+        <w:t xml:space="preserve">support </w:t>
+      </w:r>
+      <w:r>
+        <w:t xml:space="preserve">longer interactions and </w:t>
+      </w:r>
+      <w:r>
+        <w:t xml:space="preserve">the </w:t>
+      </w:r>
+      <w:r>
+        <w:t>less tech-savvy visitors (</w:t>
+      </w:r>
+      <w:r>
+        <w:rPr>
+          <w:b/>
+        </w:rPr>
+        <w:t>R3</w:t>
+      </w:r>
+      <w:r>
+        <w:t>).</w:t>
       </w:r>
     </w:p>
     <w:p>
-      <w:r>
-        <w:t xml:space="preserve">Display coverage refers to the percentage of the transparent surface that is a </w:t>
-      </w:r>
-      <w:r>
-        <w:t>display</w:t>
-      </w:r>
-      <w:r>
-        <w:t xml:space="preserve">. Given that transparent displays are not yet </w:t>
-      </w:r>
-      <w:r>
-        <w:t>fully</w:t>
-      </w:r>
-      <w:r>
-        <w:t xml:space="preserve"> transparent they </w:t>
-      </w:r>
-      <w:r>
-        <w:t>blur</w:t>
-      </w:r>
-      <w:r>
-        <w:t xml:space="preserve"> the exhibition</w:t>
-      </w:r>
-      <w:r>
-        <w:t>, obstructing its exploration (</w:t>
-      </w:r>
-      <w:r>
-        <w:rPr>
-          <w:b/>
-        </w:rPr>
-        <w:t>R3</w:t>
-      </w:r>
-      <w:r>
-        <w:t>)</w:t>
-      </w:r>
-      <w:r>
-        <w:t xml:space="preserve">. </w:t>
-      </w:r>
-      <w:r>
-        <w:t>Moreover</w:t>
-      </w:r>
-      <w:r>
-        <w:t xml:space="preserve">, </w:t>
-      </w:r>
-      <w:r>
-        <w:t xml:space="preserve">interactive displays are </w:t>
-      </w:r>
-      <w:r>
-        <w:t xml:space="preserve">often “owned” by the active user, creating the honey pot effect </w:t>
-      </w:r>
-      <w:r>
-        <w:fldChar w:fldCharType="begin"/>
-      </w:r>
-      <w:r>
-        <w:instrText xml:space="preserve"> REF _Ref375065544 \r \h </w:instrText>
-      </w:r>
-      <w:r>
-        <w:fldChar w:fldCharType="separate"/>
-      </w:r>
-      <w:r>
-        <w:t>[1]</w:t>
-      </w:r>
-      <w:r>
-        <w:fldChar w:fldCharType="end"/>
-      </w:r>
-      <w:r>
-        <w:t xml:space="preserve"> and keeping others from coming closer </w:t>
-      </w:r>
-      <w:r>
-        <w:t>and examining</w:t>
-      </w:r>
-      <w:r>
-        <w:t xml:space="preserve"> the </w:t>
-      </w:r>
-      <w:r>
-        <w:t>object</w:t>
-      </w:r>
-      <w:r>
-        <w:t>.</w:t>
-      </w:r>
-      <w:r>
-        <w:t xml:space="preserve"> Limited</w:t>
-      </w:r>
-      <w:r>
-        <w:t xml:space="preserve"> display coverage provide</w:t>
-      </w:r>
-      <w:r>
-        <w:t>s</w:t>
-      </w:r>
-      <w:r>
-        <w:t xml:space="preserve"> fully</w:t>
-      </w:r>
-      <w:r>
-        <w:t xml:space="preserve"> transparent </w:t>
-      </w:r>
-      <w:r>
-        <w:t xml:space="preserve">non-interactive </w:t>
-      </w:r>
-      <w:r>
-        <w:t>areas</w:t>
-      </w:r>
-      <w:r>
-        <w:t xml:space="preserve"> </w:t>
-      </w:r>
-      <w:r>
-        <w:t>for cl</w:t>
-      </w:r>
-      <w:r>
-        <w:t xml:space="preserve">ear and people-free exploration. </w:t>
-      </w:r>
-      <w:r>
-        <w:t xml:space="preserve">In </w:t>
-      </w:r>
-      <w:r>
-        <w:t>the case of single-</w:t>
-      </w:r>
-      <w:r>
-        <w:t>sided cases</w:t>
-      </w:r>
-      <w:r>
-        <w:t xml:space="preserve"> (e.g. </w:t>
-      </w:r>
-      <w:r>
-        <w:fldChar w:fldCharType="begin"/>
-      </w:r>
-      <w:r>
-        <w:instrText xml:space="preserve"> REF _Ref374985995 \h </w:instrText>
-      </w:r>
-      <w:r>
-        <w:fldChar w:fldCharType="separate"/>
-      </w:r>
-      <w:r>
-        <w:t xml:space="preserve">Figure </w:t>
-      </w:r>
-      <w:r>
-        <w:rPr>
-          <w:noProof/>
-        </w:rPr>
-        <w:t>2</w:t>
-      </w:r>
-      <w:r>
-        <w:fldChar w:fldCharType="end"/>
-      </w:r>
-      <w:r>
-        <w:t>A)</w:t>
-      </w:r>
-      <w:r>
-        <w:t xml:space="preserve"> proximity could alleviate </w:t>
-      </w:r>
-      <w:r>
-        <w:t xml:space="preserve">the </w:t>
-      </w:r>
-      <w:r>
-        <w:t xml:space="preserve">obstruction </w:t>
-      </w:r>
-      <w:r>
-        <w:t>problem</w:t>
-      </w:r>
-      <w:r>
-        <w:t>.</w:t>
+      <w:pPr>
+        <w:pStyle w:val="Heading2"/>
+      </w:pPr>
+      <w:r>
+        <w:t>Interaction Design</w:t>
       </w:r>
     </w:p>
     <w:p>
-      <w:pPr>
-        <w:pStyle w:val="Heading3"/>
-      </w:pPr>
-      <w:r>
-        <w:t>Input Mechanism</w:t>
+      <w:r>
+        <w:t xml:space="preserve">These dimensions define </w:t>
+      </w:r>
+      <w:r>
+        <w:t xml:space="preserve">visual aspects </w:t>
+      </w:r>
+      <w:r>
+        <w:t xml:space="preserve">of the </w:t>
+      </w:r>
+      <w:r>
+        <w:t>interaction</w:t>
+      </w:r>
+      <w:r>
+        <w:t>.</w:t>
       </w:r>
     </w:p>
     <w:p>
       <w:r>
-        <w:t>Input mechanisms have different physical</w:t>
-      </w:r>
-      <w:r>
-        <w:t xml:space="preserve"> </w:t>
-      </w:r>
-      <w:r>
-        <w:t xml:space="preserve">demands </w:t>
-      </w:r>
-      <w:r>
-        <w:t>depending on the desired interaction. For example, a depth sensor supports mid-air</w:t>
-      </w:r>
-      <w:r>
-        <w:t xml:space="preserve"> (gestures, gaze tracking, virtual arms)</w:t>
+        <w:rPr>
+          <w:noProof/>
+          <w:lang w:val="en-CA" w:eastAsia="en-CA"/>
+        </w:rPr>
+        <mc:AlternateContent>
+          <mc:Choice Requires="wps">
+            <w:drawing>
+              <wp:anchor distT="0" distB="0" distL="114300" distR="114300" simplePos="0" relativeHeight="251660288" behindDoc="0" locked="0" layoutInCell="1" allowOverlap="1" wp14:anchorId="3D5B4992" wp14:editId="72222F8A">
+                <wp:simplePos x="687070" y="3013710"/>
+                <wp:positionH relativeFrom="margin">
+                  <wp:align>right</wp:align>
+                </wp:positionH>
+                <wp:positionV relativeFrom="margin">
+                  <wp:align>bottom</wp:align>
+                </wp:positionV>
+                <wp:extent cx="3181985" cy="910590"/>
+                <wp:effectExtent l="0" t="0" r="0" b="0"/>
+                <wp:wrapSquare wrapText="bothSides"/>
+                <wp:docPr id="3" name="Text Box 3"/>
+                <wp:cNvGraphicFramePr>
+                  <a:graphicFrameLocks xmlns:a="http://schemas.openxmlformats.org/drawingml/2006/main"/>
+                </wp:cNvGraphicFramePr>
+                <a:graphic xmlns:a="http://schemas.openxmlformats.org/drawingml/2006/main">
+                  <a:graphicData uri="http://schemas.microsoft.com/office/word/2010/wordprocessingShape">
+                    <wps:wsp>
+                      <wps:cNvSpPr txBox="1">
+                        <a:spLocks noChangeArrowheads="1"/>
+                      </wps:cNvSpPr>
+                      <wps:spPr bwMode="auto">
+                        <a:xfrm>
+                          <a:off x="0" y="0"/>
+                          <a:ext cx="3182467" cy="910590"/>
+                        </a:xfrm>
+                        <a:prstGeom prst="rect">
+                          <a:avLst/>
+                        </a:prstGeom>
+                        <a:solidFill>
+                          <a:srgbClr val="FFFFFF"/>
+                        </a:solidFill>
+                        <a:ln w="9525">
+                          <a:noFill/>
+                          <a:miter lim="800000"/>
+                          <a:headEnd/>
+                          <a:tailEnd/>
+                        </a:ln>
+                      </wps:spPr>
+                      <wps:txbx>
+                        <w:txbxContent>
+                          <w:p>
+                            <w:pPr>
+                              <w:keepNext/>
+                              <w:spacing w:after="0"/>
+                              <w:jc w:val="right"/>
+                            </w:pPr>
+                            <w:r>
+                              <w:rPr>
+                                <w:noProof/>
+                                <w:lang w:val="en-CA" w:eastAsia="en-CA"/>
+                              </w:rPr>
+                              <w:drawing>
+                                <wp:inline distT="0" distB="0" distL="0" distR="0" wp14:anchorId="3B0E3C98" wp14:editId="2C377809">
+                                  <wp:extent cx="3128401" cy="1411309"/>
+                                  <wp:effectExtent l="0" t="0" r="0" b="0"/>
+                                  <wp:docPr id="10" name="Picture 10"/>
+                                  <wp:cNvGraphicFramePr>
+                                    <a:graphicFrameLocks xmlns:a="http://schemas.openxmlformats.org/drawingml/2006/main" noChangeAspect="1"/>
+                                  </wp:cNvGraphicFramePr>
+                                  <a:graphic xmlns:a="http://schemas.openxmlformats.org/drawingml/2006/main">
+                                    <a:graphicData uri="http://schemas.openxmlformats.org/drawingml/2006/picture">
+                                      <pic:pic xmlns:pic="http://schemas.openxmlformats.org/drawingml/2006/picture">
+                                        <pic:nvPicPr>
+                                          <pic:cNvPr id="0" name="DesignSpace - examples.png"/>
+                                          <pic:cNvPicPr/>
+                                        </pic:nvPicPr>
+                                        <pic:blipFill>
+                                          <a:blip r:embed="rId12" cstate="print">
+                                            <a:extLst>
+                                              <a:ext uri="{28A0092B-C50C-407E-A947-70E740481C1C}">
+                                                <a14:useLocalDpi xmlns:a14="http://schemas.microsoft.com/office/drawing/2010/main" val="0"/>
+                                              </a:ext>
+                                            </a:extLst>
+                                          </a:blip>
+                                          <a:stretch>
+                                            <a:fillRect/>
+                                          </a:stretch>
+                                        </pic:blipFill>
+                                        <pic:spPr>
+                                          <a:xfrm>
+                                            <a:off x="0" y="0"/>
+                                            <a:ext cx="3128401" cy="1411309"/>
+                                          </a:xfrm>
+                                          <a:prstGeom prst="rect">
+                                            <a:avLst/>
+                                          </a:prstGeom>
+                                        </pic:spPr>
+                                      </pic:pic>
+                                    </a:graphicData>
+                                  </a:graphic>
+                                </wp:inline>
+                              </w:drawing>
+                            </w:r>
+                          </w:p>
+                          <w:p>
+                            <w:pPr>
+                              <w:pStyle w:val="Caption"/>
+                              <w:spacing w:after="0"/>
+                            </w:pPr>
+                            <w:bookmarkStart w:id="4" w:name="_Ref375147488"/>
+                            <w:r>
+                              <w:t xml:space="preserve">Figure </w:t>
+                            </w:r>
+                            <w:r>
+                              <w:fldChar w:fldCharType="begin"/>
+                            </w:r>
+                            <w:r>
+                              <w:instrText xml:space="preserve"> SEQ Figure \* ARABIC </w:instrText>
+                            </w:r>
+                            <w:r>
+                              <w:fldChar w:fldCharType="separate"/>
+                            </w:r>
+                            <w:r>
+                              <w:rPr>
+                                <w:noProof/>
+                              </w:rPr>
+                              <w:t>3</w:t>
+                            </w:r>
+                            <w:r>
+                              <w:fldChar w:fldCharType="end"/>
+                            </w:r>
+                            <w:bookmarkEnd w:id="4"/>
+                            <w:r>
+                              <w:t>: Design space for interactive exhibition cases.</w:t>
+                            </w:r>
+                          </w:p>
+                        </w:txbxContent>
+                      </wps:txbx>
+                      <wps:bodyPr rot="0" vert="horz" wrap="square" lIns="0" tIns="0" rIns="0" bIns="0" anchor="t" anchorCtr="0">
+                        <a:spAutoFit/>
+                      </wps:bodyPr>
+                    </wps:wsp>
+                  </a:graphicData>
+                </a:graphic>
+                <wp14:sizeRelH relativeFrom="margin">
+                  <wp14:pctWidth>0</wp14:pctWidth>
+                </wp14:sizeRelH>
+              </wp:anchor>
+            </w:drawing>
+          </mc:Choice>
+          <mc:Fallback>
+            <w:pict>
+              <v:shape id="Text Box 3" o:spid="_x0000_s1028" type="#_x0000_t202" style="position:absolute;left:0;text-align:left;margin-left:199.35pt;margin-top:0;width:250.55pt;height:71.7pt;z-index:251660288;visibility:visible;mso-wrap-style:square;mso-width-percent:0;mso-wrap-distance-left:9pt;mso-wrap-distance-top:0;mso-wrap-distance-right:9pt;mso-wrap-distance-bottom:0;mso-position-horizontal:right;mso-position-horizontal-relative:margin;mso-position-vertical:bottom;mso-position-vertical-relative:margin;mso-width-percent:0;mso-width-relative:margin;v-text-anchor:top" o:gfxdata="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" stroked="f">
+                <v:textbox style="mso-fit-shape-to-text:t" inset="0,0,0,0">
+                  <w:txbxContent>
+                    <w:p>
+                      <w:pPr>
+                        <w:keepNext/>
+                        <w:spacing w:after="0"/>
+                        <w:jc w:val="right"/>
+                      </w:pPr>
+                      <w:r>
+                        <w:rPr>
+                          <w:noProof/>
+                          <w:lang w:val="en-CA" w:eastAsia="en-CA"/>
+                        </w:rPr>
+                        <w:drawing>
+                          <wp:inline distT="0" distB="0" distL="0" distR="0" wp14:anchorId="3B0E3C98" wp14:editId="2C377809">
+                            <wp:extent cx="3128401" cy="1411309"/>
+                            <wp:effectExtent l="0" t="0" r="0" b="0"/>
+                            <wp:docPr id="10" name="Picture 10"/>
+                            <wp:cNvGraphicFramePr>
+                              <a:graphicFrameLocks xmlns:a="http://schemas.openxmlformats.org/drawingml/2006/main" noChangeAspect="1"/>
+                            </wp:cNvGraphicFramePr>
+                            <a:graphic xmlns:a="http://schemas.openxmlformats.org/drawingml/2006/main">
+                              <a:graphicData uri="http://schemas.openxmlformats.org/drawingml/2006/picture">
+                                <pic:pic xmlns:pic="http://schemas.openxmlformats.org/drawingml/2006/picture">
+                                  <pic:nvPicPr>
+                                    <pic:cNvPr id="0" name="DesignSpace - examples.png"/>
+                                    <pic:cNvPicPr/>
+                                  </pic:nvPicPr>
+                                  <pic:blipFill>
+                                    <a:blip r:embed="rId12" cstate="print">
+                                      <a:extLst>
+                                        <a:ext uri="{28A0092B-C50C-407E-A947-70E740481C1C}">
+                                          <a14:useLocalDpi xmlns:a14="http://schemas.microsoft.com/office/drawing/2010/main" val="0"/>
+                                        </a:ext>
+                                      </a:extLst>
+                                    </a:blip>
+                                    <a:stretch>
+                                      <a:fillRect/>
+                                    </a:stretch>
+                                  </pic:blipFill>
+                                  <pic:spPr>
+                                    <a:xfrm>
+                                      <a:off x="0" y="0"/>
+                                      <a:ext cx="3128401" cy="1411309"/>
+                                    </a:xfrm>
+                                    <a:prstGeom prst="rect">
+                                      <a:avLst/>
+                                    </a:prstGeom>
+                                  </pic:spPr>
+                                </pic:pic>
+                              </a:graphicData>
+                            </a:graphic>
+                          </wp:inline>
+                        </w:drawing>
+                      </w:r>
+                    </w:p>
+                    <w:p>
+                      <w:pPr>
+                        <w:pStyle w:val="Caption"/>
+                        <w:spacing w:after="0"/>
+                      </w:pPr>
+                      <w:bookmarkStart w:id="5" w:name="_Ref375147488"/>
+                      <w:r>
+                        <w:t xml:space="preserve">Figure </w:t>
+                      </w:r>
+                      <w:r>
+                        <w:fldChar w:fldCharType="begin"/>
+                      </w:r>
+                      <w:r>
+                        <w:instrText xml:space="preserve"> SEQ Figure \* ARABIC </w:instrText>
+                      </w:r>
+                      <w:r>
+                        <w:fldChar w:fldCharType="separate"/>
+                      </w:r>
+                      <w:r>
+                        <w:rPr>
+                          <w:noProof/>
+                        </w:rPr>
+                        <w:t>3</w:t>
+                      </w:r>
+                      <w:r>
+                        <w:fldChar w:fldCharType="end"/>
+                      </w:r>
+                      <w:bookmarkEnd w:id="5"/>
+                      <w:r>
+                        <w:t>: Design space for interactive exhibition cases.</w:t>
+                      </w:r>
+                    </w:p>
+                  </w:txbxContent>
+                </v:textbox>
+                <w10:wrap type="square" anchorx="margin" anchory="margin"/>
+              </v:shape>
+            </w:pict>
+          </mc:Fallback>
+        </mc:AlternateContent>
+      </w:r>
+      <w:r>
+        <w:rPr>
+          <w:i/>
+        </w:rPr>
+        <w:t>Content Alignment</w:t>
+      </w:r>
+      <w:r>
+        <w:t xml:space="preserve"> </w:t>
+      </w:r>
+      <w:r>
+        <w:t xml:space="preserve">– </w:t>
+      </w:r>
+      <w:r>
+        <w:t>The</w:t>
+      </w:r>
+      <w:r>
+        <w:t xml:space="preserve"> </w:t>
+      </w:r>
+      <w:r>
+        <w:t xml:space="preserve">digital content showed by the display can be </w:t>
+      </w:r>
+      <w:r>
+        <w:rPr>
+          <w:i/>
+        </w:rPr>
+        <w:t>aligned</w:t>
       </w:r>
       <w:r>
         <w:t xml:space="preserve"> or </w:t>
       </w:r>
       <w:r>
-        <w:t xml:space="preserve">touch </w:t>
-      </w:r>
-      <w:r>
-        <w:t>interactions depending on its placement</w:t>
-      </w:r>
-      <w:r>
-        <w:t xml:space="preserve"> (front facing </w:t>
-      </w:r>
-      <w:r>
-        <w:t xml:space="preserve">or </w:t>
-      </w:r>
-      <w:r>
-        <w:t>parallel to the display surface</w:t>
-      </w:r>
-      <w:r>
-        <w:t xml:space="preserve"> respectively</w:t>
-      </w:r>
-      <w:r>
-        <w:t>)</w:t>
+        <w:rPr>
+          <w:i/>
+        </w:rPr>
+        <w:t>plain</w:t>
       </w:r>
       <w:r>
         <w:t>.</w:t>
       </w:r>
       <w:r>
-        <w:t xml:space="preserve"> IR camera-based touch can be implemented by embedding cameras inside the case. </w:t>
-      </w:r>
-      <w:r>
-        <w:t xml:space="preserve">Camera-based and capacitive touch </w:t>
-      </w:r>
-      <w:r>
-        <w:t xml:space="preserve">frames attach to the display </w:t>
-      </w:r>
-      <w:r>
-        <w:t xml:space="preserve">requiring little extra </w:t>
-      </w:r>
-      <w:r>
-        <w:t xml:space="preserve">space (note that </w:t>
-      </w:r>
-      <w:r>
-        <w:t xml:space="preserve">binocular parallax </w:t>
-      </w:r>
-      <w:r>
-        <w:t xml:space="preserve">affects touch interactions in </w:t>
-      </w:r>
-      <w:r>
-        <w:lastRenderedPageBreak/>
-        <w:t xml:space="preserve">transparent displays and require alternative cursors </w:t>
+        <w:t xml:space="preserve"> </w:t>
+      </w:r>
+      <w:r>
+        <w:rPr>
+          <w:i/>
+        </w:rPr>
+        <w:t>Aligned</w:t>
+      </w:r>
+      <w:r>
+        <w:t xml:space="preserve"> content maintains a fixed real-world location from the user perspective (see spatial AR </w:t>
       </w:r>
       <w:r>
         <w:fldChar w:fldCharType="begin"/>
       </w:r>
       <w:r>
-        <w:instrText xml:space="preserve"> REF _Ref375063760 \r \h </w:instrText>
+        <w:instrText xml:space="preserve"> REF _Ref375128970 \r \h </w:instrText>
       </w:r>
       <w:r>
         <w:fldChar w:fldCharType="separate"/>
       </w:r>
       <w:r>
-        <w:t>[5]</w:t>
+        <w:t>[1]</w:t>
       </w:r>
       <w:r>
         <w:fldChar w:fldCharType="end"/>
       </w:r>
       <w:r>
-        <w:t xml:space="preserve">). </w:t>
-      </w:r>
-      <w:r>
-        <w:t xml:space="preserve">Tangibles can be used as </w:t>
-      </w:r>
-      <w:r>
-        <w:t xml:space="preserve">interaction </w:t>
-      </w:r>
-      <w:r>
-        <w:t>surrogates “select” areas of interest</w:t>
-      </w:r>
-      <w:r>
-        <w:t xml:space="preserve"> </w:t>
-      </w:r>
-      <w:r>
-        <w:fldChar w:fldCharType="begin"/>
-      </w:r>
-      <w:r>
-        <w:instrText xml:space="preserve"> REF _Ref375067805 \r \h </w:instrText>
-      </w:r>
-      <w:r>
-        <w:fldChar w:fldCharType="separate"/>
-      </w:r>
-      <w:r>
-        <w:t>[4]</w:t>
-      </w:r>
-      <w:r>
-        <w:fldChar w:fldCharType="end"/>
-      </w:r>
-      <w:r>
-        <w:t xml:space="preserve">. Finally, traditional </w:t>
-      </w:r>
-      <w:r>
-        <w:t xml:space="preserve">input mechanisms can be used </w:t>
-      </w:r>
-      <w:r>
-        <w:t xml:space="preserve">(e.g. </w:t>
-      </w:r>
-      <w:r>
-        <w:t>keyboard, mouse, touchpads, trackballs, etc.</w:t>
-      </w:r>
-      <w:r>
-        <w:t>) in order to support less tech-savvy visitors (</w:t>
+        <w:t>). Aligned content changes its pixel location according to the relative locations of the user, the display and the exhibit.</w:t>
+      </w:r>
+      <w:r>
+        <w:t xml:space="preserve"> Although aligned content can optimize information linking (</w:t>
       </w:r>
       <w:r>
         <w:rPr>
           <w:b/>
         </w:rPr>
-        <w:t>R3</w:t>
-      </w:r>
-      <w:r>
-        <w:t>).</w:t>
-      </w:r>
-      <w:bookmarkStart w:id="4" w:name="_GoBack"/>
-      <w:bookmarkEnd w:id="4"/>
+        <w:t>R2</w:t>
+      </w:r>
+      <w:r>
+        <w:rPr>
+          <w:b/>
+        </w:rPr>
+        <w:t>, R3</w:t>
+      </w:r>
+      <w:r>
+        <w:t xml:space="preserve">), the content </w:t>
+      </w:r>
+      <w:r>
+        <w:t xml:space="preserve">looks correctly aligned to only one observer at the time. </w:t>
+      </w:r>
+      <w:r>
+        <w:rPr>
+          <w:i/>
+        </w:rPr>
+        <w:t>Plain</w:t>
+      </w:r>
+      <w:r>
+        <w:t xml:space="preserve"> content maintains a fixed </w:t>
+      </w:r>
+      <w:r>
+        <w:t xml:space="preserve">pixel </w:t>
+      </w:r>
+      <w:r>
+        <w:t>location in</w:t>
+      </w:r>
+      <w:r>
+        <w:t>dependent of the user location</w:t>
+      </w:r>
+      <w:r>
+        <w:t xml:space="preserve"> making it easy to read from multiple angles (</w:t>
+      </w:r>
+      <w:r>
+        <w:rPr>
+          <w:b/>
+        </w:rPr>
+        <w:t>R1</w:t>
+      </w:r>
+      <w:r>
+        <w:t>) and people (</w:t>
+      </w:r>
+      <w:r>
+        <w:rPr>
+          <w:b/>
+        </w:rPr>
+        <w:t>R5</w:t>
+      </w:r>
+      <w:r>
+        <w:t>) simultaneously</w:t>
+      </w:r>
+      <w:r>
+        <w:t xml:space="preserve">. </w:t>
+      </w:r>
     </w:p>
     <w:p>
-      <w:pPr>
-        <w:pStyle w:val="Heading2"/>
-      </w:pPr>
-      <w:r>
-        <w:t>Interaction Design</w:t>
+      <w:r>
+        <w:rPr>
+          <w:i/>
+        </w:rPr>
+        <w:t>Visitor Attraction</w:t>
+      </w:r>
+      <w:r>
+        <w:t xml:space="preserve"> – </w:t>
+      </w:r>
+      <w:r>
+        <w:t>Researchers</w:t>
+      </w:r>
+      <w:r>
+        <w:t xml:space="preserve"> </w:t>
+      </w:r>
+      <w:r>
+        <w:t xml:space="preserve">showed that users often ignore </w:t>
+      </w:r>
+      <w:r>
+        <w:t xml:space="preserve">the digital nature of </w:t>
+      </w:r>
+      <w:r>
+        <w:t>displays in public spaces</w:t>
+      </w:r>
+      <w:r>
+        <w:t xml:space="preserve"> </w:t>
+      </w:r>
+      <w:r>
+        <w:fldChar w:fldCharType="begin"/>
+      </w:r>
+      <w:r>
+        <w:instrText xml:space="preserve"> REF _Ref375131654 \r \h </w:instrText>
+      </w:r>
+      <w:r>
+        <w:fldChar w:fldCharType="separate"/>
+      </w:r>
+      <w:r>
+        <w:t>[9]</w:t>
+      </w:r>
+      <w:r>
+        <w:fldChar w:fldCharType="end"/>
+      </w:r>
+      <w:r>
+        <w:t xml:space="preserve">. </w:t>
+      </w:r>
+      <w:r>
+        <w:t xml:space="preserve">We expect this to be a problem also for interactive cases as users expect a non-interactive experience. Saliency (sudden changes in color or motion) captures users’ attention as it triggers our instinctive defense reflexes. Video content (similar to screensavers) </w:t>
+      </w:r>
+      <w:r>
+        <w:t xml:space="preserve">and </w:t>
+      </w:r>
+      <w:r>
+        <w:t xml:space="preserve">random pulsations (to color, to black, to transparent) can run until a visitor touches the display or is detected by a tracking system. </w:t>
+      </w:r>
+      <w:r>
+        <w:t xml:space="preserve">Proxemics can be used to </w:t>
+      </w:r>
+      <w:r>
+        <w:t xml:space="preserve">estimate the visitors’ attention and </w:t>
+      </w:r>
+      <w:r>
+        <w:t xml:space="preserve">adapt </w:t>
+      </w:r>
+      <w:r>
+        <w:lastRenderedPageBreak/>
+        <w:t xml:space="preserve">content </w:t>
+      </w:r>
+      <w:r>
+        <w:t xml:space="preserve">accordingly </w:t>
+      </w:r>
+      <w:r>
+        <w:fldChar w:fldCharType="begin"/>
+      </w:r>
+      <w:r>
+        <w:instrText xml:space="preserve"> REF _Ref375131231 \r \h </w:instrText>
+      </w:r>
+      <w:r>
+        <w:fldChar w:fldCharType="separate"/>
+      </w:r>
+      <w:r>
+        <w:t>[18]</w:t>
+      </w:r>
+      <w:r>
+        <w:fldChar w:fldCharType="end"/>
+      </w:r>
+      <w:r>
+        <w:t>.</w:t>
+      </w:r>
+      <w:r>
+        <w:t xml:space="preserve"> See</w:t>
+      </w:r>
+      <w:r>
+        <w:t xml:space="preserve"> </w:t>
+      </w:r>
+      <w:r>
+        <w:t>Müll</w:t>
+      </w:r>
+      <w:r>
+        <w:t>er et al.</w:t>
+      </w:r>
+      <w:r>
+        <w:t xml:space="preserve"> </w:t>
+      </w:r>
+      <w:r>
+        <w:fldChar w:fldCharType="begin"/>
+      </w:r>
+      <w:r>
+        <w:instrText xml:space="preserve"> REF _Ref375131654 \r \h </w:instrText>
+      </w:r>
+      <w:r>
+        <w:fldChar w:fldCharType="separate"/>
+      </w:r>
+      <w:r>
+        <w:t>[9]</w:t>
+      </w:r>
+      <w:r>
+        <w:fldChar w:fldCharType="end"/>
+      </w:r>
+      <w:r>
+        <w:t xml:space="preserve"> for a </w:t>
+      </w:r>
+      <w:r>
+        <w:t xml:space="preserve">larger discussion </w:t>
+      </w:r>
+      <w:r>
+        <w:t xml:space="preserve">of attention in public displays. </w:t>
       </w:r>
     </w:p>
     <w:p>
-      <w:pPr>
-        <w:pStyle w:val="Heading3"/>
-      </w:pPr>
-      <w:r>
-        <w:t xml:space="preserve">Content Alignment </w:t>
+      <w:r>
+        <w:rPr>
+          <w:i/>
+        </w:rPr>
+        <w:t xml:space="preserve">Communicate and </w:t>
+      </w:r>
+      <w:r>
+        <w:rPr>
+          <w:i/>
+        </w:rPr>
+        <w:t>Motivate</w:t>
+      </w:r>
+      <w:r>
+        <w:rPr>
+          <w:i/>
+        </w:rPr>
+        <w:t xml:space="preserve"> Interaction</w:t>
+      </w:r>
+      <w:r>
+        <w:t xml:space="preserve"> – P</w:t>
+      </w:r>
+      <w:r>
+        <w:t xml:space="preserve">ublic displays are often </w:t>
+      </w:r>
+      <w:r>
+        <w:t>expected to be</w:t>
+      </w:r>
+      <w:r>
+        <w:t xml:space="preserve"> </w:t>
+      </w:r>
+      <w:r>
+        <w:t>non-</w:t>
+      </w:r>
+      <w:r>
+        <w:t>interactive</w:t>
+      </w:r>
+      <w:r>
+        <w:t xml:space="preserve">, a phenomenon called </w:t>
+      </w:r>
+      <w:r>
+        <w:t>interaction blindness</w:t>
+      </w:r>
+      <w:r>
+        <w:t xml:space="preserve"> </w:t>
+      </w:r>
+      <w:r>
+        <w:fldChar w:fldCharType="begin"/>
+      </w:r>
+      <w:r>
+        <w:instrText xml:space="preserve"> REF _Ref375132164 \r \h </w:instrText>
+      </w:r>
+      <w:r>
+        <w:fldChar w:fldCharType="separate"/>
+      </w:r>
+      <w:r>
+        <w:t>[11]</w:t>
+      </w:r>
+      <w:r>
+        <w:fldChar w:fldCharType="end"/>
+      </w:r>
+      <w:r>
+        <w:t xml:space="preserve">. </w:t>
+      </w:r>
+      <w:r>
+        <w:t>A simple</w:t>
+      </w:r>
+      <w:r>
+        <w:t xml:space="preserve"> solution is to invite visitors to interact </w:t>
+      </w:r>
+      <w:r>
+        <w:t xml:space="preserve">via </w:t>
+      </w:r>
+      <w:r>
+        <w:t xml:space="preserve">“touch me”-type </w:t>
+      </w:r>
+      <w:r>
+        <w:t xml:space="preserve">of </w:t>
+      </w:r>
+      <w:r>
+        <w:t>messages</w:t>
+      </w:r>
+      <w:r>
+        <w:t>.</w:t>
+      </w:r>
+      <w:r>
+        <w:t xml:space="preserve"> More elaborate </w:t>
+      </w:r>
+      <w:r>
+        <w:t xml:space="preserve">solutions </w:t>
+      </w:r>
+      <w:r>
+        <w:t xml:space="preserve">include displaying </w:t>
+      </w:r>
+      <w:r>
+        <w:t xml:space="preserve">the </w:t>
+      </w:r>
+      <w:r>
+        <w:t xml:space="preserve">users’ </w:t>
+      </w:r>
+      <w:r>
+        <w:t>s</w:t>
+      </w:r>
+      <w:r>
+        <w:t xml:space="preserve">ilhouette </w:t>
+      </w:r>
+      <w:r>
+        <w:t xml:space="preserve">and </w:t>
+      </w:r>
+      <w:r>
+        <w:t>image</w:t>
+      </w:r>
+      <w:r>
+        <w:t xml:space="preserve"> </w:t>
+      </w:r>
+      <w:r>
+        <w:fldChar w:fldCharType="begin"/>
+      </w:r>
+      <w:r>
+        <w:instrText xml:space="preserve"> REF _Ref375132915 \r \h </w:instrText>
+      </w:r>
+      <w:r>
+        <w:fldChar w:fldCharType="separate"/>
+      </w:r>
+      <w:r>
+        <w:t>[10]</w:t>
+      </w:r>
+      <w:r>
+        <w:fldChar w:fldCharType="end"/>
+      </w:r>
+      <w:r>
+        <w:t>, prompt</w:t>
+      </w:r>
+      <w:r>
+        <w:t>ing</w:t>
+      </w:r>
+      <w:r>
+        <w:t xml:space="preserve"> users to “strike a pose” </w:t>
+      </w:r>
+      <w:r>
+        <w:fldChar w:fldCharType="begin"/>
+      </w:r>
+      <w:r>
+        <w:instrText xml:space="preserve"> REF _Ref375132895 \r \h </w:instrText>
+      </w:r>
+      <w:r>
+        <w:fldChar w:fldCharType="separate"/>
+      </w:r>
+      <w:r>
+        <w:t>[17]</w:t>
+      </w:r>
+      <w:r>
+        <w:fldChar w:fldCharType="end"/>
+      </w:r>
+      <w:r>
+        <w:t xml:space="preserve">, or </w:t>
+      </w:r>
+      <w:r>
+        <w:t>using</w:t>
+      </w:r>
+      <w:r>
+        <w:t xml:space="preserve"> “curiosity objects” </w:t>
+      </w:r>
+      <w:r>
+        <w:fldChar w:fldCharType="begin"/>
+      </w:r>
+      <w:r>
+        <w:instrText xml:space="preserve"> REF _Ref375132192 \r \h </w:instrText>
+      </w:r>
+      <w:r>
+        <w:fldChar w:fldCharType="separate"/>
+      </w:r>
+      <w:r>
+        <w:t>[7]</w:t>
+      </w:r>
+      <w:r>
+        <w:fldChar w:fldCharType="end"/>
+      </w:r>
+      <w:r>
+        <w:t xml:space="preserve">. </w:t>
+      </w:r>
+      <w:r>
+        <w:t>Some of t</w:t>
+      </w:r>
+      <w:r>
+        <w:t xml:space="preserve">hese methods </w:t>
+      </w:r>
+      <w:r>
+        <w:t xml:space="preserve">also </w:t>
+      </w:r>
+      <w:r>
+        <w:t>support</w:t>
+      </w:r>
+      <w:r>
+        <w:t xml:space="preserve"> open-ended interaction (e.g. playfulness of curiosity objects - </w:t>
+      </w:r>
+      <w:r>
+        <w:rPr>
+          <w:b/>
+        </w:rPr>
+        <w:t>R6</w:t>
+      </w:r>
+      <w:r>
+        <w:t xml:space="preserve">). In any case, </w:t>
+      </w:r>
+      <w:r>
+        <w:t xml:space="preserve">their </w:t>
+      </w:r>
+      <w:r>
+        <w:t>design should be u</w:t>
+      </w:r>
+      <w:r>
+        <w:t xml:space="preserve">nobtrusive </w:t>
+      </w:r>
+      <w:r>
+        <w:t>should</w:t>
+      </w:r>
+      <w:r>
+        <w:t xml:space="preserve"> the </w:t>
+      </w:r>
+      <w:r>
+        <w:t xml:space="preserve">visitor </w:t>
+      </w:r>
+      <w:r>
+        <w:t xml:space="preserve">not want to </w:t>
+      </w:r>
+      <w:r>
+        <w:t>interact (</w:t>
+      </w:r>
+      <w:r>
+        <w:rPr>
+          <w:b/>
+        </w:rPr>
+        <w:t>R3</w:t>
+      </w:r>
+      <w:r>
+        <w:t>).</w:t>
       </w:r>
     </w:p>
     <w:p>
       <w:r>
-        <w:t>Plain content</w:t>
+        <w:rPr>
+          <w:i/>
+        </w:rPr>
+        <w:t>Device Integration</w:t>
+      </w:r>
+      <w:r>
+        <w:t xml:space="preserve"> –</w:t>
+      </w:r>
+      <w:r>
+        <w:t xml:space="preserve"> I</w:t>
+      </w:r>
+      <w:r>
+        <w:t>nteractive case</w:t>
+      </w:r>
+      <w:r>
+        <w:t>s</w:t>
+      </w:r>
+      <w:r>
+        <w:t xml:space="preserve"> can </w:t>
+      </w:r>
+      <w:r>
+        <w:t xml:space="preserve">operate </w:t>
+      </w:r>
+      <w:r>
+        <w:t>as isolated device</w:t>
+      </w:r>
+      <w:r>
+        <w:t>s</w:t>
+      </w:r>
+      <w:r>
+        <w:t xml:space="preserve"> (</w:t>
+      </w:r>
+      <w:r>
+        <w:rPr>
+          <w:i/>
+        </w:rPr>
+        <w:t>solo</w:t>
+      </w:r>
+      <w:r>
+        <w:t>)</w:t>
+      </w:r>
+      <w:r>
+        <w:t>,</w:t>
+      </w:r>
+      <w:r>
+        <w:t xml:space="preserve"> but this limits </w:t>
+      </w:r>
+      <w:r>
+        <w:t xml:space="preserve">their </w:t>
+      </w:r>
+      <w:r>
+        <w:t xml:space="preserve">capacity to provide, for example, </w:t>
+      </w:r>
+      <w:r>
+        <w:t>portability</w:t>
+      </w:r>
+      <w:r>
+        <w:t xml:space="preserve">. </w:t>
+      </w:r>
+      <w:r>
+        <w:t>Alternatively, i</w:t>
+      </w:r>
+      <w:r>
+        <w:t xml:space="preserve">nteractive cases can integrate </w:t>
+      </w:r>
+      <w:r>
+        <w:t xml:space="preserve">with </w:t>
+      </w:r>
+      <w:r>
+        <w:t>devices in the same room (</w:t>
+      </w:r>
+      <w:r>
+        <w:rPr>
+          <w:i/>
+        </w:rPr>
+        <w:t>local</w:t>
+      </w:r>
+      <w:r>
+        <w:t xml:space="preserve">), </w:t>
+      </w:r>
+      <w:r>
+        <w:t xml:space="preserve">with </w:t>
+      </w:r>
+      <w:r>
+        <w:t>devices all over the museum (</w:t>
+      </w:r>
+      <w:r>
+        <w:rPr>
+          <w:i/>
+        </w:rPr>
+        <w:t>full-site</w:t>
+      </w:r>
+      <w:r>
+        <w:t xml:space="preserve">), and </w:t>
+      </w:r>
+      <w:r>
+        <w:t xml:space="preserve">with </w:t>
+      </w:r>
+      <w:r>
+        <w:t>online visitors and content (</w:t>
+      </w:r>
+      <w:r>
+        <w:rPr>
+          <w:i/>
+        </w:rPr>
+        <w:t>online</w:t>
+      </w:r>
+      <w:r>
+        <w:rPr>
+          <w:i/>
+        </w:rPr>
+        <w:t xml:space="preserve"> </w:t>
+      </w:r>
+      <w:r>
+        <w:t xml:space="preserve">– see [RE]). Another option is </w:t>
+      </w:r>
+      <w:r>
+        <w:t xml:space="preserve">to </w:t>
+      </w:r>
+      <w:r>
+        <w:t xml:space="preserve">integrate with </w:t>
+      </w:r>
+      <w:r>
+        <w:t xml:space="preserve">the visitor’s </w:t>
+      </w:r>
+      <w:r>
+        <w:rPr>
+          <w:i/>
+        </w:rPr>
+        <w:t>mobile</w:t>
+      </w:r>
+      <w:r>
+        <w:t xml:space="preserve"> devices and support interactions </w:t>
+      </w:r>
+      <w:r>
+        <w:t>such as overview/</w:t>
+      </w:r>
+      <w:r>
+        <w:t>details (</w:t>
+      </w:r>
+      <w:r>
+        <w:rPr>
+          <w:b/>
+        </w:rPr>
+        <w:t>R4</w:t>
+      </w:r>
+      <w:r>
+        <w:t>) or content sharing and group coordination (</w:t>
+      </w:r>
+      <w:r>
+        <w:rPr>
+          <w:b/>
+        </w:rPr>
+        <w:t>R5</w:t>
+      </w:r>
+      <w:r>
+        <w:t>).</w:t>
       </w:r>
     </w:p>
     <w:p>
-      <w:r>
-        <w:t>Augmented Reality</w:t>
+      <w:pPr>
+        <w:pStyle w:val="Heading2"/>
+      </w:pPr>
+      <w:r>
+        <w:t xml:space="preserve">Information </w:t>
+      </w:r>
+      <w:r>
+        <w:t>Design</w:t>
       </w:r>
     </w:p>
     <w:p>
-      <w:pPr>
-        <w:pStyle w:val="Heading3"/>
-      </w:pPr>
-      <w:r>
-        <w:t>Visitor Attraction</w:t>
+      <w:r>
+        <w:t xml:space="preserve">These dimensions </w:t>
+      </w:r>
+      <w:r>
+        <w:t xml:space="preserve">define </w:t>
+      </w:r>
+      <w:r>
+        <w:t xml:space="preserve">what </w:t>
+      </w:r>
+      <w:r>
+        <w:t>information</w:t>
+      </w:r>
+      <w:r>
+        <w:t xml:space="preserve"> is shown by the case</w:t>
+      </w:r>
+      <w:r>
+        <w:t>.</w:t>
       </w:r>
     </w:p>
     <w:p>
       <w:r>
-        <w:t>Bring people closer to the exhibition</w:t>
+        <w:rPr>
+          <w:i/>
+        </w:rPr>
+        <w:t xml:space="preserve">Information </w:t>
+      </w:r>
+      <w:r>
+        <w:rPr>
+          <w:i/>
+        </w:rPr>
+        <w:t>Object</w:t>
+      </w:r>
+      <w:r>
+        <w:t xml:space="preserve"> – </w:t>
+      </w:r>
+      <w:r>
+        <w:t>Interactive cases</w:t>
+      </w:r>
+      <w:r>
+        <w:t xml:space="preserve"> can provide information </w:t>
+      </w:r>
+      <w:r>
+        <w:t xml:space="preserve">only about the exhibit or </w:t>
+      </w:r>
+      <w:r>
+        <w:t xml:space="preserve">can extend its reach to inform about other objects in the exhibition, </w:t>
+      </w:r>
+      <w:r>
+        <w:t xml:space="preserve">other collections, </w:t>
+      </w:r>
+      <w:r>
+        <w:t xml:space="preserve">the institution, etc. Information can be provided along the information layers </w:t>
+      </w:r>
+      <w:r>
+        <w:t xml:space="preserve">of </w:t>
+      </w:r>
+      <w:r>
+        <w:t xml:space="preserve">an exhibit, </w:t>
+      </w:r>
+      <w:r>
+        <w:t>by relating objects in the same layer</w:t>
+      </w:r>
+      <w:r>
+        <w:t xml:space="preserve"> (</w:t>
+      </w:r>
+      <w:r>
+        <w:rPr>
+          <w:b/>
+        </w:rPr>
+        <w:t>R4</w:t>
+      </w:r>
+      <w:r>
+        <w:t>)</w:t>
+      </w:r>
+      <w:r>
+        <w:t xml:space="preserve"> or contrasting objects in different ones</w:t>
+      </w:r>
+      <w:r>
+        <w:t xml:space="preserve">. </w:t>
+      </w:r>
+      <w:r>
+        <w:t xml:space="preserve">How far a visitor can explore information layers impacts the storage architecture. </w:t>
+      </w:r>
+      <w:r>
+        <w:t>For example, when exploring artefact</w:t>
+      </w:r>
+      <w:r>
+        <w:t>s</w:t>
+      </w:r>
+      <w:r>
+        <w:t xml:space="preserve"> by the same artist, the interactive case </w:t>
+      </w:r>
+      <w:r>
+        <w:t xml:space="preserve">can </w:t>
+      </w:r>
+      <w:r>
+        <w:t>pull such information from the museum’s website.</w:t>
       </w:r>
     </w:p>
     <w:p>
       <w:r>
-        <w:t>Video/Showcase, playing with transparency (saliency, display blindness)</w:t>
+        <w:rPr>
+          <w:i/>
+        </w:rPr>
+        <w:t>Personalization</w:t>
+      </w:r>
+      <w:r>
+        <w:t xml:space="preserve"> – </w:t>
+      </w:r>
+      <w:r>
+        <w:t>Personalization</w:t>
+      </w:r>
+      <w:r>
+        <w:t xml:space="preserve"> </w:t>
+      </w:r>
+      <w:r>
+        <w:t xml:space="preserve">is an important aspect of museum </w:t>
+      </w:r>
+      <w:r>
+        <w:t>technologies</w:t>
+      </w:r>
+      <w:r>
+        <w:t xml:space="preserve"> as it tailor</w:t>
+      </w:r>
+      <w:r>
+        <w:t>s</w:t>
+      </w:r>
+      <w:r>
+        <w:t xml:space="preserve"> the information to the</w:t>
+      </w:r>
+      <w:r>
+        <w:t xml:space="preserve"> visitor</w:t>
+      </w:r>
+      <w:r>
+        <w:t xml:space="preserve">, </w:t>
+      </w:r>
+      <w:r>
+        <w:t>providing</w:t>
+      </w:r>
+      <w:r>
+        <w:t xml:space="preserve"> the depth </w:t>
+      </w:r>
+      <w:r>
+        <w:t xml:space="preserve">or </w:t>
+      </w:r>
+      <w:r>
+        <w:t xml:space="preserve">breadth they expect. </w:t>
+      </w:r>
+      <w:r>
+        <w:t>Interactive cases might present a single navigation path</w:t>
+      </w:r>
+      <w:r>
+        <w:t xml:space="preserve"> </w:t>
+      </w:r>
+      <w:r>
+        <w:t xml:space="preserve">with </w:t>
+      </w:r>
+      <w:r>
+        <w:t>standard information</w:t>
+      </w:r>
+      <w:r>
+        <w:t>. Another option is to enable open exploration (</w:t>
+      </w:r>
+      <w:r>
+        <w:t>manual filtering</w:t>
+      </w:r>
+      <w:r>
+        <w:t xml:space="preserve">) by allowing users to click/activate content </w:t>
+      </w:r>
+      <w:r>
+        <w:t>on demand</w:t>
+      </w:r>
+      <w:r>
+        <w:t xml:space="preserve"> (</w:t>
+      </w:r>
+      <w:r>
+        <w:rPr>
+          <w:b/>
+        </w:rPr>
+        <w:t>R4</w:t>
+      </w:r>
+      <w:r>
+        <w:t xml:space="preserve">, </w:t>
+      </w:r>
+      <w:r>
+        <w:rPr>
+          <w:b/>
+        </w:rPr>
+        <w:t>R6</w:t>
+      </w:r>
+      <w:r>
+        <w:t>). Others have proposed the classification of users and content into predefined types. Such classification could be automatic, or started manually by the user or the visit host. Finally, adaptive user models can learn from past visitors</w:t>
+      </w:r>
+      <w:r>
+        <w:t xml:space="preserve"> to </w:t>
+      </w:r>
+      <w:r>
+        <w:t>classify future ones and adjust content.</w:t>
       </w:r>
     </w:p>
     <w:p>
       <w:r>
-        <w:t>Physical movement</w:t>
+        <w:rPr>
+          <w:i/>
+        </w:rPr>
+        <w:t>Learning Approach</w:t>
+      </w:r>
+      <w:r>
+        <w:t xml:space="preserve"> – </w:t>
+      </w:r>
+      <w:r>
+        <w:t xml:space="preserve">The interactive case can be designed to support </w:t>
+      </w:r>
+      <w:r>
+        <w:rPr>
+          <w:i/>
+        </w:rPr>
+        <w:t>formal</w:t>
+      </w:r>
+      <w:r>
+        <w:t xml:space="preserve"> or </w:t>
+      </w:r>
+      <w:r>
+        <w:rPr>
+          <w:i/>
+        </w:rPr>
+        <w:t>informal</w:t>
+      </w:r>
+      <w:r>
+        <w:t xml:space="preserve"> learning processes. </w:t>
+      </w:r>
+      <w:r>
+        <w:t xml:space="preserve">Formal learning is one-way, </w:t>
+      </w:r>
+      <w:r>
+        <w:t>where curators create</w:t>
+      </w:r>
+      <w:r>
+        <w:t xml:space="preserve"> </w:t>
+      </w:r>
+      <w:r>
+        <w:t>content (interpretation) and guide</w:t>
+      </w:r>
+      <w:r>
+        <w:t xml:space="preserve"> </w:t>
+      </w:r>
+      <w:r>
+        <w:t xml:space="preserve">users through its exploration. </w:t>
+      </w:r>
+      <w:r>
+        <w:t xml:space="preserve">On the other side, support for informal learning allows users to freely explore and relate </w:t>
+      </w:r>
+      <w:r>
+        <w:t xml:space="preserve">the information available </w:t>
+      </w:r>
+      <w:r>
+        <w:t>in order to create</w:t>
+      </w:r>
+      <w:r>
+        <w:t xml:space="preserve"> and</w:t>
+      </w:r>
+      <w:r>
+        <w:t xml:space="preserve"> </w:t>
+      </w:r>
+      <w:r>
+        <w:t xml:space="preserve">share </w:t>
+      </w:r>
+      <w:r>
+        <w:t>alternative interpretations of the artefacts (</w:t>
+      </w:r>
+      <w:r>
+        <w:rPr>
+          <w:b/>
+        </w:rPr>
+        <w:t>R6</w:t>
+      </w:r>
+      <w:r>
+        <w:t xml:space="preserve">). </w:t>
       </w:r>
     </w:p>
     <w:p>
-      <w:r>
-        <w:t>Attention tracking and adaptation</w:t>
+      <w:pPr>
+        <w:pStyle w:val="Heading1"/>
+      </w:pPr>
+      <w:r>
+        <w:lastRenderedPageBreak/>
+        <w:t>DESIGN EXPLORATION</w:t>
       </w:r>
     </w:p>
     <w:p>
-      <w:pPr>
-        <w:pStyle w:val="Heading3"/>
-      </w:pPr>
-      <w:r>
-        <w:t>Communicate and Provoke Interaction</w:t>
+      <w:r>
+        <w:t xml:space="preserve">Our ongoing work is the design of an interactive transparent exhibition case for the [XXX] Art Gallery in their [AAA] art collection. We demonstrate our design space by designing sample interactive cases for a small sculpture (similar to </w:t>
+      </w:r>
+      <w:r>
+        <w:fldChar w:fldCharType="begin"/>
+      </w:r>
+      <w:r>
+        <w:instrText xml:space="preserve"> REF _Ref374186578 \h </w:instrText>
+      </w:r>
+      <w:r>
+        <w:fldChar w:fldCharType="separate"/>
+      </w:r>
+      <w:r>
+        <w:t xml:space="preserve">Figure </w:t>
+      </w:r>
+      <w:r>
+        <w:rPr>
+          <w:noProof/>
+        </w:rPr>
+        <w:t>1</w:t>
+      </w:r>
+      <w:r>
+        <w:fldChar w:fldCharType="end"/>
+      </w:r>
+      <w:r>
+        <w:t>). Based on these sample</w:t>
+      </w:r>
+      <w:r>
+        <w:t>s</w:t>
+      </w:r>
+      <w:r>
+        <w:t xml:space="preserve"> we discuss general </w:t>
+      </w:r>
+      <w:r>
+        <w:t>implementation</w:t>
+      </w:r>
+      <w:r>
+        <w:t xml:space="preserve"> </w:t>
+      </w:r>
+      <w:r>
+        <w:t>challenges.</w:t>
       </w:r>
     </w:p>
     <w:p>
       <w:r>
-        <w:t>Communicate that the case is interactive</w:t>
+        <w:rPr>
+          <w:noProof/>
+          <w:lang w:val="en-CA" w:eastAsia="en-CA"/>
+        </w:rPr>
+        <mc:AlternateContent>
+          <mc:Choice Requires="wps">
+            <w:drawing>
+              <wp:inline distT="0" distB="0" distL="0" distR="0" wp14:anchorId="2CE77A0B" wp14:editId="4741B61D">
+                <wp:extent cx="3181985" cy="910590"/>
+                <wp:effectExtent l="0" t="0" r="0" b="0"/>
+                <wp:docPr id="5" name="Text Box 5"/>
+                <wp:cNvGraphicFramePr>
+                  <a:graphicFrameLocks xmlns:a="http://schemas.openxmlformats.org/drawingml/2006/main"/>
+                </wp:cNvGraphicFramePr>
+                <a:graphic xmlns:a="http://schemas.openxmlformats.org/drawingml/2006/main">
+                  <a:graphicData uri="http://schemas.microsoft.com/office/word/2010/wordprocessingShape">
+                    <wps:wsp>
+                      <wps:cNvSpPr txBox="1">
+                        <a:spLocks noChangeArrowheads="1"/>
+                      </wps:cNvSpPr>
+                      <wps:spPr bwMode="auto">
+                        <a:xfrm>
+                          <a:off x="0" y="0"/>
+                          <a:ext cx="3181985" cy="910590"/>
+                        </a:xfrm>
+                        <a:prstGeom prst="rect">
+                          <a:avLst/>
+                        </a:prstGeom>
+                        <a:solidFill>
+                          <a:srgbClr val="FFFFFF"/>
+                        </a:solidFill>
+                        <a:ln w="9525">
+                          <a:noFill/>
+                          <a:miter lim="800000"/>
+                          <a:headEnd/>
+                          <a:tailEnd/>
+                        </a:ln>
+                      </wps:spPr>
+                      <wps:txbx>
+                        <w:txbxContent>
+                          <w:p>
+                            <w:pPr>
+                              <w:keepNext/>
+                              <w:spacing w:after="0"/>
+                              <w:jc w:val="center"/>
+                            </w:pPr>
+                            <w:r>
+                              <w:rPr>
+                                <w:noProof/>
+                                <w:lang w:val="en-CA" w:eastAsia="en-CA"/>
+                              </w:rPr>
+                              <w:drawing>
+                                <wp:inline distT="0" distB="0" distL="0" distR="0" wp14:anchorId="7EDD096F" wp14:editId="00BFDCAB">
+                                  <wp:extent cx="3173095" cy="1480820"/>
+                                  <wp:effectExtent l="0" t="0" r="8255" b="5080"/>
+                                  <wp:docPr id="12" name="Picture 12"/>
+                                  <wp:cNvGraphicFramePr>
+                                    <a:graphicFrameLocks xmlns:a="http://schemas.openxmlformats.org/drawingml/2006/main" noChangeAspect="1"/>
+                                  </wp:cNvGraphicFramePr>
+                                  <a:graphic xmlns:a="http://schemas.openxmlformats.org/drawingml/2006/main">
+                                    <a:graphicData uri="http://schemas.openxmlformats.org/drawingml/2006/picture">
+                                      <pic:pic xmlns:pic="http://schemas.openxmlformats.org/drawingml/2006/picture">
+                                        <pic:nvPicPr>
+                                          <pic:cNvPr id="0" name="DesignSamples.png"/>
+                                          <pic:cNvPicPr/>
+                                        </pic:nvPicPr>
+                                        <pic:blipFill>
+                                          <a:blip r:embed="rId13">
+                                            <a:extLst>
+                                              <a:ext uri="{28A0092B-C50C-407E-A947-70E740481C1C}">
+                                                <a14:useLocalDpi xmlns:a14="http://schemas.microsoft.com/office/drawing/2010/main" val="0"/>
+                                              </a:ext>
+                                            </a:extLst>
+                                          </a:blip>
+                                          <a:stretch>
+                                            <a:fillRect/>
+                                          </a:stretch>
+                                        </pic:blipFill>
+                                        <pic:spPr>
+                                          <a:xfrm>
+                                            <a:off x="0" y="0"/>
+                                            <a:ext cx="3173095" cy="1480820"/>
+                                          </a:xfrm>
+                                          <a:prstGeom prst="rect">
+                                            <a:avLst/>
+                                          </a:prstGeom>
+                                        </pic:spPr>
+                                      </pic:pic>
+                                    </a:graphicData>
+                                  </a:graphic>
+                                </wp:inline>
+                              </w:drawing>
+                            </w:r>
+                          </w:p>
+                          <w:p>
+                            <w:pPr>
+                              <w:pStyle w:val="Caption"/>
+                            </w:pPr>
+                            <w:bookmarkStart w:id="6" w:name="_Ref375309698"/>
+                            <w:r>
+                              <w:t xml:space="preserve">Figure </w:t>
+                            </w:r>
+                            <w:r>
+                              <w:fldChar w:fldCharType="begin"/>
+                            </w:r>
+                            <w:r>
+                              <w:instrText xml:space="preserve"> SEQ Figure \* ARABIC </w:instrText>
+                            </w:r>
+                            <w:r>
+                              <w:fldChar w:fldCharType="separate"/>
+                            </w:r>
+                            <w:r>
+                              <w:rPr>
+                                <w:noProof/>
+                              </w:rPr>
+                              <w:t>4</w:t>
+                            </w:r>
+                            <w:r>
+                              <w:fldChar w:fldCharType="end"/>
+                            </w:r>
+                            <w:bookmarkEnd w:id="6"/>
+                            <w:r>
+                              <w:t>: Design space for interactive exhibition cases.</w:t>
+                            </w:r>
+                          </w:p>
+                        </w:txbxContent>
+                      </wps:txbx>
+                      <wps:bodyPr rot="0" vert="horz" wrap="square" lIns="0" tIns="0" rIns="0" bIns="0" anchor="t" anchorCtr="0">
+                        <a:spAutoFit/>
+                      </wps:bodyPr>
+                    </wps:wsp>
+                  </a:graphicData>
+                </a:graphic>
+              </wp:inline>
+            </w:drawing>
+          </mc:Choice>
+          <mc:Fallback>
+            <w:pict>
+              <v:shape id="Text Box 5" o:spid="_x0000_s1029" type="#_x0000_t202" style="width:250.55pt;height:71.7pt;visibility:visible;mso-wrap-style:square;mso-left-percent:-10001;mso-top-percent:-10001;mso-position-horizontal:absolute;mso-position-horizontal-relative:char;mso-position-vertical:absolute;mso-position-vertical-relative:line;mso-left-percent:-10001;mso-top-percent:-10001;v-text-anchor:top" o:gfxdata="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" stroked="f">
+                <v:textbox style="mso-fit-shape-to-text:t" inset="0,0,0,0">
+                  <w:txbxContent>
+                    <w:p>
+                      <w:pPr>
+                        <w:keepNext/>
+                        <w:spacing w:after="0"/>
+                        <w:jc w:val="center"/>
+                      </w:pPr>
+                      <w:r>
+                        <w:rPr>
+                          <w:noProof/>
+                          <w:lang w:val="en-CA" w:eastAsia="en-CA"/>
+                        </w:rPr>
+                        <w:drawing>
+                          <wp:inline distT="0" distB="0" distL="0" distR="0" wp14:anchorId="7EDD096F" wp14:editId="00BFDCAB">
+                            <wp:extent cx="3173095" cy="1480820"/>
+                            <wp:effectExtent l="0" t="0" r="8255" b="5080"/>
+                            <wp:docPr id="12" name="Picture 12"/>
+                            <wp:cNvGraphicFramePr>
+                              <a:graphicFrameLocks xmlns:a="http://schemas.openxmlformats.org/drawingml/2006/main" noChangeAspect="1"/>
+                            </wp:cNvGraphicFramePr>
+                            <a:graphic xmlns:a="http://schemas.openxmlformats.org/drawingml/2006/main">
+                              <a:graphicData uri="http://schemas.openxmlformats.org/drawingml/2006/picture">
+                                <pic:pic xmlns:pic="http://schemas.openxmlformats.org/drawingml/2006/picture">
+                                  <pic:nvPicPr>
+                                    <pic:cNvPr id="0" name="DesignSamples.png"/>
+                                    <pic:cNvPicPr/>
+                                  </pic:nvPicPr>
+                                  <pic:blipFill>
+                                    <a:blip r:embed="rId13">
+                                      <a:extLst>
+                                        <a:ext uri="{28A0092B-C50C-407E-A947-70E740481C1C}">
+                                          <a14:useLocalDpi xmlns:a14="http://schemas.microsoft.com/office/drawing/2010/main" val="0"/>
+                                        </a:ext>
+                                      </a:extLst>
+                                    </a:blip>
+                                    <a:stretch>
+                                      <a:fillRect/>
+                                    </a:stretch>
+                                  </pic:blipFill>
+                                  <pic:spPr>
+                                    <a:xfrm>
+                                      <a:off x="0" y="0"/>
+                                      <a:ext cx="3173095" cy="1480820"/>
+                                    </a:xfrm>
+                                    <a:prstGeom prst="rect">
+                                      <a:avLst/>
+                                    </a:prstGeom>
+                                  </pic:spPr>
+                                </pic:pic>
+                              </a:graphicData>
+                            </a:graphic>
+                          </wp:inline>
+                        </w:drawing>
+                      </w:r>
+                    </w:p>
+                    <w:p>
+                      <w:pPr>
+                        <w:pStyle w:val="Caption"/>
+                      </w:pPr>
+                      <w:bookmarkStart w:id="7" w:name="_Ref375309698"/>
+                      <w:r>
+                        <w:t xml:space="preserve">Figure </w:t>
+                      </w:r>
+                      <w:r>
+                        <w:fldChar w:fldCharType="begin"/>
+                      </w:r>
+                      <w:r>
+                        <w:instrText xml:space="preserve"> SEQ Figure \* ARABIC </w:instrText>
+                      </w:r>
+                      <w:r>
+                        <w:fldChar w:fldCharType="separate"/>
+                      </w:r>
+                      <w:r>
+                        <w:rPr>
+                          <w:noProof/>
+                        </w:rPr>
+                        <w:t>4</w:t>
+                      </w:r>
+                      <w:r>
+                        <w:fldChar w:fldCharType="end"/>
+                      </w:r>
+                      <w:bookmarkEnd w:id="7"/>
+                      <w:r>
+                        <w:t>: Design space for interactive exhibition cases.</w:t>
+                      </w:r>
+                    </w:p>
+                  </w:txbxContent>
+                </v:textbox>
+                <w10:anchorlock/>
+              </v:shape>
+            </w:pict>
+          </mc:Fallback>
+        </mc:AlternateContent>
+      </w:r>
+      <w:r>
+        <w:fldChar w:fldCharType="begin"/>
+      </w:r>
+      <w:r>
+        <w:instrText xml:space="preserve"> REF _Ref375309698 \h </w:instrText>
+      </w:r>
+      <w:r>
+        <w:fldChar w:fldCharType="separate"/>
+      </w:r>
+      <w:r>
+        <w:t xml:space="preserve">Figure </w:t>
+      </w:r>
+      <w:r>
+        <w:rPr>
+          <w:noProof/>
+        </w:rPr>
+        <w:t>4</w:t>
+      </w:r>
+      <w:r>
+        <w:fldChar w:fldCharType="end"/>
+      </w:r>
+      <w:r>
+        <w:t>A</w:t>
+      </w:r>
+      <w:r>
+        <w:t xml:space="preserve"> shows a </w:t>
+      </w:r>
+      <w:r>
+        <w:t xml:space="preserve">sample </w:t>
+      </w:r>
+      <w:r>
+        <w:t xml:space="preserve">design based on a </w:t>
+      </w:r>
+      <w:r>
+        <w:t xml:space="preserve">wooden top, a </w:t>
+      </w:r>
+      <w:r>
+        <w:t xml:space="preserve">cylindrical acrylic surface and a top rotating unit </w:t>
+      </w:r>
+      <w:r>
+        <w:t xml:space="preserve">made up by </w:t>
+      </w:r>
+      <w:r>
+        <w:t>a short-throw projector, a top projector, and an infrared-camera.</w:t>
+      </w:r>
+      <w:r>
+        <w:t xml:space="preserve"> The acrylic surface </w:t>
+      </w:r>
+      <w:r>
+        <w:t xml:space="preserve">rests </w:t>
+      </w:r>
+      <w:r>
+        <w:t xml:space="preserve">on </w:t>
+      </w:r>
+      <w:r>
+        <w:t>an infrared LEDs light strip</w:t>
+      </w:r>
+      <w:r>
+        <w:t xml:space="preserve"> embedded in the wooden top</w:t>
+      </w:r>
+      <w:r>
+        <w:t>.</w:t>
+      </w:r>
+      <w:r>
+        <w:t xml:space="preserve"> </w:t>
+      </w:r>
+      <w:r>
+        <w:t xml:space="preserve">Two areas of the </w:t>
+      </w:r>
+      <w:r>
+        <w:t xml:space="preserve">acrylic </w:t>
+      </w:r>
+      <w:r>
+        <w:t xml:space="preserve">surface </w:t>
+      </w:r>
+      <w:r>
+        <w:t xml:space="preserve">are covered with </w:t>
+      </w:r>
+      <w:r>
+        <w:t xml:space="preserve">a </w:t>
+      </w:r>
+      <w:r>
+        <w:t>semi-transparent diffusive film (20% of the surface each)</w:t>
+      </w:r>
+      <w:r>
+        <w:t xml:space="preserve">. </w:t>
+      </w:r>
+      <w:r>
+        <w:t xml:space="preserve">A transparent display is created by </w:t>
+      </w:r>
+      <w:r>
+        <w:t>the short-throw projector</w:t>
+      </w:r>
+      <w:r>
+        <w:t xml:space="preserve"> on the film-covered areas. Proximity sensors on the side of the wooden top detect nearby users. </w:t>
+      </w:r>
+      <w:r>
+        <w:t>When there are no users the top projector creates ambient animations.</w:t>
+      </w:r>
+      <w:r>
+        <w:t xml:space="preserve"> </w:t>
+      </w:r>
+      <w:r>
+        <w:t>When a visitor comes to an interactive area t</w:t>
+      </w:r>
+      <w:r>
+        <w:t>he system rotates the top unit so that the short-throw projector creates a transparent display for the visitor</w:t>
+      </w:r>
+      <w:r>
+        <w:t xml:space="preserve"> with a </w:t>
+      </w:r>
+      <w:r>
+        <w:t xml:space="preserve">non-aligned </w:t>
+      </w:r>
+      <w:r>
+        <w:t>content</w:t>
+      </w:r>
+      <w:r>
+        <w:t>.</w:t>
+      </w:r>
+      <w:r>
+        <w:t xml:space="preserve"> The visitor interacts with the contents via touch (FTIR with the </w:t>
+      </w:r>
+      <w:r>
+        <w:t xml:space="preserve">infrared </w:t>
+      </w:r>
+      <w:r>
+        <w:t>light strip and camera</w:t>
+      </w:r>
+      <w:r>
+        <w:t xml:space="preserve">). </w:t>
+      </w:r>
+      <w:r>
+        <w:t>I</w:t>
+      </w:r>
+      <w:r>
+        <w:t xml:space="preserve">cons </w:t>
+      </w:r>
+      <w:r>
+        <w:t>indicate</w:t>
+      </w:r>
+      <w:r>
+        <w:t xml:space="preserve"> the possibility </w:t>
+      </w:r>
+      <w:r>
+        <w:t xml:space="preserve">to </w:t>
+      </w:r>
+      <w:r>
+        <w:t xml:space="preserve">explore a </w:t>
+      </w:r>
+      <w:r>
+        <w:t>topic (</w:t>
+      </w:r>
+      <w:r>
+        <w:t xml:space="preserve">touch-me motivation, </w:t>
+      </w:r>
+      <w:r>
+        <w:t xml:space="preserve">manual filtering). </w:t>
+      </w:r>
+      <w:r>
+        <w:t>For example, t</w:t>
+      </w:r>
+      <w:r>
+        <w:t xml:space="preserve">ouching the </w:t>
+      </w:r>
+      <w:r>
+        <w:t>artist</w:t>
+      </w:r>
+      <w:r>
+        <w:t xml:space="preserve"> name shows a </w:t>
+      </w:r>
+      <w:r>
+        <w:t xml:space="preserve">picture, </w:t>
+      </w:r>
+      <w:r>
+        <w:t xml:space="preserve">biography and other works in the room (the information object is the actual room). </w:t>
+      </w:r>
+      <w:r>
+        <w:t xml:space="preserve">When </w:t>
+      </w:r>
+      <w:r>
+        <w:t xml:space="preserve">a </w:t>
+      </w:r>
+      <w:r>
+        <w:t xml:space="preserve">display is </w:t>
+      </w:r>
+      <w:r>
+        <w:t xml:space="preserve">being </w:t>
+      </w:r>
+      <w:r>
+        <w:t>use</w:t>
+      </w:r>
+      <w:r>
+        <w:t>d,</w:t>
+      </w:r>
+      <w:r>
+        <w:t xml:space="preserve"> the top projector provide</w:t>
+      </w:r>
+      <w:r>
+        <w:t>s</w:t>
+      </w:r>
+      <w:r>
+        <w:t xml:space="preserve"> other </w:t>
+      </w:r>
+      <w:r>
+        <w:t>visitors</w:t>
+      </w:r>
+      <w:r>
+        <w:t xml:space="preserve"> with small labels on the wooden</w:t>
+      </w:r>
+      <w:r>
+        <w:t xml:space="preserve"> top</w:t>
+      </w:r>
+      <w:r>
+        <w:t xml:space="preserve">. </w:t>
+      </w:r>
+      <w:r>
+        <w:t>This sample design does not integrate with other devices.</w:t>
       </w:r>
     </w:p>
     <w:p>
       <w:r>
-        <w:t>Unobtrusive interface in case the person does not want to use it</w:t>
+        <w:fldChar w:fldCharType="begin"/>
+      </w:r>
+      <w:r>
+        <w:instrText xml:space="preserve"> REF _Ref375309698 \h </w:instrText>
+      </w:r>
+      <w:r>
+        <w:fldChar w:fldCharType="separate"/>
+      </w:r>
+      <w:r>
+        <w:t xml:space="preserve">Figure </w:t>
+      </w:r>
+      <w:r>
+        <w:rPr>
+          <w:noProof/>
+        </w:rPr>
+        <w:t>4</w:t>
+      </w:r>
+      <w:r>
+        <w:fldChar w:fldCharType="end"/>
+      </w:r>
+      <w:r>
+        <w:t>B</w:t>
+      </w:r>
+      <w:r>
+        <w:t xml:space="preserve"> shows a sample single-sided interactive case embedded into a wall. The </w:t>
+      </w:r>
+      <w:r>
+        <w:t xml:space="preserve">system </w:t>
+      </w:r>
+      <w:r>
+        <w:t>uses a transparent LCD on the complete transparent side</w:t>
+      </w:r>
+      <w:r>
+        <w:t xml:space="preserve"> and a depth sensor for skeleton and gaze tracking. A touch-enabled 3D-printed replica of the sculpture is place in front of the display. </w:t>
+      </w:r>
+      <w:r>
+        <w:t xml:space="preserve">With no visitors, ambient animation is overlaid on the exhibit. Visitors are attacked by the ambient visualization or the 3D-printed replica (as a curiosity object). When </w:t>
+      </w:r>
+      <w:r>
+        <w:t>the skeleton tracking system</w:t>
+      </w:r>
+      <w:r>
+        <w:t xml:space="preserve"> detects a visitor the system displays basic information aligned according the gaze tracking information. </w:t>
+      </w:r>
+      <w:r>
+        <w:t>V</w:t>
+      </w:r>
+      <w:r>
+        <w:t>isitor</w:t>
+      </w:r>
+      <w:r>
+        <w:t>s</w:t>
+      </w:r>
+      <w:r>
+        <w:t xml:space="preserve"> obtain more information by touching parts of the 3D-printed replica (manual filtering). A mobile application allows users to public hand drawings to the case for a limited time (ephemeral graffiti) for informal and open-ended explorations.</w:t>
       </w:r>
     </w:p>
     <w:p>
-      <w:pPr>
-        <w:pStyle w:val="Heading2"/>
-      </w:pPr>
-      <w:r>
-        <w:t xml:space="preserve">Information </w:t>
-      </w:r>
-      <w:r>
-        <w:t>Scope</w:t>
-      </w:r>
-    </w:p>
-    <w:p>
-      <w:pPr>
-        <w:pStyle w:val="Heading3"/>
-      </w:pPr>
-      <w:r>
-        <w:t>Personalization</w:t>
-      </w:r>
-    </w:p>
-    <w:p>
-      <w:r>
-        <w:t>None (sequential)</w:t>
-      </w:r>
-    </w:p>
-    <w:p>
-      <w:r>
-        <w:t>Content exploration</w:t>
-      </w:r>
-    </w:p>
-    <w:p>
-      <w:r>
-        <w:t>User-types (predefined, includes formal curricula)</w:t>
-      </w:r>
-    </w:p>
-    <w:p>
-      <w:r>
-        <w:t>Adaptive (created user-models)</w:t>
-      </w:r>
-    </w:p>
-    <w:p>
-      <w:pPr>
-        <w:pStyle w:val="Heading3"/>
-      </w:pPr>
-      <w:r>
-        <w:t xml:space="preserve">Information </w:t>
-      </w:r>
-      <w:r>
-        <w:t>Source</w:t>
-      </w:r>
-    </w:p>
-    <w:p>
-      <w:r>
-        <w:t>Object</w:t>
-      </w:r>
-    </w:p>
-    <w:p>
-      <w:r>
-        <w:t>Exhibition</w:t>
-      </w:r>
-    </w:p>
-    <w:p>
-      <w:r>
-        <w:t>Institution</w:t>
-      </w:r>
-    </w:p>
-    <w:p>
-      <w:r>
-        <w:t>Online</w:t>
-      </w:r>
-    </w:p>
-    <w:p>
-      <w:pPr>
-        <w:pStyle w:val="Heading3"/>
-      </w:pPr>
-      <w:r>
-        <w:t>Device Integration</w:t>
-      </w:r>
-    </w:p>
-    <w:p>
-      <w:r>
-        <w:t>Solo</w:t>
-      </w:r>
-    </w:p>
-    <w:p>
-      <w:r>
-        <w:t>Local (current room or exhibition)</w:t>
-      </w:r>
-    </w:p>
-    <w:p>
-      <w:r>
-        <w:t>Full-site (complete museum)</w:t>
-      </w:r>
-    </w:p>
-    <w:p>
-      <w:r>
-        <w:t>Online</w:t>
-      </w:r>
-    </w:p>
-    <w:p>
-      <w:r>
-        <w:t>Mobile</w:t>
-      </w:r>
-      <w:r>
-        <w:t xml:space="preserve"> (such as in TIDE)</w:t>
-      </w:r>
-    </w:p>
-    <w:p>
-      <w:pPr>
-        <w:pStyle w:val="Heading3"/>
-      </w:pPr>
-      <w:r>
-        <w:t>Learning Approach</w:t>
-      </w:r>
-    </w:p>
-    <w:p>
-      <w:r>
-        <w:t>One-way</w:t>
-      </w:r>
-    </w:p>
-    <w:p>
-      <w:r>
-        <w:t>User-creation</w:t>
-      </w:r>
-    </w:p>
-    <w:p>
-      <w:r>
-        <w:t>Collaboration</w:t>
-      </w:r>
-    </w:p>
-    <w:p>
-      <w:pPr>
-        <w:pStyle w:val="Heading1"/>
-      </w:pPr>
-      <w:r>
-        <w:t>DESIGN EXPLORATION</w:t>
-      </w:r>
-      <w:r>
-        <w:t xml:space="preserve"> [0.5P]</w:t>
-      </w:r>
-    </w:p>
-    <w:p>
-      <w:r>
-        <w:t xml:space="preserve">We present three possible designs </w:t>
-      </w:r>
-      <w:r>
-        <w:t>in</w:t>
-      </w:r>
-    </w:p>
-    <w:p>
-      <w:pPr>
-        <w:pStyle w:val="ListParagraph"/>
-        <w:numPr>
-          <w:ilvl w:val="0"/>
-          <w:numId w:val="7"/>
-        </w:numPr>
-      </w:pPr>
-      <w:r>
-        <w:t>Single-sided, touch-enabled</w:t>
-      </w:r>
-    </w:p>
-    <w:p/>
-    <w:p/>
-    <w:p/>
-    <w:p>
-      <w:pPr>
-        <w:pStyle w:val="ListParagraph"/>
-        <w:numPr>
-          <w:ilvl w:val="0"/>
-          <w:numId w:val="7"/>
-        </w:numPr>
-      </w:pPr>
-      <w:r>
-        <w:t>Single-sided, back display</w:t>
-      </w:r>
-    </w:p>
-    <w:p/>
-    <w:p/>
-    <w:p/>
-    <w:p>
-      <w:pPr>
-        <w:pStyle w:val="ListParagraph"/>
-        <w:numPr>
-          <w:ilvl w:val="0"/>
-          <w:numId w:val="7"/>
-        </w:numPr>
-      </w:pPr>
-      <w:r>
-        <w:t>All-around, multi-sided</w:t>
-      </w:r>
-    </w:p>
-    <w:p/>
-    <w:p/>
-    <w:p/>
-    <w:p>
-      <w:pPr>
-        <w:pStyle w:val="ListParagraph"/>
-        <w:numPr>
-          <w:ilvl w:val="0"/>
-          <w:numId w:val="7"/>
-        </w:numPr>
-      </w:pPr>
-      <w:r>
-        <w:t>All around, single-side</w:t>
-      </w:r>
-    </w:p>
-    <w:p/>
-    <w:p/>
-    <w:p/>
-    <w:p/>
-    <w:p/>
-    <w:p/>
-    <w:p/>
-    <w:p/>
-    <w:p/>
-    <w:p/>
-    <w:p/>
-    <w:p/>
-    <w:p/>
-    <w:p/>
-    <w:p/>
-    <w:p/>
-    <w:p/>
-    <w:p/>
-    <w:p/>
-    <w:p/>
-    <w:p/>
-    <w:p/>
-    <w:p/>
-    <w:p/>
-    <w:p/>
-    <w:p/>
-    <w:p/>
-    <w:p/>
-    <w:p>
-      <w:pPr>
-        <w:pStyle w:val="Heading1"/>
-      </w:pPr>
-      <w:r>
-        <w:t>CONCLUSIONS</w:t>
-      </w:r>
-      <w:r>
-        <w:t xml:space="preserve"> [0.25P]</w:t>
-      </w:r>
-    </w:p>
-    <w:p/>
-    <w:p/>
-    <w:p/>
-    <w:p/>
-    <w:p/>
-    <w:p/>
-    <w:p/>
-    <w:p/>
-    <w:p/>
-    <w:p/>
-    <w:p/>
-    <w:p/>
-    <w:p/>
-    <w:p/>
-    <w:p/>
-    <w:p/>
-    <w:p/>
-    <w:p/>
-    <w:p/>
-    <w:p/>
-    <w:p>
-      <w:pPr>
-        <w:pStyle w:val="Heading1"/>
-        <w:spacing w:before="120"/>
-      </w:pPr>
-      <w:r>
-        <w:t>REFERENCES</w:t>
-      </w:r>
-      <w:r>
-        <w:t xml:space="preserve"> [0.25P]</w:t>
-      </w:r>
-    </w:p>
-    <w:p>
-      <w:pPr>
-        <w:pStyle w:val="References"/>
-        <w:spacing w:after="0"/>
-      </w:pPr>
-      <w:bookmarkStart w:id="5" w:name="_Ref374710891"/>
-      <w:bookmarkStart w:id="6" w:name="_Ref374703999"/>
-      <w:bookmarkStart w:id="7" w:name="_Ref374439157"/>
-      <w:bookmarkStart w:id="8" w:name="_Ref375065544"/>
-      <w:proofErr w:type="spellStart"/>
-      <w:r>
-        <w:t>Brignull</w:t>
-      </w:r>
-      <w:proofErr w:type="spellEnd"/>
-      <w:r>
-        <w:t>, H., &amp; Rogers, Y. (2003). Enticing people to interact with large public displays in public spaces. In Proc</w:t>
-      </w:r>
-      <w:r>
-        <w:t>.</w:t>
-      </w:r>
-      <w:r>
-        <w:t xml:space="preserve"> of INTERACT</w:t>
-      </w:r>
-      <w:r>
-        <w:t xml:space="preserve"> 2003</w:t>
-      </w:r>
-      <w:r>
-        <w:t>.</w:t>
-      </w:r>
+      <w:r>
+        <w:t xml:space="preserve">Implementing these two designs poses interesting technical challenges. The following are examples that illustrate the complexity of the implementation. First, the short projection distance of the cylindrical case requires key-stoning and image warping. While key-stoning is already present in some projectors, </w:t>
+      </w:r>
+      <w:r>
+        <w:t xml:space="preserve">cylindrical </w:t>
+      </w:r>
+      <w:r>
+        <w:t xml:space="preserve">image warping should be added to the graphics pipeline. Second, calibration </w:t>
+      </w:r>
+      <w:r>
+        <w:t xml:space="preserve">is needed </w:t>
+      </w:r>
+      <w:r>
+        <w:t xml:space="preserve">for FTIR touch on a cylindrical display, and for </w:t>
+      </w:r>
+      <w:r>
+        <w:t>location tracking</w:t>
+      </w:r>
+      <w:r>
+        <w:t xml:space="preserve"> </w:t>
+      </w:r>
+      <w:r>
+        <w:t>(gaze and skeleton)</w:t>
+      </w:r>
+      <w:r>
+        <w:t xml:space="preserve"> in </w:t>
+      </w:r>
+      <w:r>
+        <w:t xml:space="preserve">relation </w:t>
+      </w:r>
+      <w:r>
+        <w:t>to the display and the object.</w:t>
+      </w:r>
+      <w:r>
+        <w:t xml:space="preserve"> </w:t>
+      </w:r>
+      <w:r>
+        <w:t>Finally, binocular parallax affect</w:t>
+      </w:r>
+      <w:r>
+        <w:t>s</w:t>
+      </w:r>
+      <w:r>
+        <w:t xml:space="preserve"> visualizations </w:t>
+      </w:r>
+      <w:r>
+        <w:t>and requires</w:t>
+      </w:r>
+      <w:r>
+        <w:t xml:space="preserve"> novel cursors </w:t>
+      </w:r>
+      <w:r>
+        <w:fldChar w:fldCharType="begin"/>
+      </w:r>
+      <w:r>
+        <w:instrText xml:space="preserve"> REF _Ref375063760 \r \h </w:instrText>
+      </w:r>
+      <w:r>
+        <w:fldChar w:fldCharType="separate"/>
+      </w:r>
+      <w:r>
+        <w:t>[8]</w:t>
+      </w:r>
+      <w:r>
+        <w:fldChar w:fldCharType="end"/>
+      </w:r>
+      <w:r>
+        <w:t xml:space="preserve"> </w:t>
+      </w:r>
+      <w:r>
+        <w:t xml:space="preserve">and highlighting components. </w:t>
+      </w:r>
+      <w:bookmarkStart w:id="8" w:name="_GoBack"/>
       <w:bookmarkEnd w:id="8"/>
     </w:p>
     <w:p>
       <w:pPr>
+        <w:pStyle w:val="Heading1"/>
+      </w:pPr>
+      <w:r>
+        <w:lastRenderedPageBreak/>
+        <w:t>CONCLUSIONS</w:t>
+      </w:r>
+    </w:p>
+    <w:p>
+      <w:r>
+        <w:t xml:space="preserve">The emergence of transparent display technologies shows promise for the re-design of existing museum media as information appliances to support the museum learning experience. This paper presents a set of requirements for designing interactive transparent exhibition cases. Based on these requirements, on reported experiences in the museum and public display literature, and on our ongoing design efforts, we present a design space definition </w:t>
+      </w:r>
+      <w:r>
+        <w:t xml:space="preserve">for interactive cases. Our design space shows that designing interactive cases goes beyond </w:t>
+      </w:r>
+      <w:r>
+        <w:rPr>
+          <w:i/>
+        </w:rPr>
+        <w:t>hardware</w:t>
+      </w:r>
+      <w:r>
+        <w:t xml:space="preserve"> </w:t>
+      </w:r>
+      <w:r>
+        <w:t>issues</w:t>
+      </w:r>
+      <w:r>
+        <w:t xml:space="preserve">, to include aspects such </w:t>
+      </w:r>
+      <w:r>
+        <w:rPr>
+          <w:i/>
+        </w:rPr>
+        <w:t>interaction</w:t>
+      </w:r>
+      <w:r>
+        <w:t xml:space="preserve"> and </w:t>
+      </w:r>
+      <w:r>
+        <w:rPr>
+          <w:i/>
+        </w:rPr>
+        <w:t>information</w:t>
+      </w:r>
+      <w:r>
+        <w:t xml:space="preserve"> design.</w:t>
+      </w:r>
+      <w:r>
+        <w:t xml:space="preserve"> Finally, we present sample case designs and discuss their implementation challenges.</w:t>
+      </w:r>
+    </w:p>
+    <w:p>
+      <w:pPr>
+        <w:pStyle w:val="Heading1"/>
+        <w:spacing w:before="120"/>
+      </w:pPr>
+      <w:r>
+        <w:t>REFERENCES</w:t>
+      </w:r>
+    </w:p>
+    <w:p>
+      <w:pPr>
         <w:pStyle w:val="References"/>
         <w:spacing w:after="0"/>
       </w:pPr>
+      <w:bookmarkStart w:id="9" w:name="_Ref375232179"/>
+      <w:bookmarkStart w:id="10" w:name="_Ref375128970"/>
+      <w:bookmarkStart w:id="11" w:name="_Ref375065544"/>
+      <w:bookmarkStart w:id="12" w:name="_Ref374710891"/>
+      <w:bookmarkStart w:id="13" w:name="_Ref374703999"/>
+      <w:bookmarkStart w:id="14" w:name="_Ref374439157"/>
       <w:proofErr w:type="spellStart"/>
       <w:r>
-        <w:t>Galligan</w:t>
+        <w:t>ArtLens</w:t>
       </w:r>
       <w:proofErr w:type="spellEnd"/>
       <w:r>
-        <w:t>, A. M. (1996). Tap</w:t>
-      </w:r>
-      <w:r>
-        <w:t>e recorded tours and the museum-going e</w:t>
-      </w:r>
-      <w:r>
-        <w:t>xperience. The Journal of Arts Management, Law, and Society, 26(1), 7-15.</w:t>
-      </w:r>
-      <w:bookmarkEnd w:id="5"/>
+        <w:t xml:space="preserve">, Cleveland Museum Art. 2013. [Website] </w:t>
+      </w:r>
+      <w:hyperlink r:id="rId14" w:history="1">
+        <w:r>
+          <w:rPr>
+            <w:rStyle w:val="Hyperlink"/>
+          </w:rPr>
+          <w:t>http://www.clevelandart.org/gallery-one/artlens</w:t>
+        </w:r>
+      </w:hyperlink>
+      <w:bookmarkEnd w:id="9"/>
+      <w:r>
+        <w:t xml:space="preserve"> </w:t>
+      </w:r>
     </w:p>
     <w:p>
       <w:pPr>
         <w:pStyle w:val="References"/>
         <w:spacing w:after="0"/>
       </w:pPr>
-      <w:bookmarkStart w:id="9" w:name="_Ref374711220"/>
+      <w:bookmarkStart w:id="15" w:name="_Ref375232310"/>
       <w:proofErr w:type="spellStart"/>
       <w:r>
-        <w:t>Hawkey</w:t>
+        <w:t>Bimber</w:t>
       </w:r>
       <w:proofErr w:type="spellEnd"/>
       <w:r>
-        <w:t xml:space="preserve">, R. (2004). Learning with digital technologies in museums, science </w:t>
+        <w:t xml:space="preserve">, O., </w:t>
       </w:r>
       <w:proofErr w:type="spellStart"/>
       <w:r>
-        <w:t>centres</w:t>
+        <w:t>Raskar</w:t>
       </w:r>
       <w:proofErr w:type="spellEnd"/>
       <w:r>
-        <w:t xml:space="preserve"> and galleries.</w:t>
-      </w:r>
-      <w:bookmarkEnd w:id="6"/>
-      <w:bookmarkEnd w:id="9"/>
+        <w:t xml:space="preserve">, R., &amp; </w:t>
+      </w:r>
+      <w:proofErr w:type="spellStart"/>
+      <w:r>
+        <w:t>Inami</w:t>
+      </w:r>
+      <w:proofErr w:type="spellEnd"/>
+      <w:r>
+        <w:t>, M. 2005. Spatial augmented reality. Wellesley: AK Peters.</w:t>
+      </w:r>
+      <w:bookmarkEnd w:id="10"/>
+      <w:bookmarkEnd w:id="15"/>
     </w:p>
     <w:p>
       <w:pPr>
         <w:pStyle w:val="References"/>
         <w:spacing w:after="0"/>
       </w:pPr>
-      <w:bookmarkStart w:id="10" w:name="_Ref375067805"/>
       <w:proofErr w:type="spellStart"/>
       <w:r>
-        <w:t>Hincapié</w:t>
+        <w:t>Brignull</w:t>
       </w:r>
       <w:proofErr w:type="spellEnd"/>
       <w:r>
-        <w:t>-Ramos</w:t>
-      </w:r>
-      <w:r>
-        <w:t xml:space="preserve">, </w:t>
-      </w:r>
-      <w:r>
-        <w:t>J. D.</w:t>
-      </w:r>
-      <w:r>
-        <w:t xml:space="preserve">, </w:t>
-      </w:r>
-      <w:proofErr w:type="spellStart"/>
-      <w:r>
-        <w:t>Esbensen</w:t>
-      </w:r>
-      <w:proofErr w:type="spellEnd"/>
-      <w:r>
-        <w:t xml:space="preserve">, </w:t>
-      </w:r>
-      <w:r>
-        <w:t>M.</w:t>
-      </w:r>
-      <w:r>
-        <w:t xml:space="preserve">, and </w:t>
-      </w:r>
-      <w:proofErr w:type="spellStart"/>
-      <w:r>
-        <w:t>Kogutowska</w:t>
-      </w:r>
-      <w:proofErr w:type="spellEnd"/>
-      <w:r>
-        <w:t xml:space="preserve">, </w:t>
-      </w:r>
-      <w:r>
-        <w:t>M.</w:t>
-      </w:r>
-      <w:r>
-        <w:t xml:space="preserve"> (2011).</w:t>
-      </w:r>
-      <w:r>
-        <w:t xml:space="preserve"> “Rapid Prototyping of Tangibles with a Capacitive Mouse,” in </w:t>
-      </w:r>
-      <w:r>
-        <w:t>Proc. DHRS2011</w:t>
+        <w:t>, H., &amp; Rogers, Y. 2003. Enticing people to interact with large public displays in public spaces. In Proc</w:t>
       </w:r>
       <w:r>
         <w:t>.</w:t>
       </w:r>
-      <w:bookmarkEnd w:id="10"/>
-    </w:p>
-    <w:p>
-      <w:pPr>
-        <w:pStyle w:val="References"/>
-        <w:spacing w:after="0"/>
-      </w:pPr>
-      <w:bookmarkStart w:id="11" w:name="_Ref375063760"/>
-      <w:r>
-        <w:t>Lee</w:t>
-      </w:r>
-      <w:r>
-        <w:t>, J.H.</w:t>
-      </w:r>
-      <w:r>
-        <w:t xml:space="preserve"> and </w:t>
-      </w:r>
-      <w:proofErr w:type="spellStart"/>
-      <w:r>
-        <w:t>Bae</w:t>
-      </w:r>
-      <w:proofErr w:type="spellEnd"/>
-      <w:r>
-        <w:t>, S.H</w:t>
-      </w:r>
-      <w:r>
-        <w:t xml:space="preserve">. </w:t>
-      </w:r>
-      <w:r>
-        <w:t>(</w:t>
-      </w:r>
-      <w:r>
-        <w:t>2013</w:t>
-      </w:r>
-      <w:r>
-        <w:t>)</w:t>
-      </w:r>
-      <w:r>
-        <w:t>. Binocular cursor: enabling selection on transparent displays troubled by binocular parallax. In Proc</w:t>
-      </w:r>
-      <w:r>
-        <w:t xml:space="preserve">. </w:t>
-      </w:r>
-      <w:r>
-        <w:t>CHI '13. ACM</w:t>
+      <w:r>
+        <w:t xml:space="preserve"> of INTERACT</w:t>
+      </w:r>
+      <w:r>
+        <w:t xml:space="preserve"> 2003</w:t>
       </w:r>
       <w:r>
         <w:t>.</w:t>
@@ -4091,17 +6181,19 @@
         <w:pStyle w:val="References"/>
         <w:spacing w:after="0"/>
       </w:pPr>
-      <w:bookmarkStart w:id="12" w:name="_Ref374711947"/>
-      <w:r>
-        <w:t xml:space="preserve">Proctor, N., &amp; </w:t>
-      </w:r>
       <w:proofErr w:type="spellStart"/>
       <w:r>
-        <w:t>Tellis</w:t>
+        <w:t>Galligan</w:t>
       </w:r>
       <w:proofErr w:type="spellEnd"/>
       <w:r>
-        <w:t>, C. (2003). The State of the Art in Museum Handhelds in 2003.</w:t>
+        <w:t>, A. M. 1996. Tap</w:t>
+      </w:r>
+      <w:r>
+        <w:t>e recorded tours and the museum-going e</w:t>
+      </w:r>
+      <w:r>
+        <w:t>xperience. The Journal of Arts Management, Law, and Society, 26(1), 7-15.</w:t>
       </w:r>
       <w:bookmarkEnd w:id="12"/>
     </w:p>
@@ -4110,136 +6202,590 @@
         <w:pStyle w:val="References"/>
         <w:spacing w:after="0"/>
       </w:pPr>
-      <w:bookmarkStart w:id="13" w:name="_Ref374706014"/>
+      <w:bookmarkStart w:id="16" w:name="_Ref374711220"/>
       <w:proofErr w:type="spellStart"/>
       <w:r>
-        <w:t>Sharples</w:t>
+        <w:t>Hawkey</w:t>
       </w:r>
       <w:proofErr w:type="spellEnd"/>
       <w:r>
-        <w:t>, M. (2000). The design of personal mobile tech</w:t>
-      </w:r>
-      <w:r>
-        <w:t>-</w:t>
+        <w:t xml:space="preserve">, R. 2004. Learning with digital technologies in museums, science </w:t>
       </w:r>
       <w:proofErr w:type="spellStart"/>
       <w:r>
-        <w:t>nologies</w:t>
+        <w:t>centres</w:t>
       </w:r>
       <w:proofErr w:type="spellEnd"/>
       <w:r>
-        <w:t xml:space="preserve"> for lifelong l</w:t>
-      </w:r>
-      <w:r>
-        <w:t>ea</w:t>
-      </w:r>
-      <w:r>
-        <w:t xml:space="preserve">rning. </w:t>
-      </w:r>
-      <w:proofErr w:type="spellStart"/>
-      <w:r>
-        <w:t>Computers&amp;</w:t>
-      </w:r>
-      <w:r>
-        <w:t>Education</w:t>
-      </w:r>
-      <w:proofErr w:type="spellEnd"/>
-      <w:r>
-        <w:t xml:space="preserve">, </w:t>
-      </w:r>
-      <w:r>
-        <w:t>34 (3)</w:t>
-      </w:r>
-      <w:r>
-        <w:t>.</w:t>
+        <w:t xml:space="preserve"> and galleries.</w:t>
       </w:r>
       <w:bookmarkEnd w:id="13"/>
+      <w:bookmarkEnd w:id="16"/>
     </w:p>
     <w:p>
       <w:pPr>
         <w:pStyle w:val="References"/>
         <w:spacing w:after="0"/>
       </w:pPr>
-      <w:bookmarkStart w:id="14" w:name="_Ref375064706"/>
+      <w:bookmarkStart w:id="17" w:name="_Ref375067805"/>
       <w:proofErr w:type="spellStart"/>
       <w:r>
-        <w:t>Sridharan</w:t>
+        <w:t>Hincapié</w:t>
       </w:r>
       <w:proofErr w:type="spellEnd"/>
       <w:r>
-        <w:t>, S.K.</w:t>
+        <w:t>-Ramos</w:t>
       </w:r>
       <w:r>
         <w:t xml:space="preserve">, </w:t>
       </w:r>
+      <w:r>
+        <w:t xml:space="preserve">J. D., </w:t>
+      </w:r>
       <w:proofErr w:type="spellStart"/>
       <w:r>
-        <w:t>Hincapié</w:t>
+        <w:t>Esbensen</w:t>
       </w:r>
       <w:proofErr w:type="spellEnd"/>
       <w:r>
-        <w:t>-Ramos</w:t>
-      </w:r>
-      <w:r>
-        <w:t>, J.D.</w:t>
-      </w:r>
-      <w:r>
         <w:t xml:space="preserve">, </w:t>
       </w:r>
+      <w:r>
+        <w:t xml:space="preserve">M., and </w:t>
+      </w:r>
       <w:proofErr w:type="spellStart"/>
       <w:r>
-        <w:t>Flatla</w:t>
+        <w:t>Kogutowska</w:t>
       </w:r>
       <w:proofErr w:type="spellEnd"/>
       <w:r>
-        <w:t>, D.</w:t>
-      </w:r>
-      <w:r>
-        <w:t xml:space="preserve">, and </w:t>
-      </w:r>
-      <w:proofErr w:type="spellStart"/>
-      <w:r>
-        <w:t>Irani</w:t>
-      </w:r>
-      <w:proofErr w:type="spellEnd"/>
-      <w:r>
-        <w:t>, P</w:t>
-      </w:r>
-      <w:r>
-        <w:t xml:space="preserve">. </w:t>
-      </w:r>
-      <w:r>
-        <w:t>(</w:t>
-      </w:r>
-      <w:r>
-        <w:t>2013</w:t>
-      </w:r>
-      <w:r>
-        <w:t>)</w:t>
-      </w:r>
-      <w:r>
-        <w:t>. Color correction for optical see-through displays using display color profiles. In Proc</w:t>
-      </w:r>
-      <w:r>
-        <w:t xml:space="preserve">. </w:t>
-      </w:r>
-      <w:r>
-        <w:t>VRST '13.</w:t>
-      </w:r>
-      <w:r>
-        <w:t xml:space="preserve"> </w:t>
-      </w:r>
-      <w:r>
-        <w:t>ACM</w:t>
+        <w:t xml:space="preserve">, </w:t>
+      </w:r>
+      <w:r>
+        <w:t>M.</w:t>
+      </w:r>
+      <w:r>
+        <w:t xml:space="preserve"> 2011.</w:t>
+      </w:r>
+      <w:r>
+        <w:t xml:space="preserve"> Rapid Prototyping of Tangibles with a Capacitive Mouse</w:t>
       </w:r>
       <w:r>
         <w:t>.</w:t>
       </w:r>
-      <w:bookmarkEnd w:id="14"/>
+      <w:r>
+        <w:t xml:space="preserve"> </w:t>
+      </w:r>
+      <w:r>
+        <w:t>I</w:t>
+      </w:r>
+      <w:r>
+        <w:t xml:space="preserve">n </w:t>
+      </w:r>
+      <w:r>
+        <w:t>Proc. DHRS2011</w:t>
+      </w:r>
+      <w:r>
+        <w:t>.</w:t>
+      </w:r>
+      <w:bookmarkEnd w:id="17"/>
     </w:p>
     <w:p>
       <w:pPr>
         <w:pStyle w:val="References"/>
+        <w:spacing w:after="0"/>
+      </w:pPr>
+      <w:bookmarkStart w:id="18" w:name="_Ref375132192"/>
+      <w:proofErr w:type="spellStart"/>
+      <w:r>
+        <w:t>Houben</w:t>
+      </w:r>
+      <w:proofErr w:type="spellEnd"/>
+      <w:r>
+        <w:t xml:space="preserve"> </w:t>
+      </w:r>
+      <w:r>
+        <w:t xml:space="preserve">S. </w:t>
+      </w:r>
+      <w:r>
+        <w:t xml:space="preserve">and </w:t>
+      </w:r>
+      <w:proofErr w:type="spellStart"/>
+      <w:r>
+        <w:t>Weichel</w:t>
+      </w:r>
+      <w:proofErr w:type="spellEnd"/>
+      <w:r>
+        <w:t>, C</w:t>
+      </w:r>
+      <w:r>
+        <w:t xml:space="preserve">. 2013. Overcoming interaction blindness through curiosity objects. In </w:t>
+      </w:r>
+      <w:r>
+        <w:t>CHI EA '13</w:t>
+      </w:r>
+      <w:r>
+        <w:t>. ACM</w:t>
+      </w:r>
+      <w:r>
+        <w:t>.</w:t>
+      </w:r>
+      <w:bookmarkEnd w:id="18"/>
+    </w:p>
+    <w:p>
+      <w:pPr>
+        <w:pStyle w:val="References"/>
+        <w:spacing w:after="0"/>
+      </w:pPr>
+      <w:bookmarkStart w:id="19" w:name="_Ref375063760"/>
+      <w:r>
+        <w:t>Lee</w:t>
+      </w:r>
+      <w:r>
+        <w:t>, J.H.</w:t>
+      </w:r>
+      <w:r>
+        <w:t xml:space="preserve"> and </w:t>
+      </w:r>
+      <w:proofErr w:type="spellStart"/>
+      <w:r>
+        <w:t>Bae</w:t>
+      </w:r>
+      <w:proofErr w:type="spellEnd"/>
+      <w:r>
+        <w:t>, S.H</w:t>
+      </w:r>
+      <w:r>
+        <w:t>. 2013. Binocular cursor: enabling selection on transparent displays troubled by binocular parallax. In Proc</w:t>
+      </w:r>
+      <w:r>
+        <w:t xml:space="preserve">. </w:t>
+      </w:r>
+      <w:r>
+        <w:t>CHI '13. ACM</w:t>
+      </w:r>
+      <w:r>
+        <w:t>.</w:t>
+      </w:r>
+      <w:bookmarkEnd w:id="19"/>
+    </w:p>
+    <w:p>
+      <w:pPr>
+        <w:pStyle w:val="References"/>
+        <w:spacing w:after="0"/>
+      </w:pPr>
+      <w:bookmarkStart w:id="20" w:name="_Ref375131654"/>
+      <w:r>
+        <w:t>Müll</w:t>
+      </w:r>
+      <w:r>
+        <w:t xml:space="preserve">er, J., Alt, F., </w:t>
+      </w:r>
+      <w:proofErr w:type="spellStart"/>
+      <w:r>
+        <w:t>Michelis</w:t>
+      </w:r>
+      <w:proofErr w:type="spellEnd"/>
+      <w:r>
+        <w:t>, D., and Schmidt, A. 2010</w:t>
+      </w:r>
+      <w:r>
+        <w:t>. Requirements and design space for interactive public displays. In Proc</w:t>
+      </w:r>
+      <w:r>
+        <w:t>. MM'10</w:t>
+      </w:r>
+      <w:r>
+        <w:t>. ACM.</w:t>
+      </w:r>
+      <w:bookmarkEnd w:id="20"/>
+    </w:p>
+    <w:p>
+      <w:pPr>
+        <w:pStyle w:val="References"/>
+        <w:spacing w:after="0"/>
+      </w:pPr>
+      <w:bookmarkStart w:id="21" w:name="_Ref375132915"/>
+      <w:r>
+        <w:t xml:space="preserve">Müller, J., Walter, R., </w:t>
+      </w:r>
+      <w:proofErr w:type="spellStart"/>
+      <w:r>
+        <w:t>Bailly</w:t>
+      </w:r>
+      <w:proofErr w:type="spellEnd"/>
+      <w:r>
+        <w:t xml:space="preserve">, </w:t>
+      </w:r>
+      <w:r>
+        <w:t xml:space="preserve">G., </w:t>
+      </w:r>
+      <w:proofErr w:type="spellStart"/>
+      <w:r>
+        <w:t>Nischt</w:t>
+      </w:r>
+      <w:proofErr w:type="spellEnd"/>
+      <w:r>
+        <w:t>, M., &amp; Alt, F. 2012</w:t>
+      </w:r>
+      <w:r>
+        <w:t>. Looking glass: a field study on noticing interactivity of a shop window. In Proc</w:t>
+      </w:r>
+      <w:r>
+        <w:t xml:space="preserve">. </w:t>
+      </w:r>
+      <w:r>
+        <w:t xml:space="preserve">CHI </w:t>
+      </w:r>
+      <w:r>
+        <w:t xml:space="preserve">'12. </w:t>
+      </w:r>
+      <w:r>
+        <w:t>ACM.</w:t>
+      </w:r>
+      <w:bookmarkEnd w:id="21"/>
+    </w:p>
+    <w:p>
+      <w:pPr>
+        <w:pStyle w:val="References"/>
+        <w:spacing w:after="0"/>
+      </w:pPr>
+      <w:bookmarkStart w:id="22" w:name="_Ref375132164"/>
+      <w:proofErr w:type="spellStart"/>
+      <w:r>
+        <w:t>Ojala</w:t>
+      </w:r>
+      <w:proofErr w:type="spellEnd"/>
+      <w:r>
+        <w:t xml:space="preserve">, T., and </w:t>
+      </w:r>
+      <w:proofErr w:type="spellStart"/>
+      <w:r>
+        <w:t>Kostakos</w:t>
+      </w:r>
+      <w:proofErr w:type="spellEnd"/>
+      <w:r>
+        <w:t>, V.</w:t>
+      </w:r>
+      <w:r>
+        <w:t xml:space="preserve"> </w:t>
+      </w:r>
+      <w:r>
+        <w:t>2012</w:t>
+      </w:r>
+      <w:r>
+        <w:t>.</w:t>
+      </w:r>
+      <w:r>
+        <w:t xml:space="preserve"> </w:t>
+      </w:r>
+      <w:r>
+        <w:t>Multipurpose interactive public displays in the wild: Thre</w:t>
+      </w:r>
+      <w:r>
+        <w:t>e years later. Computer.</w:t>
+      </w:r>
+      <w:bookmarkEnd w:id="22"/>
+    </w:p>
+    <w:p>
+      <w:pPr>
+        <w:pStyle w:val="References"/>
+        <w:spacing w:after="0"/>
+      </w:pPr>
+      <w:bookmarkStart w:id="23" w:name="_Ref374711947"/>
+      <w:r>
+        <w:t xml:space="preserve">Proctor, N., &amp; </w:t>
+      </w:r>
+      <w:proofErr w:type="spellStart"/>
+      <w:r>
+        <w:t>Tellis</w:t>
+      </w:r>
+      <w:proofErr w:type="spellEnd"/>
+      <w:r>
+        <w:t>, C. 2003. The State of the Art in Museum Handhelds in 2003.</w:t>
+      </w:r>
+      <w:bookmarkEnd w:id="23"/>
+    </w:p>
+    <w:p>
+      <w:pPr>
+        <w:pStyle w:val="References"/>
+        <w:spacing w:after="0"/>
+      </w:pPr>
+      <w:bookmarkStart w:id="24" w:name="_Ref375127181"/>
+      <w:proofErr w:type="spellStart"/>
+      <w:r>
+        <w:t>Schöning</w:t>
+      </w:r>
+      <w:proofErr w:type="spellEnd"/>
+      <w:r>
+        <w:t xml:space="preserve">, J., Hook, J., </w:t>
+      </w:r>
+      <w:proofErr w:type="spellStart"/>
+      <w:r>
+        <w:t>Bartindale</w:t>
+      </w:r>
+      <w:proofErr w:type="spellEnd"/>
+      <w:r>
+        <w:t xml:space="preserve">, T., Schmidt, D., Oliver, P., </w:t>
+      </w:r>
+      <w:proofErr w:type="spellStart"/>
+      <w:r>
+        <w:t>Echtler</w:t>
+      </w:r>
+      <w:proofErr w:type="spellEnd"/>
+      <w:r>
+        <w:t xml:space="preserve">, F., </w:t>
+      </w:r>
+      <w:proofErr w:type="spellStart"/>
+      <w:r>
+        <w:t>Motamedi</w:t>
+      </w:r>
+      <w:proofErr w:type="spellEnd"/>
+      <w:r>
+        <w:t xml:space="preserve">, N., </w:t>
+      </w:r>
+      <w:proofErr w:type="spellStart"/>
+      <w:r>
+        <w:t>Brandl</w:t>
+      </w:r>
+      <w:proofErr w:type="spellEnd"/>
+      <w:r>
+        <w:t>, P.,</w:t>
+      </w:r>
+      <w:r>
+        <w:t xml:space="preserve"> </w:t>
+      </w:r>
+      <w:r>
+        <w:t>and</w:t>
+      </w:r>
+      <w:r>
+        <w:t xml:space="preserve"> von </w:t>
+      </w:r>
+      <w:proofErr w:type="spellStart"/>
+      <w:r>
+        <w:t>Zadow</w:t>
+      </w:r>
+      <w:proofErr w:type="spellEnd"/>
+      <w:r>
+        <w:t>, U. 2010. Building interactive multi-touch surfaces. In Tabletops-Horizontal Interactive Displays. Springer London.</w:t>
+      </w:r>
+      <w:bookmarkEnd w:id="24"/>
+    </w:p>
+    <w:p>
+      <w:pPr>
+        <w:pStyle w:val="References"/>
+        <w:spacing w:after="0"/>
+      </w:pPr>
+      <w:bookmarkStart w:id="25" w:name="_Ref374706014"/>
+      <w:proofErr w:type="spellStart"/>
+      <w:r>
+        <w:t>Sharples</w:t>
+      </w:r>
+      <w:proofErr w:type="spellEnd"/>
+      <w:r>
+        <w:t>, M. (2000). The design of personal mobile tech</w:t>
+      </w:r>
+      <w:r>
+        <w:t>-</w:t>
+      </w:r>
+      <w:proofErr w:type="spellStart"/>
+      <w:r>
+        <w:t>nologies</w:t>
+      </w:r>
+      <w:proofErr w:type="spellEnd"/>
+      <w:r>
+        <w:t xml:space="preserve"> for lifelong l</w:t>
+      </w:r>
+      <w:r>
+        <w:t>ea</w:t>
+      </w:r>
+      <w:r>
+        <w:t xml:space="preserve">rning. </w:t>
+      </w:r>
+      <w:proofErr w:type="spellStart"/>
+      <w:r>
+        <w:t>Computers&amp;</w:t>
+      </w:r>
+      <w:r>
+        <w:t>Education</w:t>
+      </w:r>
+      <w:proofErr w:type="spellEnd"/>
+      <w:r>
+        <w:t xml:space="preserve">, </w:t>
+      </w:r>
+      <w:r>
+        <w:t>34 (3)</w:t>
+      </w:r>
+      <w:r>
+        <w:t>.</w:t>
+      </w:r>
+      <w:bookmarkEnd w:id="25"/>
+    </w:p>
+    <w:p>
+      <w:pPr>
+        <w:pStyle w:val="References"/>
+        <w:spacing w:after="0"/>
+      </w:pPr>
+      <w:bookmarkStart w:id="26" w:name="_Ref375064706"/>
+      <w:proofErr w:type="spellStart"/>
+      <w:r>
+        <w:t>Sridharan</w:t>
+      </w:r>
+      <w:proofErr w:type="spellEnd"/>
+      <w:r>
+        <w:t>, S.K.</w:t>
+      </w:r>
+      <w:r>
+        <w:t xml:space="preserve">, </w:t>
+      </w:r>
+      <w:proofErr w:type="spellStart"/>
+      <w:r>
+        <w:t>Hincapié</w:t>
+      </w:r>
+      <w:proofErr w:type="spellEnd"/>
+      <w:r>
+        <w:t>-Ramos</w:t>
+      </w:r>
+      <w:r>
+        <w:t>, J.D.</w:t>
+      </w:r>
+      <w:r>
+        <w:t xml:space="preserve">, </w:t>
+      </w:r>
+      <w:proofErr w:type="spellStart"/>
+      <w:r>
+        <w:t>Flatla</w:t>
+      </w:r>
+      <w:proofErr w:type="spellEnd"/>
+      <w:r>
+        <w:t>, D.</w:t>
+      </w:r>
+      <w:r>
+        <w:t xml:space="preserve">, and </w:t>
+      </w:r>
+      <w:proofErr w:type="spellStart"/>
+      <w:r>
+        <w:t>Irani</w:t>
+      </w:r>
+      <w:proofErr w:type="spellEnd"/>
+      <w:r>
+        <w:t>, P</w:t>
+      </w:r>
+      <w:r>
+        <w:t>. 2013. Color correction for optical see-through displays using display color profiles. In Proc</w:t>
+      </w:r>
+      <w:r>
+        <w:t xml:space="preserve">. </w:t>
+      </w:r>
+      <w:r>
+        <w:t>VRST '13.</w:t>
+      </w:r>
+      <w:r>
+        <w:t xml:space="preserve"> </w:t>
+      </w:r>
+      <w:r>
+        <w:t>ACM</w:t>
+      </w:r>
+      <w:r>
+        <w:t>.</w:t>
+      </w:r>
+      <w:bookmarkEnd w:id="26"/>
+    </w:p>
+    <w:p>
+      <w:pPr>
+        <w:pStyle w:val="References"/>
+        <w:spacing w:after="0"/>
+      </w:pPr>
+      <w:bookmarkStart w:id="27" w:name="_Ref375061146"/>
+      <w:r>
+        <w:t>Thomson, G. (1977). Stabilization of RH in exhibition cases: Hygrometric half-time. Studies in Conservation</w:t>
+      </w:r>
+      <w:r>
+        <w:t>.</w:t>
+      </w:r>
+      <w:bookmarkEnd w:id="14"/>
+      <w:bookmarkEnd w:id="27"/>
+    </w:p>
+    <w:p>
+      <w:pPr>
+        <w:pStyle w:val="References"/>
+        <w:spacing w:after="0"/>
+      </w:pPr>
+      <w:bookmarkStart w:id="28" w:name="_Ref375132895"/>
+      <w:r>
+        <w:t xml:space="preserve">Walter, R., </w:t>
+      </w:r>
+      <w:proofErr w:type="spellStart"/>
+      <w:r>
+        <w:t>Bailly</w:t>
+      </w:r>
+      <w:proofErr w:type="spellEnd"/>
+      <w:r>
+        <w:t xml:space="preserve">, G., &amp; Müller, J. 2013. </w:t>
+      </w:r>
+      <w:proofErr w:type="spellStart"/>
+      <w:r>
+        <w:t>StrikeAPose</w:t>
+      </w:r>
+      <w:proofErr w:type="spellEnd"/>
+      <w:r>
+        <w:t>: revealing mid-air gestures on public displays. In Proc</w:t>
+      </w:r>
+      <w:r>
+        <w:t>. CHI</w:t>
+      </w:r>
+      <w:r>
+        <w:t>'</w:t>
+      </w:r>
+      <w:r>
+        <w:t>13.</w:t>
+      </w:r>
+      <w:r>
+        <w:t xml:space="preserve"> ACM.</w:t>
+      </w:r>
+      <w:bookmarkEnd w:id="28"/>
+    </w:p>
+    <w:p>
+      <w:pPr>
+        <w:pStyle w:val="References"/>
+      </w:pPr>
+      <w:bookmarkStart w:id="29" w:name="_Ref375131231"/>
+      <w:r>
+        <w:t>Wang, M., Boring, S., and</w:t>
+      </w:r>
+      <w:r>
+        <w:t xml:space="preserve"> Greenberg, S. 2012. </w:t>
+      </w:r>
+      <w:proofErr w:type="spellStart"/>
+      <w:r>
+        <w:t>Proxemic</w:t>
+      </w:r>
+      <w:proofErr w:type="spellEnd"/>
+      <w:r>
+        <w:t xml:space="preserve"> peddler: a public advertising display that captures and preserves the attention of a passerby. In Proc</w:t>
+      </w:r>
+      <w:r>
+        <w:t>.</w:t>
+      </w:r>
+      <w:r>
+        <w:t xml:space="preserve"> Pervasive Displays </w:t>
+      </w:r>
+      <w:r>
+        <w:t>2012</w:t>
+      </w:r>
+      <w:r>
+        <w:t>. ACM.</w:t>
+      </w:r>
+      <w:bookmarkEnd w:id="29"/>
+    </w:p>
+    <w:p>
+      <w:pPr>
+        <w:pStyle w:val="References"/>
+        <w:numPr>
+          <w:ilvl w:val="0"/>
+          <w:numId w:val="0"/>
+        </w:numPr>
+        <w:ind w:left="360" w:hanging="360"/>
         <w:sectPr>
           <w:type w:val="continuous"/>
           <w:pgSz w:w="12240" w:h="15840" w:code="1"/>
@@ -4247,15 +6793,6 @@
           <w:cols w:num="2" w:space="475"/>
         </w:sectPr>
       </w:pPr>
-      <w:bookmarkStart w:id="15" w:name="_Ref375061146"/>
-      <w:r>
-        <w:t>Thomson, G. (1977). Stabilization of RH in exhibition cases: Hygrometric half-time. Studies in Conservation</w:t>
-      </w:r>
-      <w:r>
-        <w:t>.</w:t>
-      </w:r>
-      <w:bookmarkEnd w:id="7"/>
-      <w:bookmarkEnd w:id="15"/>
     </w:p>
     <w:p>
       <w:pPr>
@@ -4345,39 +6882,6 @@
     <w:p>
       <w:r>
         <w:continuationSeparator/>
-      </w:r>
-    </w:p>
-  </w:footnote>
-  <w:footnote w:id="1">
-    <w:p>
-      <w:pPr>
-        <w:pStyle w:val="FootnoteText"/>
-        <w:rPr>
-          <w:lang w:val="en-CA"/>
-        </w:rPr>
-      </w:pPr>
-      <w:r>
-        <w:rPr>
-          <w:rStyle w:val="FootnoteReference"/>
-        </w:rPr>
-        <w:footnoteRef/>
-      </w:r>
-      <w:r>
-        <w:t xml:space="preserve"> V</w:t>
-      </w:r>
-      <w:proofErr w:type="spellStart"/>
-      <w:r>
-        <w:rPr>
-          <w:lang w:val="en-CA"/>
-        </w:rPr>
-        <w:t>ideo</w:t>
-      </w:r>
-      <w:proofErr w:type="spellEnd"/>
-      <w:r>
-        <w:rPr>
-          <w:lang w:val="en-CA"/>
-        </w:rPr>
-        <w:t xml:space="preserve"> see-through displays are not transparent and therefore we do not include them in our analysis. </w:t>
       </w:r>
     </w:p>
   </w:footnote>
@@ -4755,6 +7259,118 @@
     </w:lvl>
   </w:abstractNum>
   <w:abstractNum w:abstractNumId="4">
+    <w:nsid w:val="27EF2A61"/>
+    <w:multiLevelType w:val="hybridMultilevel"/>
+    <w:tmpl w:val="19D69102"/>
+    <w:lvl w:ilvl="0" w:tplc="A1F4BCD0">
+      <w:numFmt w:val="bullet"/>
+      <w:lvlText w:val="-"/>
+      <w:lvlJc w:val="left"/>
+      <w:pPr>
+        <w:ind w:left="720" w:hanging="360"/>
+      </w:pPr>
+      <w:rPr>
+        <w:rFonts w:ascii="Times New Roman" w:eastAsia="Times New Roman" w:hAnsi="Times New Roman" w:cs="Times New Roman" w:hint="default"/>
+      </w:rPr>
+    </w:lvl>
+    <w:lvl w:ilvl="1" w:tplc="10090003" w:tentative="1">
+      <w:start w:val="1"/>
+      <w:numFmt w:val="bullet"/>
+      <w:lvlText w:val="o"/>
+      <w:lvlJc w:val="left"/>
+      <w:pPr>
+        <w:ind w:left="1440" w:hanging="360"/>
+      </w:pPr>
+      <w:rPr>
+        <w:rFonts w:ascii="Courier New" w:hAnsi="Courier New" w:cs="Courier New" w:hint="default"/>
+      </w:rPr>
+    </w:lvl>
+    <w:lvl w:ilvl="2" w:tplc="10090005" w:tentative="1">
+      <w:start w:val="1"/>
+      <w:numFmt w:val="bullet"/>
+      <w:lvlText w:val=""/>
+      <w:lvlJc w:val="left"/>
+      <w:pPr>
+        <w:ind w:left="2160" w:hanging="360"/>
+      </w:pPr>
+      <w:rPr>
+        <w:rFonts w:ascii="Wingdings" w:hAnsi="Wingdings" w:hint="default"/>
+      </w:rPr>
+    </w:lvl>
+    <w:lvl w:ilvl="3" w:tplc="10090001" w:tentative="1">
+      <w:start w:val="1"/>
+      <w:numFmt w:val="bullet"/>
+      <w:lvlText w:val=""/>
+      <w:lvlJc w:val="left"/>
+      <w:pPr>
+        <w:ind w:left="2880" w:hanging="360"/>
+      </w:pPr>
+      <w:rPr>
+        <w:rFonts w:ascii="Symbol" w:hAnsi="Symbol" w:hint="default"/>
+      </w:rPr>
+    </w:lvl>
+    <w:lvl w:ilvl="4" w:tplc="10090003" w:tentative="1">
+      <w:start w:val="1"/>
+      <w:numFmt w:val="bullet"/>
+      <w:lvlText w:val="o"/>
+      <w:lvlJc w:val="left"/>
+      <w:pPr>
+        <w:ind w:left="3600" w:hanging="360"/>
+      </w:pPr>
+      <w:rPr>
+        <w:rFonts w:ascii="Courier New" w:hAnsi="Courier New" w:cs="Courier New" w:hint="default"/>
+      </w:rPr>
+    </w:lvl>
+    <w:lvl w:ilvl="5" w:tplc="10090005" w:tentative="1">
+      <w:start w:val="1"/>
+      <w:numFmt w:val="bullet"/>
+      <w:lvlText w:val=""/>
+      <w:lvlJc w:val="left"/>
+      <w:pPr>
+        <w:ind w:left="4320" w:hanging="360"/>
+      </w:pPr>
+      <w:rPr>
+        <w:rFonts w:ascii="Wingdings" w:hAnsi="Wingdings" w:hint="default"/>
+      </w:rPr>
+    </w:lvl>
+    <w:lvl w:ilvl="6" w:tplc="10090001" w:tentative="1">
+      <w:start w:val="1"/>
+      <w:numFmt w:val="bullet"/>
+      <w:lvlText w:val=""/>
+      <w:lvlJc w:val="left"/>
+      <w:pPr>
+        <w:ind w:left="5040" w:hanging="360"/>
+      </w:pPr>
+      <w:rPr>
+        <w:rFonts w:ascii="Symbol" w:hAnsi="Symbol" w:hint="default"/>
+      </w:rPr>
+    </w:lvl>
+    <w:lvl w:ilvl="7" w:tplc="10090003" w:tentative="1">
+      <w:start w:val="1"/>
+      <w:numFmt w:val="bullet"/>
+      <w:lvlText w:val="o"/>
+      <w:lvlJc w:val="left"/>
+      <w:pPr>
+        <w:ind w:left="5760" w:hanging="360"/>
+      </w:pPr>
+      <w:rPr>
+        <w:rFonts w:ascii="Courier New" w:hAnsi="Courier New" w:cs="Courier New" w:hint="default"/>
+      </w:rPr>
+    </w:lvl>
+    <w:lvl w:ilvl="8" w:tplc="10090005" w:tentative="1">
+      <w:start w:val="1"/>
+      <w:numFmt w:val="bullet"/>
+      <w:lvlText w:val=""/>
+      <w:lvlJc w:val="left"/>
+      <w:pPr>
+        <w:ind w:left="6480" w:hanging="360"/>
+      </w:pPr>
+      <w:rPr>
+        <w:rFonts w:ascii="Wingdings" w:hAnsi="Wingdings" w:hint="default"/>
+      </w:rPr>
+    </w:lvl>
+  </w:abstractNum>
+  <w:abstractNum w:abstractNumId="5">
     <w:nsid w:val="428A7641"/>
     <w:multiLevelType w:val="hybridMultilevel"/>
     <w:tmpl w:val="C00C02D8"/>
@@ -4840,7 +7456,7 @@
       </w:pPr>
     </w:lvl>
   </w:abstractNum>
-  <w:abstractNum w:abstractNumId="5">
+  <w:abstractNum w:abstractNumId="6">
     <w:nsid w:val="45F92F04"/>
     <w:multiLevelType w:val="hybridMultilevel"/>
     <w:tmpl w:val="ED0CAB86"/>
@@ -4953,7 +7569,7 @@
       </w:rPr>
     </w:lvl>
   </w:abstractNum>
-  <w:abstractNum w:abstractNumId="6">
+  <w:abstractNum w:abstractNumId="7">
     <w:nsid w:val="6F1D6A21"/>
     <w:multiLevelType w:val="singleLevel"/>
     <w:tmpl w:val="A100F9DC"/>
@@ -4979,7 +7595,7 @@
     <w:abstractNumId w:val="0"/>
   </w:num>
   <w:num w:numId="2">
-    <w:abstractNumId w:val="6"/>
+    <w:abstractNumId w:val="7"/>
   </w:num>
   <w:num w:numId="3">
     <w:abstractNumId w:val="1"/>
@@ -4991,9 +7607,12 @@
     <w:abstractNumId w:val="2"/>
   </w:num>
   <w:num w:numId="6">
+    <w:abstractNumId w:val="6"/>
+  </w:num>
+  <w:num w:numId="7">
     <w:abstractNumId w:val="5"/>
   </w:num>
-  <w:num w:numId="7">
+  <w:num w:numId="8">
     <w:abstractNumId w:val="4"/>
   </w:num>
 </w:numbering>
@@ -5306,6 +7925,7 @@
   <w:style w:type="character" w:default="1" w:styleId="DefaultParagraphFont">
     <w:name w:val="Default Paragraph Font"/>
     <w:uiPriority w:val="1"/>
+    <w:semiHidden/>
     <w:unhideWhenUsed/>
   </w:style>
   <w:style w:type="table" w:default="1" w:styleId="TableNormal">
@@ -5570,6 +8190,16 @@
     <w:rPr>
       <w:b/>
       <w:bCs/>
+    </w:rPr>
+  </w:style>
+  <w:style w:type="character" w:styleId="PlaceholderText">
+    <w:name w:val="Placeholder Text"/>
+    <w:basedOn w:val="DefaultParagraphFont"/>
+    <w:uiPriority w:val="99"/>
+    <w:semiHidden/>
+    <w:rsid w:val="00986C2C"/>
+    <w:rPr>
+      <w:color w:val="808080"/>
     </w:rPr>
   </w:style>
 </w:styles>
@@ -5882,6 +8512,7 @@
   <w:style w:type="character" w:default="1" w:styleId="DefaultParagraphFont">
     <w:name w:val="Default Paragraph Font"/>
     <w:uiPriority w:val="1"/>
+    <w:semiHidden/>
     <w:unhideWhenUsed/>
   </w:style>
   <w:style w:type="table" w:default="1" w:styleId="TableNormal">
@@ -6146,6 +8777,16 @@
     <w:rPr>
       <w:b/>
       <w:bCs/>
+    </w:rPr>
+  </w:style>
+  <w:style w:type="character" w:styleId="PlaceholderText">
+    <w:name w:val="Placeholder Text"/>
+    <w:basedOn w:val="DefaultParagraphFont"/>
+    <w:uiPriority w:val="99"/>
+    <w:semiHidden/>
+    <w:rsid w:val="00986C2C"/>
+    <w:rPr>
+      <w:color w:val="808080"/>
     </w:rPr>
   </w:style>
 </w:styles>
@@ -6441,7 +9082,7 @@
 </file>
 
 <file path=customXml/itemProps1.xml><?xml version="1.0" encoding="utf-8"?>
-<ds:datastoreItem xmlns:ds="http://schemas.openxmlformats.org/officeDocument/2006/customXml" ds:itemID="{34F87669-AD51-47D2-8515-CCF4DF7E1AE7}">
+<ds:datastoreItem xmlns:ds="http://schemas.openxmlformats.org/officeDocument/2006/customXml" ds:itemID="{7D0A41E6-B508-4556-906C-57BC1B991D02}">
   <ds:schemaRefs>
     <ds:schemaRef ds:uri="http://schemas.openxmlformats.org/officeDocument/2006/bibliography"/>
   </ds:schemaRefs>
